--- a/HW2/Homework2_Report.docx
+++ b/HW2/Homework2_Report.docx
@@ -40,8 +40,10 @@
       </w:r>
       <w:r>
         <w:br/>
-        <w:t>Date                : 4/20</w:t>
-      </w:r>
+        <w:t>Date                : 4/27</w:t>
+      </w:r>
+      <w:bookmarkStart w:id="0" w:name="_GoBack"/>
+      <w:bookmarkEnd w:id="0"/>
       <w:r>
         <w:t>/2015</w:t>
       </w:r>
@@ -232,16 +234,7 @@
         <w:spacing w:after="0" w:line="240" w:lineRule="auto"/>
       </w:pPr>
       <w:r>
-        <w:t xml:space="preserve"> Only 1 -25 Hz </w:t>
-      </w:r>
-      <w:r>
-        <w:t xml:space="preserve"> toggling </w:t>
-      </w:r>
-      <w:r>
-        <w:t>could be tested so far, using on board LED – 1 -25 Hz , just by observi</w:t>
-      </w:r>
-      <w:r>
-        <w:t>ng changes in speed of blinking.</w:t>
+        <w:t xml:space="preserve"> Only 1 -25 Hz  toggling could be tested so far, using on board LED – 1 -25 Hz , just by observing changes in speed of blinking.</w:t>
       </w:r>
     </w:p>
     <w:p>
@@ -273,6 +266,9 @@
       <w:pPr>
         <w:spacing w:after="0" w:line="240" w:lineRule="auto"/>
       </w:pPr>
+      <w:r>
+        <w:t>Analyze the accuracy and overhead of wait_us() mbed procedure.</w:t>
+      </w:r>
       <w:r>
         <w:br/>
         <w:t xml:space="preserve">Test procedures  </w:t>
@@ -285,6 +281,9 @@
       </w:r>
       <w:r>
         <w:br/>
+      </w:r>
+      <w:r>
+        <w:t>Fine tune the procedures above by analyze the accuracy on real system; Especially fine tune the frequency estimation function, by considering alternate approaches – like sliding average.</w:t>
       </w:r>
     </w:p>
     <w:p>
@@ -445,6 +444,209 @@
     </w:p>
     <w:p>
       <w:pPr>
+        <w:spacing w:after="0" w:line="240" w:lineRule="auto"/>
+        <w:rPr>
+          <w:b/>
+        </w:rPr>
+      </w:pPr>
+    </w:p>
+    <w:p>
+      <w:pPr>
+        <w:spacing w:after="0" w:line="240" w:lineRule="auto"/>
+        <w:ind w:left="720"/>
+      </w:pPr>
+      <w:r>
+        <w:t>A simple unconditional branch like:</w:t>
+      </w:r>
+    </w:p>
+    <w:p>
+      <w:pPr>
+        <w:spacing w:after="0" w:line="240" w:lineRule="auto"/>
+        <w:ind w:left="720"/>
+      </w:pPr>
+      <w:r>
+        <w:t xml:space="preserve">   B   offset</w:t>
+      </w:r>
+    </w:p>
+    <w:p>
+      <w:pPr>
+        <w:spacing w:after="0" w:line="240" w:lineRule="auto"/>
+        <w:ind w:left="720"/>
+      </w:pPr>
+      <w:r>
+        <w:t>can have the target program counter calculated in the decode stage and start the program fetch early.</w:t>
+      </w:r>
+    </w:p>
+    <w:p>
+      <w:pPr>
+        <w:spacing w:after="0" w:line="240" w:lineRule="auto"/>
+        <w:rPr>
+          <w:b/>
+        </w:rPr>
+      </w:pPr>
+    </w:p>
+    <w:p>
+      <w:pPr>
+        <w:pStyle w:val="ListParagraph"/>
+        <w:numPr>
+          <w:ilvl w:val="0"/>
+          <w:numId w:val="8"/>
+        </w:numPr>
+        <w:spacing w:after="0" w:line="240" w:lineRule="auto"/>
+      </w:pPr>
+      <w:r>
+        <w:t xml:space="preserve">str   - one cycle, no stall , due to the use of </w:t>
+      </w:r>
+      <w:r>
+        <w:rPr>
+          <w:b/>
+        </w:rPr>
+        <w:t>Write Buffer</w:t>
+      </w:r>
+      <w:r>
+        <w:rPr>
+          <w:b/>
+        </w:rPr>
+        <w:t>/Store Buffer</w:t>
+      </w:r>
+      <w:r>
+        <w:t>.</w:t>
+      </w:r>
+    </w:p>
+    <w:p>
+      <w:pPr>
+        <w:spacing w:after="0" w:line="240" w:lineRule="auto"/>
+        <w:ind w:left="1440"/>
+      </w:pPr>
+      <w:r>
+        <w:t>STR Rx,[Ry,#imm] is always one cycle. This is because the address generation is performed</w:t>
+      </w:r>
+    </w:p>
+    <w:p>
+      <w:pPr>
+        <w:spacing w:after="0" w:line="240" w:lineRule="auto"/>
+        <w:ind w:left="1440"/>
+      </w:pPr>
+      <w:r>
+        <w:t>in the initial cycle, and the data store is performed at the same time as the next instruction</w:t>
+      </w:r>
+    </w:p>
+    <w:p>
+      <w:pPr>
+        <w:spacing w:after="0" w:line="240" w:lineRule="auto"/>
+        <w:ind w:left="1440"/>
+      </w:pPr>
+      <w:r>
+        <w:t>is executing. If the store is to the store buffer, and the store buffer is full or not enabled,</w:t>
+      </w:r>
+    </w:p>
+    <w:p>
+      <w:pPr>
+        <w:spacing w:after="0" w:line="240" w:lineRule="auto"/>
+        <w:ind w:left="1440"/>
+      </w:pPr>
+      <w:r>
+        <w:t>the next instruction is delayed until the store can complete.</w:t>
+      </w:r>
+    </w:p>
+    <w:p>
+      <w:pPr>
+        <w:pStyle w:val="ListParagraph"/>
+        <w:numPr>
+          <w:ilvl w:val="0"/>
+          <w:numId w:val="8"/>
+        </w:numPr>
+        <w:spacing w:after="0" w:line="240" w:lineRule="auto"/>
+        <w:rPr>
+          <w:b/>
+        </w:rPr>
+      </w:pPr>
+      <w:r>
+        <w:lastRenderedPageBreak/>
+        <w:t>ldr -  takes 2 cycles</w:t>
+      </w:r>
+      <w:r>
+        <w:t>. And</w:t>
+      </w:r>
+      <w:r>
+        <w:t xml:space="preserve"> Data Phase can be pipelined with Address Phase of next load/store, unless next instruction</w:t>
+      </w:r>
+      <w:r>
+        <w:t xml:space="preserve"> uses address from Data Phase of ldr.</w:t>
+      </w:r>
+    </w:p>
+    <w:p>
+      <w:pPr>
+        <w:pStyle w:val="ListParagraph"/>
+        <w:numPr>
+          <w:ilvl w:val="0"/>
+          <w:numId w:val="8"/>
+        </w:numPr>
+        <w:spacing w:after="0" w:line="240" w:lineRule="auto"/>
+        <w:rPr>
+          <w:b/>
+        </w:rPr>
+      </w:pPr>
+      <w:r>
+        <w:t xml:space="preserve">Use of </w:t>
+      </w:r>
+      <w:r>
+        <w:rPr>
+          <w:b/>
+        </w:rPr>
+        <w:t>SysTickTimer</w:t>
+      </w:r>
+      <w:r>
+        <w:t xml:space="preserve">  to implement delay: </w:t>
+      </w:r>
+    </w:p>
+    <w:p>
+      <w:pPr>
+        <w:pStyle w:val="ListParagraph"/>
+        <w:numPr>
+          <w:ilvl w:val="0"/>
+          <w:numId w:val="15"/>
+        </w:numPr>
+        <w:spacing w:after="0" w:line="240" w:lineRule="auto"/>
+      </w:pPr>
+      <w:r>
+        <w:t>wait_us() has a +/-0.5us error and was yielding inconsistent sampling.</w:t>
+      </w:r>
+    </w:p>
+    <w:p>
+      <w:pPr>
+        <w:pStyle w:val="ListParagraph"/>
+        <w:numPr>
+          <w:ilvl w:val="0"/>
+          <w:numId w:val="15"/>
+        </w:numPr>
+        <w:spacing w:after="0" w:line="240" w:lineRule="auto"/>
+      </w:pPr>
+      <w:r>
+        <w:t>SysTickTimer has a Reload register, when loaded with value 99, it will count down to 0 in 100 cpu cycles = 100</w:t>
+      </w:r>
+      <w:r>
+        <w:t xml:space="preserve"> * 10ns = 1us</w:t>
+      </w:r>
+    </w:p>
+    <w:p>
+      <w:pPr>
+        <w:pStyle w:val="ListParagraph"/>
+        <w:numPr>
+          <w:ilvl w:val="0"/>
+          <w:numId w:val="15"/>
+        </w:numPr>
+        <w:spacing w:after="0" w:line="240" w:lineRule="auto"/>
+        <w:rPr>
+          <w:b/>
+        </w:rPr>
+      </w:pPr>
+      <w:r>
+        <w:t>To account for the systick register loading instructions, value 91 is used to get a delay of 1 us.</w:t>
+      </w:r>
+    </w:p>
+    <w:p>
+      <w:pPr>
         <w:pStyle w:val="Heading1"/>
         <w:numPr>
           <w:ilvl w:val="0"/>
@@ -453,210 +655,10 @@
         <w:spacing w:line="240" w:lineRule="auto"/>
       </w:pPr>
       <w:r>
-        <w:t>Background info:</w:t>
-      </w:r>
-    </w:p>
-    <w:p>
-      <w:pPr>
-        <w:pStyle w:val="ListParagraph"/>
-        <w:numPr>
-          <w:ilvl w:val="0"/>
-          <w:numId w:val="10"/>
-        </w:numPr>
-        <w:spacing w:after="0" w:line="240" w:lineRule="auto"/>
-      </w:pPr>
-      <w:r>
-        <w:t xml:space="preserve">str   - one cycle, no stall </w:t>
-      </w:r>
-      <w:r>
-        <w:t xml:space="preserve">, </w:t>
-      </w:r>
-      <w:r>
-        <w:t xml:space="preserve">due to the use of </w:t>
-      </w:r>
-      <w:r>
-        <w:rPr>
-          <w:b/>
-        </w:rPr>
-        <w:t>Write Buffer</w:t>
-      </w:r>
-      <w:r>
-        <w:rPr>
-          <w:b/>
-        </w:rPr>
-        <w:t>/Store Buffer</w:t>
-      </w:r>
-      <w:r>
-        <w:t>.</w:t>
-      </w:r>
-    </w:p>
-    <w:p>
-      <w:pPr>
-        <w:spacing w:after="0" w:line="240" w:lineRule="auto"/>
-        <w:ind w:left="1440"/>
-      </w:pPr>
-      <w:r>
-        <w:t>STR Rx,[Ry,#imm] is always one cycle. This is because the address generation is performed</w:t>
-      </w:r>
-    </w:p>
-    <w:p>
-      <w:pPr>
-        <w:spacing w:after="0" w:line="240" w:lineRule="auto"/>
-        <w:ind w:left="1440"/>
-      </w:pPr>
-      <w:r>
-        <w:t>in the initial cycle, and the data store is performed at the same time as the next instruction</w:t>
-      </w:r>
-    </w:p>
-    <w:p>
-      <w:pPr>
-        <w:spacing w:after="0" w:line="240" w:lineRule="auto"/>
-        <w:ind w:left="1440"/>
-      </w:pPr>
-      <w:r>
-        <w:t>is executing. If the store is to the store buffer, and the store buffer is full or not enabled,</w:t>
-      </w:r>
-    </w:p>
-    <w:p>
-      <w:pPr>
-        <w:spacing w:after="0" w:line="240" w:lineRule="auto"/>
-        <w:ind w:left="1440"/>
-      </w:pPr>
-      <w:r>
-        <w:t>the next instruction is delayed until the store can complete.</w:t>
-      </w:r>
-    </w:p>
-    <w:p>
-      <w:pPr>
-        <w:pStyle w:val="ListParagraph"/>
-        <w:numPr>
-          <w:ilvl w:val="0"/>
-          <w:numId w:val="10"/>
-        </w:numPr>
-        <w:spacing w:after="0" w:line="240" w:lineRule="auto"/>
-      </w:pPr>
-      <w:r>
-        <w:t xml:space="preserve">ldr - </w:t>
-      </w:r>
-      <w:r>
-        <w:t xml:space="preserve"> takes 2 cycles</w:t>
-      </w:r>
-      <w:r>
-        <w:t xml:space="preserve"> Data Phase can be </w:t>
-      </w:r>
-      <w:r>
-        <w:rPr>
-          <w:b/>
-        </w:rPr>
-        <w:t>pipelined</w:t>
-      </w:r>
-      <w:r>
-        <w:t xml:space="preserve"> with Address Phase of next load/store, unless </w:t>
-      </w:r>
-      <w:r>
-        <w:t>2</w:t>
-      </w:r>
-      <w:r>
-        <w:rPr>
-          <w:vertAlign w:val="superscript"/>
-        </w:rPr>
-        <w:t>nd</w:t>
-      </w:r>
-      <w:r>
-        <w:t xml:space="preserve"> inst uses address from Data Phase of 1</w:t>
-      </w:r>
-      <w:r>
-        <w:rPr>
-          <w:vertAlign w:val="superscript"/>
-        </w:rPr>
-        <w:t>st</w:t>
-      </w:r>
-      <w:r>
-        <w:t xml:space="preserve"> Inst.</w:t>
-      </w:r>
-    </w:p>
-    <w:p>
-      <w:pPr>
-        <w:pStyle w:val="ListParagraph"/>
-        <w:spacing w:after="0" w:line="240" w:lineRule="auto"/>
-        <w:ind w:left="1800"/>
-      </w:pPr>
-    </w:p>
-    <w:p>
-      <w:pPr>
-        <w:pStyle w:val="ListParagraph"/>
-        <w:numPr>
-          <w:ilvl w:val="0"/>
-          <w:numId w:val="10"/>
-        </w:numPr>
-        <w:spacing w:after="0" w:line="240" w:lineRule="auto"/>
-      </w:pPr>
-      <w:r>
-        <w:rPr>
-          <w:b/>
-        </w:rPr>
-        <w:t>Branch Target Forwarding</w:t>
-      </w:r>
-      <w:r>
-        <w:t xml:space="preserve"> : Especially useful in Unconditional Branch</w:t>
-      </w:r>
-    </w:p>
-    <w:p>
-      <w:pPr>
-        <w:spacing w:after="0" w:line="240" w:lineRule="auto"/>
-      </w:pPr>
-      <w:r>
-        <w:lastRenderedPageBreak/>
-        <w:t>a simple unconditional branch like:</w:t>
-      </w:r>
-    </w:p>
-    <w:p>
-      <w:pPr>
-        <w:spacing w:after="0" w:line="240" w:lineRule="auto"/>
-      </w:pPr>
-      <w:r>
-        <w:t xml:space="preserve">   B   offset</w:t>
-      </w:r>
-    </w:p>
-    <w:p>
-      <w:pPr>
-        <w:spacing w:after="0" w:line="240" w:lineRule="auto"/>
-      </w:pPr>
-      <w:r>
-        <w:t>can have the target program counter calculated in the decode stage and start the program fetch early.</w:t>
-      </w:r>
-    </w:p>
-    <w:p>
-      <w:pPr>
-        <w:spacing w:after="0" w:line="240" w:lineRule="auto"/>
-      </w:pPr>
-    </w:p>
-    <w:p>
-      <w:pPr>
-        <w:spacing w:after="0" w:line="240" w:lineRule="auto"/>
-      </w:pPr>
-    </w:p>
-    <w:p>
-      <w:pPr>
-        <w:spacing w:after="0" w:line="240" w:lineRule="auto"/>
-      </w:pPr>
-    </w:p>
-    <w:p>
-      <w:pPr>
-        <w:spacing w:after="0" w:line="240" w:lineRule="auto"/>
-      </w:pPr>
-    </w:p>
-    <w:p>
-      <w:pPr>
-        <w:pStyle w:val="Heading1"/>
-        <w:numPr>
-          <w:ilvl w:val="0"/>
-          <w:numId w:val="4"/>
-        </w:numPr>
-        <w:spacing w:line="240" w:lineRule="auto"/>
-      </w:pPr>
-      <w:r>
-        <w:t>Procedures:</w:t>
+        <w:t>P</w:t>
+      </w:r>
+      <w:r>
+        <w:t>rocedures:</w:t>
       </w:r>
     </w:p>
     <w:p>
@@ -667,6 +669,21 @@
           <w:numId w:val="12"/>
         </w:numPr>
         <w:spacing w:after="0" w:line="240" w:lineRule="auto"/>
+        <w:rPr>
+          <w:b/>
+        </w:rPr>
+      </w:pPr>
+      <w:r>
+        <w:rPr>
+          <w:b/>
+        </w:rPr>
+        <w:t>toggle_gpio_50MHz()</w:t>
+      </w:r>
+    </w:p>
+    <w:p>
+      <w:pPr>
+        <w:pStyle w:val="ListParagraph"/>
+        <w:spacing w:after="0" w:line="240" w:lineRule="auto"/>
       </w:pPr>
       <w:r>
         <w:t>50 MHz signal generation</w:t>
@@ -674,50 +691,424 @@
       <w:r>
         <w:t>: ( time period = 20ns)</w:t>
       </w:r>
-    </w:p>
-    <w:p>
-      <w:pPr>
-        <w:pStyle w:val="ListParagraph"/>
-        <w:spacing w:after="0" w:line="240" w:lineRule="auto"/>
-      </w:pPr>
-      <w:r>
-        <w:t>Toggles at 50MHz for 2</w:t>
-      </w:r>
-      <w:r>
-        <w:t xml:space="preserve">0 cycles and then there is a 3 times long half cycle </w:t>
-      </w:r>
-    </w:p>
-    <w:p>
-      <w:pPr>
-        <w:pStyle w:val="ListParagraph"/>
-        <w:spacing w:after="0" w:line="240" w:lineRule="auto"/>
-      </w:pPr>
-      <w:r>
-        <w:t>Introduced by branch</w:t>
-      </w:r>
-      <w:r>
-        <w:t xml:space="preserve"> delay. Also, branch target forwarding allows Fetch of Branch target address to be pipelined with Execution of Branch.</w:t>
-      </w:r>
-    </w:p>
-    <w:p>
-      <w:pPr>
-        <w:pStyle w:val="ListParagraph"/>
-        <w:spacing w:after="0" w:line="240" w:lineRule="auto"/>
-      </w:pPr>
-    </w:p>
-    <w:p>
-      <w:pPr>
-        <w:pStyle w:val="ListParagraph"/>
-        <w:spacing w:after="0" w:line="240" w:lineRule="auto"/>
-      </w:pPr>
-    </w:p>
-    <w:p>
-      <w:pPr>
-        <w:pStyle w:val="ListParagraph"/>
-        <w:spacing w:after="0" w:line="240" w:lineRule="auto"/>
-      </w:pPr>
-      <w:bookmarkStart w:id="0" w:name="_GoBack"/>
-      <w:bookmarkEnd w:id="0"/>
+      <w:r>
+        <w:t xml:space="preserve"> </w:t>
+      </w:r>
+      <w:r>
+        <w:t>= At 96 MHz this is Max possible toggling speed.</w:t>
+      </w:r>
+    </w:p>
+    <w:p>
+      <w:pPr>
+        <w:pStyle w:val="ListParagraph"/>
+        <w:spacing w:after="0" w:line="240" w:lineRule="auto"/>
+      </w:pPr>
+      <w:r>
+        <w:t xml:space="preserve">Toggles at 50MHz for 20 cycles and then there is a 3 times long half cycle </w:t>
+      </w:r>
+    </w:p>
+    <w:p>
+      <w:pPr>
+        <w:pStyle w:val="ListParagraph"/>
+        <w:spacing w:after="0" w:line="240" w:lineRule="auto"/>
+      </w:pPr>
+      <w:r>
+        <w:t>Introduced by branch delay. Also, branch target forwarding allows Fetch of Branch target address to be pipelined with Execution of Branch.</w:t>
+      </w:r>
+    </w:p>
+    <w:p>
+      <w:pPr>
+        <w:pStyle w:val="ListParagraph"/>
+        <w:spacing w:after="0" w:line="240" w:lineRule="auto"/>
+      </w:pPr>
+    </w:p>
+    <w:tbl>
+      <w:tblPr>
+        <w:tblStyle w:val="TableGrid"/>
+        <w:tblW w:w="0" w:type="auto"/>
+        <w:tblInd w:w="720" w:type="dxa"/>
+        <w:tblLook w:val="04A0" w:firstRow="1" w:lastRow="0" w:firstColumn="1" w:lastColumn="0" w:noHBand="0" w:noVBand="1"/>
+      </w:tblPr>
+      <w:tblGrid>
+        <w:gridCol w:w="9936"/>
+      </w:tblGrid>
+      <w:tr>
+        <w:tc>
+          <w:tcPr>
+            <w:tcW w:w="10656" w:type="dxa"/>
+          </w:tcPr>
+          <w:p>
+            <w:pPr>
+              <w:autoSpaceDE w:val="0"/>
+              <w:autoSpaceDN w:val="0"/>
+              <w:adjustRightInd w:val="0"/>
+              <w:ind w:left="720"/>
+              <w:rPr>
+                <w:rFonts w:ascii="Calibri" w:hAnsi="Calibri" w:cs="Calibri"/>
+              </w:rPr>
+            </w:pPr>
+            <w:r>
+              <w:tab/>
+            </w:r>
+            <w:r>
+              <w:rPr>
+                <w:rFonts w:ascii="Calibri" w:hAnsi="Calibri" w:cs="Calibri"/>
+              </w:rPr>
+              <w:t xml:space="preserve">while (1) </w:t>
+            </w:r>
+          </w:p>
+          <w:p>
+            <w:pPr>
+              <w:autoSpaceDE w:val="0"/>
+              <w:autoSpaceDN w:val="0"/>
+              <w:adjustRightInd w:val="0"/>
+              <w:ind w:left="720"/>
+              <w:rPr>
+                <w:rFonts w:ascii="Calibri" w:hAnsi="Calibri" w:cs="Calibri"/>
+              </w:rPr>
+            </w:pPr>
+            <w:r>
+              <w:rPr>
+                <w:rFonts w:ascii="Calibri" w:hAnsi="Calibri" w:cs="Calibri"/>
+              </w:rPr>
+              <w:tab/>
+              <w:t xml:space="preserve">{ </w:t>
+            </w:r>
+          </w:p>
+          <w:p>
+            <w:pPr>
+              <w:autoSpaceDE w:val="0"/>
+              <w:autoSpaceDN w:val="0"/>
+              <w:adjustRightInd w:val="0"/>
+              <w:ind w:left="720"/>
+              <w:rPr>
+                <w:rFonts w:ascii="Calibri" w:hAnsi="Calibri" w:cs="Calibri"/>
+              </w:rPr>
+            </w:pPr>
+            <w:r>
+              <w:rPr>
+                <w:rFonts w:ascii="Calibri" w:hAnsi="Calibri" w:cs="Calibri"/>
+              </w:rPr>
+              <w:tab/>
+            </w:r>
+            <w:r>
+              <w:rPr>
+                <w:rFonts w:ascii="Calibri" w:hAnsi="Calibri" w:cs="Calibri"/>
+              </w:rPr>
+              <w:tab/>
+              <w:t>*FIOSET2 = mask;</w:t>
+            </w:r>
+          </w:p>
+          <w:p>
+            <w:pPr>
+              <w:autoSpaceDE w:val="0"/>
+              <w:autoSpaceDN w:val="0"/>
+              <w:adjustRightInd w:val="0"/>
+              <w:ind w:left="720"/>
+              <w:rPr>
+                <w:rFonts w:ascii="Calibri" w:hAnsi="Calibri" w:cs="Calibri"/>
+              </w:rPr>
+            </w:pPr>
+            <w:r>
+              <w:rPr>
+                <w:rFonts w:ascii="Calibri" w:hAnsi="Calibri" w:cs="Calibri"/>
+              </w:rPr>
+              <w:t xml:space="preserve">     1aa:</w:t>
+            </w:r>
+            <w:r>
+              <w:rPr>
+                <w:rFonts w:ascii="Calibri" w:hAnsi="Calibri" w:cs="Calibri"/>
+              </w:rPr>
+              <w:tab/>
+              <w:t xml:space="preserve">700b      </w:t>
+            </w:r>
+            <w:r>
+              <w:rPr>
+                <w:rFonts w:ascii="Calibri" w:hAnsi="Calibri" w:cs="Calibri"/>
+              </w:rPr>
+              <w:tab/>
+              <w:t>strb</w:t>
+            </w:r>
+            <w:r>
+              <w:rPr>
+                <w:rFonts w:ascii="Calibri" w:hAnsi="Calibri" w:cs="Calibri"/>
+              </w:rPr>
+              <w:tab/>
+              <w:t>r3, [r1, #0]</w:t>
+            </w:r>
+          </w:p>
+          <w:p>
+            <w:pPr>
+              <w:autoSpaceDE w:val="0"/>
+              <w:autoSpaceDN w:val="0"/>
+              <w:adjustRightInd w:val="0"/>
+              <w:ind w:left="720"/>
+              <w:rPr>
+                <w:rFonts w:ascii="Calibri" w:hAnsi="Calibri" w:cs="Calibri"/>
+              </w:rPr>
+            </w:pPr>
+            <w:r>
+              <w:rPr>
+                <w:rFonts w:ascii="Calibri" w:hAnsi="Calibri" w:cs="Calibri"/>
+              </w:rPr>
+              <w:tab/>
+            </w:r>
+            <w:r>
+              <w:rPr>
+                <w:rFonts w:ascii="Calibri" w:hAnsi="Calibri" w:cs="Calibri"/>
+              </w:rPr>
+              <w:tab/>
+              <w:t>*FIOCLR2 = mask;</w:t>
+            </w:r>
+          </w:p>
+          <w:p>
+            <w:pPr>
+              <w:autoSpaceDE w:val="0"/>
+              <w:autoSpaceDN w:val="0"/>
+              <w:adjustRightInd w:val="0"/>
+              <w:ind w:left="720"/>
+              <w:rPr>
+                <w:rFonts w:ascii="Calibri" w:hAnsi="Calibri" w:cs="Calibri"/>
+              </w:rPr>
+            </w:pPr>
+            <w:r>
+              <w:rPr>
+                <w:rFonts w:ascii="Calibri" w:hAnsi="Calibri" w:cs="Calibri"/>
+              </w:rPr>
+              <w:t xml:space="preserve">     1ac:</w:t>
+            </w:r>
+            <w:r>
+              <w:rPr>
+                <w:rFonts w:ascii="Calibri" w:hAnsi="Calibri" w:cs="Calibri"/>
+              </w:rPr>
+              <w:tab/>
+              <w:t xml:space="preserve">7013      </w:t>
+            </w:r>
+            <w:r>
+              <w:rPr>
+                <w:rFonts w:ascii="Calibri" w:hAnsi="Calibri" w:cs="Calibri"/>
+              </w:rPr>
+              <w:tab/>
+              <w:t>strb</w:t>
+            </w:r>
+            <w:r>
+              <w:rPr>
+                <w:rFonts w:ascii="Calibri" w:hAnsi="Calibri" w:cs="Calibri"/>
+              </w:rPr>
+              <w:tab/>
+              <w:t>r3, [r2, #0]</w:t>
+            </w:r>
+          </w:p>
+          <w:p>
+            <w:pPr>
+              <w:autoSpaceDE w:val="0"/>
+              <w:autoSpaceDN w:val="0"/>
+              <w:adjustRightInd w:val="0"/>
+              <w:ind w:left="720"/>
+              <w:rPr>
+                <w:rFonts w:ascii="Calibri" w:hAnsi="Calibri" w:cs="Calibri"/>
+              </w:rPr>
+            </w:pPr>
+            <w:r>
+              <w:rPr>
+                <w:rFonts w:ascii="Calibri" w:hAnsi="Calibri" w:cs="Calibri"/>
+              </w:rPr>
+              <w:tab/>
+            </w:r>
+            <w:r>
+              <w:rPr>
+                <w:rFonts w:ascii="Calibri" w:hAnsi="Calibri" w:cs="Calibri"/>
+              </w:rPr>
+              <w:tab/>
+              <w:t>*FIOSET2 = mask;</w:t>
+            </w:r>
+          </w:p>
+          <w:p>
+            <w:pPr>
+              <w:autoSpaceDE w:val="0"/>
+              <w:autoSpaceDN w:val="0"/>
+              <w:adjustRightInd w:val="0"/>
+              <w:ind w:left="720"/>
+              <w:rPr>
+                <w:rFonts w:ascii="Calibri" w:hAnsi="Calibri" w:cs="Calibri"/>
+              </w:rPr>
+            </w:pPr>
+            <w:r>
+              <w:rPr>
+                <w:rFonts w:ascii="Calibri" w:hAnsi="Calibri" w:cs="Calibri"/>
+              </w:rPr>
+              <w:t xml:space="preserve">     1ae:</w:t>
+            </w:r>
+            <w:r>
+              <w:rPr>
+                <w:rFonts w:ascii="Calibri" w:hAnsi="Calibri" w:cs="Calibri"/>
+              </w:rPr>
+              <w:tab/>
+              <w:t xml:space="preserve">700b      </w:t>
+            </w:r>
+            <w:r>
+              <w:rPr>
+                <w:rFonts w:ascii="Calibri" w:hAnsi="Calibri" w:cs="Calibri"/>
+              </w:rPr>
+              <w:tab/>
+              <w:t>strb</w:t>
+            </w:r>
+            <w:r>
+              <w:rPr>
+                <w:rFonts w:ascii="Calibri" w:hAnsi="Calibri" w:cs="Calibri"/>
+              </w:rPr>
+              <w:tab/>
+              <w:t>r3, [r1, #0]</w:t>
+            </w:r>
+          </w:p>
+          <w:p>
+            <w:pPr>
+              <w:autoSpaceDE w:val="0"/>
+              <w:autoSpaceDN w:val="0"/>
+              <w:adjustRightInd w:val="0"/>
+              <w:ind w:left="720"/>
+              <w:rPr>
+                <w:rFonts w:ascii="Calibri" w:hAnsi="Calibri" w:cs="Calibri"/>
+              </w:rPr>
+            </w:pPr>
+            <w:r>
+              <w:rPr>
+                <w:rFonts w:ascii="Calibri" w:hAnsi="Calibri" w:cs="Calibri"/>
+              </w:rPr>
+              <w:tab/>
+            </w:r>
+            <w:r>
+              <w:rPr>
+                <w:rFonts w:ascii="Calibri" w:hAnsi="Calibri" w:cs="Calibri"/>
+              </w:rPr>
+              <w:tab/>
+              <w:t>*FIOCLR2 = mask;</w:t>
+            </w:r>
+          </w:p>
+          <w:p>
+            <w:pPr>
+              <w:autoSpaceDE w:val="0"/>
+              <w:autoSpaceDN w:val="0"/>
+              <w:adjustRightInd w:val="0"/>
+              <w:rPr>
+                <w:rFonts w:ascii="Calibri" w:hAnsi="Calibri" w:cs="Calibri"/>
+                <w:lang w:val="en"/>
+              </w:rPr>
+            </w:pPr>
+            <w:r>
+              <w:rPr>
+                <w:rFonts w:ascii="Calibri" w:hAnsi="Calibri" w:cs="Calibri"/>
+              </w:rPr>
+              <w:t xml:space="preserve">                    1b0:</w:t>
+            </w:r>
+            <w:r>
+              <w:rPr>
+                <w:rFonts w:ascii="Calibri" w:hAnsi="Calibri" w:cs="Calibri"/>
+              </w:rPr>
+              <w:tab/>
+              <w:t xml:space="preserve">7013      </w:t>
+            </w:r>
+            <w:r>
+              <w:rPr>
+                <w:rFonts w:ascii="Calibri" w:hAnsi="Calibri" w:cs="Calibri"/>
+              </w:rPr>
+              <w:tab/>
+              <w:t>strb</w:t>
+            </w:r>
+            <w:r>
+              <w:rPr>
+                <w:rFonts w:ascii="Calibri" w:hAnsi="Calibri" w:cs="Calibri"/>
+              </w:rPr>
+              <w:tab/>
+              <w:t>r3, [r2, #0]</w:t>
+            </w:r>
+          </w:p>
+          <w:p>
+            <w:pPr>
+              <w:autoSpaceDE w:val="0"/>
+              <w:autoSpaceDN w:val="0"/>
+              <w:adjustRightInd w:val="0"/>
+              <w:rPr>
+                <w:rFonts w:ascii="Calibri" w:hAnsi="Calibri" w:cs="Calibri"/>
+              </w:rPr>
+            </w:pPr>
+            <w:r>
+              <w:rPr>
+                <w:rFonts w:ascii="Calibri" w:hAnsi="Calibri" w:cs="Calibri"/>
+              </w:rPr>
+              <w:t xml:space="preserve">                                                    .</w:t>
+            </w:r>
+          </w:p>
+          <w:p>
+            <w:pPr>
+              <w:autoSpaceDE w:val="0"/>
+              <w:autoSpaceDN w:val="0"/>
+              <w:adjustRightInd w:val="0"/>
+              <w:rPr>
+                <w:rFonts w:ascii="Calibri" w:hAnsi="Calibri" w:cs="Calibri"/>
+              </w:rPr>
+            </w:pPr>
+            <w:r>
+              <w:rPr>
+                <w:rFonts w:ascii="Calibri" w:hAnsi="Calibri" w:cs="Calibri"/>
+              </w:rPr>
+              <w:t xml:space="preserve">                                                    .</w:t>
+            </w:r>
+          </w:p>
+          <w:p>
+            <w:pPr>
+              <w:autoSpaceDE w:val="0"/>
+              <w:autoSpaceDN w:val="0"/>
+              <w:adjustRightInd w:val="0"/>
+              <w:rPr>
+                <w:rFonts w:ascii="Calibri" w:hAnsi="Calibri" w:cs="Calibri"/>
+              </w:rPr>
+            </w:pPr>
+            <w:r>
+              <w:rPr>
+                <w:rFonts w:ascii="Calibri" w:hAnsi="Calibri" w:cs="Calibri"/>
+              </w:rPr>
+              <w:t xml:space="preserve">                                                    .</w:t>
+            </w:r>
+          </w:p>
+          <w:p>
+            <w:pPr>
+              <w:pStyle w:val="ListParagraph"/>
+              <w:ind w:left="0"/>
+            </w:pPr>
+            <w:r>
+              <w:rPr>
+                <w:rFonts w:ascii="Calibri" w:hAnsi="Calibri" w:cs="Calibri"/>
+              </w:rPr>
+              <w:t xml:space="preserve">                             }</w:t>
+            </w:r>
+          </w:p>
+        </w:tc>
+      </w:tr>
+    </w:tbl>
+    <w:p>
+      <w:pPr>
+        <w:pStyle w:val="ListParagraph"/>
+        <w:spacing w:after="0" w:line="240" w:lineRule="auto"/>
+      </w:pPr>
+    </w:p>
+    <w:p>
+      <w:pPr>
+        <w:pStyle w:val="ListParagraph"/>
+        <w:spacing w:after="0" w:line="240" w:lineRule="auto"/>
+      </w:pPr>
+    </w:p>
+    <w:p>
+      <w:pPr>
+        <w:pStyle w:val="ListParagraph"/>
+        <w:spacing w:after="0" w:line="240" w:lineRule="auto"/>
+      </w:pPr>
+    </w:p>
+    <w:p>
+      <w:pPr>
+        <w:pStyle w:val="ListParagraph"/>
+        <w:spacing w:after="0" w:line="240" w:lineRule="auto"/>
+      </w:pPr>
     </w:p>
     <w:p>
       <w:pPr>
@@ -728,12 +1119,13 @@
         <w:rPr>
           <w:noProof/>
         </w:rPr>
+        <w:lastRenderedPageBreak/>
         <mc:AlternateContent>
           <mc:Choice Requires="wpc">
             <w:drawing>
               <wp:inline distT="0" distB="0" distL="0" distR="0">
-                <wp:extent cx="6391274" cy="3438525"/>
-                <wp:effectExtent l="0" t="0" r="0" b="9525"/>
+                <wp:extent cx="6390640" cy="3574684"/>
+                <wp:effectExtent l="0" t="0" r="0" b="0"/>
                 <wp:docPr id="1" name="Canvas 1"/>
                 <wp:cNvGraphicFramePr>
                   <a:graphicFrameLocks xmlns:a="http://schemas.openxmlformats.org/drawingml/2006/main" noChangeAspect="1"/>
@@ -1010,6 +1402,167 @@
                           <a:spAutoFit/>
                         </wps:bodyPr>
                       </wps:wsp>
+                      <wps:wsp>
+                        <wps:cNvPr id="40" name="TextBox 12"/>
+                        <wps:cNvSpPr txBox="1"/>
+                        <wps:spPr>
+                          <a:xfrm>
+                            <a:off x="974306" y="3047759"/>
+                            <a:ext cx="426085" cy="463550"/>
+                          </a:xfrm>
+                          <a:prstGeom prst="rect">
+                            <a:avLst/>
+                          </a:prstGeom>
+                          <a:noFill/>
+                        </wps:spPr>
+                        <wps:txbx>
+                          <w:txbxContent>
+                            <w:p>
+                              <w:pPr>
+                                <w:pStyle w:val="NormalWeb"/>
+                                <w:spacing w:before="0" w:beforeAutospacing="0" w:after="0" w:afterAutospacing="0"/>
+                              </w:pPr>
+                              <w:r>
+                                <w:rPr>
+                                  <w:rFonts w:ascii="Calibri" w:eastAsia="Times New Roman" w:hAnsi="Calibri"/>
+                                  <w:color w:val="000000"/>
+                                  <w:kern w:val="24"/>
+                                </w:rPr>
+                                <w:t xml:space="preserve">10 </w:t>
+                              </w:r>
+                              <w:r>
+                                <w:rPr>
+                                  <w:rFonts w:ascii="Calibri" w:eastAsia="Times New Roman" w:hAnsi="Calibri"/>
+                                  <w:color w:val="000000"/>
+                                  <w:kern w:val="24"/>
+                                </w:rPr>
+                                <w:t>ns</w:t>
+                              </w:r>
+                            </w:p>
+                          </w:txbxContent>
+                        </wps:txbx>
+                        <wps:bodyPr wrap="square" rtlCol="0">
+                          <a:spAutoFit/>
+                        </wps:bodyPr>
+                      </wps:wsp>
+                      <wps:wsp>
+                        <wps:cNvPr id="41" name="Straight Arrow Connector 41"/>
+                        <wps:cNvCnPr/>
+                        <wps:spPr>
+                          <a:xfrm>
+                            <a:off x="521838" y="3137202"/>
+                            <a:ext cx="446405" cy="0"/>
+                          </a:xfrm>
+                          <a:prstGeom prst="straightConnector1">
+                            <a:avLst/>
+                          </a:prstGeom>
+                          <a:ln>
+                            <a:tailEnd type="arrow"/>
+                          </a:ln>
+                        </wps:spPr>
+                        <wps:style>
+                          <a:lnRef idx="1">
+                            <a:schemeClr val="accent1"/>
+                          </a:lnRef>
+                          <a:fillRef idx="0">
+                            <a:schemeClr val="accent1"/>
+                          </a:fillRef>
+                          <a:effectRef idx="0">
+                            <a:schemeClr val="accent1"/>
+                          </a:effectRef>
+                          <a:fontRef idx="minor">
+                            <a:schemeClr val="tx1"/>
+                          </a:fontRef>
+                        </wps:style>
+                        <wps:bodyPr/>
+                      </wps:wsp>
+                      <wps:wsp>
+                        <wps:cNvPr id="42" name="Straight Arrow Connector 42"/>
+                        <wps:cNvCnPr/>
+                        <wps:spPr>
+                          <a:xfrm flipH="1">
+                            <a:off x="1372451" y="3162635"/>
+                            <a:ext cx="520700" cy="0"/>
+                          </a:xfrm>
+                          <a:prstGeom prst="straightConnector1">
+                            <a:avLst/>
+                          </a:prstGeom>
+                          <a:ln>
+                            <a:tailEnd type="arrow"/>
+                          </a:ln>
+                        </wps:spPr>
+                        <wps:style>
+                          <a:lnRef idx="1">
+                            <a:schemeClr val="accent1"/>
+                          </a:lnRef>
+                          <a:fillRef idx="0">
+                            <a:schemeClr val="accent1"/>
+                          </a:fillRef>
+                          <a:effectRef idx="0">
+                            <a:schemeClr val="accent1"/>
+                          </a:effectRef>
+                          <a:fontRef idx="minor">
+                            <a:schemeClr val="tx1"/>
+                          </a:fontRef>
+                        </wps:style>
+                        <wps:bodyPr/>
+                      </wps:wsp>
+                      <wps:wsp>
+                        <wps:cNvPr id="43" name="Straight Connector 43"/>
+                        <wps:cNvCnPr/>
+                        <wps:spPr>
+                          <a:xfrm>
+                            <a:off x="968243" y="2979213"/>
+                            <a:ext cx="0" cy="375285"/>
+                          </a:xfrm>
+                          <a:prstGeom prst="line">
+                            <a:avLst/>
+                          </a:prstGeom>
+                        </wps:spPr>
+                        <wps:style>
+                          <a:lnRef idx="1">
+                            <a:schemeClr val="accent1"/>
+                          </a:lnRef>
+                          <a:fillRef idx="0">
+                            <a:schemeClr val="accent1"/>
+                          </a:fillRef>
+                          <a:effectRef idx="0">
+                            <a:schemeClr val="accent1"/>
+                          </a:effectRef>
+                          <a:fontRef idx="minor">
+                            <a:schemeClr val="tx1"/>
+                          </a:fontRef>
+                        </wps:style>
+                        <wps:bodyPr/>
+                      </wps:wsp>
+                      <wps:wsp>
+                        <wps:cNvPr id="44" name="Straight Connector 44"/>
+                        <wps:cNvCnPr/>
+                        <wps:spPr>
+                          <a:xfrm>
+                            <a:off x="1388542" y="2979213"/>
+                            <a:ext cx="0" cy="375285"/>
+                          </a:xfrm>
+                          <a:prstGeom prst="line">
+                            <a:avLst/>
+                          </a:prstGeom>
+                        </wps:spPr>
+                        <wps:style>
+                          <a:lnRef idx="1">
+                            <a:schemeClr val="accent1"/>
+                          </a:lnRef>
+                          <a:fillRef idx="0">
+                            <a:schemeClr val="accent1"/>
+                          </a:fillRef>
+                          <a:effectRef idx="0">
+                            <a:schemeClr val="accent1"/>
+                          </a:effectRef>
+                          <a:fontRef idx="minor">
+                            <a:schemeClr val="tx1"/>
+                          </a:fontRef>
+                        </wps:style>
+                        <wps:bodyPr/>
+                      </wps:wsp>
                     </wpc:wpc>
                   </a:graphicData>
                 </a:graphic>
@@ -1018,7 +1571,7 @@
           </mc:Choice>
           <mc:Fallback>
             <w:pict>
-              <v:group id="Canvas 1" o:spid="_x0000_s1026" editas="canvas" style="width:503.25pt;height:270.75pt;mso-position-horizontal-relative:char;mso-position-vertical-relative:line" coordsize="63906,34385" o:gfxdata="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">
+              <v:group id="Canvas 1" o:spid="_x0000_s1026" editas="canvas" style="width:503.2pt;height:281.45pt;mso-position-horizontal-relative:char;mso-position-vertical-relative:line" coordsize="63906,35744" o:gfxdata="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">
                 <v:shapetype id="_x0000_t75" coordsize="21600,21600" o:spt="75" o:preferrelative="t" path="m@4@5l@4@11@9@11@9@5xe" filled="f" stroked="f">
                   <v:stroke joinstyle="miter"/>
                   <v:formulas>
@@ -1038,7 +1591,7 @@
                   <v:path o:extrusionok="f" gradientshapeok="t" o:connecttype="rect"/>
                   <o:lock v:ext="edit" aspectratio="t"/>
                 </v:shapetype>
-                <v:shape id="_x0000_s1027" type="#_x0000_t75" style="position:absolute;width:63906;height:34385;visibility:visible;mso-wrap-style:square">
+                <v:shape id="_x0000_s1027" type="#_x0000_t75" style="position:absolute;width:63906;height:35744;visibility:visible;mso-wrap-style:square">
                   <v:fill o:detectmouseclick="t"/>
                   <v:path o:connecttype="none"/>
                 </v:shape>
@@ -1111,6 +1664,42 @@
                     </w:txbxContent>
                   </v:textbox>
                 </v:shape>
+                <v:shape id="TextBox 12" o:spid="_x0000_s1037" type="#_x0000_t202" style="position:absolute;left:9743;top:30477;width:4260;height:4636;visibility:visible;mso-wrap-style:square;v-text-anchor:top" o:gfxdata="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" filled="f" stroked="f">
+                  <v:textbox style="mso-fit-shape-to-text:t">
+                    <w:txbxContent>
+                      <w:p>
+                        <w:pPr>
+                          <w:pStyle w:val="NormalWeb"/>
+                          <w:spacing w:before="0" w:beforeAutospacing="0" w:after="0" w:afterAutospacing="0"/>
+                        </w:pPr>
+                        <w:r>
+                          <w:rPr>
+                            <w:rFonts w:ascii="Calibri" w:eastAsia="Times New Roman" w:hAnsi="Calibri"/>
+                            <w:color w:val="000000"/>
+                            <w:kern w:val="24"/>
+                          </w:rPr>
+                          <w:t xml:space="preserve">10 </w:t>
+                        </w:r>
+                        <w:r>
+                          <w:rPr>
+                            <w:rFonts w:ascii="Calibri" w:eastAsia="Times New Roman" w:hAnsi="Calibri"/>
+                            <w:color w:val="000000"/>
+                            <w:kern w:val="24"/>
+                          </w:rPr>
+                          <w:t>ns</w:t>
+                        </w:r>
+                      </w:p>
+                    </w:txbxContent>
+                  </v:textbox>
+                </v:shape>
+                <v:shape id="Straight Arrow Connector 41" o:spid="_x0000_s1038" type="#_x0000_t32" style="position:absolute;left:5218;top:31372;width:4464;height:0;visibility:visible;mso-wrap-style:square" o:connectortype="straight" o:gfxdata="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" strokecolor="#4579b8 [3044]">
+                  <v:stroke endarrow="open"/>
+                </v:shape>
+                <v:shape id="Straight Arrow Connector 42" o:spid="_x0000_s1039" type="#_x0000_t32" style="position:absolute;left:13724;top:31626;width:5207;height:0;flip:x;visibility:visible;mso-wrap-style:square" o:connectortype="straight" o:gfxdata="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" strokecolor="#4579b8 [3044]">
+                  <v:stroke endarrow="open"/>
+                </v:shape>
+                <v:line id="Straight Connector 43" o:spid="_x0000_s1040" style="position:absolute;visibility:visible;mso-wrap-style:square" from="9682,29792" to="9682,33544" o:connectortype="straight" o:gfxdata="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" strokecolor="#4579b8 [3044]"/>
+                <v:line id="Straight Connector 44" o:spid="_x0000_s1041" style="position:absolute;visibility:visible;mso-wrap-style:square" from="13885,29792" to="13885,33544" o:connectortype="straight" o:gfxdata="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" strokecolor="#4579b8 [3044]"/>
                 <w10:anchorlock/>
               </v:group>
             </w:pict>
@@ -1127,21 +1716,105 @@
     <w:p>
       <w:pPr>
         <w:pStyle w:val="ListParagraph"/>
-        <w:spacing w:after="0" w:line="240" w:lineRule="auto"/>
-      </w:pPr>
-    </w:p>
-    <w:p>
-      <w:pPr>
-        <w:pStyle w:val="ListParagraph"/>
         <w:numPr>
           <w:ilvl w:val="0"/>
           <w:numId w:val="12"/>
         </w:numPr>
         <w:spacing w:after="0" w:line="240" w:lineRule="auto"/>
+        <w:rPr>
+          <w:b/>
+        </w:rPr>
+      </w:pPr>
+      <w:r>
+        <w:rPr>
+          <w:b/>
+        </w:rPr>
+        <w:t>toggle_gpio_25MHz()</w:t>
+      </w:r>
+    </w:p>
+    <w:p>
+      <w:pPr>
+        <w:pStyle w:val="ListParagraph"/>
+        <w:spacing w:after="0" w:line="240" w:lineRule="auto"/>
       </w:pPr>
       <w:r>
         <w:t>25 MHz signal generation</w:t>
       </w:r>
+      <w:r>
+        <w:t>:</w:t>
+      </w:r>
+    </w:p>
+    <w:p>
+      <w:pPr>
+        <w:pStyle w:val="ListParagraph"/>
+        <w:spacing w:after="0" w:line="240" w:lineRule="auto"/>
+      </w:pPr>
+    </w:p>
+    <w:p>
+      <w:pPr>
+        <w:pStyle w:val="ListParagraph"/>
+        <w:spacing w:after="0" w:line="240" w:lineRule="auto"/>
+      </w:pPr>
+      <w:r>
+        <w:t xml:space="preserve">By repeating the </w:t>
+      </w:r>
+      <w:r>
+        <w:t xml:space="preserve">below </w:t>
+      </w:r>
+      <w:r>
+        <w:t xml:space="preserve">code 10 times within one iteration of while loop, </w:t>
+      </w:r>
+    </w:p>
+    <w:p>
+      <w:pPr>
+        <w:pStyle w:val="ListParagraph"/>
+        <w:spacing w:after="0" w:line="240" w:lineRule="auto"/>
+      </w:pPr>
+      <w:r>
+        <w:t xml:space="preserve">generated the pattern </w:t>
+      </w:r>
+      <w:r>
+        <w:rPr>
+          <w:b/>
+        </w:rPr>
+        <w:t>ten</w:t>
+      </w:r>
+      <w:r>
+        <w:t xml:space="preserve"> </w:t>
+      </w:r>
+      <w:r>
+        <w:rPr>
+          <w:b/>
+        </w:rPr>
+        <w:t>40ns cycles</w:t>
+      </w:r>
+      <w:r>
+        <w:t xml:space="preserve"> that ends with a </w:t>
+      </w:r>
+      <w:r>
+        <w:rPr>
+          <w:b/>
+        </w:rPr>
+        <w:t>30ns gap</w:t>
+      </w:r>
+      <w:r>
+        <w:t xml:space="preserve"> introduced by branch instruction.</w:t>
+      </w:r>
+    </w:p>
+    <w:p>
+      <w:pPr>
+        <w:pStyle w:val="ListParagraph"/>
+        <w:spacing w:after="0" w:line="240" w:lineRule="auto"/>
+      </w:pPr>
+      <w:r>
+        <w:t>Thus generating 25MHz with a 30ns gap every ten cycles.</w:t>
+      </w:r>
+    </w:p>
+    <w:p>
+      <w:pPr>
+        <w:pStyle w:val="ListParagraph"/>
+        <w:spacing w:after="0" w:line="240" w:lineRule="auto"/>
+      </w:pPr>
     </w:p>
     <w:tbl>
       <w:tblPr>
@@ -1173,7 +1846,6 @@
               </w:rPr>
             </w:pPr>
             <w:r>
-              <w:lastRenderedPageBreak/>
               <w:t xml:space="preserve">   </w:t>
             </w:r>
             <w:r>
@@ -1554,63 +2226,6 @@
         <w:pStyle w:val="ListParagraph"/>
         <w:spacing w:after="0" w:line="240" w:lineRule="auto"/>
       </w:pPr>
-      <w:r>
-        <w:t xml:space="preserve">By repeating the above code 10 times within one iteration of while loop, </w:t>
-      </w:r>
-    </w:p>
-    <w:p>
-      <w:pPr>
-        <w:pStyle w:val="ListParagraph"/>
-        <w:spacing w:after="0" w:line="240" w:lineRule="auto"/>
-      </w:pPr>
-      <w:r>
-        <w:t xml:space="preserve">generated the pattern </w:t>
-      </w:r>
-      <w:r>
-        <w:rPr>
-          <w:b/>
-        </w:rPr>
-        <w:t>ten</w:t>
-      </w:r>
-      <w:r>
-        <w:t xml:space="preserve"> </w:t>
-      </w:r>
-      <w:r>
-        <w:rPr>
-          <w:b/>
-        </w:rPr>
-        <w:t>40ns cycles</w:t>
-      </w:r>
-      <w:r>
-        <w:t xml:space="preserve"> that ends with a </w:t>
-      </w:r>
-      <w:r>
-        <w:rPr>
-          <w:b/>
-        </w:rPr>
-        <w:t>30ns gap</w:t>
-      </w:r>
-      <w:r>
-        <w:t xml:space="preserve"> introduced by branch instruction</w:t>
-      </w:r>
-      <w:r>
-        <w:t>.</w:t>
-      </w:r>
-    </w:p>
-    <w:p>
-      <w:pPr>
-        <w:pStyle w:val="ListParagraph"/>
-        <w:spacing w:after="0" w:line="240" w:lineRule="auto"/>
-      </w:pPr>
-      <w:r>
-        <w:t>Thus generating 25MHz with a 30ns gap every ten cycles.</w:t>
-      </w:r>
-    </w:p>
-    <w:p>
-      <w:pPr>
-        <w:pStyle w:val="ListParagraph"/>
-        <w:spacing w:after="0" w:line="240" w:lineRule="auto"/>
-      </w:pPr>
     </w:p>
     <w:p>
       <w:pPr>
@@ -1622,7 +2237,70 @@
         <w:spacing w:after="0" w:line="240" w:lineRule="auto"/>
       </w:pPr>
       <w:r>
+        <w:rPr>
+          <w:b/>
+        </w:rPr>
+        <w:t>toggle_gpio_16MHz()</w:t>
+      </w:r>
+      <w:r>
+        <w:rPr>
+          <w:b/>
+        </w:rPr>
+        <w:t>-</w:t>
+      </w:r>
+      <w:r>
+        <w:t xml:space="preserve"> At 96MHz this is Max possible freq. with 50% duty cycle</w:t>
+      </w:r>
+    </w:p>
+    <w:p>
+      <w:pPr>
+        <w:pStyle w:val="ListParagraph"/>
+        <w:spacing w:after="0" w:line="240" w:lineRule="auto"/>
+      </w:pPr>
+      <w:r>
         <w:t>16.667 MHz signal generation</w:t>
+      </w:r>
+      <w:r>
+        <w:t>:</w:t>
+      </w:r>
+    </w:p>
+    <w:p>
+      <w:pPr>
+        <w:pStyle w:val="ListParagraph"/>
+        <w:spacing w:after="0" w:line="240" w:lineRule="auto"/>
+      </w:pPr>
+      <w:r>
+        <w:t>Using t</w:t>
+      </w:r>
+      <w:r>
+        <w:t>he below GPIO set/clear loop,</w:t>
+      </w:r>
+    </w:p>
+    <w:p>
+      <w:pPr>
+        <w:pStyle w:val="ListParagraph"/>
+        <w:spacing w:after="0" w:line="240" w:lineRule="auto"/>
+      </w:pPr>
+      <w:r>
+        <w:t xml:space="preserve"> GPIO is set for 30 ns, And clear for 10ns + 20ns</w:t>
+      </w:r>
+      <w:r>
+        <w:t xml:space="preserve"> </w:t>
+      </w:r>
+      <w:r>
+        <w:t xml:space="preserve"> by branch </w:t>
+      </w:r>
+      <w:r>
+        <w:t>delay</w:t>
+      </w:r>
+    </w:p>
+    <w:p>
+      <w:pPr>
+        <w:pStyle w:val="ListParagraph"/>
+        <w:spacing w:after="0" w:line="240" w:lineRule="auto"/>
+      </w:pPr>
+      <w:r>
+        <w:t>Total 60ns time period = 16.6667 MHz frequency</w:t>
       </w:r>
     </w:p>
     <w:p>
@@ -1990,25 +2668,7 @@
         <w:spacing w:after="0" w:line="240" w:lineRule="auto"/>
       </w:pPr>
       <w:r>
-        <w:t>The above GPIO set clear loop,</w:t>
-      </w:r>
-    </w:p>
-    <w:p>
-      <w:pPr>
-        <w:pStyle w:val="ListParagraph"/>
-        <w:spacing w:after="0" w:line="240" w:lineRule="auto"/>
-      </w:pPr>
-      <w:r>
-        <w:t xml:space="preserve"> GPIO is set for 30 ns, And clear for 10ns + 20ns introduced by branch </w:t>
-      </w:r>
-    </w:p>
-    <w:p>
-      <w:pPr>
-        <w:pStyle w:val="ListParagraph"/>
-        <w:spacing w:after="0" w:line="240" w:lineRule="auto"/>
-      </w:pPr>
-      <w:r>
-        <w:t>Total 60ns time period = 16.6667 MHz frequency.</w:t>
+        <w:t>.</w:t>
       </w:r>
     </w:p>
     <w:p>
@@ -2025,6 +2685,27 @@
           <w:numId w:val="12"/>
         </w:numPr>
         <w:spacing w:after="0" w:line="240" w:lineRule="auto"/>
+        <w:rPr>
+          <w:b/>
+        </w:rPr>
+      </w:pPr>
+      <w:r>
+        <w:rPr>
+          <w:b/>
+        </w:rPr>
+        <w:t>toggle_gpio_delay()</w:t>
+      </w:r>
+    </w:p>
+    <w:p>
+      <w:pPr>
+        <w:pStyle w:val="ListParagraph"/>
+        <w:spacing w:after="0" w:line="240" w:lineRule="auto"/>
+      </w:pPr>
+    </w:p>
+    <w:p>
+      <w:pPr>
+        <w:pStyle w:val="ListParagraph"/>
+        <w:spacing w:after="0" w:line="240" w:lineRule="auto"/>
       </w:pPr>
       <w:r>
         <w:t>Arbitrary Freq. signal generation (0.5 MHz to 1Hz)</w:t>
@@ -2036,7 +2717,13 @@
         <w:spacing w:after="0" w:line="240" w:lineRule="auto"/>
       </w:pPr>
       <w:r>
-        <w:t>wait_us() function of mbed library was used to add delay between consecutive write to GPIO pin. The delay between toggling was computed at run time from user input freq  using the simple formula:</w:t>
+        <w:t xml:space="preserve">wait_us() function of mbed library was used to add delay between consecutive write to GPIO pin. The delay </w:t>
+      </w:r>
+      <w:r>
+        <w:t xml:space="preserve">in us </w:t>
+      </w:r>
+      <w:r>
+        <w:t>between toggling was computed at run time from user input freq  using the simple formula:</w:t>
       </w:r>
     </w:p>
     <w:p>
@@ -2079,11 +2766,35 @@
         <w:spacing w:after="0" w:line="240" w:lineRule="auto"/>
       </w:pPr>
       <w:r>
+        <w:rPr>
+          <w:b/>
+        </w:rPr>
+        <w:t>sample_gpio_100MHz(</w:t>
+      </w:r>
+      <w:r>
+        <w:t>)</w:t>
+      </w:r>
+      <w:r>
+        <w:t>, at 96MHz this is Max possible sampling freq.</w:t>
+      </w:r>
+    </w:p>
+    <w:p>
+      <w:pPr>
+        <w:pStyle w:val="ListParagraph"/>
+        <w:spacing w:after="0" w:line="240" w:lineRule="auto"/>
+      </w:pPr>
+      <w:r>
         <w:t xml:space="preserve">100 </w:t>
       </w:r>
       <w:r>
         <w:t>MHz sampling – using register variables</w:t>
       </w:r>
+    </w:p>
+    <w:p>
+      <w:pPr>
+        <w:pStyle w:val="ListParagraph"/>
+        <w:spacing w:after="0" w:line="240" w:lineRule="auto"/>
+      </w:pPr>
     </w:p>
     <w:tbl>
       <w:tblPr>
@@ -2158,7 +2869,6 @@
               <w:pStyle w:val="ListParagraph"/>
             </w:pPr>
             <w:r>
-              <w:lastRenderedPageBreak/>
               <w:t xml:space="preserve">     340:</w:t>
             </w:r>
             <w:r>
@@ -2431,10 +3141,7 @@
               <w:t>r0, [r1, #20]</w:t>
             </w:r>
             <w:r>
-              <w:t xml:space="preserve">  </w:t>
-            </w:r>
-            <w:r>
-              <w:t xml:space="preserve">    </w:t>
+              <w:t xml:space="preserve">      </w:t>
             </w:r>
           </w:p>
           <w:p>
@@ -2505,6 +3212,18 @@
         <w:spacing w:after="0" w:line="240" w:lineRule="auto"/>
       </w:pPr>
       <w:r>
+        <w:t>sample_gpio_50MHz</w:t>
+      </w:r>
+      <w:r>
+        <w:t>()</w:t>
+      </w:r>
+    </w:p>
+    <w:p>
+      <w:pPr>
+        <w:pStyle w:val="ListParagraph"/>
+        <w:spacing w:after="0" w:line="240" w:lineRule="auto"/>
+      </w:pPr>
+      <w:r>
         <w:t>50</w:t>
       </w:r>
       <w:r>
@@ -2516,6 +3235,12 @@
       <w:r>
         <w:t xml:space="preserve"> </w:t>
       </w:r>
+    </w:p>
+    <w:p>
+      <w:pPr>
+        <w:pStyle w:val="ListParagraph"/>
+        <w:spacing w:after="0" w:line="240" w:lineRule="auto"/>
+      </w:pPr>
     </w:p>
     <w:tbl>
       <w:tblPr>
@@ -2903,7 +3628,6 @@
     </w:tbl>
     <w:p>
       <w:pPr>
-        <w:pStyle w:val="ListParagraph"/>
         <w:spacing w:after="0" w:line="240" w:lineRule="auto"/>
       </w:pPr>
     </w:p>
@@ -2917,13 +3641,134 @@
         <w:spacing w:after="0" w:line="240" w:lineRule="auto"/>
       </w:pPr>
       <w:r>
+        <w:t>sample_gpio_delay</w:t>
+      </w:r>
+      <w:r>
+        <w:t>()</w:t>
+      </w:r>
+    </w:p>
+    <w:p>
+      <w:pPr>
+        <w:pStyle w:val="ListParagraph"/>
+        <w:spacing w:after="0" w:line="240" w:lineRule="auto"/>
+      </w:pPr>
+      <w:r>
+        <w:t>Arbitrary Freq. signal generation (0.5 MHz to 1Hz)</w:t>
+      </w:r>
+    </w:p>
+    <w:p>
+      <w:pPr>
+        <w:pStyle w:val="ListParagraph"/>
+        <w:spacing w:after="0" w:line="240" w:lineRule="auto"/>
+      </w:pPr>
+      <w:r>
+        <w:t xml:space="preserve">wait_us() function of mbed library was used to add delay between consecutive write to GPIO pin. The delay </w:t>
+      </w:r>
+      <w:r>
+        <w:t xml:space="preserve">in us </w:t>
+      </w:r>
+      <w:r>
+        <w:t xml:space="preserve">between </w:t>
+      </w:r>
+      <w:r>
+        <w:t>consecutive samples</w:t>
+      </w:r>
+      <w:r>
+        <w:t xml:space="preserve"> was computed at run time from user </w:t>
+      </w:r>
+      <w:r>
+        <w:t>entered</w:t>
+      </w:r>
+      <w:r>
+        <w:t xml:space="preserve"> freq  using the formula:</w:t>
+      </w:r>
+    </w:p>
+    <w:p>
+      <w:pPr>
+        <w:pStyle w:val="ListParagraph"/>
+        <w:spacing w:after="0" w:line="240" w:lineRule="auto"/>
+      </w:pPr>
+    </w:p>
+    <w:p>
+      <w:pPr>
+        <w:pStyle w:val="ListParagraph"/>
+        <w:spacing w:after="0" w:line="240" w:lineRule="auto"/>
+      </w:pPr>
+      <w:r>
+        <w:t xml:space="preserve">  delay_us_f = 1000000/(freq);</w:t>
+      </w:r>
+    </w:p>
+    <w:p>
+      <w:pPr>
+        <w:pStyle w:val="ListParagraph"/>
+        <w:spacing w:after="0" w:line="240" w:lineRule="auto"/>
+      </w:pPr>
+      <w:r>
+        <w:t xml:space="preserve">  delay_us_i = (unsigned int) delay_us_f;</w:t>
+      </w:r>
+    </w:p>
+    <w:p>
+      <w:pPr>
+        <w:pStyle w:val="ListParagraph"/>
+        <w:spacing w:after="0" w:line="240" w:lineRule="auto"/>
+      </w:pPr>
+    </w:p>
+    <w:p>
+      <w:pPr>
+        <w:pStyle w:val="ListParagraph"/>
+        <w:numPr>
+          <w:ilvl w:val="0"/>
+          <w:numId w:val="12"/>
+        </w:numPr>
+        <w:spacing w:after="0" w:line="240" w:lineRule="auto"/>
+      </w:pPr>
+      <w:r>
+        <w:t xml:space="preserve">compute_input_freq </w:t>
+      </w:r>
+      <w:r>
+        <w:t>()</w:t>
+      </w:r>
+    </w:p>
+    <w:p>
+      <w:pPr>
+        <w:pStyle w:val="ListParagraph"/>
+        <w:spacing w:after="0" w:line="240" w:lineRule="auto"/>
+      </w:pPr>
+      <w:r>
         <w:t>Compute frequency from stored samples and sampling freq.</w:t>
       </w:r>
     </w:p>
     <w:p>
       <w:pPr>
-        <w:pStyle w:val="Heading1"/>
-        <w:spacing w:line="240" w:lineRule="auto"/>
+        <w:pStyle w:val="ListParagraph"/>
+        <w:spacing w:after="0" w:line="240" w:lineRule="auto"/>
+      </w:pPr>
+      <w:r>
+        <w:t xml:space="preserve">Sets of 8 samples are collected into a 1024 size  buffer. </w:t>
+      </w:r>
+    </w:p>
+    <w:p>
+      <w:pPr>
+        <w:pStyle w:val="ListParagraph"/>
+        <w:spacing w:after="0" w:line="240" w:lineRule="auto"/>
+        <w:rPr>
+          <w:b/>
+        </w:rPr>
+      </w:pPr>
+      <w:r>
+        <w:t xml:space="preserve">A simple average is performed, to compute frequency based on </w:t>
+      </w:r>
+      <w:r>
+        <w:rPr>
+          <w:b/>
+        </w:rPr>
+        <w:t>sampling time period , number of toggles and total number of samples.</w:t>
+      </w:r>
+    </w:p>
+    <w:p>
+      <w:pPr>
+        <w:pStyle w:val="ListParagraph"/>
+        <w:spacing w:after="0" w:line="240" w:lineRule="auto"/>
       </w:pPr>
     </w:p>
     <w:p>
@@ -2936,13 +3781,201 @@
         <w:spacing w:line="240" w:lineRule="auto"/>
       </w:pPr>
       <w:r>
-        <w:t>Generic s</w:t>
-      </w:r>
-      <w:r>
-        <w:t>yntax of i</w:t>
-      </w:r>
-      <w:r>
-        <w:t>nstructions used in the program</w:t>
+        <w:t>Results</w:t>
+      </w:r>
+      <w:r>
+        <w:t xml:space="preserve"> – some examples</w:t>
+      </w:r>
+      <w:r>
+        <w:t>:</w:t>
+      </w:r>
+    </w:p>
+    <w:p>
+      <w:pPr>
+        <w:pStyle w:val="ListParagraph"/>
+        <w:numPr>
+          <w:ilvl w:val="0"/>
+          <w:numId w:val="14"/>
+        </w:numPr>
+      </w:pPr>
+      <w:r>
+        <w:t xml:space="preserve">16.67 MHz signal, </w:t>
+      </w:r>
+      <w:r>
+        <w:t xml:space="preserve">sampled at </w:t>
+      </w:r>
+      <w:r>
+        <w:t xml:space="preserve">50MHz </w:t>
+      </w:r>
+      <w:r>
+        <w:t>computed as</w:t>
+      </w:r>
+      <w:r>
+        <w:t xml:space="preserve"> 16</w:t>
+      </w:r>
+      <w:r>
+        <w:t>,</w:t>
+      </w:r>
+      <w:r>
+        <w:t>666676 Hz</w:t>
+      </w:r>
+      <w:r>
+        <w:t xml:space="preserve"> at sampling mbed</w:t>
+      </w:r>
+    </w:p>
+    <w:p>
+      <w:pPr>
+        <w:pStyle w:val="ListParagraph"/>
+        <w:numPr>
+          <w:ilvl w:val="0"/>
+          <w:numId w:val="14"/>
+        </w:numPr>
+      </w:pPr>
+      <w:r>
+        <w:t xml:space="preserve">25 MHz input </w:t>
+      </w:r>
+      <w:r>
+        <w:t xml:space="preserve">– </w:t>
+      </w:r>
+      <w:r>
+        <w:rPr>
+          <w:highlight w:val="yellow"/>
+        </w:rPr>
+        <w:t>giving really big error with 50MHz and 100MHz s</w:t>
+      </w:r>
+      <w:r>
+        <w:t>ampling</w:t>
+      </w:r>
+      <w:r>
+        <w:t xml:space="preserve"> </w:t>
+      </w:r>
+    </w:p>
+    <w:p>
+      <w:pPr>
+        <w:pStyle w:val="ListParagraph"/>
+        <w:numPr>
+          <w:ilvl w:val="0"/>
+          <w:numId w:val="14"/>
+        </w:numPr>
+      </w:pPr>
+      <w:r>
+        <w:t xml:space="preserve">250,000 Hz input sampled </w:t>
+      </w:r>
+      <w:r>
+        <w:t>at</w:t>
+      </w:r>
+      <w:r>
+        <w:t xml:space="preserve"> 500,000Hz </w:t>
+      </w:r>
+      <w:r>
+        <w:t>computed</w:t>
+      </w:r>
+      <w:r>
+        <w:t xml:space="preserve"> as </w:t>
+      </w:r>
+      <w:r>
+        <w:t>264243.593750</w:t>
+      </w:r>
+      <w:r>
+        <w:t xml:space="preserve"> at sampling mbed</w:t>
+      </w:r>
+    </w:p>
+    <w:p>
+      <w:pPr>
+        <w:pStyle w:val="ListParagraph"/>
+        <w:numPr>
+          <w:ilvl w:val="0"/>
+          <w:numId w:val="14"/>
+        </w:numPr>
+      </w:pPr>
+      <w:r>
+        <w:t>100,000 Hz input sampled at 200,000Hz computed as 103330.062500 at sampling mbed</w:t>
+      </w:r>
+    </w:p>
+    <w:p>
+      <w:pPr>
+        <w:pStyle w:val="ListParagraph"/>
+        <w:numPr>
+          <w:ilvl w:val="0"/>
+          <w:numId w:val="14"/>
+        </w:numPr>
+      </w:pPr>
+      <w:r>
+        <w:t>41666</w:t>
+      </w:r>
+      <w:r>
+        <w:t xml:space="preserve"> </w:t>
+      </w:r>
+      <w:r>
+        <w:t>Hz input sampled with 80,000</w:t>
+      </w:r>
+      <w:r>
+        <w:t xml:space="preserve"> </w:t>
+      </w:r>
+      <w:r>
+        <w:t>computed</w:t>
+      </w:r>
+      <w:r>
+        <w:t xml:space="preserve"> as </w:t>
+      </w:r>
+      <w:r>
+        <w:t>42075.964844</w:t>
+      </w:r>
+      <w:r>
+        <w:t xml:space="preserve"> at sampling mbed</w:t>
+      </w:r>
+    </w:p>
+    <w:p>
+      <w:pPr>
+        <w:pStyle w:val="ListParagraph"/>
+        <w:ind w:left="-450"/>
+      </w:pPr>
+      <w:r>
+        <w:rPr>
+          <w:noProof/>
+        </w:rPr>
+        <w:lastRenderedPageBreak/>
+        <w:drawing>
+          <wp:inline distT="0" distB="0" distL="0" distR="0">
+            <wp:extent cx="7431858" cy="3490980"/>
+            <wp:effectExtent l="0" t="0" r="0" b="0"/>
+            <wp:docPr id="2" name="Picture 2"/>
+            <wp:cNvGraphicFramePr>
+              <a:graphicFrameLocks xmlns:a="http://schemas.openxmlformats.org/drawingml/2006/main" noChangeAspect="1"/>
+            </wp:cNvGraphicFramePr>
+            <a:graphic xmlns:a="http://schemas.openxmlformats.org/drawingml/2006/main">
+              <a:graphicData uri="http://schemas.openxmlformats.org/drawingml/2006/picture">
+                <pic:pic xmlns:pic="http://schemas.openxmlformats.org/drawingml/2006/picture">
+                  <pic:nvPicPr>
+                    <pic:cNvPr id="0" name="homework2.jpg"/>
+                    <pic:cNvPicPr/>
+                  </pic:nvPicPr>
+                  <pic:blipFill>
+                    <a:blip r:embed="rId13">
+                      <a:extLst>
+                        <a:ext uri="{28A0092B-C50C-407E-A947-70E740481C1C}">
+                          <a14:useLocalDpi xmlns:a14="http://schemas.microsoft.com/office/drawing/2010/main" val="0"/>
+                        </a:ext>
+                      </a:extLst>
+                    </a:blip>
+                    <a:stretch>
+                      <a:fillRect/>
+                    </a:stretch>
+                  </pic:blipFill>
+                  <pic:spPr>
+                    <a:xfrm>
+                      <a:off x="0" y="0"/>
+                      <a:ext cx="7431631" cy="3490874"/>
+                    </a:xfrm>
+                    <a:prstGeom prst="rect">
+                      <a:avLst/>
+                    </a:prstGeom>
+                  </pic:spPr>
+                </pic:pic>
+              </a:graphicData>
+            </a:graphic>
+          </wp:inline>
+        </w:drawing>
       </w:r>
     </w:p>
     <w:p>
@@ -2950,7 +3983,7 @@
         <w:pStyle w:val="Heading1"/>
         <w:numPr>
           <w:ilvl w:val="0"/>
-          <w:numId w:val="5"/>
+          <w:numId w:val="4"/>
         </w:numPr>
         <w:spacing w:line="240" w:lineRule="auto"/>
       </w:pPr>
@@ -2963,11 +3996,43 @@
         <w:spacing w:after="0" w:line="240" w:lineRule="auto"/>
       </w:pPr>
       <w:r>
-        <w:t>4 hours     : GPIO related reading, coding, makefile.</w:t>
+        <w:t>2-3 Hrs</w:t>
+      </w:r>
+      <w:r>
+        <w:t xml:space="preserve">     : </w:t>
+      </w:r>
+      <w:r>
+        <w:t>Searching literature for pipelining of instructions</w:t>
+      </w:r>
+      <w:r>
+        <w:t>, SysTick timer</w:t>
+      </w:r>
+      <w:r>
+        <w:t>.</w:t>
       </w:r>
       <w:r>
         <w:br/>
-        <w:t>10-12 hrs : Study instructions encoding and documenting the decoding of machine code.</w:t>
+        <w:t>25</w:t>
+      </w:r>
+      <w:r>
+        <w:t xml:space="preserve"> </w:t>
+      </w:r>
+      <w:r>
+        <w:t xml:space="preserve">: </w:t>
+      </w:r>
+      <w:r>
+        <w:t>Implementing functions to toggle GPIO at different frequencies, sample at different rates and compute the frequency based on stored samples</w:t>
+      </w:r>
+      <w:r>
+        <w:t>.</w:t>
+      </w:r>
+    </w:p>
+    <w:p>
+      <w:pPr>
+        <w:spacing w:after="0" w:line="240" w:lineRule="auto"/>
+      </w:pPr>
+      <w:r>
+        <w:t>4-5 Hrs     : Preparing the document</w:t>
       </w:r>
     </w:p>
     <w:p>
@@ -2975,7 +4040,7 @@
         <w:pStyle w:val="Heading1"/>
         <w:numPr>
           <w:ilvl w:val="0"/>
-          <w:numId w:val="5"/>
+          <w:numId w:val="4"/>
         </w:numPr>
         <w:spacing w:line="240" w:lineRule="auto"/>
       </w:pPr>
@@ -2988,38 +4053,16 @@
         <w:pStyle w:val="ListParagraph"/>
         <w:numPr>
           <w:ilvl w:val="0"/>
-          <w:numId w:val="3"/>
+          <w:numId w:val="13"/>
         </w:numPr>
         <w:spacing w:after="0" w:line="240" w:lineRule="auto"/>
       </w:pPr>
       <w:r>
-        <w:t>UM10360 LPC176x/5x User manual ;</w:t>
-      </w:r>
-      <w:r>
-        <w:t xml:space="preserve">  Section 9.5 – GPIO Registers</w:t>
-      </w:r>
-    </w:p>
-    <w:p>
-      <w:pPr>
-        <w:pStyle w:val="ListParagraph"/>
-        <w:numPr>
-          <w:ilvl w:val="0"/>
-          <w:numId w:val="3"/>
-        </w:numPr>
-        <w:spacing w:after="0" w:line="240" w:lineRule="auto"/>
-      </w:pPr>
-      <w:r>
-        <w:t>ARM Architecture Reference Manual</w:t>
-      </w:r>
-      <w:r>
-        <w:t xml:space="preserve"> ;</w:t>
-      </w:r>
-      <w:r>
-        <w:t xml:space="preserve"> Section A4, A5</w:t>
+        <w:t>Cortex™-M3 Technical Reference Manual  Revision r2p0</w:t>
       </w:r>
     </w:p>
     <w:sectPr>
-      <w:headerReference w:type="default" r:id="rId13"/>
+      <w:headerReference w:type="default" r:id="rId14"/>
       <w:pgSz w:w="12240" w:h="15840"/>
       <w:pgMar w:top="1152" w:right="720" w:bottom="720" w:left="1080" w:header="720" w:footer="720" w:gutter="0"/>
       <w:cols w:space="720"/>
@@ -3210,6 +4253,119 @@
     </w:lvl>
   </w:abstractNum>
   <w:abstractNum w:abstractNumId="1">
+    <w:nsid w:val="05326BCA"/>
+    <w:multiLevelType w:val="hybridMultilevel"/>
+    <w:tmpl w:val="FD14A096"/>
+    <w:lvl w:ilvl="0" w:tplc="04090001">
+      <w:start w:val="1"/>
+      <w:numFmt w:val="bullet"/>
+      <w:lvlText w:val=""/>
+      <w:lvlJc w:val="left"/>
+      <w:pPr>
+        <w:ind w:left="1530" w:hanging="360"/>
+      </w:pPr>
+      <w:rPr>
+        <w:rFonts w:ascii="Symbol" w:hAnsi="Symbol" w:hint="default"/>
+      </w:rPr>
+    </w:lvl>
+    <w:lvl w:ilvl="1" w:tplc="04090003" w:tentative="1">
+      <w:start w:val="1"/>
+      <w:numFmt w:val="bullet"/>
+      <w:lvlText w:val="o"/>
+      <w:lvlJc w:val="left"/>
+      <w:pPr>
+        <w:ind w:left="2250" w:hanging="360"/>
+      </w:pPr>
+      <w:rPr>
+        <w:rFonts w:ascii="Courier New" w:hAnsi="Courier New" w:cs="Courier New" w:hint="default"/>
+      </w:rPr>
+    </w:lvl>
+    <w:lvl w:ilvl="2" w:tplc="04090005" w:tentative="1">
+      <w:start w:val="1"/>
+      <w:numFmt w:val="bullet"/>
+      <w:lvlText w:val=""/>
+      <w:lvlJc w:val="left"/>
+      <w:pPr>
+        <w:ind w:left="2970" w:hanging="360"/>
+      </w:pPr>
+      <w:rPr>
+        <w:rFonts w:ascii="Wingdings" w:hAnsi="Wingdings" w:hint="default"/>
+      </w:rPr>
+    </w:lvl>
+    <w:lvl w:ilvl="3" w:tplc="04090001" w:tentative="1">
+      <w:start w:val="1"/>
+      <w:numFmt w:val="bullet"/>
+      <w:lvlText w:val=""/>
+      <w:lvlJc w:val="left"/>
+      <w:pPr>
+        <w:ind w:left="3690" w:hanging="360"/>
+      </w:pPr>
+      <w:rPr>
+        <w:rFonts w:ascii="Symbol" w:hAnsi="Symbol" w:hint="default"/>
+      </w:rPr>
+    </w:lvl>
+    <w:lvl w:ilvl="4" w:tplc="04090003" w:tentative="1">
+      <w:start w:val="1"/>
+      <w:numFmt w:val="bullet"/>
+      <w:lvlText w:val="o"/>
+      <w:lvlJc w:val="left"/>
+      <w:pPr>
+        <w:ind w:left="4410" w:hanging="360"/>
+      </w:pPr>
+      <w:rPr>
+        <w:rFonts w:ascii="Courier New" w:hAnsi="Courier New" w:cs="Courier New" w:hint="default"/>
+      </w:rPr>
+    </w:lvl>
+    <w:lvl w:ilvl="5" w:tplc="04090005" w:tentative="1">
+      <w:start w:val="1"/>
+      <w:numFmt w:val="bullet"/>
+      <w:lvlText w:val=""/>
+      <w:lvlJc w:val="left"/>
+      <w:pPr>
+        <w:ind w:left="5130" w:hanging="360"/>
+      </w:pPr>
+      <w:rPr>
+        <w:rFonts w:ascii="Wingdings" w:hAnsi="Wingdings" w:hint="default"/>
+      </w:rPr>
+    </w:lvl>
+    <w:lvl w:ilvl="6" w:tplc="04090001" w:tentative="1">
+      <w:start w:val="1"/>
+      <w:numFmt w:val="bullet"/>
+      <w:lvlText w:val=""/>
+      <w:lvlJc w:val="left"/>
+      <w:pPr>
+        <w:ind w:left="5850" w:hanging="360"/>
+      </w:pPr>
+      <w:rPr>
+        <w:rFonts w:ascii="Symbol" w:hAnsi="Symbol" w:hint="default"/>
+      </w:rPr>
+    </w:lvl>
+    <w:lvl w:ilvl="7" w:tplc="04090003" w:tentative="1">
+      <w:start w:val="1"/>
+      <w:numFmt w:val="bullet"/>
+      <w:lvlText w:val="o"/>
+      <w:lvlJc w:val="left"/>
+      <w:pPr>
+        <w:ind w:left="6570" w:hanging="360"/>
+      </w:pPr>
+      <w:rPr>
+        <w:rFonts w:ascii="Courier New" w:hAnsi="Courier New" w:cs="Courier New" w:hint="default"/>
+      </w:rPr>
+    </w:lvl>
+    <w:lvl w:ilvl="8" w:tplc="04090005" w:tentative="1">
+      <w:start w:val="1"/>
+      <w:numFmt w:val="bullet"/>
+      <w:lvlText w:val=""/>
+      <w:lvlJc w:val="left"/>
+      <w:pPr>
+        <w:ind w:left="7290" w:hanging="360"/>
+      </w:pPr>
+      <w:rPr>
+        <w:rFonts w:ascii="Wingdings" w:hAnsi="Wingdings" w:hint="default"/>
+      </w:rPr>
+    </w:lvl>
+  </w:abstractNum>
+  <w:abstractNum w:abstractNumId="2">
     <w:nsid w:val="0CB94C1D"/>
     <w:multiLevelType w:val="hybridMultilevel"/>
     <w:tmpl w:val="B1B4DEAA"/>
@@ -3298,7 +4454,7 @@
       </w:pPr>
     </w:lvl>
   </w:abstractNum>
-  <w:abstractNum w:abstractNumId="2">
+  <w:abstractNum w:abstractNumId="3">
     <w:nsid w:val="0EEA4CA8"/>
     <w:multiLevelType w:val="hybridMultilevel"/>
     <w:tmpl w:val="F9CCC8CC"/>
@@ -3387,7 +4543,7 @@
       </w:pPr>
     </w:lvl>
   </w:abstractNum>
-  <w:abstractNum w:abstractNumId="3">
+  <w:abstractNum w:abstractNumId="4">
     <w:nsid w:val="150922A5"/>
     <w:multiLevelType w:val="hybridMultilevel"/>
     <w:tmpl w:val="A606B388"/>
@@ -3500,7 +4656,96 @@
       </w:rPr>
     </w:lvl>
   </w:abstractNum>
-  <w:abstractNum w:abstractNumId="4">
+  <w:abstractNum w:abstractNumId="5">
+    <w:nsid w:val="21DF21D8"/>
+    <w:multiLevelType w:val="hybridMultilevel"/>
+    <w:tmpl w:val="CBB45086"/>
+    <w:lvl w:ilvl="0" w:tplc="86B42430">
+      <w:start w:val="1"/>
+      <w:numFmt w:val="decimal"/>
+      <w:lvlText w:val="%1."/>
+      <w:lvlJc w:val="left"/>
+      <w:pPr>
+        <w:ind w:left="1080" w:hanging="360"/>
+      </w:pPr>
+      <w:rPr>
+        <w:rFonts w:hint="default"/>
+      </w:rPr>
+    </w:lvl>
+    <w:lvl w:ilvl="1" w:tplc="04090019" w:tentative="1">
+      <w:start w:val="1"/>
+      <w:numFmt w:val="lowerLetter"/>
+      <w:lvlText w:val="%2."/>
+      <w:lvlJc w:val="left"/>
+      <w:pPr>
+        <w:ind w:left="1800" w:hanging="360"/>
+      </w:pPr>
+    </w:lvl>
+    <w:lvl w:ilvl="2" w:tplc="0409001B" w:tentative="1">
+      <w:start w:val="1"/>
+      <w:numFmt w:val="lowerRoman"/>
+      <w:lvlText w:val="%3."/>
+      <w:lvlJc w:val="right"/>
+      <w:pPr>
+        <w:ind w:left="2520" w:hanging="180"/>
+      </w:pPr>
+    </w:lvl>
+    <w:lvl w:ilvl="3" w:tplc="0409000F" w:tentative="1">
+      <w:start w:val="1"/>
+      <w:numFmt w:val="decimal"/>
+      <w:lvlText w:val="%4."/>
+      <w:lvlJc w:val="left"/>
+      <w:pPr>
+        <w:ind w:left="3240" w:hanging="360"/>
+      </w:pPr>
+    </w:lvl>
+    <w:lvl w:ilvl="4" w:tplc="04090019" w:tentative="1">
+      <w:start w:val="1"/>
+      <w:numFmt w:val="lowerLetter"/>
+      <w:lvlText w:val="%5."/>
+      <w:lvlJc w:val="left"/>
+      <w:pPr>
+        <w:ind w:left="3960" w:hanging="360"/>
+      </w:pPr>
+    </w:lvl>
+    <w:lvl w:ilvl="5" w:tplc="0409001B" w:tentative="1">
+      <w:start w:val="1"/>
+      <w:numFmt w:val="lowerRoman"/>
+      <w:lvlText w:val="%6."/>
+      <w:lvlJc w:val="right"/>
+      <w:pPr>
+        <w:ind w:left="4680" w:hanging="180"/>
+      </w:pPr>
+    </w:lvl>
+    <w:lvl w:ilvl="6" w:tplc="0409000F" w:tentative="1">
+      <w:start w:val="1"/>
+      <w:numFmt w:val="decimal"/>
+      <w:lvlText w:val="%7."/>
+      <w:lvlJc w:val="left"/>
+      <w:pPr>
+        <w:ind w:left="5400" w:hanging="360"/>
+      </w:pPr>
+    </w:lvl>
+    <w:lvl w:ilvl="7" w:tplc="04090019" w:tentative="1">
+      <w:start w:val="1"/>
+      <w:numFmt w:val="lowerLetter"/>
+      <w:lvlText w:val="%8."/>
+      <w:lvlJc w:val="left"/>
+      <w:pPr>
+        <w:ind w:left="6120" w:hanging="360"/>
+      </w:pPr>
+    </w:lvl>
+    <w:lvl w:ilvl="8" w:tplc="0409001B" w:tentative="1">
+      <w:start w:val="1"/>
+      <w:numFmt w:val="lowerRoman"/>
+      <w:lvlText w:val="%9."/>
+      <w:lvlJc w:val="right"/>
+      <w:pPr>
+        <w:ind w:left="6840" w:hanging="180"/>
+      </w:pPr>
+    </w:lvl>
+  </w:abstractNum>
+  <w:abstractNum w:abstractNumId="6">
     <w:nsid w:val="306C4EF0"/>
     <w:multiLevelType w:val="hybridMultilevel"/>
     <w:tmpl w:val="772C6488"/>
@@ -3589,7 +4834,7 @@
       </w:pPr>
     </w:lvl>
   </w:abstractNum>
-  <w:abstractNum w:abstractNumId="5">
+  <w:abstractNum w:abstractNumId="7">
     <w:nsid w:val="3E725B67"/>
     <w:multiLevelType w:val="hybridMultilevel"/>
     <w:tmpl w:val="80581008"/>
@@ -3678,7 +4923,7 @@
       </w:pPr>
     </w:lvl>
   </w:abstractNum>
-  <w:abstractNum w:abstractNumId="6">
+  <w:abstractNum w:abstractNumId="8">
     <w:nsid w:val="452E33FF"/>
     <w:multiLevelType w:val="hybridMultilevel"/>
     <w:tmpl w:val="AF10A38C"/>
@@ -3767,17 +5012,17 @@
       </w:pPr>
     </w:lvl>
   </w:abstractNum>
-  <w:abstractNum w:abstractNumId="7">
+  <w:abstractNum w:abstractNumId="9">
     <w:nsid w:val="493C562F"/>
     <w:multiLevelType w:val="hybridMultilevel"/>
-    <w:tmpl w:val="4828956E"/>
+    <w:tmpl w:val="61FC70D6"/>
     <w:lvl w:ilvl="0" w:tplc="04090011">
       <w:start w:val="1"/>
       <w:numFmt w:val="decimal"/>
       <w:lvlText w:val="%1)"/>
       <w:lvlJc w:val="left"/>
       <w:pPr>
-        <w:ind w:left="720" w:hanging="360"/>
+        <w:ind w:left="810" w:hanging="360"/>
       </w:pPr>
       <w:rPr>
         <w:rFonts w:hint="default"/>
@@ -3856,7 +5101,7 @@
       </w:pPr>
     </w:lvl>
   </w:abstractNum>
-  <w:abstractNum w:abstractNumId="8">
+  <w:abstractNum w:abstractNumId="10">
     <w:nsid w:val="54F32585"/>
     <w:multiLevelType w:val="hybridMultilevel"/>
     <w:tmpl w:val="F0B0577E"/>
@@ -3945,7 +5190,120 @@
       </w:pPr>
     </w:lvl>
   </w:abstractNum>
-  <w:abstractNum w:abstractNumId="9">
+  <w:abstractNum w:abstractNumId="11">
+    <w:nsid w:val="6F431C8F"/>
+    <w:multiLevelType w:val="hybridMultilevel"/>
+    <w:tmpl w:val="7B82BE94"/>
+    <w:lvl w:ilvl="0" w:tplc="04090001">
+      <w:start w:val="1"/>
+      <w:numFmt w:val="bullet"/>
+      <w:lvlText w:val=""/>
+      <w:lvlJc w:val="left"/>
+      <w:pPr>
+        <w:ind w:left="720" w:hanging="360"/>
+      </w:pPr>
+      <w:rPr>
+        <w:rFonts w:ascii="Symbol" w:hAnsi="Symbol" w:hint="default"/>
+      </w:rPr>
+    </w:lvl>
+    <w:lvl w:ilvl="1" w:tplc="04090003" w:tentative="1">
+      <w:start w:val="1"/>
+      <w:numFmt w:val="bullet"/>
+      <w:lvlText w:val="o"/>
+      <w:lvlJc w:val="left"/>
+      <w:pPr>
+        <w:ind w:left="1440" w:hanging="360"/>
+      </w:pPr>
+      <w:rPr>
+        <w:rFonts w:ascii="Courier New" w:hAnsi="Courier New" w:cs="Courier New" w:hint="default"/>
+      </w:rPr>
+    </w:lvl>
+    <w:lvl w:ilvl="2" w:tplc="04090005" w:tentative="1">
+      <w:start w:val="1"/>
+      <w:numFmt w:val="bullet"/>
+      <w:lvlText w:val=""/>
+      <w:lvlJc w:val="left"/>
+      <w:pPr>
+        <w:ind w:left="2160" w:hanging="360"/>
+      </w:pPr>
+      <w:rPr>
+        <w:rFonts w:ascii="Wingdings" w:hAnsi="Wingdings" w:hint="default"/>
+      </w:rPr>
+    </w:lvl>
+    <w:lvl w:ilvl="3" w:tplc="04090001" w:tentative="1">
+      <w:start w:val="1"/>
+      <w:numFmt w:val="bullet"/>
+      <w:lvlText w:val=""/>
+      <w:lvlJc w:val="left"/>
+      <w:pPr>
+        <w:ind w:left="2880" w:hanging="360"/>
+      </w:pPr>
+      <w:rPr>
+        <w:rFonts w:ascii="Symbol" w:hAnsi="Symbol" w:hint="default"/>
+      </w:rPr>
+    </w:lvl>
+    <w:lvl w:ilvl="4" w:tplc="04090003" w:tentative="1">
+      <w:start w:val="1"/>
+      <w:numFmt w:val="bullet"/>
+      <w:lvlText w:val="o"/>
+      <w:lvlJc w:val="left"/>
+      <w:pPr>
+        <w:ind w:left="3600" w:hanging="360"/>
+      </w:pPr>
+      <w:rPr>
+        <w:rFonts w:ascii="Courier New" w:hAnsi="Courier New" w:cs="Courier New" w:hint="default"/>
+      </w:rPr>
+    </w:lvl>
+    <w:lvl w:ilvl="5" w:tplc="04090005" w:tentative="1">
+      <w:start w:val="1"/>
+      <w:numFmt w:val="bullet"/>
+      <w:lvlText w:val=""/>
+      <w:lvlJc w:val="left"/>
+      <w:pPr>
+        <w:ind w:left="4320" w:hanging="360"/>
+      </w:pPr>
+      <w:rPr>
+        <w:rFonts w:ascii="Wingdings" w:hAnsi="Wingdings" w:hint="default"/>
+      </w:rPr>
+    </w:lvl>
+    <w:lvl w:ilvl="6" w:tplc="04090001" w:tentative="1">
+      <w:start w:val="1"/>
+      <w:numFmt w:val="bullet"/>
+      <w:lvlText w:val=""/>
+      <w:lvlJc w:val="left"/>
+      <w:pPr>
+        <w:ind w:left="5040" w:hanging="360"/>
+      </w:pPr>
+      <w:rPr>
+        <w:rFonts w:ascii="Symbol" w:hAnsi="Symbol" w:hint="default"/>
+      </w:rPr>
+    </w:lvl>
+    <w:lvl w:ilvl="7" w:tplc="04090003" w:tentative="1">
+      <w:start w:val="1"/>
+      <w:numFmt w:val="bullet"/>
+      <w:lvlText w:val="o"/>
+      <w:lvlJc w:val="left"/>
+      <w:pPr>
+        <w:ind w:left="5760" w:hanging="360"/>
+      </w:pPr>
+      <w:rPr>
+        <w:rFonts w:ascii="Courier New" w:hAnsi="Courier New" w:cs="Courier New" w:hint="default"/>
+      </w:rPr>
+    </w:lvl>
+    <w:lvl w:ilvl="8" w:tplc="04090005" w:tentative="1">
+      <w:start w:val="1"/>
+      <w:numFmt w:val="bullet"/>
+      <w:lvlText w:val=""/>
+      <w:lvlJc w:val="left"/>
+      <w:pPr>
+        <w:ind w:left="6480" w:hanging="360"/>
+      </w:pPr>
+      <w:rPr>
+        <w:rFonts w:ascii="Wingdings" w:hAnsi="Wingdings" w:hint="default"/>
+      </w:rPr>
+    </w:lvl>
+  </w:abstractNum>
+  <w:abstractNum w:abstractNumId="12">
     <w:nsid w:val="75FA501B"/>
     <w:multiLevelType w:val="hybridMultilevel"/>
     <w:tmpl w:val="106E964C"/>
@@ -4058,10 +5416,10 @@
       </w:rPr>
     </w:lvl>
   </w:abstractNum>
-  <w:abstractNum w:abstractNumId="10">
+  <w:abstractNum w:abstractNumId="13">
     <w:nsid w:val="777B731A"/>
     <w:multiLevelType w:val="hybridMultilevel"/>
-    <w:tmpl w:val="2812C600"/>
+    <w:tmpl w:val="3C90C772"/>
     <w:lvl w:ilvl="0" w:tplc="0409000F">
       <w:start w:val="1"/>
       <w:numFmt w:val="decimal"/>
@@ -4147,7 +5505,7 @@
       </w:pPr>
     </w:lvl>
   </w:abstractNum>
-  <w:abstractNum w:abstractNumId="11">
+  <w:abstractNum w:abstractNumId="14">
     <w:nsid w:val="7D4C1634"/>
     <w:multiLevelType w:val="hybridMultilevel"/>
     <w:tmpl w:val="A3CA0D16"/>
@@ -4237,40 +5595,49 @@
     </w:lvl>
   </w:abstractNum>
   <w:num w:numId="1">
+    <w:abstractNumId w:val="12"/>
+  </w:num>
+  <w:num w:numId="2">
+    <w:abstractNumId w:val="14"/>
+  </w:num>
+  <w:num w:numId="3">
+    <w:abstractNumId w:val="6"/>
+  </w:num>
+  <w:num w:numId="4">
+    <w:abstractNumId w:val="13"/>
+  </w:num>
+  <w:num w:numId="5">
+    <w:abstractNumId w:val="7"/>
+  </w:num>
+  <w:num w:numId="6">
+    <w:abstractNumId w:val="10"/>
+  </w:num>
+  <w:num w:numId="7">
+    <w:abstractNumId w:val="3"/>
+  </w:num>
+  <w:num w:numId="8">
     <w:abstractNumId w:val="9"/>
   </w:num>
-  <w:num w:numId="2">
-    <w:abstractNumId w:val="11"/>
-  </w:num>
-  <w:num w:numId="3">
+  <w:num w:numId="9">
     <w:abstractNumId w:val="4"/>
   </w:num>
-  <w:num w:numId="4">
-    <w:abstractNumId w:val="10"/>
-  </w:num>
-  <w:num w:numId="5">
-    <w:abstractNumId w:val="5"/>
-  </w:num>
-  <w:num w:numId="6">
-    <w:abstractNumId w:val="8"/>
-  </w:num>
-  <w:num w:numId="7">
+  <w:num w:numId="10">
     <w:abstractNumId w:val="2"/>
-  </w:num>
-  <w:num w:numId="8">
-    <w:abstractNumId w:val="7"/>
-  </w:num>
-  <w:num w:numId="9">
-    <w:abstractNumId w:val="3"/>
-  </w:num>
-  <w:num w:numId="10">
-    <w:abstractNumId w:val="1"/>
   </w:num>
   <w:num w:numId="11">
     <w:abstractNumId w:val="0"/>
   </w:num>
   <w:num w:numId="12">
-    <w:abstractNumId w:val="6"/>
+    <w:abstractNumId w:val="8"/>
+  </w:num>
+  <w:num w:numId="13">
+    <w:abstractNumId w:val="5"/>
+  </w:num>
+  <w:num w:numId="14">
+    <w:abstractNumId w:val="11"/>
+  </w:num>
+  <w:num w:numId="15">
+    <w:abstractNumId w:val="1"/>
   </w:num>
 </w:numbering>
 </file>
@@ -5575,7 +6942,7 @@
 </file>
 
 <file path=customXml/itemProps1.xml><?xml version="1.0" encoding="utf-8"?>
-<ds:datastoreItem xmlns:ds="http://schemas.openxmlformats.org/officeDocument/2006/customXml" ds:itemID="{C45EFEAC-F976-4800-A52C-9B5394CEB0B6}">
+<ds:datastoreItem xmlns:ds="http://schemas.openxmlformats.org/officeDocument/2006/customXml" ds:itemID="{7C5106FC-6E47-444D-9643-884BC36BEDBD}">
   <ds:schemaRefs>
     <ds:schemaRef ds:uri="http://schemas.openxmlformats.org/officeDocument/2006/bibliography"/>
   </ds:schemaRefs>

--- a/HW2/Homework2_Report.docx
+++ b/HW2/Homework2_Report.docx
@@ -36,14 +36,20 @@
         <w:spacing w:after="0" w:line="240" w:lineRule="auto"/>
       </w:pPr>
       <w:r>
-        <w:t>Submitted by: Kripa Varma</w:t>
+        <w:t xml:space="preserve">Submitted by: </w:t>
+      </w:r>
+      <w:proofErr w:type="spellStart"/>
+      <w:r>
+        <w:t>Kripa</w:t>
+      </w:r>
+      <w:proofErr w:type="spellEnd"/>
+      <w:r>
+        <w:t xml:space="preserve"> Varma</w:t>
       </w:r>
       <w:r>
         <w:br/>
         <w:t>Date                : 4/27</w:t>
       </w:r>
-      <w:bookmarkStart w:id="0" w:name="_GoBack"/>
-      <w:bookmarkEnd w:id="0"/>
       <w:r>
         <w:t>/2015</w:t>
       </w:r>
@@ -80,15 +86,19 @@
       <w:r>
         <w:t xml:space="preserve"> </w:t>
       </w:r>
+      <w:proofErr w:type="spellStart"/>
       <w:r>
         <w:t>main.c</w:t>
       </w:r>
+      <w:proofErr w:type="spellEnd"/>
       <w:r>
         <w:t xml:space="preserve">, </w:t>
       </w:r>
+      <w:proofErr w:type="spellStart"/>
       <w:r>
         <w:t>makefile</w:t>
       </w:r>
+      <w:proofErr w:type="spellEnd"/>
       <w:r>
         <w:t>, Homework2</w:t>
       </w:r>
@@ -105,7 +115,15 @@
         <w:t>Implemented the procedures</w:t>
       </w:r>
       <w:r>
-        <w:t xml:space="preserve"> for gpio toggling and sampling</w:t>
+        <w:t xml:space="preserve"> for </w:t>
+      </w:r>
+      <w:proofErr w:type="spellStart"/>
+      <w:r>
+        <w:t>gpio</w:t>
+      </w:r>
+      <w:proofErr w:type="spellEnd"/>
+      <w:r>
+        <w:t xml:space="preserve"> toggling and sampling</w:t>
       </w:r>
       <w:r>
         <w:t>:</w:t>
@@ -160,7 +178,15 @@
         <w:spacing w:after="0" w:line="240" w:lineRule="auto"/>
       </w:pPr>
       <w:r>
-        <w:t>Continuous generation of user input freq in the range 0.5 MHz to 1 Hz signal with 50-50 duty cycle.</w:t>
+        <w:t xml:space="preserve">Continuous generation of user input </w:t>
+      </w:r>
+      <w:proofErr w:type="spellStart"/>
+      <w:r>
+        <w:t>freq</w:t>
+      </w:r>
+      <w:proofErr w:type="spellEnd"/>
+      <w:r>
+        <w:t xml:space="preserve"> in the range 0.5 MHz to 1 Hz signal with 50-50 duty cycle.</w:t>
       </w:r>
     </w:p>
     <w:p>
@@ -221,28 +247,34 @@
         <w:t>Sampling at</w:t>
       </w:r>
       <w:r>
-        <w:t xml:space="preserve"> user input freq in the range 0.5 MHz to 1 Hz signal.</w:t>
-      </w:r>
-    </w:p>
-    <w:p>
-      <w:pPr>
-        <w:spacing w:after="0" w:line="240" w:lineRule="auto"/>
-      </w:pPr>
-    </w:p>
-    <w:p>
-      <w:pPr>
-        <w:spacing w:after="0" w:line="240" w:lineRule="auto"/>
-      </w:pPr>
-      <w:r>
-        <w:t xml:space="preserve"> Only 1 -25 Hz  toggling could be tested so far, using on board LED – 1 -25 Hz , just by observing changes in speed of blinking.</w:t>
-      </w:r>
-    </w:p>
-    <w:p>
-      <w:pPr>
-        <w:spacing w:after="0" w:line="240" w:lineRule="auto"/>
-      </w:pPr>
-      <w:r>
-        <w:t>Teste sampling functions were tested using pre-initialized  buffer values.</w:t>
+        <w:t xml:space="preserve"> user input </w:t>
+      </w:r>
+      <w:proofErr w:type="spellStart"/>
+      <w:r>
+        <w:t>freq</w:t>
+      </w:r>
+      <w:proofErr w:type="spellEnd"/>
+      <w:r>
+        <w:t xml:space="preserve"> in the range 0.5 MHz to 1 Hz signal.</w:t>
+      </w:r>
+    </w:p>
+    <w:p>
+      <w:pPr>
+        <w:spacing w:after="0" w:line="240" w:lineRule="auto"/>
+      </w:pPr>
+    </w:p>
+    <w:p>
+      <w:pPr>
+        <w:spacing w:after="0" w:line="240" w:lineRule="auto"/>
+      </w:pPr>
+      <w:r>
+        <w:t xml:space="preserve">All functions tested and results </w:t>
+      </w:r>
+      <w:r>
+        <w:t>of few sample input frequencies are recorded in this report</w:t>
+      </w:r>
+      <w:r>
+        <w:t>.</w:t>
       </w:r>
     </w:p>
     <w:p>
@@ -258,32 +290,54 @@
         <w:spacing w:after="0" w:line="240" w:lineRule="auto"/>
         <w:ind w:left="405"/>
       </w:pPr>
-      <w:r>
-        <w:t>Todo :</w:t>
-      </w:r>
-    </w:p>
-    <w:p>
-      <w:pPr>
-        <w:spacing w:after="0" w:line="240" w:lineRule="auto"/>
-      </w:pPr>
-      <w:r>
-        <w:t>Analyze the accuracy and overhead of wait_us() mbed procedure.</w:t>
+      <w:proofErr w:type="spellStart"/>
+      <w:proofErr w:type="gramStart"/>
+      <w:r>
+        <w:rPr>
+          <w:b/>
+        </w:rPr>
+        <w:t>Todo</w:t>
+      </w:r>
+      <w:proofErr w:type="spellEnd"/>
+      <w:r>
+        <w:t xml:space="preserve"> :</w:t>
+      </w:r>
+      <w:proofErr w:type="gramEnd"/>
+    </w:p>
+    <w:p>
+      <w:pPr>
+        <w:spacing w:after="0" w:line="240" w:lineRule="auto"/>
+      </w:pPr>
+      <w:r>
+        <w:t xml:space="preserve">Analyze the accuracy of generated </w:t>
+      </w:r>
+      <w:proofErr w:type="gramStart"/>
+      <w:r>
+        <w:t>signal  using</w:t>
+      </w:r>
+      <w:proofErr w:type="gramEnd"/>
+      <w:r>
+        <w:t xml:space="preserve"> scope/analyzer.. </w:t>
       </w:r>
       <w:r>
         <w:br/>
-        <w:t xml:space="preserve">Test procedures  </w:t>
-      </w:r>
-      <w:r>
-        <w:t xml:space="preserve">above </w:t>
-      </w:r>
-      <w:r>
-        <w:t xml:space="preserve"> with another mbed board. </w:t>
-      </w:r>
-      <w:r>
-        <w:br/>
-      </w:r>
-      <w:r>
-        <w:t>Fine tune the procedures above by analyze the accuracy on real system; Especially fine tune the frequency estimation function, by considering alternate approaches – like sliding average.</w:t>
+        <w:t>Implement functions to toggle and sample at freq. in the range 1 to 16 MHz</w:t>
+      </w:r>
+    </w:p>
+    <w:p>
+      <w:pPr>
+        <w:spacing w:after="0" w:line="240" w:lineRule="auto"/>
+      </w:pPr>
+      <w:r>
+        <w:t>Fine tune to get more accurate sampling for &lt;500,000MHz</w:t>
+      </w:r>
+    </w:p>
+    <w:p>
+      <w:pPr>
+        <w:spacing w:after="0" w:line="240" w:lineRule="auto"/>
+      </w:pPr>
+      <w:r>
+        <w:t>Debug the 25MHz generation/sampling using scope.</w:t>
       </w:r>
     </w:p>
     <w:p>
@@ -318,12 +372,22 @@
       <w:r>
         <w:t xml:space="preserve">Details of pipelining – Stalling effects of </w:t>
       </w:r>
+      <w:proofErr w:type="spellStart"/>
       <w:r>
         <w:rPr>
           <w:b/>
         </w:rPr>
-        <w:t>Load,Branch</w:t>
-      </w:r>
+        <w:t>Load</w:t>
+      </w:r>
+      <w:proofErr w:type="gramStart"/>
+      <w:r>
+        <w:rPr>
+          <w:b/>
+        </w:rPr>
+        <w:t>,Branch</w:t>
+      </w:r>
+      <w:proofErr w:type="spellEnd"/>
+      <w:proofErr w:type="gramEnd"/>
       <w:r>
         <w:t>.</w:t>
       </w:r>
@@ -389,8 +453,13 @@
         <w:ind w:left="1080"/>
       </w:pPr>
       <w:r>
-        <w:t>Next:  Add the assembly here ..</w:t>
-      </w:r>
+        <w:t xml:space="preserve">Next:  Add the assembly </w:t>
+      </w:r>
+      <w:proofErr w:type="gramStart"/>
+      <w:r>
+        <w:t>here ..</w:t>
+      </w:r>
+      <w:proofErr w:type="gramEnd"/>
     </w:p>
     <w:p>
       <w:pPr>
@@ -398,8 +467,13 @@
         <w:spacing w:after="0" w:line="240" w:lineRule="auto"/>
         <w:ind w:left="1080"/>
       </w:pPr>
-      <w:r>
-        <w:t>Last : Pop the registers that were push in the beginning</w:t>
+      <w:proofErr w:type="gramStart"/>
+      <w:r>
+        <w:t>Last :</w:t>
+      </w:r>
+      <w:proofErr w:type="gramEnd"/>
+      <w:r>
+        <w:t xml:space="preserve"> Pop the registers that were push in the beginning</w:t>
       </w:r>
     </w:p>
     <w:p>
@@ -418,36 +492,58 @@
         <w:rPr>
           <w:b/>
         </w:rPr>
-        <w:t>Branch Target Forwarding</w:t>
-      </w:r>
+        <w:t xml:space="preserve">Branch Target </w:t>
+      </w:r>
+      <w:proofErr w:type="gramStart"/>
       <w:r>
         <w:rPr>
           <w:b/>
         </w:rPr>
-        <w:t xml:space="preserve"> : </w:t>
-      </w:r>
-      <w:r>
-        <w:t xml:space="preserve">Feature of ARM, that allows an Unconditional Branch instruction </w:t>
-      </w:r>
-      <w:r>
-        <w:t>Execution cycle to be pipelined</w:t>
-      </w:r>
-      <w:r>
-        <w:t xml:space="preserve"> with I</w:t>
-      </w:r>
-      <w:r>
-        <w:t>n</w:t>
-      </w:r>
-      <w:r>
-        <w:t>structionFetch from the target address.</w:t>
-      </w:r>
-    </w:p>
-    <w:p>
-      <w:pPr>
-        <w:spacing w:after="0" w:line="240" w:lineRule="auto"/>
+        <w:t>Forwarding</w:t>
+      </w:r>
+      <w:r>
         <w:rPr>
           <w:b/>
         </w:rPr>
+        <w:t xml:space="preserve"> :</w:t>
+      </w:r>
+      <w:proofErr w:type="gramEnd"/>
+      <w:r>
+        <w:rPr>
+          <w:b/>
+        </w:rPr>
+        <w:t xml:space="preserve"> </w:t>
+      </w:r>
+      <w:r>
+        <w:t xml:space="preserve">Feature of ARM, that allows an Unconditional Branch instruction </w:t>
+      </w:r>
+      <w:r>
+        <w:t>Execution cycle to be pipelined</w:t>
+      </w:r>
+      <w:r>
+        <w:t xml:space="preserve"> with </w:t>
+      </w:r>
+      <w:proofErr w:type="spellStart"/>
+      <w:r>
+        <w:t>I</w:t>
+      </w:r>
+      <w:r>
+        <w:t>n</w:t>
+      </w:r>
+      <w:r>
+        <w:t>structionFetch</w:t>
+      </w:r>
+      <w:proofErr w:type="spellEnd"/>
+      <w:r>
+        <w:t xml:space="preserve"> from the target address.</w:t>
+      </w:r>
+    </w:p>
+    <w:p>
+      <w:pPr>
+        <w:spacing w:after="0" w:line="240" w:lineRule="auto"/>
+        <w:rPr>
+          <w:b/>
+        </w:rPr>
       </w:pPr>
     </w:p>
     <w:p>
@@ -473,8 +569,13 @@
         <w:spacing w:after="0" w:line="240" w:lineRule="auto"/>
         <w:ind w:left="720"/>
       </w:pPr>
-      <w:r>
-        <w:t>can have the target program counter calculated in the decode stage and start the program fetch early.</w:t>
+      <w:proofErr w:type="gramStart"/>
+      <w:r>
+        <w:t>can</w:t>
+      </w:r>
+      <w:proofErr w:type="gramEnd"/>
+      <w:r>
+        <w:t xml:space="preserve"> have the target program counter calculated in the decode stage and start the program fetch early.</w:t>
       </w:r>
     </w:p>
     <w:p>
@@ -494,8 +595,15 @@
         </w:numPr>
         <w:spacing w:after="0" w:line="240" w:lineRule="auto"/>
       </w:pPr>
-      <w:r>
-        <w:t xml:space="preserve">str   - one cycle, no stall , due to the use of </w:t>
+      <w:proofErr w:type="spellStart"/>
+      <w:proofErr w:type="gramStart"/>
+      <w:r>
+        <w:t>str</w:t>
+      </w:r>
+      <w:proofErr w:type="spellEnd"/>
+      <w:proofErr w:type="gramEnd"/>
+      <w:r>
+        <w:t xml:space="preserve">   - one cycle, no stall , due to the use of </w:t>
       </w:r>
       <w:r>
         <w:rPr>
@@ -519,7 +627,23 @@
         <w:ind w:left="1440"/>
       </w:pPr>
       <w:r>
-        <w:t>STR Rx,[Ry,#imm] is always one cycle. This is because the address generation is performed</w:t>
+        <w:t>STR Rx</w:t>
+      </w:r>
+      <w:proofErr w:type="gramStart"/>
+      <w:r>
+        <w:t>,[</w:t>
+      </w:r>
+      <w:proofErr w:type="gramEnd"/>
+      <w:r>
+        <w:t>Ry,#</w:t>
+      </w:r>
+      <w:proofErr w:type="spellStart"/>
+      <w:r>
+        <w:t>imm</w:t>
+      </w:r>
+      <w:proofErr w:type="spellEnd"/>
+      <w:r>
+        <w:t>] is always one cycle. This is because the address generation is performed</w:t>
       </w:r>
     </w:p>
     <w:p>
@@ -527,8 +651,13 @@
         <w:spacing w:after="0" w:line="240" w:lineRule="auto"/>
         <w:ind w:left="1440"/>
       </w:pPr>
-      <w:r>
-        <w:t>in the initial cycle, and the data store is performed at the same time as the next instruction</w:t>
+      <w:proofErr w:type="gramStart"/>
+      <w:r>
+        <w:t>in</w:t>
+      </w:r>
+      <w:proofErr w:type="gramEnd"/>
+      <w:r>
+        <w:t xml:space="preserve"> the initial cycle, and the data store is performed at the same time as the next instruction</w:t>
       </w:r>
     </w:p>
     <w:p>
@@ -536,8 +665,13 @@
         <w:spacing w:after="0" w:line="240" w:lineRule="auto"/>
         <w:ind w:left="1440"/>
       </w:pPr>
-      <w:r>
-        <w:t>is executing. If the store is to the store buffer, and the store buffer is full or not enabled,</w:t>
+      <w:proofErr w:type="gramStart"/>
+      <w:r>
+        <w:t>is</w:t>
+      </w:r>
+      <w:proofErr w:type="gramEnd"/>
+      <w:r>
+        <w:t xml:space="preserve"> executing. If the store is to the store buffer, and the store buffer is full or not enabled,</w:t>
       </w:r>
     </w:p>
     <w:p>
@@ -545,8 +679,13 @@
         <w:spacing w:after="0" w:line="240" w:lineRule="auto"/>
         <w:ind w:left="1440"/>
       </w:pPr>
-      <w:r>
-        <w:t>the next instruction is delayed until the store can complete.</w:t>
+      <w:proofErr w:type="gramStart"/>
+      <w:r>
+        <w:t>the</w:t>
+      </w:r>
+      <w:proofErr w:type="gramEnd"/>
+      <w:r>
+        <w:t xml:space="preserve"> next instruction is delayed until the store can complete.</w:t>
       </w:r>
     </w:p>
     <w:p>
@@ -561,9 +700,15 @@
           <w:b/>
         </w:rPr>
       </w:pPr>
-      <w:r>
-        <w:lastRenderedPageBreak/>
-        <w:t>ldr -  takes 2 cycles</w:t>
+      <w:proofErr w:type="spellStart"/>
+      <w:proofErr w:type="gramStart"/>
+      <w:r>
+        <w:t>ldr</w:t>
+      </w:r>
+      <w:proofErr w:type="spellEnd"/>
+      <w:proofErr w:type="gramEnd"/>
+      <w:r>
+        <w:t xml:space="preserve"> -  takes 2 cycles</w:t>
       </w:r>
       <w:r>
         <w:t>. And</w:t>
@@ -572,7 +717,15 @@
         <w:t xml:space="preserve"> Data Phase can be pipelined with Address Phase of next load/store, unless next instruction</w:t>
       </w:r>
       <w:r>
-        <w:t xml:space="preserve"> uses address from Data Phase of ldr.</w:t>
+        <w:t xml:space="preserve"> uses address from Data Phase of </w:t>
+      </w:r>
+      <w:proofErr w:type="spellStart"/>
+      <w:r>
+        <w:t>ldr</w:t>
+      </w:r>
+      <w:proofErr w:type="spellEnd"/>
+      <w:r>
+        <w:t>.</w:t>
       </w:r>
     </w:p>
     <w:p>
@@ -590,12 +743,14 @@
       <w:r>
         <w:t xml:space="preserve">Use of </w:t>
       </w:r>
+      <w:proofErr w:type="spellStart"/>
       <w:r>
         <w:rPr>
           <w:b/>
         </w:rPr>
         <w:t>SysTickTimer</w:t>
       </w:r>
+      <w:proofErr w:type="spellEnd"/>
       <w:r>
         <w:t xml:space="preserve">  to implement delay: </w:t>
       </w:r>
@@ -609,8 +764,22 @@
         </w:numPr>
         <w:spacing w:after="0" w:line="240" w:lineRule="auto"/>
       </w:pPr>
-      <w:r>
-        <w:t>wait_us() has a +/-0.5us error and was yielding inconsistent sampling.</w:t>
+      <w:proofErr w:type="spellStart"/>
+      <w:r>
+        <w:lastRenderedPageBreak/>
+        <w:t>wait_</w:t>
+      </w:r>
+      <w:proofErr w:type="gramStart"/>
+      <w:r>
+        <w:t>us</w:t>
+      </w:r>
+      <w:proofErr w:type="spellEnd"/>
+      <w:r>
+        <w:t>(</w:t>
+      </w:r>
+      <w:proofErr w:type="gramEnd"/>
+      <w:r>
+        <w:t>) has a +/-0.5us error and was yielding inconsistent sampling.</w:t>
       </w:r>
     </w:p>
     <w:p>
@@ -622,8 +791,21 @@
         </w:numPr>
         <w:spacing w:after="0" w:line="240" w:lineRule="auto"/>
       </w:pPr>
-      <w:r>
-        <w:t>SysTickTimer has a Reload register, when loaded with value 99, it will count down to 0 in 100 cpu cycles = 100</w:t>
+      <w:proofErr w:type="spellStart"/>
+      <w:r>
+        <w:t>SysTickTimer</w:t>
+      </w:r>
+      <w:proofErr w:type="spellEnd"/>
+      <w:r>
+        <w:t xml:space="preserve"> has a Reload register, when loaded with value 99, it will count down to 0 in 100 </w:t>
+      </w:r>
+      <w:proofErr w:type="spellStart"/>
+      <w:r>
+        <w:t>cpu</w:t>
+      </w:r>
+      <w:proofErr w:type="spellEnd"/>
+      <w:r>
+        <w:t xml:space="preserve"> cycles = 100</w:t>
       </w:r>
       <w:r>
         <w:t xml:space="preserve"> * 10ns = 1us</w:t>
@@ -642,7 +824,15 @@
         </w:rPr>
       </w:pPr>
       <w:r>
-        <w:t>To account for the systick register loading instructions, value 91 is used to get a delay of 1 us.</w:t>
+        <w:t xml:space="preserve">To account for the </w:t>
+      </w:r>
+      <w:proofErr w:type="spellStart"/>
+      <w:r>
+        <w:t>systick</w:t>
+      </w:r>
+      <w:proofErr w:type="spellEnd"/>
+      <w:r>
+        <w:t xml:space="preserve"> register loading instructions, value 91 is used to get a delay of 1 us.</w:t>
       </w:r>
     </w:p>
     <w:p>
@@ -689,7 +879,15 @@
         <w:t>50 MHz signal generation</w:t>
       </w:r>
       <w:r>
-        <w:t>: ( time period = 20ns)</w:t>
+        <w:t xml:space="preserve">: </w:t>
+      </w:r>
+      <w:proofErr w:type="gramStart"/>
+      <w:r>
+        <w:t>( time</w:t>
+      </w:r>
+      <w:proofErr w:type="gramEnd"/>
+      <w:r>
+        <w:t xml:space="preserve"> period = 20ns)</w:t>
       </w:r>
       <w:r>
         <w:t xml:space="preserve"> </w:t>
@@ -712,8 +910,13 @@
         <w:pStyle w:val="ListParagraph"/>
         <w:spacing w:after="0" w:line="240" w:lineRule="auto"/>
       </w:pPr>
-      <w:r>
-        <w:t>Introduced by branch delay. Also, branch target forwarding allows Fetch of Branch target address to be pipelined with Execution of Branch.</w:t>
+      <w:proofErr w:type="gramStart"/>
+      <w:r>
+        <w:t>Introduced by branch delay.</w:t>
+      </w:r>
+      <w:proofErr w:type="gramEnd"/>
+      <w:r>
+        <w:t xml:space="preserve"> Also, branch target forwarding allows Fetch of Branch target address to be pipelined with Execution of Branch.</w:t>
       </w:r>
     </w:p>
     <w:p>
@@ -827,8 +1030,15 @@
                 <w:rFonts w:ascii="Calibri" w:hAnsi="Calibri" w:cs="Calibri"/>
               </w:rPr>
               <w:tab/>
+            </w:r>
+            <w:proofErr w:type="spellStart"/>
+            <w:r>
+              <w:rPr>
+                <w:rFonts w:ascii="Calibri" w:hAnsi="Calibri" w:cs="Calibri"/>
+              </w:rPr>
               <w:t>strb</w:t>
             </w:r>
+            <w:proofErr w:type="spellEnd"/>
             <w:r>
               <w:rPr>
                 <w:rFonts w:ascii="Calibri" w:hAnsi="Calibri" w:cs="Calibri"/>
@@ -889,8 +1099,15 @@
                 <w:rFonts w:ascii="Calibri" w:hAnsi="Calibri" w:cs="Calibri"/>
               </w:rPr>
               <w:tab/>
+            </w:r>
+            <w:proofErr w:type="spellStart"/>
+            <w:r>
+              <w:rPr>
+                <w:rFonts w:ascii="Calibri" w:hAnsi="Calibri" w:cs="Calibri"/>
+              </w:rPr>
               <w:t>strb</w:t>
             </w:r>
+            <w:proofErr w:type="spellEnd"/>
             <w:r>
               <w:rPr>
                 <w:rFonts w:ascii="Calibri" w:hAnsi="Calibri" w:cs="Calibri"/>
@@ -951,8 +1168,15 @@
                 <w:rFonts w:ascii="Calibri" w:hAnsi="Calibri" w:cs="Calibri"/>
               </w:rPr>
               <w:tab/>
+            </w:r>
+            <w:proofErr w:type="spellStart"/>
+            <w:r>
+              <w:rPr>
+                <w:rFonts w:ascii="Calibri" w:hAnsi="Calibri" w:cs="Calibri"/>
+              </w:rPr>
               <w:t>strb</w:t>
             </w:r>
+            <w:proofErr w:type="spellEnd"/>
             <w:r>
               <w:rPr>
                 <w:rFonts w:ascii="Calibri" w:hAnsi="Calibri" w:cs="Calibri"/>
@@ -1013,8 +1237,15 @@
                 <w:rFonts w:ascii="Calibri" w:hAnsi="Calibri" w:cs="Calibri"/>
               </w:rPr>
               <w:tab/>
+            </w:r>
+            <w:proofErr w:type="spellStart"/>
+            <w:r>
+              <w:rPr>
+                <w:rFonts w:ascii="Calibri" w:hAnsi="Calibri" w:cs="Calibri"/>
+              </w:rPr>
               <w:t>strb</w:t>
             </w:r>
+            <w:proofErr w:type="spellEnd"/>
             <w:r>
               <w:rPr>
                 <w:rFonts w:ascii="Calibri" w:hAnsi="Calibri" w:cs="Calibri"/>
@@ -1770,8 +2001,13 @@
         <w:pStyle w:val="ListParagraph"/>
         <w:spacing w:after="0" w:line="240" w:lineRule="auto"/>
       </w:pPr>
-      <w:r>
-        <w:t xml:space="preserve">generated the pattern </w:t>
+      <w:proofErr w:type="gramStart"/>
+      <w:r>
+        <w:t>generated</w:t>
+      </w:r>
+      <w:proofErr w:type="gramEnd"/>
+      <w:r>
+        <w:t xml:space="preserve"> the pattern </w:t>
       </w:r>
       <w:r>
         <w:rPr>
@@ -1806,9 +2042,11 @@
         <w:pStyle w:val="ListParagraph"/>
         <w:spacing w:after="0" w:line="240" w:lineRule="auto"/>
       </w:pPr>
+      <w:proofErr w:type="gramStart"/>
       <w:r>
         <w:t>Thus generating 25MHz with a 30ns gap every ten cycles.</w:t>
       </w:r>
+      <w:proofErr w:type="gramEnd"/>
     </w:p>
     <w:p>
       <w:pPr>
@@ -1953,8 +2191,15 @@
                 <w:rFonts w:ascii="Calibri" w:hAnsi="Calibri" w:cs="Calibri"/>
               </w:rPr>
               <w:tab/>
+            </w:r>
+            <w:proofErr w:type="spellStart"/>
+            <w:r>
+              <w:rPr>
+                <w:rFonts w:ascii="Calibri" w:hAnsi="Calibri" w:cs="Calibri"/>
+              </w:rPr>
               <w:t>strb</w:t>
             </w:r>
+            <w:proofErr w:type="spellEnd"/>
             <w:r>
               <w:rPr>
                 <w:rFonts w:ascii="Calibri" w:hAnsi="Calibri" w:cs="Calibri"/>
@@ -2015,8 +2260,15 @@
                 <w:rFonts w:ascii="Calibri" w:hAnsi="Calibri" w:cs="Calibri"/>
               </w:rPr>
               <w:tab/>
+            </w:r>
+            <w:proofErr w:type="spellStart"/>
+            <w:r>
+              <w:rPr>
+                <w:rFonts w:ascii="Calibri" w:hAnsi="Calibri" w:cs="Calibri"/>
+              </w:rPr>
               <w:t>strb</w:t>
             </w:r>
+            <w:proofErr w:type="spellEnd"/>
             <w:r>
               <w:rPr>
                 <w:rFonts w:ascii="Calibri" w:hAnsi="Calibri" w:cs="Calibri"/>
@@ -2077,8 +2329,15 @@
                 <w:rFonts w:ascii="Calibri" w:hAnsi="Calibri" w:cs="Calibri"/>
               </w:rPr>
               <w:tab/>
+            </w:r>
+            <w:proofErr w:type="spellStart"/>
+            <w:r>
+              <w:rPr>
+                <w:rFonts w:ascii="Calibri" w:hAnsi="Calibri" w:cs="Calibri"/>
+              </w:rPr>
               <w:t>strb</w:t>
             </w:r>
+            <w:proofErr w:type="spellEnd"/>
             <w:r>
               <w:rPr>
                 <w:rFonts w:ascii="Calibri" w:hAnsi="Calibri" w:cs="Calibri"/>
@@ -2138,8 +2397,15 @@
                 <w:rFonts w:ascii="Calibri" w:hAnsi="Calibri" w:cs="Calibri"/>
               </w:rPr>
               <w:tab/>
+            </w:r>
+            <w:proofErr w:type="spellStart"/>
+            <w:r>
+              <w:rPr>
+                <w:rFonts w:ascii="Calibri" w:hAnsi="Calibri" w:cs="Calibri"/>
+              </w:rPr>
               <w:t>strb</w:t>
             </w:r>
+            <w:proofErr w:type="spellEnd"/>
             <w:r>
               <w:rPr>
                 <w:rFonts w:ascii="Calibri" w:hAnsi="Calibri" w:cs="Calibri"/>
@@ -2282,13 +2548,21 @@
         <w:spacing w:after="0" w:line="240" w:lineRule="auto"/>
       </w:pPr>
       <w:r>
-        <w:t xml:space="preserve"> GPIO is set for 30 ns, And clear for 10ns + 20ns</w:t>
+        <w:t xml:space="preserve"> GPIO is set for 30 ns, And clear for 10ns + </w:t>
+      </w:r>
+      <w:proofErr w:type="gramStart"/>
+      <w:r>
+        <w:t>20ns</w:t>
       </w:r>
       <w:r>
         <w:t xml:space="preserve"> </w:t>
       </w:r>
       <w:r>
-        <w:t xml:space="preserve"> by branch </w:t>
+        <w:t xml:space="preserve"> by</w:t>
+      </w:r>
+      <w:proofErr w:type="gramEnd"/>
+      <w:r>
+        <w:t xml:space="preserve"> branch </w:t>
       </w:r>
       <w:r>
         <w:t>delay</w:t>
@@ -2425,8 +2699,15 @@
                 <w:rFonts w:ascii="Calibri" w:hAnsi="Calibri" w:cs="Calibri"/>
               </w:rPr>
               <w:tab/>
+            </w:r>
+            <w:proofErr w:type="spellStart"/>
+            <w:r>
+              <w:rPr>
+                <w:rFonts w:ascii="Calibri" w:hAnsi="Calibri" w:cs="Calibri"/>
+              </w:rPr>
               <w:t>strb</w:t>
             </w:r>
+            <w:proofErr w:type="spellEnd"/>
             <w:r>
               <w:rPr>
                 <w:rFonts w:ascii="Calibri" w:hAnsi="Calibri" w:cs="Calibri"/>
@@ -2489,8 +2770,15 @@
                 <w:rFonts w:ascii="Calibri" w:hAnsi="Calibri" w:cs="Calibri"/>
               </w:rPr>
               <w:tab/>
+            </w:r>
+            <w:proofErr w:type="spellStart"/>
+            <w:r>
+              <w:rPr>
+                <w:rFonts w:ascii="Calibri" w:hAnsi="Calibri" w:cs="Calibri"/>
+              </w:rPr>
               <w:t>strb</w:t>
             </w:r>
+            <w:proofErr w:type="spellEnd"/>
             <w:r>
               <w:rPr>
                 <w:rFonts w:ascii="Calibri" w:hAnsi="Calibri" w:cs="Calibri"/>
@@ -2553,8 +2841,15 @@
                 <w:rFonts w:ascii="Calibri" w:hAnsi="Calibri" w:cs="Calibri"/>
               </w:rPr>
               <w:tab/>
+            </w:r>
+            <w:proofErr w:type="spellStart"/>
+            <w:r>
+              <w:rPr>
+                <w:rFonts w:ascii="Calibri" w:hAnsi="Calibri" w:cs="Calibri"/>
+              </w:rPr>
               <w:t>strb</w:t>
             </w:r>
+            <w:proofErr w:type="spellEnd"/>
             <w:r>
               <w:rPr>
                 <w:rFonts w:ascii="Calibri" w:hAnsi="Calibri" w:cs="Calibri"/>
@@ -2617,8 +2912,15 @@
                 <w:rFonts w:ascii="Calibri" w:hAnsi="Calibri" w:cs="Calibri"/>
               </w:rPr>
               <w:tab/>
+            </w:r>
+            <w:proofErr w:type="spellStart"/>
+            <w:r>
+              <w:rPr>
+                <w:rFonts w:ascii="Calibri" w:hAnsi="Calibri" w:cs="Calibri"/>
+              </w:rPr>
               <w:t>strb</w:t>
             </w:r>
+            <w:proofErr w:type="spellEnd"/>
             <w:r>
               <w:rPr>
                 <w:rFonts w:ascii="Calibri" w:hAnsi="Calibri" w:cs="Calibri"/>
@@ -2689,11 +2991,19 @@
           <w:b/>
         </w:rPr>
       </w:pPr>
+      <w:proofErr w:type="spellStart"/>
       <w:r>
         <w:rPr>
           <w:b/>
         </w:rPr>
-        <w:t>toggle_gpio_delay()</w:t>
+        <w:t>toggle_gpio_delay</w:t>
+      </w:r>
+      <w:proofErr w:type="spellEnd"/>
+      <w:r>
+        <w:rPr>
+          <w:b/>
+        </w:rPr>
+        <w:t>()</w:t>
       </w:r>
     </w:p>
     <w:p>
@@ -2716,38 +3026,117 @@
         <w:pStyle w:val="ListParagraph"/>
         <w:spacing w:after="0" w:line="240" w:lineRule="auto"/>
       </w:pPr>
-      <w:r>
-        <w:t xml:space="preserve">wait_us() function of mbed library was used to add delay between consecutive write to GPIO pin. The delay </w:t>
+      <w:proofErr w:type="spellStart"/>
+      <w:r>
+        <w:t>wait_</w:t>
+      </w:r>
+      <w:proofErr w:type="gramStart"/>
+      <w:r>
+        <w:t>us</w:t>
+      </w:r>
+      <w:proofErr w:type="spellEnd"/>
+      <w:r>
+        <w:t>(</w:t>
+      </w:r>
+      <w:proofErr w:type="gramEnd"/>
+      <w:r>
+        <w:t xml:space="preserve">) function of </w:t>
+      </w:r>
+      <w:proofErr w:type="spellStart"/>
+      <w:r>
+        <w:t>mbed</w:t>
+      </w:r>
+      <w:proofErr w:type="spellEnd"/>
+      <w:r>
+        <w:t xml:space="preserve"> library was used to add delay between consecutive write to GPIO pin. The delay </w:t>
       </w:r>
       <w:r>
         <w:t xml:space="preserve">in us </w:t>
       </w:r>
       <w:r>
-        <w:t>between toggling was computed at run time from user input freq  using the simple formula:</w:t>
-      </w:r>
-    </w:p>
-    <w:p>
-      <w:pPr>
-        <w:pStyle w:val="ListParagraph"/>
-        <w:spacing w:after="0" w:line="240" w:lineRule="auto"/>
-      </w:pPr>
-    </w:p>
-    <w:p>
-      <w:pPr>
-        <w:pStyle w:val="ListParagraph"/>
-        <w:spacing w:after="0" w:line="240" w:lineRule="auto"/>
-      </w:pPr>
-      <w:r>
-        <w:t xml:space="preserve">  delay_us_f = 1000000/(freq*2);</w:t>
-      </w:r>
-    </w:p>
-    <w:p>
-      <w:pPr>
-        <w:pStyle w:val="ListParagraph"/>
-        <w:spacing w:after="0" w:line="240" w:lineRule="auto"/>
-      </w:pPr>
-      <w:r>
-        <w:t xml:space="preserve">  delay_us_i = (unsigned int) delay_us_f;</w:t>
+        <w:t xml:space="preserve">between toggling was computed at run time from user input </w:t>
+      </w:r>
+      <w:proofErr w:type="spellStart"/>
+      <w:proofErr w:type="gramStart"/>
+      <w:r>
+        <w:t>freq</w:t>
+      </w:r>
+      <w:proofErr w:type="spellEnd"/>
+      <w:r>
+        <w:t xml:space="preserve">  using</w:t>
+      </w:r>
+      <w:proofErr w:type="gramEnd"/>
+      <w:r>
+        <w:t xml:space="preserve"> the simple formula:</w:t>
+      </w:r>
+    </w:p>
+    <w:p>
+      <w:pPr>
+        <w:pStyle w:val="ListParagraph"/>
+        <w:spacing w:after="0" w:line="240" w:lineRule="auto"/>
+      </w:pPr>
+    </w:p>
+    <w:p>
+      <w:pPr>
+        <w:pStyle w:val="ListParagraph"/>
+        <w:spacing w:after="0" w:line="240" w:lineRule="auto"/>
+      </w:pPr>
+      <w:r>
+        <w:t xml:space="preserve">  </w:t>
+      </w:r>
+      <w:proofErr w:type="spellStart"/>
+      <w:r>
+        <w:t>delay_us_f</w:t>
+      </w:r>
+      <w:proofErr w:type="spellEnd"/>
+      <w:r>
+        <w:t xml:space="preserve"> = 1000000</w:t>
+      </w:r>
+      <w:proofErr w:type="gramStart"/>
+      <w:r>
+        <w:t>/(</w:t>
+      </w:r>
+      <w:proofErr w:type="spellStart"/>
+      <w:proofErr w:type="gramEnd"/>
+      <w:r>
+        <w:t>freq</w:t>
+      </w:r>
+      <w:proofErr w:type="spellEnd"/>
+      <w:r>
+        <w:t>*2);</w:t>
+      </w:r>
+    </w:p>
+    <w:p>
+      <w:pPr>
+        <w:pStyle w:val="ListParagraph"/>
+        <w:spacing w:after="0" w:line="240" w:lineRule="auto"/>
+      </w:pPr>
+      <w:r>
+        <w:t xml:space="preserve">  </w:t>
+      </w:r>
+      <w:proofErr w:type="spellStart"/>
+      <w:r>
+        <w:t>delay_us_i</w:t>
+      </w:r>
+      <w:proofErr w:type="spellEnd"/>
+      <w:r>
+        <w:t xml:space="preserve"> = (unsigned </w:t>
+      </w:r>
+      <w:proofErr w:type="spellStart"/>
+      <w:r>
+        <w:t>int</w:t>
+      </w:r>
+      <w:proofErr w:type="spellEnd"/>
+      <w:r>
+        <w:t xml:space="preserve">) </w:t>
+      </w:r>
+      <w:proofErr w:type="spellStart"/>
+      <w:r>
+        <w:t>delay_us_f</w:t>
+      </w:r>
+      <w:proofErr w:type="spellEnd"/>
+      <w:r>
+        <w:t>;</w:t>
       </w:r>
     </w:p>
     <w:p>
@@ -2769,8 +3158,16 @@
         <w:rPr>
           <w:b/>
         </w:rPr>
-        <w:t>sample_gpio_100MHz(</w:t>
-      </w:r>
+        <w:t>sample_gpio_</w:t>
+      </w:r>
+      <w:proofErr w:type="gramStart"/>
+      <w:r>
+        <w:rPr>
+          <w:b/>
+        </w:rPr>
+        <w:t>100MHz(</w:t>
+      </w:r>
+      <w:proofErr w:type="gramEnd"/>
       <w:r>
         <w:t>)</w:t>
       </w:r>
@@ -2829,8 +3226,12 @@
             </w:r>
             <w:r>
               <w:tab/>
+            </w:r>
+            <w:proofErr w:type="spellStart"/>
+            <w:r>
               <w:t>ldr</w:t>
             </w:r>
+            <w:proofErr w:type="spellEnd"/>
             <w:r>
               <w:tab/>
               <w:t>r1, [pc, #96]</w:t>
@@ -2853,8 +3254,12 @@
             </w:r>
             <w:r>
               <w:tab/>
+            </w:r>
+            <w:proofErr w:type="spellStart"/>
+            <w:r>
               <w:t>addw</w:t>
             </w:r>
+            <w:proofErr w:type="spellEnd"/>
             <w:r>
               <w:tab/>
               <w:t>r0, r3, #1023</w:t>
@@ -2877,11 +3282,23 @@
             </w:r>
             <w:r>
               <w:tab/>
+            </w:r>
+            <w:proofErr w:type="spellStart"/>
+            <w:r>
               <w:t>str</w:t>
             </w:r>
-            <w:r>
-              <w:tab/>
-              <w:t>r0, [sp, #20]</w:t>
+            <w:proofErr w:type="spellEnd"/>
+            <w:r>
+              <w:tab/>
+              <w:t>r0, [</w:t>
+            </w:r>
+            <w:proofErr w:type="spellStart"/>
+            <w:r>
+              <w:t>sp</w:t>
+            </w:r>
+            <w:proofErr w:type="spellEnd"/>
+            <w:r>
+              <w:t>, #20]</w:t>
             </w:r>
           </w:p>
           <w:p>
@@ -2905,8 +3322,12 @@
             </w:r>
             <w:r>
               <w:tab/>
+            </w:r>
+            <w:proofErr w:type="spellStart"/>
+            <w:r>
               <w:t>ldrb.w</w:t>
             </w:r>
+            <w:proofErr w:type="spellEnd"/>
             <w:r>
               <w:tab/>
               <w:t>r9, [r1, #20]</w:t>
@@ -2933,8 +3354,12 @@
             </w:r>
             <w:r>
               <w:tab/>
+            </w:r>
+            <w:proofErr w:type="spellStart"/>
+            <w:r>
               <w:t>ldrb.w</w:t>
             </w:r>
+            <w:proofErr w:type="spellEnd"/>
             <w:r>
               <w:tab/>
               <w:t>r8, [r1, #20]</w:t>
@@ -2961,11 +3386,22 @@
             </w:r>
             <w:r>
               <w:tab/>
+            </w:r>
+            <w:proofErr w:type="spellStart"/>
+            <w:r>
               <w:t>ldrb.w</w:t>
             </w:r>
-            <w:r>
-              <w:tab/>
-              <w:t>ip, [r1, #20]</w:t>
+            <w:proofErr w:type="spellEnd"/>
+            <w:r>
+              <w:tab/>
+            </w:r>
+            <w:proofErr w:type="spellStart"/>
+            <w:r>
+              <w:t>ip</w:t>
+            </w:r>
+            <w:proofErr w:type="spellEnd"/>
+            <w:r>
+              <w:t>, [r1, #20]</w:t>
             </w:r>
           </w:p>
           <w:p>
@@ -2989,11 +3425,22 @@
             </w:r>
             <w:r>
               <w:tab/>
+            </w:r>
+            <w:proofErr w:type="spellStart"/>
+            <w:r>
               <w:t>ldrb.w</w:t>
             </w:r>
-            <w:r>
-              <w:tab/>
-              <w:t>lr, [r1, #20]</w:t>
+            <w:proofErr w:type="spellEnd"/>
+            <w:r>
+              <w:tab/>
+            </w:r>
+            <w:proofErr w:type="spellStart"/>
+            <w:r>
+              <w:t>lr</w:t>
+            </w:r>
+            <w:proofErr w:type="spellEnd"/>
+            <w:r>
+              <w:t>, [r1, #20]</w:t>
             </w:r>
           </w:p>
           <w:p>
@@ -3021,9 +3468,11 @@
             <w:r>
               <w:t xml:space="preserve">               </w:t>
             </w:r>
+            <w:proofErr w:type="spellStart"/>
             <w:r>
               <w:t>ldrb</w:t>
             </w:r>
+            <w:proofErr w:type="spellEnd"/>
             <w:r>
               <w:tab/>
               <w:t>r7, [r1, #20]</w:t>
@@ -3050,8 +3499,12 @@
             </w:r>
             <w:r>
               <w:tab/>
+            </w:r>
+            <w:proofErr w:type="spellStart"/>
+            <w:r>
               <w:t>ldrb</w:t>
             </w:r>
+            <w:proofErr w:type="spellEnd"/>
             <w:r>
               <w:tab/>
               <w:t>r6, [r1, #20]</w:t>
@@ -3078,8 +3531,12 @@
             </w:r>
             <w:r>
               <w:tab/>
+            </w:r>
+            <w:proofErr w:type="spellStart"/>
+            <w:r>
               <w:t>ldrb</w:t>
             </w:r>
+            <w:proofErr w:type="spellEnd"/>
             <w:r>
               <w:tab/>
               <w:t>r5, [r1, #20]</w:t>
@@ -3106,8 +3563,12 @@
             </w:r>
             <w:r>
               <w:tab/>
+            </w:r>
+            <w:proofErr w:type="spellStart"/>
+            <w:r>
               <w:t>ldrb</w:t>
             </w:r>
+            <w:proofErr w:type="spellEnd"/>
             <w:r>
               <w:tab/>
               <w:t>r4, [r1, #20]</w:t>
@@ -3134,8 +3595,12 @@
             </w:r>
             <w:r>
               <w:tab/>
+            </w:r>
+            <w:proofErr w:type="spellStart"/>
+            <w:r>
               <w:t>ldrb</w:t>
             </w:r>
+            <w:proofErr w:type="spellEnd"/>
             <w:r>
               <w:tab/>
               <w:t>r0, [r1, #20]</w:t>
@@ -3165,14 +3630,29 @@
         <w:pStyle w:val="ListParagraph"/>
         <w:spacing w:after="0" w:line="240" w:lineRule="auto"/>
       </w:pPr>
-      <w:r>
-        <w:t>ldrb takes total</w:t>
+      <w:proofErr w:type="spellStart"/>
+      <w:proofErr w:type="gramStart"/>
+      <w:r>
+        <w:t>ldrb</w:t>
+      </w:r>
+      <w:proofErr w:type="spellEnd"/>
+      <w:proofErr w:type="gramEnd"/>
+      <w:r>
+        <w:t xml:space="preserve"> takes total</w:t>
       </w:r>
       <w:r>
         <w:t xml:space="preserve"> 4 cycles </w:t>
       </w:r>
       <w:r>
-        <w:t xml:space="preserve"> (F,D,Ea,Ed) – </w:t>
+        <w:t xml:space="preserve"> (</w:t>
+      </w:r>
+      <w:proofErr w:type="spellStart"/>
+      <w:r>
+        <w:t>F,D,Ea,Ed</w:t>
+      </w:r>
+      <w:proofErr w:type="spellEnd"/>
+      <w:r>
+        <w:t xml:space="preserve">) – </w:t>
       </w:r>
       <w:r>
         <w:t>or 2 exec cycles.</w:t>
@@ -3184,7 +3664,23 @@
         <w:spacing w:after="0" w:line="240" w:lineRule="auto"/>
       </w:pPr>
       <w:r>
-        <w:t>Nth load’s Ed can be pipelined with N+1th Ea ( since address of N+1 is not based on Data Phase of N)</w:t>
+        <w:t xml:space="preserve">Nth load’s Ed can be pipelined with N+1th </w:t>
+      </w:r>
+      <w:proofErr w:type="spellStart"/>
+      <w:r>
+        <w:t>Ea</w:t>
+      </w:r>
+      <w:proofErr w:type="spellEnd"/>
+      <w:r>
+        <w:t xml:space="preserve"> </w:t>
+      </w:r>
+      <w:proofErr w:type="gramStart"/>
+      <w:r>
+        <w:t>( since</w:t>
+      </w:r>
+      <w:proofErr w:type="gramEnd"/>
+      <w:r>
+        <w:t xml:space="preserve"> address of N+1 is not based on Data Phase of N)</w:t>
       </w:r>
     </w:p>
     <w:p>
@@ -3276,8 +3772,12 @@
             </w:r>
             <w:r>
               <w:tab/>
+            </w:r>
+            <w:proofErr w:type="spellStart"/>
+            <w:r>
               <w:t>ldrb</w:t>
             </w:r>
+            <w:proofErr w:type="spellEnd"/>
             <w:r>
               <w:tab/>
               <w:t>r0, [r1, #20]</w:t>
@@ -3332,8 +3832,15 @@
                 <w:rFonts w:ascii="Calibri" w:hAnsi="Calibri" w:cs="Calibri"/>
               </w:rPr>
               <w:tab/>
+            </w:r>
+            <w:proofErr w:type="spellStart"/>
+            <w:r>
+              <w:rPr>
+                <w:rFonts w:ascii="Calibri" w:hAnsi="Calibri" w:cs="Calibri"/>
+              </w:rPr>
               <w:t>strb.w</w:t>
             </w:r>
+            <w:proofErr w:type="spellEnd"/>
             <w:r>
               <w:rPr>
                 <w:rFonts w:ascii="Calibri" w:hAnsi="Calibri" w:cs="Calibri"/>
@@ -3387,8 +3894,15 @@
                 <w:rFonts w:ascii="Calibri" w:hAnsi="Calibri" w:cs="Calibri"/>
               </w:rPr>
               <w:tab/>
+            </w:r>
+            <w:proofErr w:type="spellStart"/>
+            <w:r>
+              <w:rPr>
+                <w:rFonts w:ascii="Calibri" w:hAnsi="Calibri" w:cs="Calibri"/>
+              </w:rPr>
               <w:t>ldrb</w:t>
             </w:r>
+            <w:proofErr w:type="spellEnd"/>
             <w:r>
               <w:rPr>
                 <w:rFonts w:ascii="Calibri" w:hAnsi="Calibri" w:cs="Calibri"/>
@@ -3411,7 +3925,21 @@
               <w:rPr>
                 <w:rFonts w:ascii="Calibri" w:hAnsi="Calibri" w:cs="Calibri"/>
               </w:rPr>
-              <w:t xml:space="preserve"> buf[1] = reg2;</w:t>
+              <w:t xml:space="preserve"> </w:t>
+            </w:r>
+            <w:proofErr w:type="spellStart"/>
+            <w:r>
+              <w:rPr>
+                <w:rFonts w:ascii="Calibri" w:hAnsi="Calibri" w:cs="Calibri"/>
+              </w:rPr>
+              <w:t>buf</w:t>
+            </w:r>
+            <w:proofErr w:type="spellEnd"/>
+            <w:r>
+              <w:rPr>
+                <w:rFonts w:ascii="Calibri" w:hAnsi="Calibri" w:cs="Calibri"/>
+              </w:rPr>
+              <w:t>[1] = reg2;</w:t>
             </w:r>
           </w:p>
           <w:p>
@@ -3442,8 +3970,15 @@
                 <w:rFonts w:ascii="Calibri" w:hAnsi="Calibri" w:cs="Calibri"/>
               </w:rPr>
               <w:tab/>
+            </w:r>
+            <w:proofErr w:type="spellStart"/>
+            <w:r>
+              <w:rPr>
+                <w:rFonts w:ascii="Calibri" w:hAnsi="Calibri" w:cs="Calibri"/>
+              </w:rPr>
               <w:t>strb.w</w:t>
             </w:r>
+            <w:proofErr w:type="spellEnd"/>
             <w:r>
               <w:rPr>
                 <w:rFonts w:ascii="Calibri" w:hAnsi="Calibri" w:cs="Calibri"/>
@@ -3497,8 +4032,15 @@
                 <w:rFonts w:ascii="Calibri" w:hAnsi="Calibri" w:cs="Calibri"/>
               </w:rPr>
               <w:tab/>
+            </w:r>
+            <w:proofErr w:type="spellStart"/>
+            <w:r>
+              <w:rPr>
+                <w:rFonts w:ascii="Calibri" w:hAnsi="Calibri" w:cs="Calibri"/>
+              </w:rPr>
               <w:t>ldrb</w:t>
             </w:r>
+            <w:proofErr w:type="spellEnd"/>
             <w:r>
               <w:rPr>
                 <w:rFonts w:ascii="Calibri" w:hAnsi="Calibri" w:cs="Calibri"/>
@@ -3521,7 +4063,21 @@
               <w:rPr>
                 <w:rFonts w:ascii="Calibri" w:hAnsi="Calibri" w:cs="Calibri"/>
               </w:rPr>
-              <w:t xml:space="preserve"> buf[2] = reg3;</w:t>
+              <w:t xml:space="preserve"> </w:t>
+            </w:r>
+            <w:proofErr w:type="spellStart"/>
+            <w:r>
+              <w:rPr>
+                <w:rFonts w:ascii="Calibri" w:hAnsi="Calibri" w:cs="Calibri"/>
+              </w:rPr>
+              <w:t>buf</w:t>
+            </w:r>
+            <w:proofErr w:type="spellEnd"/>
+            <w:r>
+              <w:rPr>
+                <w:rFonts w:ascii="Calibri" w:hAnsi="Calibri" w:cs="Calibri"/>
+              </w:rPr>
+              <w:t>[2] = reg3;</w:t>
             </w:r>
           </w:p>
           <w:p>
@@ -3552,8 +4108,15 @@
                 <w:rFonts w:ascii="Calibri" w:hAnsi="Calibri" w:cs="Calibri"/>
               </w:rPr>
               <w:tab/>
+            </w:r>
+            <w:proofErr w:type="spellStart"/>
+            <w:r>
+              <w:rPr>
+                <w:rFonts w:ascii="Calibri" w:hAnsi="Calibri" w:cs="Calibri"/>
+              </w:rPr>
               <w:t>strb.w</w:t>
             </w:r>
+            <w:proofErr w:type="spellEnd"/>
             <w:r>
               <w:rPr>
                 <w:rFonts w:ascii="Calibri" w:hAnsi="Calibri" w:cs="Calibri"/>
@@ -3607,8 +4170,15 @@
                 <w:rFonts w:ascii="Calibri" w:hAnsi="Calibri" w:cs="Calibri"/>
               </w:rPr>
               <w:tab/>
+            </w:r>
+            <w:proofErr w:type="spellStart"/>
+            <w:r>
+              <w:rPr>
+                <w:rFonts w:ascii="Calibri" w:hAnsi="Calibri" w:cs="Calibri"/>
+              </w:rPr>
               <w:t>ldrb</w:t>
             </w:r>
+            <w:proofErr w:type="spellEnd"/>
             <w:r>
               <w:rPr>
                 <w:rFonts w:ascii="Calibri" w:hAnsi="Calibri" w:cs="Calibri"/>
@@ -3640,9 +4210,11 @@
         </w:numPr>
         <w:spacing w:after="0" w:line="240" w:lineRule="auto"/>
       </w:pPr>
+      <w:proofErr w:type="spellStart"/>
       <w:r>
         <w:t>sample_gpio_delay</w:t>
       </w:r>
+      <w:proofErr w:type="spellEnd"/>
       <w:r>
         <w:t>()</w:t>
       </w:r>
@@ -3653,16 +4225,38 @@
         <w:spacing w:after="0" w:line="240" w:lineRule="auto"/>
       </w:pPr>
       <w:r>
-        <w:t>Arbitrary Freq. signal generation (0.5 MHz to 1Hz)</w:t>
-      </w:r>
-    </w:p>
-    <w:p>
-      <w:pPr>
-        <w:pStyle w:val="ListParagraph"/>
-        <w:spacing w:after="0" w:line="240" w:lineRule="auto"/>
-      </w:pPr>
-      <w:r>
-        <w:t xml:space="preserve">wait_us() function of mbed library was used to add delay between consecutive write to GPIO pin. The delay </w:t>
+        <w:t>Arbitrary Freq. signal generation (</w:t>
+      </w:r>
+      <w:r>
+        <w:t xml:space="preserve">1Hz to 500,000 </w:t>
+      </w:r>
+      <w:proofErr w:type="gramStart"/>
+      <w:r>
+        <w:t xml:space="preserve">Hz </w:t>
+      </w:r>
+      <w:r>
+        <w:t>)</w:t>
+      </w:r>
+      <w:proofErr w:type="gramEnd"/>
+    </w:p>
+    <w:p>
+      <w:pPr>
+        <w:pStyle w:val="ListParagraph"/>
+        <w:spacing w:after="0" w:line="240" w:lineRule="auto"/>
+      </w:pPr>
+      <w:proofErr w:type="spellStart"/>
+      <w:r>
+        <w:t>SysTickTimer</w:t>
+      </w:r>
+      <w:proofErr w:type="spellEnd"/>
+      <w:r>
+        <w:t xml:space="preserve"> is used to insert </w:t>
+      </w:r>
+      <w:r>
+        <w:t>delay in multiples of microseconds</w:t>
+      </w:r>
+      <w:r>
+        <w:t xml:space="preserve">. The delay </w:t>
       </w:r>
       <w:r>
         <w:t xml:space="preserve">in us </w:t>
@@ -3680,31 +4274,89 @@
         <w:t>entered</w:t>
       </w:r>
       <w:r>
-        <w:t xml:space="preserve"> freq  using the formula:</w:t>
-      </w:r>
-    </w:p>
-    <w:p>
-      <w:pPr>
-        <w:pStyle w:val="ListParagraph"/>
-        <w:spacing w:after="0" w:line="240" w:lineRule="auto"/>
-      </w:pPr>
-    </w:p>
-    <w:p>
-      <w:pPr>
-        <w:pStyle w:val="ListParagraph"/>
-        <w:spacing w:after="0" w:line="240" w:lineRule="auto"/>
-      </w:pPr>
-      <w:r>
-        <w:t xml:space="preserve">  delay_us_f = 1000000/(freq);</w:t>
-      </w:r>
-    </w:p>
-    <w:p>
-      <w:pPr>
-        <w:pStyle w:val="ListParagraph"/>
-        <w:spacing w:after="0" w:line="240" w:lineRule="auto"/>
-      </w:pPr>
-      <w:r>
-        <w:t xml:space="preserve">  delay_us_i = (unsigned int) delay_us_f;</w:t>
+        <w:t xml:space="preserve"> </w:t>
+      </w:r>
+      <w:proofErr w:type="spellStart"/>
+      <w:proofErr w:type="gramStart"/>
+      <w:r>
+        <w:t>freq</w:t>
+      </w:r>
+      <w:proofErr w:type="spellEnd"/>
+      <w:r>
+        <w:t xml:space="preserve">  using</w:t>
+      </w:r>
+      <w:proofErr w:type="gramEnd"/>
+      <w:r>
+        <w:t xml:space="preserve"> the formula:</w:t>
+      </w:r>
+    </w:p>
+    <w:p>
+      <w:pPr>
+        <w:pStyle w:val="ListParagraph"/>
+        <w:spacing w:after="0" w:line="240" w:lineRule="auto"/>
+      </w:pPr>
+    </w:p>
+    <w:p>
+      <w:pPr>
+        <w:pStyle w:val="ListParagraph"/>
+        <w:spacing w:after="0" w:line="240" w:lineRule="auto"/>
+      </w:pPr>
+      <w:r>
+        <w:t xml:space="preserve">  </w:t>
+      </w:r>
+      <w:proofErr w:type="spellStart"/>
+      <w:r>
+        <w:t>delay_us_f</w:t>
+      </w:r>
+      <w:proofErr w:type="spellEnd"/>
+      <w:r>
+        <w:t xml:space="preserve"> = 1000000</w:t>
+      </w:r>
+      <w:proofErr w:type="gramStart"/>
+      <w:r>
+        <w:t>/(</w:t>
+      </w:r>
+      <w:proofErr w:type="spellStart"/>
+      <w:proofErr w:type="gramEnd"/>
+      <w:r>
+        <w:t>freq</w:t>
+      </w:r>
+      <w:proofErr w:type="spellEnd"/>
+      <w:r>
+        <w:t>);</w:t>
+      </w:r>
+    </w:p>
+    <w:p>
+      <w:pPr>
+        <w:pStyle w:val="ListParagraph"/>
+        <w:spacing w:after="0" w:line="240" w:lineRule="auto"/>
+      </w:pPr>
+      <w:r>
+        <w:t xml:space="preserve">  </w:t>
+      </w:r>
+      <w:proofErr w:type="spellStart"/>
+      <w:r>
+        <w:t>delay_us_i</w:t>
+      </w:r>
+      <w:proofErr w:type="spellEnd"/>
+      <w:r>
+        <w:t xml:space="preserve"> = (unsigned </w:t>
+      </w:r>
+      <w:proofErr w:type="spellStart"/>
+      <w:r>
+        <w:t>int</w:t>
+      </w:r>
+      <w:proofErr w:type="spellEnd"/>
+      <w:r>
+        <w:t xml:space="preserve">) </w:t>
+      </w:r>
+      <w:proofErr w:type="spellStart"/>
+      <w:r>
+        <w:t>delay_us_f</w:t>
+      </w:r>
+      <w:proofErr w:type="spellEnd"/>
+      <w:r>
+        <w:t>;</w:t>
       </w:r>
     </w:p>
     <w:p>
@@ -3722,8 +4374,13 @@
         </w:numPr>
         <w:spacing w:after="0" w:line="240" w:lineRule="auto"/>
       </w:pPr>
-      <w:r>
-        <w:t xml:space="preserve">compute_input_freq </w:t>
+      <w:proofErr w:type="spellStart"/>
+      <w:r>
+        <w:t>compute_input_freq</w:t>
+      </w:r>
+      <w:proofErr w:type="spellEnd"/>
+      <w:r>
+        <w:t xml:space="preserve"> </w:t>
       </w:r>
       <w:r>
         <w:t>()</w:t>
@@ -3735,34 +4392,182 @@
         <w:spacing w:after="0" w:line="240" w:lineRule="auto"/>
       </w:pPr>
       <w:r>
-        <w:t>Compute frequency from stored samples and sampling freq.</w:t>
-      </w:r>
-    </w:p>
-    <w:p>
-      <w:pPr>
-        <w:pStyle w:val="ListParagraph"/>
-        <w:spacing w:after="0" w:line="240" w:lineRule="auto"/>
-      </w:pPr>
-      <w:r>
-        <w:t xml:space="preserve">Sets of 8 samples are collected into a 1024 size  buffer. </w:t>
-      </w:r>
-    </w:p>
-    <w:p>
-      <w:pPr>
-        <w:pStyle w:val="ListParagraph"/>
-        <w:spacing w:after="0" w:line="240" w:lineRule="auto"/>
+        <w:t>Comput</w:t>
+      </w:r>
+      <w:r>
+        <w:t>e frequency from stored samples</w:t>
+      </w:r>
+      <w:r>
+        <w:t>.</w:t>
+      </w:r>
+    </w:p>
+    <w:p>
+      <w:pPr>
+        <w:pStyle w:val="ListParagraph"/>
+        <w:spacing w:after="0" w:line="240" w:lineRule="auto"/>
+      </w:pPr>
+      <w:r>
+        <w:t xml:space="preserve">Sets of 10/16 samples are collected into a 1024 </w:t>
+      </w:r>
+      <w:proofErr w:type="gramStart"/>
+      <w:r>
+        <w:t>size  buffer</w:t>
+      </w:r>
+      <w:proofErr w:type="gramEnd"/>
+      <w:r>
+        <w:t xml:space="preserve"> for 100/50MHz respectively. </w:t>
+      </w:r>
+    </w:p>
+    <w:p>
+      <w:pPr>
+        <w:pStyle w:val="ListParagraph"/>
+        <w:spacing w:after="0" w:line="240" w:lineRule="auto"/>
+      </w:pPr>
+      <w:r>
+        <w:t xml:space="preserve">For 1Hz to 500,000 </w:t>
+      </w:r>
+      <w:proofErr w:type="gramStart"/>
+      <w:r>
+        <w:t>range</w:t>
+      </w:r>
+      <w:proofErr w:type="gramEnd"/>
+      <w:r>
+        <w:t xml:space="preserve">, 1024 samples are collected continuously, and </w:t>
+      </w:r>
+      <w:r>
         <w:rPr>
           <w:b/>
         </w:rPr>
-      </w:pPr>
-      <w:r>
-        <w:t xml:space="preserve">A simple average is performed, to compute frequency based on </w:t>
-      </w:r>
+        <w:t xml:space="preserve">calculated delay is inserted using </w:t>
+      </w:r>
+      <w:proofErr w:type="spellStart"/>
       <w:r>
         <w:rPr>
           <w:b/>
         </w:rPr>
-        <w:t>sampling time period , number of toggles and total number of samples.</w:t>
+        <w:t>SysTickTimer</w:t>
+      </w:r>
+      <w:proofErr w:type="spellEnd"/>
+      <w:r>
+        <w:t>.</w:t>
+      </w:r>
+    </w:p>
+    <w:p>
+      <w:pPr>
+        <w:pStyle w:val="ListParagraph"/>
+        <w:spacing w:after="0" w:line="240" w:lineRule="auto"/>
+        <w:rPr>
+          <w:b/>
+        </w:rPr>
+      </w:pPr>
+      <w:r>
+        <w:t xml:space="preserve">A simple </w:t>
+      </w:r>
+      <w:r>
+        <w:rPr>
+          <w:b/>
+        </w:rPr>
+        <w:t>average</w:t>
+      </w:r>
+      <w:r>
+        <w:t xml:space="preserve"> is performed, to compute frequency based on </w:t>
+      </w:r>
+      <w:r>
+        <w:rPr>
+          <w:b/>
+        </w:rPr>
+        <w:t xml:space="preserve">sampling time </w:t>
+      </w:r>
+      <w:proofErr w:type="gramStart"/>
+      <w:r>
+        <w:rPr>
+          <w:b/>
+        </w:rPr>
+        <w:t>period ,</w:t>
+      </w:r>
+      <w:proofErr w:type="gramEnd"/>
+      <w:r>
+        <w:rPr>
+          <w:b/>
+        </w:rPr>
+        <w:t xml:space="preserve"> number of </w:t>
+      </w:r>
+      <w:r>
+        <w:rPr>
+          <w:b/>
+        </w:rPr>
+        <w:t xml:space="preserve">valid </w:t>
+      </w:r>
+      <w:r>
+        <w:rPr>
+          <w:b/>
+        </w:rPr>
+        <w:t>samples</w:t>
+      </w:r>
+      <w:r>
+        <w:rPr>
+          <w:b/>
+        </w:rPr>
+        <w:t xml:space="preserve"> and </w:t>
+      </w:r>
+      <w:r>
+        <w:rPr>
+          <w:b/>
+        </w:rPr>
+        <w:t xml:space="preserve">number of </w:t>
+      </w:r>
+      <w:r>
+        <w:rPr>
+          <w:b/>
+        </w:rPr>
+        <w:t xml:space="preserve">cycles recorded </w:t>
+      </w:r>
+      <w:r>
+        <w:rPr>
+          <w:b/>
+        </w:rPr>
+        <w:t>.</w:t>
+      </w:r>
+    </w:p>
+    <w:p>
+      <w:pPr>
+        <w:pStyle w:val="ListParagraph"/>
+        <w:spacing w:after="0" w:line="240" w:lineRule="auto"/>
+      </w:pPr>
+      <w:r>
+        <w:rPr>
+          <w:b/>
+        </w:rPr>
+        <w:t>Leading bits are discarded</w:t>
+      </w:r>
+      <w:r>
+        <w:t>, and samples are counted from the first toggle onwards.</w:t>
+      </w:r>
+    </w:p>
+    <w:p>
+      <w:pPr>
+        <w:pStyle w:val="ListParagraph"/>
+        <w:spacing w:after="0" w:line="240" w:lineRule="auto"/>
+        <w:rPr>
+          <w:b/>
+        </w:rPr>
+      </w:pPr>
+      <w:r>
+        <w:t xml:space="preserve">The max even </w:t>
+      </w:r>
+      <w:proofErr w:type="gramStart"/>
+      <w:r>
+        <w:t>number of toggles recorded are</w:t>
+      </w:r>
+      <w:proofErr w:type="gramEnd"/>
+      <w:r>
+        <w:t xml:space="preserve"> considered towards freq. estimation and </w:t>
+      </w:r>
+      <w:r>
+        <w:rPr>
+          <w:b/>
+        </w:rPr>
+        <w:t xml:space="preserve">trailing bits are discarded. </w:t>
       </w:r>
     </w:p>
     <w:p>
@@ -3820,8 +4625,13 @@
         <w:t>666676 Hz</w:t>
       </w:r>
       <w:r>
-        <w:t xml:space="preserve"> at sampling mbed</w:t>
-      </w:r>
+        <w:t xml:space="preserve"> at sampling </w:t>
+      </w:r>
+      <w:proofErr w:type="spellStart"/>
+      <w:r>
+        <w:t>mbed</w:t>
+      </w:r>
+      <w:proofErr w:type="spellEnd"/>
     </w:p>
     <w:p>
       <w:pPr>
@@ -3877,8 +4687,13 @@
         <w:t>264243.593750</w:t>
       </w:r>
       <w:r>
-        <w:t xml:space="preserve"> at sampling mbed</w:t>
-      </w:r>
+        <w:t xml:space="preserve"> at sampling </w:t>
+      </w:r>
+      <w:proofErr w:type="spellStart"/>
+      <w:r>
+        <w:t>mbed</w:t>
+      </w:r>
+      <w:proofErr w:type="spellEnd"/>
     </w:p>
     <w:p>
       <w:pPr>
@@ -3889,8 +4704,13 @@
         </w:numPr>
       </w:pPr>
       <w:r>
-        <w:t>100,000 Hz input sampled at 200,000Hz computed as 103330.062500 at sampling mbed</w:t>
-      </w:r>
+        <w:t xml:space="preserve">100,000 Hz input sampled at 200,000Hz computed as 103330.062500 at sampling </w:t>
+      </w:r>
+      <w:proofErr w:type="spellStart"/>
+      <w:r>
+        <w:t>mbed</w:t>
+      </w:r>
+      <w:proofErr w:type="spellEnd"/>
     </w:p>
     <w:p>
       <w:pPr>
@@ -3901,6 +4721,7 @@
         </w:numPr>
       </w:pPr>
       <w:r>
+        <w:lastRenderedPageBreak/>
         <w:t>41666</w:t>
       </w:r>
       <w:r>
@@ -3922,8 +4743,13 @@
         <w:t>42075.964844</w:t>
       </w:r>
       <w:r>
-        <w:t xml:space="preserve"> at sampling mbed</w:t>
-      </w:r>
+        <w:t xml:space="preserve"> at sampling </w:t>
+      </w:r>
+      <w:proofErr w:type="spellStart"/>
+      <w:r>
+        <w:t>mbed</w:t>
+      </w:r>
+      <w:proofErr w:type="spellEnd"/>
     </w:p>
     <w:p>
       <w:pPr>
@@ -3934,7 +4760,6 @@
         <w:rPr>
           <w:noProof/>
         </w:rPr>
-        <w:lastRenderedPageBreak/>
         <w:drawing>
           <wp:inline distT="0" distB="0" distL="0" distR="0">
             <wp:extent cx="7431858" cy="3490980"/>
@@ -3996,8 +4821,13 @@
         <w:spacing w:after="0" w:line="240" w:lineRule="auto"/>
       </w:pPr>
       <w:r>
-        <w:t>2-3 Hrs</w:t>
-      </w:r>
+        <w:t xml:space="preserve">2-3 </w:t>
+      </w:r>
+      <w:proofErr w:type="spellStart"/>
+      <w:r>
+        <w:t>Hrs</w:t>
+      </w:r>
+      <w:proofErr w:type="spellEnd"/>
       <w:r>
         <w:t xml:space="preserve">     : </w:t>
       </w:r>
@@ -4005,20 +4835,35 @@
         <w:t>Searching literature for pipelining of instructions</w:t>
       </w:r>
       <w:r>
-        <w:t>, SysTick timer</w:t>
+        <w:t xml:space="preserve">, </w:t>
+      </w:r>
+      <w:proofErr w:type="spellStart"/>
+      <w:r>
+        <w:t>SysTick</w:t>
+      </w:r>
+      <w:proofErr w:type="spellEnd"/>
+      <w:r>
+        <w:t xml:space="preserve"> timer</w:t>
       </w:r>
       <w:r>
         <w:t>.</w:t>
       </w:r>
       <w:r>
         <w:br/>
+      </w:r>
+      <w:proofErr w:type="gramStart"/>
+      <w:r>
         <w:t>25</w:t>
       </w:r>
       <w:r>
         <w:t xml:space="preserve"> </w:t>
       </w:r>
       <w:r>
-        <w:t xml:space="preserve">: </w:t>
+        <w:t>:</w:t>
+      </w:r>
+      <w:proofErr w:type="gramEnd"/>
+      <w:r>
+        <w:t xml:space="preserve"> </w:t>
       </w:r>
       <w:r>
         <w:t>Implementing functions to toggle GPIO at different frequencies, sample at different rates and compute the frequency based on stored samples</w:t>
@@ -4032,7 +4877,15 @@
         <w:spacing w:after="0" w:line="240" w:lineRule="auto"/>
       </w:pPr>
       <w:r>
-        <w:t>4-5 Hrs     : Preparing the document</w:t>
+        <w:t xml:space="preserve">4-5 </w:t>
+      </w:r>
+      <w:proofErr w:type="spellStart"/>
+      <w:r>
+        <w:t>Hrs</w:t>
+      </w:r>
+      <w:proofErr w:type="spellEnd"/>
+      <w:r>
+        <w:t xml:space="preserve">     : Preparing the document</w:t>
       </w:r>
     </w:p>
     <w:p>
@@ -4053,13 +4906,38 @@
         <w:pStyle w:val="ListParagraph"/>
         <w:numPr>
           <w:ilvl w:val="0"/>
+          <w:numId w:val="4"/>
+        </w:numPr>
+        <w:spacing w:after="0" w:line="240" w:lineRule="auto"/>
+      </w:pPr>
+      <w:r>
+        <w:t>Cortex™-M3 Technical Reference Manual  Revision r2p0</w:t>
+      </w:r>
+    </w:p>
+    <w:p>
+      <w:pPr>
+        <w:pStyle w:val="ListParagraph"/>
+        <w:numPr>
+          <w:ilvl w:val="0"/>
+          <w:numId w:val="4"/>
+        </w:numPr>
+        <w:spacing w:after="0" w:line="240" w:lineRule="auto"/>
+      </w:pPr>
+      <w:r>
+        <w:t>LPC17xx user manual</w:t>
+      </w:r>
+    </w:p>
+    <w:p>
+      <w:pPr>
+        <w:pStyle w:val="ListParagraph"/>
+        <w:numPr>
+          <w:ilvl w:val="0"/>
           <w:numId w:val="13"/>
         </w:numPr>
         <w:spacing w:after="0" w:line="240" w:lineRule="auto"/>
       </w:pPr>
-      <w:r>
-        <w:t>Cortex™-M3 Technical Reference Manual  Revision r2p0</w:t>
-      </w:r>
+      <w:bookmarkStart w:id="0" w:name="_GoBack"/>
+      <w:bookmarkEnd w:id="0"/>
     </w:p>
     <w:sectPr>
       <w:headerReference w:type="default" r:id="rId14"/>
@@ -6942,7 +7820,7 @@
 </file>
 
 <file path=customXml/itemProps1.xml><?xml version="1.0" encoding="utf-8"?>
-<ds:datastoreItem xmlns:ds="http://schemas.openxmlformats.org/officeDocument/2006/customXml" ds:itemID="{7C5106FC-6E47-444D-9643-884BC36BEDBD}">
+<ds:datastoreItem xmlns:ds="http://schemas.openxmlformats.org/officeDocument/2006/customXml" ds:itemID="{91EB92B5-016E-4F2F-9A0C-8A0F94EF1FD9}">
   <ds:schemaRefs>
     <ds:schemaRef ds:uri="http://schemas.openxmlformats.org/officeDocument/2006/bibliography"/>
   </ds:schemaRefs>

--- a/HW2/Homework2_Report.docx
+++ b/HW2/Homework2_Report.docx
@@ -48,7 +48,10 @@
       </w:r>
       <w:r>
         <w:br/>
-        <w:t>Date                : 4/27</w:t>
+        <w:t xml:space="preserve">Date                : </w:t>
+      </w:r>
+      <w:r>
+        <w:t>5/11</w:t>
       </w:r>
       <w:r>
         <w:t>/2015</w:t>
@@ -123,6 +126,9 @@
       </w:r>
       <w:proofErr w:type="spellEnd"/>
       <w:r>
+        <w:t xml:space="preserve"> port0.pin8</w:t>
+      </w:r>
+      <w:r>
         <w:t xml:space="preserve"> toggling and sampling</w:t>
       </w:r>
       <w:r>
@@ -268,84 +274,10 @@
         <w:spacing w:after="0" w:line="240" w:lineRule="auto"/>
       </w:pPr>
       <w:r>
-        <w:t xml:space="preserve">All functions tested and results </w:t>
-      </w:r>
-      <w:r>
-        <w:t>of few sample input frequencies are recorded in this report</w:t>
-      </w:r>
-      <w:r>
-        <w:t>.</w:t>
-      </w:r>
-    </w:p>
-    <w:p>
-      <w:pPr>
-        <w:pStyle w:val="ListParagraph"/>
-        <w:spacing w:after="0" w:line="240" w:lineRule="auto"/>
-        <w:ind w:left="405"/>
-      </w:pPr>
-    </w:p>
-    <w:p>
-      <w:pPr>
-        <w:pStyle w:val="ListParagraph"/>
-        <w:spacing w:after="0" w:line="240" w:lineRule="auto"/>
-        <w:ind w:left="405"/>
-      </w:pPr>
-      <w:proofErr w:type="spellStart"/>
-      <w:proofErr w:type="gramStart"/>
-      <w:r>
-        <w:rPr>
-          <w:b/>
-        </w:rPr>
-        <w:t>Todo</w:t>
-      </w:r>
-      <w:proofErr w:type="spellEnd"/>
-      <w:r>
-        <w:t xml:space="preserve"> :</w:t>
-      </w:r>
-      <w:proofErr w:type="gramEnd"/>
-    </w:p>
-    <w:p>
-      <w:pPr>
-        <w:spacing w:after="0" w:line="240" w:lineRule="auto"/>
-      </w:pPr>
-      <w:r>
-        <w:t xml:space="preserve">Analyze the accuracy of generated </w:t>
-      </w:r>
-      <w:proofErr w:type="gramStart"/>
-      <w:r>
-        <w:t>signal  using</w:t>
-      </w:r>
-      <w:proofErr w:type="gramEnd"/>
-      <w:r>
-        <w:t xml:space="preserve"> scope/analyzer.. </w:t>
-      </w:r>
-      <w:r>
-        <w:br/>
-        <w:t>Implement functions to toggle and sample at freq. in the range 1 to 16 MHz</w:t>
-      </w:r>
-    </w:p>
-    <w:p>
-      <w:pPr>
-        <w:spacing w:after="0" w:line="240" w:lineRule="auto"/>
-      </w:pPr>
-      <w:r>
-        <w:t>Fine tune to get more accurate sampling for &lt;500,000MHz</w:t>
-      </w:r>
-    </w:p>
-    <w:p>
-      <w:pPr>
-        <w:spacing w:after="0" w:line="240" w:lineRule="auto"/>
-      </w:pPr>
-      <w:r>
-        <w:t>Debug the 25MHz generation/sampling using scope.</w:t>
-      </w:r>
-    </w:p>
-    <w:p>
-      <w:pPr>
-        <w:pStyle w:val="ListParagraph"/>
-        <w:spacing w:after="0" w:line="240" w:lineRule="auto"/>
-        <w:ind w:left="405"/>
-      </w:pPr>
+        <w:t>All functions tested and results of few sample input frequencies are recorded in this report.</w:t>
+      </w:r>
+      <w:bookmarkStart w:id="0" w:name="_GoBack"/>
+      <w:bookmarkEnd w:id="0"/>
     </w:p>
     <w:p>
       <w:pPr>
@@ -357,7 +289,7 @@
         <w:spacing w:line="240" w:lineRule="auto"/>
       </w:pPr>
       <w:r>
-        <w:t>Learned:</w:t>
+        <w:t>Learned</w:t>
       </w:r>
     </w:p>
     <w:p>
@@ -766,7 +698,6 @@
       </w:pPr>
       <w:proofErr w:type="spellStart"/>
       <w:r>
-        <w:lastRenderedPageBreak/>
         <w:t>wait_</w:t>
       </w:r>
       <w:proofErr w:type="gramStart"/>
@@ -845,10 +776,11 @@
         <w:spacing w:line="240" w:lineRule="auto"/>
       </w:pPr>
       <w:r>
+        <w:lastRenderedPageBreak/>
         <w:t>P</w:t>
       </w:r>
       <w:r>
-        <w:t>rocedures:</w:t>
+        <w:t>rocedures</w:t>
       </w:r>
     </w:p>
     <w:p>
@@ -948,14 +880,22 @@
               <w:ind w:left="720"/>
               <w:rPr>
                 <w:rFonts w:ascii="Calibri" w:hAnsi="Calibri" w:cs="Calibri"/>
-              </w:rPr>
-            </w:pPr>
-            <w:r>
-              <w:tab/>
-            </w:r>
-            <w:r>
-              <w:rPr>
-                <w:rFonts w:ascii="Calibri" w:hAnsi="Calibri" w:cs="Calibri"/>
+                <w:sz w:val="18"/>
+                <w:szCs w:val="18"/>
+              </w:rPr>
+            </w:pPr>
+            <w:r>
+              <w:rPr>
+                <w:sz w:val="18"/>
+                <w:szCs w:val="18"/>
+              </w:rPr>
+              <w:tab/>
+            </w:r>
+            <w:r>
+              <w:rPr>
+                <w:rFonts w:ascii="Calibri" w:hAnsi="Calibri" w:cs="Calibri"/>
+                <w:sz w:val="18"/>
+                <w:szCs w:val="18"/>
               </w:rPr>
               <w:t xml:space="preserve">while (1) </w:t>
             </w:r>
@@ -968,11 +908,15 @@
               <w:ind w:left="720"/>
               <w:rPr>
                 <w:rFonts w:ascii="Calibri" w:hAnsi="Calibri" w:cs="Calibri"/>
-              </w:rPr>
-            </w:pPr>
-            <w:r>
-              <w:rPr>
-                <w:rFonts w:ascii="Calibri" w:hAnsi="Calibri" w:cs="Calibri"/>
+                <w:sz w:val="18"/>
+                <w:szCs w:val="18"/>
+              </w:rPr>
+            </w:pPr>
+            <w:r>
+              <w:rPr>
+                <w:rFonts w:ascii="Calibri" w:hAnsi="Calibri" w:cs="Calibri"/>
+                <w:sz w:val="18"/>
+                <w:szCs w:val="18"/>
               </w:rPr>
               <w:tab/>
               <w:t xml:space="preserve">{ </w:t>
@@ -986,17 +930,23 @@
               <w:ind w:left="720"/>
               <w:rPr>
                 <w:rFonts w:ascii="Calibri" w:hAnsi="Calibri" w:cs="Calibri"/>
-              </w:rPr>
-            </w:pPr>
-            <w:r>
-              <w:rPr>
-                <w:rFonts w:ascii="Calibri" w:hAnsi="Calibri" w:cs="Calibri"/>
-              </w:rPr>
-              <w:tab/>
-            </w:r>
-            <w:r>
-              <w:rPr>
-                <w:rFonts w:ascii="Calibri" w:hAnsi="Calibri" w:cs="Calibri"/>
+                <w:sz w:val="18"/>
+                <w:szCs w:val="18"/>
+              </w:rPr>
+            </w:pPr>
+            <w:r>
+              <w:rPr>
+                <w:rFonts w:ascii="Calibri" w:hAnsi="Calibri" w:cs="Calibri"/>
+                <w:sz w:val="18"/>
+                <w:szCs w:val="18"/>
+              </w:rPr>
+              <w:tab/>
+            </w:r>
+            <w:r>
+              <w:rPr>
+                <w:rFonts w:ascii="Calibri" w:hAnsi="Calibri" w:cs="Calibri"/>
+                <w:sz w:val="18"/>
+                <w:szCs w:val="18"/>
               </w:rPr>
               <w:tab/>
               <w:t>*FIOSET2 = mask;</w:t>
@@ -1010,17 +960,23 @@
               <w:ind w:left="720"/>
               <w:rPr>
                 <w:rFonts w:ascii="Calibri" w:hAnsi="Calibri" w:cs="Calibri"/>
-              </w:rPr>
-            </w:pPr>
-            <w:r>
-              <w:rPr>
-                <w:rFonts w:ascii="Calibri" w:hAnsi="Calibri" w:cs="Calibri"/>
+                <w:sz w:val="18"/>
+                <w:szCs w:val="18"/>
+              </w:rPr>
+            </w:pPr>
+            <w:r>
+              <w:rPr>
+                <w:rFonts w:ascii="Calibri" w:hAnsi="Calibri" w:cs="Calibri"/>
+                <w:sz w:val="18"/>
+                <w:szCs w:val="18"/>
               </w:rPr>
               <w:t xml:space="preserve">     1aa:</w:t>
             </w:r>
             <w:r>
               <w:rPr>
                 <w:rFonts w:ascii="Calibri" w:hAnsi="Calibri" w:cs="Calibri"/>
+                <w:sz w:val="18"/>
+                <w:szCs w:val="18"/>
               </w:rPr>
               <w:tab/>
               <w:t xml:space="preserve">700b      </w:t>
@@ -1028,6 +984,8 @@
             <w:r>
               <w:rPr>
                 <w:rFonts w:ascii="Calibri" w:hAnsi="Calibri" w:cs="Calibri"/>
+                <w:sz w:val="18"/>
+                <w:szCs w:val="18"/>
               </w:rPr>
               <w:tab/>
             </w:r>
@@ -1035,6 +993,8 @@
             <w:r>
               <w:rPr>
                 <w:rFonts w:ascii="Calibri" w:hAnsi="Calibri" w:cs="Calibri"/>
+                <w:sz w:val="18"/>
+                <w:szCs w:val="18"/>
               </w:rPr>
               <w:t>strb</w:t>
             </w:r>
@@ -1042,6 +1002,8 @@
             <w:r>
               <w:rPr>
                 <w:rFonts w:ascii="Calibri" w:hAnsi="Calibri" w:cs="Calibri"/>
+                <w:sz w:val="18"/>
+                <w:szCs w:val="18"/>
               </w:rPr>
               <w:tab/>
               <w:t>r3, [r1, #0]</w:t>
@@ -1055,17 +1017,23 @@
               <w:ind w:left="720"/>
               <w:rPr>
                 <w:rFonts w:ascii="Calibri" w:hAnsi="Calibri" w:cs="Calibri"/>
-              </w:rPr>
-            </w:pPr>
-            <w:r>
-              <w:rPr>
-                <w:rFonts w:ascii="Calibri" w:hAnsi="Calibri" w:cs="Calibri"/>
-              </w:rPr>
-              <w:tab/>
-            </w:r>
-            <w:r>
-              <w:rPr>
-                <w:rFonts w:ascii="Calibri" w:hAnsi="Calibri" w:cs="Calibri"/>
+                <w:sz w:val="18"/>
+                <w:szCs w:val="18"/>
+              </w:rPr>
+            </w:pPr>
+            <w:r>
+              <w:rPr>
+                <w:rFonts w:ascii="Calibri" w:hAnsi="Calibri" w:cs="Calibri"/>
+                <w:sz w:val="18"/>
+                <w:szCs w:val="18"/>
+              </w:rPr>
+              <w:tab/>
+            </w:r>
+            <w:r>
+              <w:rPr>
+                <w:rFonts w:ascii="Calibri" w:hAnsi="Calibri" w:cs="Calibri"/>
+                <w:sz w:val="18"/>
+                <w:szCs w:val="18"/>
               </w:rPr>
               <w:tab/>
               <w:t>*FIOCLR2 = mask;</w:t>
@@ -1079,17 +1047,23 @@
               <w:ind w:left="720"/>
               <w:rPr>
                 <w:rFonts w:ascii="Calibri" w:hAnsi="Calibri" w:cs="Calibri"/>
-              </w:rPr>
-            </w:pPr>
-            <w:r>
-              <w:rPr>
-                <w:rFonts w:ascii="Calibri" w:hAnsi="Calibri" w:cs="Calibri"/>
+                <w:sz w:val="18"/>
+                <w:szCs w:val="18"/>
+              </w:rPr>
+            </w:pPr>
+            <w:r>
+              <w:rPr>
+                <w:rFonts w:ascii="Calibri" w:hAnsi="Calibri" w:cs="Calibri"/>
+                <w:sz w:val="18"/>
+                <w:szCs w:val="18"/>
               </w:rPr>
               <w:t xml:space="preserve">     1ac:</w:t>
             </w:r>
             <w:r>
               <w:rPr>
                 <w:rFonts w:ascii="Calibri" w:hAnsi="Calibri" w:cs="Calibri"/>
+                <w:sz w:val="18"/>
+                <w:szCs w:val="18"/>
               </w:rPr>
               <w:tab/>
               <w:t xml:space="preserve">7013      </w:t>
@@ -1097,6 +1071,8 @@
             <w:r>
               <w:rPr>
                 <w:rFonts w:ascii="Calibri" w:hAnsi="Calibri" w:cs="Calibri"/>
+                <w:sz w:val="18"/>
+                <w:szCs w:val="18"/>
               </w:rPr>
               <w:tab/>
             </w:r>
@@ -1104,6 +1080,8 @@
             <w:r>
               <w:rPr>
                 <w:rFonts w:ascii="Calibri" w:hAnsi="Calibri" w:cs="Calibri"/>
+                <w:sz w:val="18"/>
+                <w:szCs w:val="18"/>
               </w:rPr>
               <w:t>strb</w:t>
             </w:r>
@@ -1111,6 +1089,8 @@
             <w:r>
               <w:rPr>
                 <w:rFonts w:ascii="Calibri" w:hAnsi="Calibri" w:cs="Calibri"/>
+                <w:sz w:val="18"/>
+                <w:szCs w:val="18"/>
               </w:rPr>
               <w:tab/>
               <w:t>r3, [r2, #0]</w:t>
@@ -1124,17 +1104,23 @@
               <w:ind w:left="720"/>
               <w:rPr>
                 <w:rFonts w:ascii="Calibri" w:hAnsi="Calibri" w:cs="Calibri"/>
-              </w:rPr>
-            </w:pPr>
-            <w:r>
-              <w:rPr>
-                <w:rFonts w:ascii="Calibri" w:hAnsi="Calibri" w:cs="Calibri"/>
-              </w:rPr>
-              <w:tab/>
-            </w:r>
-            <w:r>
-              <w:rPr>
-                <w:rFonts w:ascii="Calibri" w:hAnsi="Calibri" w:cs="Calibri"/>
+                <w:sz w:val="18"/>
+                <w:szCs w:val="18"/>
+              </w:rPr>
+            </w:pPr>
+            <w:r>
+              <w:rPr>
+                <w:rFonts w:ascii="Calibri" w:hAnsi="Calibri" w:cs="Calibri"/>
+                <w:sz w:val="18"/>
+                <w:szCs w:val="18"/>
+              </w:rPr>
+              <w:tab/>
+            </w:r>
+            <w:r>
+              <w:rPr>
+                <w:rFonts w:ascii="Calibri" w:hAnsi="Calibri" w:cs="Calibri"/>
+                <w:sz w:val="18"/>
+                <w:szCs w:val="18"/>
               </w:rPr>
               <w:tab/>
               <w:t>*FIOSET2 = mask;</w:t>
@@ -1148,17 +1134,23 @@
               <w:ind w:left="720"/>
               <w:rPr>
                 <w:rFonts w:ascii="Calibri" w:hAnsi="Calibri" w:cs="Calibri"/>
-              </w:rPr>
-            </w:pPr>
-            <w:r>
-              <w:rPr>
-                <w:rFonts w:ascii="Calibri" w:hAnsi="Calibri" w:cs="Calibri"/>
+                <w:sz w:val="18"/>
+                <w:szCs w:val="18"/>
+              </w:rPr>
+            </w:pPr>
+            <w:r>
+              <w:rPr>
+                <w:rFonts w:ascii="Calibri" w:hAnsi="Calibri" w:cs="Calibri"/>
+                <w:sz w:val="18"/>
+                <w:szCs w:val="18"/>
               </w:rPr>
               <w:t xml:space="preserve">     1ae:</w:t>
             </w:r>
             <w:r>
               <w:rPr>
                 <w:rFonts w:ascii="Calibri" w:hAnsi="Calibri" w:cs="Calibri"/>
+                <w:sz w:val="18"/>
+                <w:szCs w:val="18"/>
               </w:rPr>
               <w:tab/>
               <w:t xml:space="preserve">700b      </w:t>
@@ -1166,6 +1158,8 @@
             <w:r>
               <w:rPr>
                 <w:rFonts w:ascii="Calibri" w:hAnsi="Calibri" w:cs="Calibri"/>
+                <w:sz w:val="18"/>
+                <w:szCs w:val="18"/>
               </w:rPr>
               <w:tab/>
             </w:r>
@@ -1173,6 +1167,8 @@
             <w:r>
               <w:rPr>
                 <w:rFonts w:ascii="Calibri" w:hAnsi="Calibri" w:cs="Calibri"/>
+                <w:sz w:val="18"/>
+                <w:szCs w:val="18"/>
               </w:rPr>
               <w:t>strb</w:t>
             </w:r>
@@ -1180,6 +1176,8 @@
             <w:r>
               <w:rPr>
                 <w:rFonts w:ascii="Calibri" w:hAnsi="Calibri" w:cs="Calibri"/>
+                <w:sz w:val="18"/>
+                <w:szCs w:val="18"/>
               </w:rPr>
               <w:tab/>
               <w:t>r3, [r1, #0]</w:t>
@@ -1193,17 +1191,23 @@
               <w:ind w:left="720"/>
               <w:rPr>
                 <w:rFonts w:ascii="Calibri" w:hAnsi="Calibri" w:cs="Calibri"/>
-              </w:rPr>
-            </w:pPr>
-            <w:r>
-              <w:rPr>
-                <w:rFonts w:ascii="Calibri" w:hAnsi="Calibri" w:cs="Calibri"/>
-              </w:rPr>
-              <w:tab/>
-            </w:r>
-            <w:r>
-              <w:rPr>
-                <w:rFonts w:ascii="Calibri" w:hAnsi="Calibri" w:cs="Calibri"/>
+                <w:sz w:val="18"/>
+                <w:szCs w:val="18"/>
+              </w:rPr>
+            </w:pPr>
+            <w:r>
+              <w:rPr>
+                <w:rFonts w:ascii="Calibri" w:hAnsi="Calibri" w:cs="Calibri"/>
+                <w:sz w:val="18"/>
+                <w:szCs w:val="18"/>
+              </w:rPr>
+              <w:tab/>
+            </w:r>
+            <w:r>
+              <w:rPr>
+                <w:rFonts w:ascii="Calibri" w:hAnsi="Calibri" w:cs="Calibri"/>
+                <w:sz w:val="18"/>
+                <w:szCs w:val="18"/>
               </w:rPr>
               <w:tab/>
               <w:t>*FIOCLR2 = mask;</w:t>
@@ -1216,18 +1220,23 @@
               <w:adjustRightInd w:val="0"/>
               <w:rPr>
                 <w:rFonts w:ascii="Calibri" w:hAnsi="Calibri" w:cs="Calibri"/>
-                <w:lang w:val="en"/>
-              </w:rPr>
-            </w:pPr>
-            <w:r>
-              <w:rPr>
-                <w:rFonts w:ascii="Calibri" w:hAnsi="Calibri" w:cs="Calibri"/>
+                <w:sz w:val="18"/>
+                <w:szCs w:val="18"/>
+              </w:rPr>
+            </w:pPr>
+            <w:r>
+              <w:rPr>
+                <w:rFonts w:ascii="Calibri" w:hAnsi="Calibri" w:cs="Calibri"/>
+                <w:sz w:val="18"/>
+                <w:szCs w:val="18"/>
               </w:rPr>
               <w:t xml:space="preserve">                    1b0:</w:t>
             </w:r>
             <w:r>
               <w:rPr>
                 <w:rFonts w:ascii="Calibri" w:hAnsi="Calibri" w:cs="Calibri"/>
+                <w:sz w:val="18"/>
+                <w:szCs w:val="18"/>
               </w:rPr>
               <w:tab/>
               <w:t xml:space="preserve">7013      </w:t>
@@ -1235,6 +1244,8 @@
             <w:r>
               <w:rPr>
                 <w:rFonts w:ascii="Calibri" w:hAnsi="Calibri" w:cs="Calibri"/>
+                <w:sz w:val="18"/>
+                <w:szCs w:val="18"/>
               </w:rPr>
               <w:tab/>
             </w:r>
@@ -1242,6 +1253,8 @@
             <w:r>
               <w:rPr>
                 <w:rFonts w:ascii="Calibri" w:hAnsi="Calibri" w:cs="Calibri"/>
+                <w:sz w:val="18"/>
+                <w:szCs w:val="18"/>
               </w:rPr>
               <w:t>strb</w:t>
             </w:r>
@@ -1249,9 +1262,11 @@
             <w:r>
               <w:rPr>
                 <w:rFonts w:ascii="Calibri" w:hAnsi="Calibri" w:cs="Calibri"/>
-              </w:rPr>
-              <w:tab/>
-              <w:t>r3, [r2, #0]</w:t>
+                <w:sz w:val="18"/>
+                <w:szCs w:val="18"/>
+              </w:rPr>
+              <w:tab/>
+              <w:t>r3, [r2, #0]                                                    .</w:t>
             </w:r>
           </w:p>
           <w:p>
@@ -1288,22 +1303,6 @@
           </w:p>
           <w:p>
             <w:pPr>
-              <w:autoSpaceDE w:val="0"/>
-              <w:autoSpaceDN w:val="0"/>
-              <w:adjustRightInd w:val="0"/>
-              <w:rPr>
-                <w:rFonts w:ascii="Calibri" w:hAnsi="Calibri" w:cs="Calibri"/>
-              </w:rPr>
-            </w:pPr>
-            <w:r>
-              <w:rPr>
-                <w:rFonts w:ascii="Calibri" w:hAnsi="Calibri" w:cs="Calibri"/>
-              </w:rPr>
-              <w:t xml:space="preserve">                                                    .</w:t>
-            </w:r>
-          </w:p>
-          <w:p>
-            <w:pPr>
               <w:pStyle w:val="ListParagraph"/>
               <w:ind w:left="0"/>
             </w:pPr>
@@ -1350,11 +1349,10 @@
         <w:rPr>
           <w:noProof/>
         </w:rPr>
-        <w:lastRenderedPageBreak/>
         <mc:AlternateContent>
           <mc:Choice Requires="wpc">
             <w:drawing>
-              <wp:inline distT="0" distB="0" distL="0" distR="0">
+              <wp:inline distT="0" distB="0" distL="0" distR="0" wp14:anchorId="0F526571" wp14:editId="670A46B6">
                 <wp:extent cx="6390640" cy="3574684"/>
                 <wp:effectExtent l="0" t="0" r="0" b="0"/>
                 <wp:docPr id="1" name="Canvas 1"/>
@@ -1947,6 +1945,12 @@
     <w:p>
       <w:pPr>
         <w:pStyle w:val="ListParagraph"/>
+        <w:spacing w:after="0" w:line="240" w:lineRule="auto"/>
+      </w:pPr>
+    </w:p>
+    <w:p>
+      <w:pPr>
+        <w:pStyle w:val="ListParagraph"/>
         <w:numPr>
           <w:ilvl w:val="0"/>
           <w:numId w:val="12"/>
@@ -2066,7 +2070,7 @@
       </w:tblGrid>
       <w:tr>
         <w:trPr>
-          <w:trHeight w:val="4157"/>
+          <w:trHeight w:val="2870"/>
         </w:trPr>
         <w:tc>
           <w:tcPr>
@@ -2081,20 +2085,30 @@
               <w:ind w:left="720"/>
               <w:rPr>
                 <w:rFonts w:ascii="Calibri" w:hAnsi="Calibri" w:cs="Calibri"/>
-              </w:rPr>
-            </w:pPr>
-            <w:r>
+                <w:sz w:val="16"/>
+                <w:szCs w:val="16"/>
+              </w:rPr>
+            </w:pPr>
+            <w:r>
+              <w:rPr>
+                <w:sz w:val="16"/>
+                <w:szCs w:val="16"/>
+              </w:rPr>
               <w:t xml:space="preserve">   </w:t>
             </w:r>
             <w:r>
               <w:rPr>
                 <w:rFonts w:ascii="Calibri" w:hAnsi="Calibri" w:cs="Calibri"/>
-              </w:rPr>
-              <w:tab/>
-            </w:r>
-            <w:r>
-              <w:rPr>
-                <w:rFonts w:ascii="Calibri" w:hAnsi="Calibri" w:cs="Calibri"/>
+                <w:sz w:val="16"/>
+                <w:szCs w:val="16"/>
+              </w:rPr>
+              <w:tab/>
+            </w:r>
+            <w:r>
+              <w:rPr>
+                <w:rFonts w:ascii="Calibri" w:hAnsi="Calibri" w:cs="Calibri"/>
+                <w:sz w:val="16"/>
+                <w:szCs w:val="16"/>
               </w:rPr>
               <w:tab/>
               <w:t xml:space="preserve">while (1) </w:t>
@@ -2107,10 +2121,16 @@
               <w:autoSpaceDN w:val="0"/>
               <w:adjustRightInd w:val="0"/>
               <w:ind w:left="720"/>
-            </w:pPr>
-            <w:r>
-              <w:rPr>
-                <w:rFonts w:ascii="Calibri" w:hAnsi="Calibri" w:cs="Calibri"/>
+              <w:rPr>
+                <w:sz w:val="16"/>
+                <w:szCs w:val="16"/>
+              </w:rPr>
+            </w:pPr>
+            <w:r>
+              <w:rPr>
+                <w:rFonts w:ascii="Calibri" w:hAnsi="Calibri" w:cs="Calibri"/>
+                <w:sz w:val="16"/>
+                <w:szCs w:val="16"/>
               </w:rPr>
               <w:tab/>
               <w:t xml:space="preserve">{ </w:t>
@@ -2124,17 +2144,29 @@
               <w:ind w:left="720"/>
               <w:rPr>
                 <w:rFonts w:ascii="Calibri" w:hAnsi="Calibri" w:cs="Calibri"/>
-              </w:rPr>
-            </w:pPr>
-            <w:r>
-              <w:tab/>
-            </w:r>
-            <w:r>
-              <w:tab/>
-            </w:r>
-            <w:r>
-              <w:rPr>
-                <w:rFonts w:ascii="Calibri" w:hAnsi="Calibri" w:cs="Calibri"/>
+                <w:sz w:val="16"/>
+                <w:szCs w:val="16"/>
+              </w:rPr>
+            </w:pPr>
+            <w:r>
+              <w:rPr>
+                <w:sz w:val="16"/>
+                <w:szCs w:val="16"/>
+              </w:rPr>
+              <w:tab/>
+            </w:r>
+            <w:r>
+              <w:rPr>
+                <w:sz w:val="16"/>
+                <w:szCs w:val="16"/>
+              </w:rPr>
+              <w:tab/>
+            </w:r>
+            <w:r>
+              <w:rPr>
+                <w:rFonts w:ascii="Calibri" w:hAnsi="Calibri" w:cs="Calibri"/>
+                <w:sz w:val="16"/>
+                <w:szCs w:val="16"/>
               </w:rPr>
               <w:t>// CYCLE 1</w:t>
             </w:r>
@@ -2147,17 +2179,23 @@
               <w:ind w:left="720"/>
               <w:rPr>
                 <w:rFonts w:ascii="Calibri" w:hAnsi="Calibri" w:cs="Calibri"/>
-              </w:rPr>
-            </w:pPr>
-            <w:r>
-              <w:rPr>
-                <w:rFonts w:ascii="Calibri" w:hAnsi="Calibri" w:cs="Calibri"/>
-              </w:rPr>
-              <w:tab/>
-            </w:r>
-            <w:r>
-              <w:rPr>
-                <w:rFonts w:ascii="Calibri" w:hAnsi="Calibri" w:cs="Calibri"/>
+                <w:sz w:val="16"/>
+                <w:szCs w:val="16"/>
+              </w:rPr>
+            </w:pPr>
+            <w:r>
+              <w:rPr>
+                <w:rFonts w:ascii="Calibri" w:hAnsi="Calibri" w:cs="Calibri"/>
+                <w:sz w:val="16"/>
+                <w:szCs w:val="16"/>
+              </w:rPr>
+              <w:tab/>
+            </w:r>
+            <w:r>
+              <w:rPr>
+                <w:rFonts w:ascii="Calibri" w:hAnsi="Calibri" w:cs="Calibri"/>
+                <w:sz w:val="16"/>
+                <w:szCs w:val="16"/>
               </w:rPr>
               <w:tab/>
               <w:t>*FIOSET2 = mask;</w:t>
@@ -2171,17 +2209,23 @@
               <w:ind w:left="720"/>
               <w:rPr>
                 <w:rFonts w:ascii="Calibri" w:hAnsi="Calibri" w:cs="Calibri"/>
-              </w:rPr>
-            </w:pPr>
-            <w:r>
-              <w:rPr>
-                <w:rFonts w:ascii="Calibri" w:hAnsi="Calibri" w:cs="Calibri"/>
+                <w:sz w:val="16"/>
+                <w:szCs w:val="16"/>
+              </w:rPr>
+            </w:pPr>
+            <w:r>
+              <w:rPr>
+                <w:rFonts w:ascii="Calibri" w:hAnsi="Calibri" w:cs="Calibri"/>
+                <w:sz w:val="16"/>
+                <w:szCs w:val="16"/>
               </w:rPr>
               <w:t xml:space="preserve">     216:</w:t>
             </w:r>
             <w:r>
               <w:rPr>
                 <w:rFonts w:ascii="Calibri" w:hAnsi="Calibri" w:cs="Calibri"/>
+                <w:sz w:val="16"/>
+                <w:szCs w:val="16"/>
               </w:rPr>
               <w:tab/>
               <w:t xml:space="preserve">7013      </w:t>
@@ -2189,6 +2233,8 @@
             <w:r>
               <w:rPr>
                 <w:rFonts w:ascii="Calibri" w:hAnsi="Calibri" w:cs="Calibri"/>
+                <w:sz w:val="16"/>
+                <w:szCs w:val="16"/>
               </w:rPr>
               <w:tab/>
             </w:r>
@@ -2196,6 +2242,8 @@
             <w:r>
               <w:rPr>
                 <w:rFonts w:ascii="Calibri" w:hAnsi="Calibri" w:cs="Calibri"/>
+                <w:sz w:val="16"/>
+                <w:szCs w:val="16"/>
               </w:rPr>
               <w:t>strb</w:t>
             </w:r>
@@ -2203,6 +2251,8 @@
             <w:r>
               <w:rPr>
                 <w:rFonts w:ascii="Calibri" w:hAnsi="Calibri" w:cs="Calibri"/>
+                <w:sz w:val="16"/>
+                <w:szCs w:val="16"/>
               </w:rPr>
               <w:tab/>
               <w:t>r3, [r2, #0]</w:t>
@@ -2216,17 +2266,23 @@
               <w:ind w:left="720"/>
               <w:rPr>
                 <w:rFonts w:ascii="Calibri" w:hAnsi="Calibri" w:cs="Calibri"/>
-              </w:rPr>
-            </w:pPr>
-            <w:r>
-              <w:rPr>
-                <w:rFonts w:ascii="Calibri" w:hAnsi="Calibri" w:cs="Calibri"/>
-              </w:rPr>
-              <w:tab/>
-            </w:r>
-            <w:r>
-              <w:rPr>
-                <w:rFonts w:ascii="Calibri" w:hAnsi="Calibri" w:cs="Calibri"/>
+                <w:sz w:val="16"/>
+                <w:szCs w:val="16"/>
+              </w:rPr>
+            </w:pPr>
+            <w:r>
+              <w:rPr>
+                <w:rFonts w:ascii="Calibri" w:hAnsi="Calibri" w:cs="Calibri"/>
+                <w:sz w:val="16"/>
+                <w:szCs w:val="16"/>
+              </w:rPr>
+              <w:tab/>
+            </w:r>
+            <w:r>
+              <w:rPr>
+                <w:rFonts w:ascii="Calibri" w:hAnsi="Calibri" w:cs="Calibri"/>
+                <w:sz w:val="16"/>
+                <w:szCs w:val="16"/>
               </w:rPr>
               <w:tab/>
               <w:t>*FIOSET2 = mask;</w:t>
@@ -2240,17 +2296,23 @@
               <w:ind w:left="720"/>
               <w:rPr>
                 <w:rFonts w:ascii="Calibri" w:hAnsi="Calibri" w:cs="Calibri"/>
-              </w:rPr>
-            </w:pPr>
-            <w:r>
-              <w:rPr>
-                <w:rFonts w:ascii="Calibri" w:hAnsi="Calibri" w:cs="Calibri"/>
+                <w:sz w:val="16"/>
+                <w:szCs w:val="16"/>
+              </w:rPr>
+            </w:pPr>
+            <w:r>
+              <w:rPr>
+                <w:rFonts w:ascii="Calibri" w:hAnsi="Calibri" w:cs="Calibri"/>
+                <w:sz w:val="16"/>
+                <w:szCs w:val="16"/>
               </w:rPr>
               <w:t xml:space="preserve">     218:</w:t>
             </w:r>
             <w:r>
               <w:rPr>
                 <w:rFonts w:ascii="Calibri" w:hAnsi="Calibri" w:cs="Calibri"/>
+                <w:sz w:val="16"/>
+                <w:szCs w:val="16"/>
               </w:rPr>
               <w:tab/>
               <w:t xml:space="preserve">7013      </w:t>
@@ -2258,6 +2320,8 @@
             <w:r>
               <w:rPr>
                 <w:rFonts w:ascii="Calibri" w:hAnsi="Calibri" w:cs="Calibri"/>
+                <w:sz w:val="16"/>
+                <w:szCs w:val="16"/>
               </w:rPr>
               <w:tab/>
             </w:r>
@@ -2265,6 +2329,8 @@
             <w:r>
               <w:rPr>
                 <w:rFonts w:ascii="Calibri" w:hAnsi="Calibri" w:cs="Calibri"/>
+                <w:sz w:val="16"/>
+                <w:szCs w:val="16"/>
               </w:rPr>
               <w:t>strb</w:t>
             </w:r>
@@ -2272,6 +2338,8 @@
             <w:r>
               <w:rPr>
                 <w:rFonts w:ascii="Calibri" w:hAnsi="Calibri" w:cs="Calibri"/>
+                <w:sz w:val="16"/>
+                <w:szCs w:val="16"/>
               </w:rPr>
               <w:tab/>
               <w:t>r3, [r2, #0]</w:t>
@@ -2285,17 +2353,23 @@
               <w:ind w:left="720"/>
               <w:rPr>
                 <w:rFonts w:ascii="Calibri" w:hAnsi="Calibri" w:cs="Calibri"/>
-              </w:rPr>
-            </w:pPr>
-            <w:r>
-              <w:rPr>
-                <w:rFonts w:ascii="Calibri" w:hAnsi="Calibri" w:cs="Calibri"/>
-              </w:rPr>
-              <w:tab/>
-            </w:r>
-            <w:r>
-              <w:rPr>
-                <w:rFonts w:ascii="Calibri" w:hAnsi="Calibri" w:cs="Calibri"/>
+                <w:sz w:val="16"/>
+                <w:szCs w:val="16"/>
+              </w:rPr>
+            </w:pPr>
+            <w:r>
+              <w:rPr>
+                <w:rFonts w:ascii="Calibri" w:hAnsi="Calibri" w:cs="Calibri"/>
+                <w:sz w:val="16"/>
+                <w:szCs w:val="16"/>
+              </w:rPr>
+              <w:tab/>
+            </w:r>
+            <w:r>
+              <w:rPr>
+                <w:rFonts w:ascii="Calibri" w:hAnsi="Calibri" w:cs="Calibri"/>
+                <w:sz w:val="16"/>
+                <w:szCs w:val="16"/>
               </w:rPr>
               <w:tab/>
               <w:t>*FIOCLR2 = mask;</w:t>
@@ -2309,17 +2383,23 @@
               <w:ind w:left="720"/>
               <w:rPr>
                 <w:rFonts w:ascii="Calibri" w:hAnsi="Calibri" w:cs="Calibri"/>
-              </w:rPr>
-            </w:pPr>
-            <w:r>
-              <w:rPr>
-                <w:rFonts w:ascii="Calibri" w:hAnsi="Calibri" w:cs="Calibri"/>
+                <w:sz w:val="16"/>
+                <w:szCs w:val="16"/>
+              </w:rPr>
+            </w:pPr>
+            <w:r>
+              <w:rPr>
+                <w:rFonts w:ascii="Calibri" w:hAnsi="Calibri" w:cs="Calibri"/>
+                <w:sz w:val="16"/>
+                <w:szCs w:val="16"/>
               </w:rPr>
               <w:t xml:space="preserve">     21a:</w:t>
             </w:r>
             <w:r>
               <w:rPr>
                 <w:rFonts w:ascii="Calibri" w:hAnsi="Calibri" w:cs="Calibri"/>
+                <w:sz w:val="16"/>
+                <w:szCs w:val="16"/>
               </w:rPr>
               <w:tab/>
               <w:t xml:space="preserve">700b      </w:t>
@@ -2327,6 +2407,8 @@
             <w:r>
               <w:rPr>
                 <w:rFonts w:ascii="Calibri" w:hAnsi="Calibri" w:cs="Calibri"/>
+                <w:sz w:val="16"/>
+                <w:szCs w:val="16"/>
               </w:rPr>
               <w:tab/>
             </w:r>
@@ -2334,6 +2416,8 @@
             <w:r>
               <w:rPr>
                 <w:rFonts w:ascii="Calibri" w:hAnsi="Calibri" w:cs="Calibri"/>
+                <w:sz w:val="16"/>
+                <w:szCs w:val="16"/>
               </w:rPr>
               <w:t>strb</w:t>
             </w:r>
@@ -2341,6 +2425,8 @@
             <w:r>
               <w:rPr>
                 <w:rFonts w:ascii="Calibri" w:hAnsi="Calibri" w:cs="Calibri"/>
+                <w:sz w:val="16"/>
+                <w:szCs w:val="16"/>
               </w:rPr>
               <w:tab/>
               <w:t>r3, [r1, #0]</w:t>
@@ -2354,17 +2440,23 @@
               <w:ind w:left="720"/>
               <w:rPr>
                 <w:rFonts w:ascii="Calibri" w:hAnsi="Calibri" w:cs="Calibri"/>
-              </w:rPr>
-            </w:pPr>
-            <w:r>
-              <w:rPr>
-                <w:rFonts w:ascii="Calibri" w:hAnsi="Calibri" w:cs="Calibri"/>
-              </w:rPr>
-              <w:tab/>
-            </w:r>
-            <w:r>
-              <w:rPr>
-                <w:rFonts w:ascii="Calibri" w:hAnsi="Calibri" w:cs="Calibri"/>
+                <w:sz w:val="16"/>
+                <w:szCs w:val="16"/>
+              </w:rPr>
+            </w:pPr>
+            <w:r>
+              <w:rPr>
+                <w:rFonts w:ascii="Calibri" w:hAnsi="Calibri" w:cs="Calibri"/>
+                <w:sz w:val="16"/>
+                <w:szCs w:val="16"/>
+              </w:rPr>
+              <w:tab/>
+            </w:r>
+            <w:r>
+              <w:rPr>
+                <w:rFonts w:ascii="Calibri" w:hAnsi="Calibri" w:cs="Calibri"/>
+                <w:sz w:val="16"/>
+                <w:szCs w:val="16"/>
               </w:rPr>
               <w:tab/>
               <w:t>*FIOCLR2 = mask;</w:t>
@@ -2377,17 +2469,23 @@
               <w:adjustRightInd w:val="0"/>
               <w:rPr>
                 <w:rFonts w:ascii="Calibri" w:hAnsi="Calibri" w:cs="Calibri"/>
-              </w:rPr>
-            </w:pPr>
-            <w:r>
-              <w:rPr>
-                <w:rFonts w:ascii="Calibri" w:hAnsi="Calibri" w:cs="Calibri"/>
+                <w:sz w:val="16"/>
+                <w:szCs w:val="16"/>
+              </w:rPr>
+            </w:pPr>
+            <w:r>
+              <w:rPr>
+                <w:rFonts w:ascii="Calibri" w:hAnsi="Calibri" w:cs="Calibri"/>
+                <w:sz w:val="16"/>
+                <w:szCs w:val="16"/>
               </w:rPr>
               <w:t xml:space="preserve">                    21c:</w:t>
             </w:r>
             <w:r>
               <w:rPr>
                 <w:rFonts w:ascii="Calibri" w:hAnsi="Calibri" w:cs="Calibri"/>
+                <w:sz w:val="16"/>
+                <w:szCs w:val="16"/>
               </w:rPr>
               <w:tab/>
               <w:t xml:space="preserve">700b      </w:t>
@@ -2395,6 +2493,8 @@
             <w:r>
               <w:rPr>
                 <w:rFonts w:ascii="Calibri" w:hAnsi="Calibri" w:cs="Calibri"/>
+                <w:sz w:val="16"/>
+                <w:szCs w:val="16"/>
               </w:rPr>
               <w:tab/>
             </w:r>
@@ -2402,6 +2502,8 @@
             <w:r>
               <w:rPr>
                 <w:rFonts w:ascii="Calibri" w:hAnsi="Calibri" w:cs="Calibri"/>
+                <w:sz w:val="16"/>
+                <w:szCs w:val="16"/>
               </w:rPr>
               <w:t>strb</w:t>
             </w:r>
@@ -2409,6 +2511,8 @@
             <w:r>
               <w:rPr>
                 <w:rFonts w:ascii="Calibri" w:hAnsi="Calibri" w:cs="Calibri"/>
+                <w:sz w:val="16"/>
+                <w:szCs w:val="16"/>
               </w:rPr>
               <w:tab/>
               <w:t>r3, [r1, #0]</w:t>
@@ -2421,11 +2525,15 @@
               <w:adjustRightInd w:val="0"/>
               <w:rPr>
                 <w:rFonts w:ascii="Calibri" w:hAnsi="Calibri" w:cs="Calibri"/>
-              </w:rPr>
-            </w:pPr>
-            <w:r>
-              <w:rPr>
-                <w:rFonts w:ascii="Calibri" w:hAnsi="Calibri" w:cs="Calibri"/>
+                <w:sz w:val="16"/>
+                <w:szCs w:val="16"/>
+              </w:rPr>
+            </w:pPr>
+            <w:r>
+              <w:rPr>
+                <w:rFonts w:ascii="Calibri" w:hAnsi="Calibri" w:cs="Calibri"/>
+                <w:sz w:val="16"/>
+                <w:szCs w:val="16"/>
               </w:rPr>
               <w:t xml:space="preserve">                                                    .</w:t>
             </w:r>
@@ -2437,11 +2545,15 @@
               <w:adjustRightInd w:val="0"/>
               <w:rPr>
                 <w:rFonts w:ascii="Calibri" w:hAnsi="Calibri" w:cs="Calibri"/>
-              </w:rPr>
-            </w:pPr>
-            <w:r>
-              <w:rPr>
-                <w:rFonts w:ascii="Calibri" w:hAnsi="Calibri" w:cs="Calibri"/>
+                <w:sz w:val="16"/>
+                <w:szCs w:val="16"/>
+              </w:rPr>
+            </w:pPr>
+            <w:r>
+              <w:rPr>
+                <w:rFonts w:ascii="Calibri" w:hAnsi="Calibri" w:cs="Calibri"/>
+                <w:sz w:val="16"/>
+                <w:szCs w:val="16"/>
               </w:rPr>
               <w:t xml:space="preserve">                                                    .</w:t>
             </w:r>
@@ -2453,11 +2565,15 @@
               <w:adjustRightInd w:val="0"/>
               <w:rPr>
                 <w:rFonts w:ascii="Calibri" w:hAnsi="Calibri" w:cs="Calibri"/>
-              </w:rPr>
-            </w:pPr>
-            <w:r>
-              <w:rPr>
-                <w:rFonts w:ascii="Calibri" w:hAnsi="Calibri" w:cs="Calibri"/>
+                <w:sz w:val="16"/>
+                <w:szCs w:val="16"/>
+              </w:rPr>
+            </w:pPr>
+            <w:r>
+              <w:rPr>
+                <w:rFonts w:ascii="Calibri" w:hAnsi="Calibri" w:cs="Calibri"/>
+                <w:sz w:val="16"/>
+                <w:szCs w:val="16"/>
               </w:rPr>
               <w:t xml:space="preserve">                                                    .</w:t>
             </w:r>
@@ -2474,6 +2590,8 @@
             <w:r>
               <w:rPr>
                 <w:rFonts w:ascii="Calibri" w:hAnsi="Calibri" w:cs="Calibri"/>
+                <w:sz w:val="16"/>
+                <w:szCs w:val="16"/>
               </w:rPr>
               <w:t xml:space="preserve">                             }</w:t>
             </w:r>
@@ -2548,21 +2666,13 @@
         <w:spacing w:after="0" w:line="240" w:lineRule="auto"/>
       </w:pPr>
       <w:r>
-        <w:t xml:space="preserve"> GPIO is set for 30 ns, And clear for 10ns + </w:t>
-      </w:r>
-      <w:proofErr w:type="gramStart"/>
-      <w:r>
-        <w:t>20ns</w:t>
+        <w:t xml:space="preserve"> GPIO is set for 30 ns, And clear for 10ns + 20ns</w:t>
       </w:r>
       <w:r>
         <w:t xml:space="preserve"> </w:t>
       </w:r>
       <w:r>
-        <w:t xml:space="preserve"> by</w:t>
-      </w:r>
-      <w:proofErr w:type="gramEnd"/>
-      <w:r>
-        <w:t xml:space="preserve"> branch </w:t>
+        <w:t xml:space="preserve">branch </w:t>
       </w:r>
       <w:r>
         <w:t>delay</w:t>
@@ -2595,7 +2705,7 @@
       </w:tblGrid>
       <w:tr>
         <w:trPr>
-          <w:trHeight w:val="3302"/>
+          <w:trHeight w:val="2501"/>
         </w:trPr>
         <w:tc>
           <w:tcPr>
@@ -2610,17 +2720,23 @@
               <w:ind w:left="720"/>
               <w:rPr>
                 <w:rFonts w:ascii="Calibri" w:hAnsi="Calibri" w:cs="Calibri"/>
-              </w:rPr>
-            </w:pPr>
-            <w:r>
-              <w:rPr>
-                <w:rFonts w:ascii="Calibri" w:hAnsi="Calibri" w:cs="Calibri"/>
-              </w:rPr>
-              <w:tab/>
-            </w:r>
-            <w:r>
-              <w:rPr>
-                <w:rFonts w:ascii="Calibri" w:hAnsi="Calibri" w:cs="Calibri"/>
+                <w:sz w:val="16"/>
+                <w:szCs w:val="16"/>
+              </w:rPr>
+            </w:pPr>
+            <w:r>
+              <w:rPr>
+                <w:rFonts w:ascii="Calibri" w:hAnsi="Calibri" w:cs="Calibri"/>
+                <w:sz w:val="16"/>
+                <w:szCs w:val="16"/>
+              </w:rPr>
+              <w:tab/>
+            </w:r>
+            <w:r>
+              <w:rPr>
+                <w:rFonts w:ascii="Calibri" w:hAnsi="Calibri" w:cs="Calibri"/>
+                <w:sz w:val="16"/>
+                <w:szCs w:val="16"/>
               </w:rPr>
               <w:tab/>
               <w:t xml:space="preserve">while (1) </w:t>
@@ -2635,14 +2751,26 @@
               <w:ind w:left="720"/>
               <w:rPr>
                 <w:rFonts w:ascii="Calibri" w:hAnsi="Calibri" w:cs="Calibri"/>
-              </w:rPr>
-            </w:pPr>
-            <w:r>
-              <w:rPr>
-                <w:rFonts w:ascii="Calibri" w:hAnsi="Calibri" w:cs="Calibri"/>
+                <w:sz w:val="16"/>
+                <w:szCs w:val="16"/>
+              </w:rPr>
+            </w:pPr>
+            <w:r>
+              <w:rPr>
+                <w:rFonts w:ascii="Calibri" w:hAnsi="Calibri" w:cs="Calibri"/>
+                <w:sz w:val="16"/>
+                <w:szCs w:val="16"/>
               </w:rPr>
               <w:tab/>
               <w:t xml:space="preserve">{ </w:t>
+            </w:r>
+            <w:r>
+              <w:rPr>
+                <w:rFonts w:ascii="Calibri" w:hAnsi="Calibri" w:cs="Calibri"/>
+                <w:sz w:val="16"/>
+                <w:szCs w:val="16"/>
+              </w:rPr>
+              <w:t xml:space="preserve"> // set for 3 cycles</w:t>
             </w:r>
           </w:p>
           <w:p>
@@ -2654,20 +2782,35 @@
               <w:ind w:left="720"/>
               <w:rPr>
                 <w:rFonts w:ascii="Calibri" w:hAnsi="Calibri" w:cs="Calibri"/>
-              </w:rPr>
-            </w:pPr>
-            <w:r>
-              <w:rPr>
-                <w:rFonts w:ascii="Calibri" w:hAnsi="Calibri" w:cs="Calibri"/>
-              </w:rPr>
-              <w:tab/>
-            </w:r>
-            <w:r>
-              <w:rPr>
-                <w:rFonts w:ascii="Calibri" w:hAnsi="Calibri" w:cs="Calibri"/>
-              </w:rPr>
-              <w:tab/>
-              <w:t>*FIOSET2 = mask;</w:t>
+                <w:sz w:val="16"/>
+                <w:szCs w:val="16"/>
+              </w:rPr>
+            </w:pPr>
+            <w:r>
+              <w:rPr>
+                <w:rFonts w:ascii="Calibri" w:hAnsi="Calibri" w:cs="Calibri"/>
+                <w:sz w:val="16"/>
+                <w:szCs w:val="16"/>
+              </w:rPr>
+              <w:t xml:space="preserve">                       // </w:t>
+            </w:r>
+            <w:proofErr w:type="spellStart"/>
+            <w:r>
+              <w:rPr>
+                <w:rFonts w:ascii="Calibri" w:hAnsi="Calibri" w:cs="Calibri"/>
+                <w:sz w:val="16"/>
+                <w:szCs w:val="16"/>
+              </w:rPr>
+              <w:t>clr</w:t>
+            </w:r>
+            <w:proofErr w:type="spellEnd"/>
+            <w:r>
+              <w:rPr>
+                <w:rFonts w:ascii="Calibri" w:hAnsi="Calibri" w:cs="Calibri"/>
+                <w:sz w:val="16"/>
+                <w:szCs w:val="16"/>
+              </w:rPr>
+              <w:t xml:space="preserve"> for one cycles , followed by 2 cycles branch delay</w:t>
             </w:r>
           </w:p>
           <w:p>
@@ -2679,41 +2822,26 @@
               <w:ind w:left="720"/>
               <w:rPr>
                 <w:rFonts w:ascii="Calibri" w:hAnsi="Calibri" w:cs="Calibri"/>
-              </w:rPr>
-            </w:pPr>
-            <w:r>
-              <w:rPr>
-                <w:rFonts w:ascii="Calibri" w:hAnsi="Calibri" w:cs="Calibri"/>
-              </w:rPr>
-              <w:t xml:space="preserve">     282:</w:t>
-            </w:r>
-            <w:r>
-              <w:rPr>
-                <w:rFonts w:ascii="Calibri" w:hAnsi="Calibri" w:cs="Calibri"/>
-              </w:rPr>
-              <w:tab/>
-              <w:t xml:space="preserve">7013      </w:t>
-            </w:r>
-            <w:r>
-              <w:rPr>
-                <w:rFonts w:ascii="Calibri" w:hAnsi="Calibri" w:cs="Calibri"/>
-              </w:rPr>
-              <w:tab/>
-            </w:r>
-            <w:proofErr w:type="spellStart"/>
-            <w:r>
-              <w:rPr>
-                <w:rFonts w:ascii="Calibri" w:hAnsi="Calibri" w:cs="Calibri"/>
-              </w:rPr>
-              <w:t>strb</w:t>
-            </w:r>
-            <w:proofErr w:type="spellEnd"/>
-            <w:r>
-              <w:rPr>
-                <w:rFonts w:ascii="Calibri" w:hAnsi="Calibri" w:cs="Calibri"/>
-              </w:rPr>
-              <w:tab/>
-              <w:t>r3, [r2, #0]</w:t>
+                <w:sz w:val="16"/>
+                <w:szCs w:val="16"/>
+              </w:rPr>
+            </w:pPr>
+            <w:r>
+              <w:rPr>
+                <w:rFonts w:ascii="Calibri" w:hAnsi="Calibri" w:cs="Calibri"/>
+                <w:sz w:val="16"/>
+                <w:szCs w:val="16"/>
+              </w:rPr>
+              <w:tab/>
+            </w:r>
+            <w:r>
+              <w:rPr>
+                <w:rFonts w:ascii="Calibri" w:hAnsi="Calibri" w:cs="Calibri"/>
+                <w:sz w:val="16"/>
+                <w:szCs w:val="16"/>
+              </w:rPr>
+              <w:tab/>
+              <w:t>*FIOSET2 = mask;</w:t>
             </w:r>
           </w:p>
           <w:p>
@@ -2725,20 +2853,53 @@
               <w:ind w:left="720"/>
               <w:rPr>
                 <w:rFonts w:ascii="Calibri" w:hAnsi="Calibri" w:cs="Calibri"/>
-              </w:rPr>
-            </w:pPr>
-            <w:r>
-              <w:rPr>
-                <w:rFonts w:ascii="Calibri" w:hAnsi="Calibri" w:cs="Calibri"/>
-              </w:rPr>
-              <w:tab/>
-            </w:r>
-            <w:r>
-              <w:rPr>
-                <w:rFonts w:ascii="Calibri" w:hAnsi="Calibri" w:cs="Calibri"/>
-              </w:rPr>
-              <w:tab/>
-              <w:t>*FIOSET2 = mask;</w:t>
+                <w:sz w:val="16"/>
+                <w:szCs w:val="16"/>
+              </w:rPr>
+            </w:pPr>
+            <w:r>
+              <w:rPr>
+                <w:rFonts w:ascii="Calibri" w:hAnsi="Calibri" w:cs="Calibri"/>
+                <w:sz w:val="16"/>
+                <w:szCs w:val="16"/>
+              </w:rPr>
+              <w:t xml:space="preserve">     282:</w:t>
+            </w:r>
+            <w:r>
+              <w:rPr>
+                <w:rFonts w:ascii="Calibri" w:hAnsi="Calibri" w:cs="Calibri"/>
+                <w:sz w:val="16"/>
+                <w:szCs w:val="16"/>
+              </w:rPr>
+              <w:tab/>
+              <w:t xml:space="preserve">7013      </w:t>
+            </w:r>
+            <w:r>
+              <w:rPr>
+                <w:rFonts w:ascii="Calibri" w:hAnsi="Calibri" w:cs="Calibri"/>
+                <w:sz w:val="16"/>
+                <w:szCs w:val="16"/>
+              </w:rPr>
+              <w:tab/>
+            </w:r>
+            <w:proofErr w:type="spellStart"/>
+            <w:r>
+              <w:rPr>
+                <w:rFonts w:ascii="Calibri" w:hAnsi="Calibri" w:cs="Calibri"/>
+                <w:sz w:val="16"/>
+                <w:szCs w:val="16"/>
+              </w:rPr>
+              <w:t>strb</w:t>
+            </w:r>
+            <w:proofErr w:type="spellEnd"/>
+            <w:r>
+              <w:rPr>
+                <w:rFonts w:ascii="Calibri" w:hAnsi="Calibri" w:cs="Calibri"/>
+                <w:sz w:val="16"/>
+                <w:szCs w:val="16"/>
+              </w:rPr>
+              <w:tab/>
+              <w:t>r3, [r2, #0]</w:t>
             </w:r>
           </w:p>
           <w:p>
@@ -2750,41 +2911,26 @@
               <w:ind w:left="720"/>
               <w:rPr>
                 <w:rFonts w:ascii="Calibri" w:hAnsi="Calibri" w:cs="Calibri"/>
-              </w:rPr>
-            </w:pPr>
-            <w:r>
-              <w:rPr>
-                <w:rFonts w:ascii="Calibri" w:hAnsi="Calibri" w:cs="Calibri"/>
-              </w:rPr>
-              <w:t xml:space="preserve">     284:</w:t>
-            </w:r>
-            <w:r>
-              <w:rPr>
-                <w:rFonts w:ascii="Calibri" w:hAnsi="Calibri" w:cs="Calibri"/>
-              </w:rPr>
-              <w:tab/>
-              <w:t xml:space="preserve">7013      </w:t>
-            </w:r>
-            <w:r>
-              <w:rPr>
-                <w:rFonts w:ascii="Calibri" w:hAnsi="Calibri" w:cs="Calibri"/>
-              </w:rPr>
-              <w:tab/>
-            </w:r>
-            <w:proofErr w:type="spellStart"/>
-            <w:r>
-              <w:rPr>
-                <w:rFonts w:ascii="Calibri" w:hAnsi="Calibri" w:cs="Calibri"/>
-              </w:rPr>
-              <w:t>strb</w:t>
-            </w:r>
-            <w:proofErr w:type="spellEnd"/>
-            <w:r>
-              <w:rPr>
-                <w:rFonts w:ascii="Calibri" w:hAnsi="Calibri" w:cs="Calibri"/>
-              </w:rPr>
-              <w:tab/>
-              <w:t>r3, [r2, #0]</w:t>
+                <w:sz w:val="16"/>
+                <w:szCs w:val="16"/>
+              </w:rPr>
+            </w:pPr>
+            <w:r>
+              <w:rPr>
+                <w:rFonts w:ascii="Calibri" w:hAnsi="Calibri" w:cs="Calibri"/>
+                <w:sz w:val="16"/>
+                <w:szCs w:val="16"/>
+              </w:rPr>
+              <w:tab/>
+            </w:r>
+            <w:r>
+              <w:rPr>
+                <w:rFonts w:ascii="Calibri" w:hAnsi="Calibri" w:cs="Calibri"/>
+                <w:sz w:val="16"/>
+                <w:szCs w:val="16"/>
+              </w:rPr>
+              <w:tab/>
+              <w:t>*FIOSET2 = mask;</w:t>
             </w:r>
           </w:p>
           <w:p>
@@ -2796,20 +2942,53 @@
               <w:ind w:left="720"/>
               <w:rPr>
                 <w:rFonts w:ascii="Calibri" w:hAnsi="Calibri" w:cs="Calibri"/>
-              </w:rPr>
-            </w:pPr>
-            <w:r>
-              <w:rPr>
-                <w:rFonts w:ascii="Calibri" w:hAnsi="Calibri" w:cs="Calibri"/>
-              </w:rPr>
-              <w:tab/>
-            </w:r>
-            <w:r>
-              <w:rPr>
-                <w:rFonts w:ascii="Calibri" w:hAnsi="Calibri" w:cs="Calibri"/>
-              </w:rPr>
-              <w:tab/>
-              <w:t>*FIOSET2 = mask;</w:t>
+                <w:sz w:val="16"/>
+                <w:szCs w:val="16"/>
+              </w:rPr>
+            </w:pPr>
+            <w:r>
+              <w:rPr>
+                <w:rFonts w:ascii="Calibri" w:hAnsi="Calibri" w:cs="Calibri"/>
+                <w:sz w:val="16"/>
+                <w:szCs w:val="16"/>
+              </w:rPr>
+              <w:t xml:space="preserve">     284:</w:t>
+            </w:r>
+            <w:r>
+              <w:rPr>
+                <w:rFonts w:ascii="Calibri" w:hAnsi="Calibri" w:cs="Calibri"/>
+                <w:sz w:val="16"/>
+                <w:szCs w:val="16"/>
+              </w:rPr>
+              <w:tab/>
+              <w:t xml:space="preserve">7013      </w:t>
+            </w:r>
+            <w:r>
+              <w:rPr>
+                <w:rFonts w:ascii="Calibri" w:hAnsi="Calibri" w:cs="Calibri"/>
+                <w:sz w:val="16"/>
+                <w:szCs w:val="16"/>
+              </w:rPr>
+              <w:tab/>
+            </w:r>
+            <w:proofErr w:type="spellStart"/>
+            <w:r>
+              <w:rPr>
+                <w:rFonts w:ascii="Calibri" w:hAnsi="Calibri" w:cs="Calibri"/>
+                <w:sz w:val="16"/>
+                <w:szCs w:val="16"/>
+              </w:rPr>
+              <w:t>strb</w:t>
+            </w:r>
+            <w:proofErr w:type="spellEnd"/>
+            <w:r>
+              <w:rPr>
+                <w:rFonts w:ascii="Calibri" w:hAnsi="Calibri" w:cs="Calibri"/>
+                <w:sz w:val="16"/>
+                <w:szCs w:val="16"/>
+              </w:rPr>
+              <w:tab/>
+              <w:t>r3, [r2, #0]</w:t>
             </w:r>
           </w:p>
           <w:p>
@@ -2821,41 +3000,26 @@
               <w:ind w:left="720"/>
               <w:rPr>
                 <w:rFonts w:ascii="Calibri" w:hAnsi="Calibri" w:cs="Calibri"/>
-              </w:rPr>
-            </w:pPr>
-            <w:r>
-              <w:rPr>
-                <w:rFonts w:ascii="Calibri" w:hAnsi="Calibri" w:cs="Calibri"/>
-              </w:rPr>
-              <w:t xml:space="preserve">     286:</w:t>
-            </w:r>
-            <w:r>
-              <w:rPr>
-                <w:rFonts w:ascii="Calibri" w:hAnsi="Calibri" w:cs="Calibri"/>
-              </w:rPr>
-              <w:tab/>
-              <w:t xml:space="preserve">7013      </w:t>
-            </w:r>
-            <w:r>
-              <w:rPr>
-                <w:rFonts w:ascii="Calibri" w:hAnsi="Calibri" w:cs="Calibri"/>
-              </w:rPr>
-              <w:tab/>
-            </w:r>
-            <w:proofErr w:type="spellStart"/>
-            <w:r>
-              <w:rPr>
-                <w:rFonts w:ascii="Calibri" w:hAnsi="Calibri" w:cs="Calibri"/>
-              </w:rPr>
-              <w:t>strb</w:t>
-            </w:r>
-            <w:proofErr w:type="spellEnd"/>
-            <w:r>
-              <w:rPr>
-                <w:rFonts w:ascii="Calibri" w:hAnsi="Calibri" w:cs="Calibri"/>
-              </w:rPr>
-              <w:tab/>
-              <w:t>r3, [r2, #0]</w:t>
+                <w:sz w:val="16"/>
+                <w:szCs w:val="16"/>
+              </w:rPr>
+            </w:pPr>
+            <w:r>
+              <w:rPr>
+                <w:rFonts w:ascii="Calibri" w:hAnsi="Calibri" w:cs="Calibri"/>
+                <w:sz w:val="16"/>
+                <w:szCs w:val="16"/>
+              </w:rPr>
+              <w:tab/>
+            </w:r>
+            <w:r>
+              <w:rPr>
+                <w:rFonts w:ascii="Calibri" w:hAnsi="Calibri" w:cs="Calibri"/>
+                <w:sz w:val="16"/>
+                <w:szCs w:val="16"/>
+              </w:rPr>
+              <w:tab/>
+              <w:t>*FIOSET2 = mask;</w:t>
             </w:r>
           </w:p>
           <w:p>
@@ -2867,20 +3031,53 @@
               <w:ind w:left="720"/>
               <w:rPr>
                 <w:rFonts w:ascii="Calibri" w:hAnsi="Calibri" w:cs="Calibri"/>
-              </w:rPr>
-            </w:pPr>
-            <w:r>
-              <w:rPr>
-                <w:rFonts w:ascii="Calibri" w:hAnsi="Calibri" w:cs="Calibri"/>
-              </w:rPr>
-              <w:tab/>
-            </w:r>
-            <w:r>
-              <w:rPr>
-                <w:rFonts w:ascii="Calibri" w:hAnsi="Calibri" w:cs="Calibri"/>
-              </w:rPr>
-              <w:tab/>
-              <w:t>*FIOCLR2 = mask;</w:t>
+                <w:sz w:val="16"/>
+                <w:szCs w:val="16"/>
+              </w:rPr>
+            </w:pPr>
+            <w:r>
+              <w:rPr>
+                <w:rFonts w:ascii="Calibri" w:hAnsi="Calibri" w:cs="Calibri"/>
+                <w:sz w:val="16"/>
+                <w:szCs w:val="16"/>
+              </w:rPr>
+              <w:t xml:space="preserve">     286:</w:t>
+            </w:r>
+            <w:r>
+              <w:rPr>
+                <w:rFonts w:ascii="Calibri" w:hAnsi="Calibri" w:cs="Calibri"/>
+                <w:sz w:val="16"/>
+                <w:szCs w:val="16"/>
+              </w:rPr>
+              <w:tab/>
+              <w:t xml:space="preserve">7013      </w:t>
+            </w:r>
+            <w:r>
+              <w:rPr>
+                <w:rFonts w:ascii="Calibri" w:hAnsi="Calibri" w:cs="Calibri"/>
+                <w:sz w:val="16"/>
+                <w:szCs w:val="16"/>
+              </w:rPr>
+              <w:tab/>
+            </w:r>
+            <w:proofErr w:type="spellStart"/>
+            <w:r>
+              <w:rPr>
+                <w:rFonts w:ascii="Calibri" w:hAnsi="Calibri" w:cs="Calibri"/>
+                <w:sz w:val="16"/>
+                <w:szCs w:val="16"/>
+              </w:rPr>
+              <w:t>strb</w:t>
+            </w:r>
+            <w:proofErr w:type="spellEnd"/>
+            <w:r>
+              <w:rPr>
+                <w:rFonts w:ascii="Calibri" w:hAnsi="Calibri" w:cs="Calibri"/>
+                <w:sz w:val="16"/>
+                <w:szCs w:val="16"/>
+              </w:rPr>
+              <w:tab/>
+              <w:t>r3, [r2, #0]</w:t>
             </w:r>
           </w:p>
           <w:p>
@@ -2892,41 +3089,26 @@
               <w:ind w:left="720"/>
               <w:rPr>
                 <w:rFonts w:ascii="Calibri" w:hAnsi="Calibri" w:cs="Calibri"/>
-              </w:rPr>
-            </w:pPr>
-            <w:r>
-              <w:rPr>
-                <w:rFonts w:ascii="Calibri" w:hAnsi="Calibri" w:cs="Calibri"/>
-              </w:rPr>
-              <w:t xml:space="preserve">     288:</w:t>
-            </w:r>
-            <w:r>
-              <w:rPr>
-                <w:rFonts w:ascii="Calibri" w:hAnsi="Calibri" w:cs="Calibri"/>
-              </w:rPr>
-              <w:tab/>
-              <w:t xml:space="preserve">700b      </w:t>
-            </w:r>
-            <w:r>
-              <w:rPr>
-                <w:rFonts w:ascii="Calibri" w:hAnsi="Calibri" w:cs="Calibri"/>
-              </w:rPr>
-              <w:tab/>
-            </w:r>
-            <w:proofErr w:type="spellStart"/>
-            <w:r>
-              <w:rPr>
-                <w:rFonts w:ascii="Calibri" w:hAnsi="Calibri" w:cs="Calibri"/>
-              </w:rPr>
-              <w:t>strb</w:t>
-            </w:r>
-            <w:proofErr w:type="spellEnd"/>
-            <w:r>
-              <w:rPr>
-                <w:rFonts w:ascii="Calibri" w:hAnsi="Calibri" w:cs="Calibri"/>
-              </w:rPr>
-              <w:tab/>
-              <w:t>r3, [r1, #0]</w:t>
+                <w:sz w:val="16"/>
+                <w:szCs w:val="16"/>
+              </w:rPr>
+            </w:pPr>
+            <w:r>
+              <w:rPr>
+                <w:rFonts w:ascii="Calibri" w:hAnsi="Calibri" w:cs="Calibri"/>
+                <w:sz w:val="16"/>
+                <w:szCs w:val="16"/>
+              </w:rPr>
+              <w:tab/>
+            </w:r>
+            <w:r>
+              <w:rPr>
+                <w:rFonts w:ascii="Calibri" w:hAnsi="Calibri" w:cs="Calibri"/>
+                <w:sz w:val="16"/>
+                <w:szCs w:val="16"/>
+              </w:rPr>
+              <w:tab/>
+              <w:t>*FIOCLR2 = mask;</w:t>
             </w:r>
           </w:p>
           <w:p>
@@ -2938,6 +3120,66 @@
               <w:ind w:left="720"/>
               <w:rPr>
                 <w:rFonts w:ascii="Calibri" w:hAnsi="Calibri" w:cs="Calibri"/>
+                <w:sz w:val="16"/>
+                <w:szCs w:val="16"/>
+              </w:rPr>
+            </w:pPr>
+            <w:r>
+              <w:rPr>
+                <w:rFonts w:ascii="Calibri" w:hAnsi="Calibri" w:cs="Calibri"/>
+                <w:sz w:val="16"/>
+                <w:szCs w:val="16"/>
+              </w:rPr>
+              <w:t xml:space="preserve">     288:</w:t>
+            </w:r>
+            <w:r>
+              <w:rPr>
+                <w:rFonts w:ascii="Calibri" w:hAnsi="Calibri" w:cs="Calibri"/>
+                <w:sz w:val="16"/>
+                <w:szCs w:val="16"/>
+              </w:rPr>
+              <w:tab/>
+              <w:t xml:space="preserve">700b      </w:t>
+            </w:r>
+            <w:r>
+              <w:rPr>
+                <w:rFonts w:ascii="Calibri" w:hAnsi="Calibri" w:cs="Calibri"/>
+                <w:sz w:val="16"/>
+                <w:szCs w:val="16"/>
+              </w:rPr>
+              <w:tab/>
+            </w:r>
+            <w:proofErr w:type="spellStart"/>
+            <w:r>
+              <w:rPr>
+                <w:rFonts w:ascii="Calibri" w:hAnsi="Calibri" w:cs="Calibri"/>
+                <w:sz w:val="16"/>
+                <w:szCs w:val="16"/>
+              </w:rPr>
+              <w:t>strb</w:t>
+            </w:r>
+            <w:proofErr w:type="spellEnd"/>
+            <w:r>
+              <w:rPr>
+                <w:rFonts w:ascii="Calibri" w:hAnsi="Calibri" w:cs="Calibri"/>
+                <w:sz w:val="16"/>
+                <w:szCs w:val="16"/>
+              </w:rPr>
+              <w:tab/>
+              <w:t>r3, [r1, #0]</w:t>
+            </w:r>
+          </w:p>
+          <w:p>
+            <w:pPr>
+              <w:keepLines/>
+              <w:autoSpaceDE w:val="0"/>
+              <w:autoSpaceDN w:val="0"/>
+              <w:adjustRightInd w:val="0"/>
+              <w:ind w:left="720"/>
+              <w:rPr>
+                <w:rFonts w:ascii="Calibri" w:hAnsi="Calibri" w:cs="Calibri"/>
+                <w:sz w:val="16"/>
+                <w:szCs w:val="16"/>
               </w:rPr>
             </w:pPr>
           </w:p>
@@ -2950,6 +3192,8 @@
             <w:r>
               <w:rPr>
                 <w:rFonts w:ascii="Calibri" w:hAnsi="Calibri" w:cs="Calibri"/>
+                <w:sz w:val="16"/>
+                <w:szCs w:val="16"/>
               </w:rPr>
               <w:tab/>
               <w:t xml:space="preserve">             }</w:t>
@@ -2963,15 +3207,6 @@
         <w:pStyle w:val="ListParagraph"/>
         <w:spacing w:after="0" w:line="240" w:lineRule="auto"/>
       </w:pPr>
-    </w:p>
-    <w:p>
-      <w:pPr>
-        <w:pStyle w:val="ListParagraph"/>
-        <w:spacing w:after="0" w:line="240" w:lineRule="auto"/>
-      </w:pPr>
-      <w:r>
-        <w:t>.</w:t>
-      </w:r>
     </w:p>
     <w:p>
       <w:pPr>
@@ -3148,6 +3383,12 @@
     <w:p>
       <w:pPr>
         <w:pStyle w:val="ListParagraph"/>
+        <w:spacing w:after="0" w:line="240" w:lineRule="auto"/>
+      </w:pPr>
+    </w:p>
+    <w:p>
+      <w:pPr>
+        <w:pStyle w:val="ListParagraph"/>
         <w:numPr>
           <w:ilvl w:val="0"/>
           <w:numId w:val="12"/>
@@ -3172,7 +3413,29 @@
         <w:t>)</w:t>
       </w:r>
       <w:r>
-        <w:t>, at 96MHz this is Max possible sampling freq.</w:t>
+        <w:t xml:space="preserve">,  </w:t>
+      </w:r>
+      <w:r>
+        <w:t xml:space="preserve">this is Max possible sampling </w:t>
+      </w:r>
+      <w:proofErr w:type="spellStart"/>
+      <w:r>
+        <w:t>freq</w:t>
+      </w:r>
+      <w:proofErr w:type="spellEnd"/>
+      <w:r>
+        <w:t xml:space="preserve">, one sample per 10ns </w:t>
+      </w:r>
+      <w:proofErr w:type="spellStart"/>
+      <w:r>
+        <w:t>cpu</w:t>
+      </w:r>
+      <w:proofErr w:type="spellEnd"/>
+      <w:r>
+        <w:t xml:space="preserve"> clock cycle</w:t>
+      </w:r>
+      <w:r>
+        <w:t>.</w:t>
       </w:r>
     </w:p>
     <w:p>
@@ -3184,8 +3447,20 @@
         <w:t xml:space="preserve">100 </w:t>
       </w:r>
       <w:r>
-        <w:t>MHz sampling – using register variables</w:t>
-      </w:r>
+        <w:t xml:space="preserve">MHz sampling – using </w:t>
+      </w:r>
+      <w:r>
+        <w:t xml:space="preserve">10 </w:t>
+      </w:r>
+      <w:r>
+        <w:t>register variables</w:t>
+      </w:r>
+    </w:p>
+    <w:p>
+      <w:pPr>
+        <w:pStyle w:val="ListParagraph"/>
+        <w:spacing w:after="0" w:line="240" w:lineRule="auto"/>
+      </w:pPr>
     </w:p>
     <w:p>
       <w:pPr>
@@ -3211,32 +3486,64 @@
           <w:p>
             <w:pPr>
               <w:pStyle w:val="ListParagraph"/>
+              <w:rPr>
+                <w:sz w:val="16"/>
+                <w:szCs w:val="16"/>
+              </w:rPr>
             </w:pPr>
           </w:p>
           <w:p>
             <w:pPr>
               <w:pStyle w:val="ListParagraph"/>
-            </w:pPr>
-            <w:r>
+              <w:rPr>
+                <w:sz w:val="16"/>
+                <w:szCs w:val="16"/>
+              </w:rPr>
+            </w:pPr>
+            <w:r>
+              <w:rPr>
+                <w:sz w:val="16"/>
+                <w:szCs w:val="16"/>
+              </w:rPr>
               <w:t xml:space="preserve">     33a:</w:t>
             </w:r>
             <w:r>
+              <w:rPr>
+                <w:sz w:val="16"/>
+                <w:szCs w:val="16"/>
+              </w:rPr>
               <w:tab/>
               <w:t xml:space="preserve">4918      </w:t>
             </w:r>
             <w:r>
+              <w:rPr>
+                <w:sz w:val="16"/>
+                <w:szCs w:val="16"/>
+              </w:rPr>
               <w:tab/>
             </w:r>
             <w:proofErr w:type="spellStart"/>
             <w:r>
+              <w:rPr>
+                <w:sz w:val="16"/>
+                <w:szCs w:val="16"/>
+              </w:rPr>
               <w:t>ldr</w:t>
             </w:r>
             <w:proofErr w:type="spellEnd"/>
             <w:r>
+              <w:rPr>
+                <w:sz w:val="16"/>
+                <w:szCs w:val="16"/>
+              </w:rPr>
               <w:tab/>
               <w:t>r1, [pc, #96]</w:t>
             </w:r>
             <w:r>
+              <w:rPr>
+                <w:sz w:val="16"/>
+                <w:szCs w:val="16"/>
+              </w:rPr>
               <w:tab/>
               <w:t>; (39c &lt;main+0x1b4&gt;)</w:t>
             </w:r>
@@ -3244,27 +3551,55 @@
           <w:p>
             <w:pPr>
               <w:pStyle w:val="ListParagraph"/>
-            </w:pPr>
-            <w:r>
+              <w:rPr>
+                <w:sz w:val="16"/>
+                <w:szCs w:val="16"/>
+              </w:rPr>
+            </w:pPr>
+            <w:r>
+              <w:rPr>
+                <w:sz w:val="16"/>
+                <w:szCs w:val="16"/>
+              </w:rPr>
               <w:t xml:space="preserve">     33c:</w:t>
             </w:r>
             <w:r>
+              <w:rPr>
+                <w:sz w:val="16"/>
+                <w:szCs w:val="16"/>
+              </w:rPr>
               <w:tab/>
               <w:t xml:space="preserve">f203 30ff </w:t>
             </w:r>
             <w:r>
+              <w:rPr>
+                <w:sz w:val="16"/>
+                <w:szCs w:val="16"/>
+              </w:rPr>
               <w:tab/>
             </w:r>
             <w:proofErr w:type="spellStart"/>
             <w:r>
+              <w:rPr>
+                <w:sz w:val="16"/>
+                <w:szCs w:val="16"/>
+              </w:rPr>
               <w:t>addw</w:t>
             </w:r>
             <w:proofErr w:type="spellEnd"/>
             <w:r>
+              <w:rPr>
+                <w:sz w:val="16"/>
+                <w:szCs w:val="16"/>
+              </w:rPr>
               <w:tab/>
               <w:t>r0, r3, #1023</w:t>
             </w:r>
             <w:r>
+              <w:rPr>
+                <w:sz w:val="16"/>
+                <w:szCs w:val="16"/>
+              </w:rPr>
               <w:tab/>
               <w:t>; 0x3ff</w:t>
             </w:r>
@@ -3272,63 +3607,127 @@
           <w:p>
             <w:pPr>
               <w:pStyle w:val="ListParagraph"/>
-            </w:pPr>
-            <w:r>
+              <w:rPr>
+                <w:sz w:val="16"/>
+                <w:szCs w:val="16"/>
+              </w:rPr>
+            </w:pPr>
+            <w:r>
+              <w:rPr>
+                <w:sz w:val="16"/>
+                <w:szCs w:val="16"/>
+              </w:rPr>
               <w:t xml:space="preserve">     340:</w:t>
             </w:r>
             <w:r>
+              <w:rPr>
+                <w:sz w:val="16"/>
+                <w:szCs w:val="16"/>
+              </w:rPr>
               <w:tab/>
               <w:t xml:space="preserve">9005      </w:t>
             </w:r>
             <w:r>
+              <w:rPr>
+                <w:sz w:val="16"/>
+                <w:szCs w:val="16"/>
+              </w:rPr>
               <w:tab/>
             </w:r>
             <w:proofErr w:type="spellStart"/>
             <w:r>
+              <w:rPr>
+                <w:sz w:val="16"/>
+                <w:szCs w:val="16"/>
+              </w:rPr>
               <w:t>str</w:t>
             </w:r>
             <w:proofErr w:type="spellEnd"/>
             <w:r>
+              <w:rPr>
+                <w:sz w:val="16"/>
+                <w:szCs w:val="16"/>
+              </w:rPr>
               <w:tab/>
               <w:t>r0, [</w:t>
             </w:r>
             <w:proofErr w:type="spellStart"/>
             <w:r>
+              <w:rPr>
+                <w:sz w:val="16"/>
+                <w:szCs w:val="16"/>
+              </w:rPr>
               <w:t>sp</w:t>
             </w:r>
             <w:proofErr w:type="spellEnd"/>
             <w:r>
+              <w:rPr>
+                <w:sz w:val="16"/>
+                <w:szCs w:val="16"/>
+              </w:rPr>
               <w:t>, #20]</w:t>
             </w:r>
           </w:p>
           <w:p>
             <w:pPr>
               <w:pStyle w:val="ListParagraph"/>
-            </w:pPr>
-            <w:r>
+              <w:rPr>
+                <w:sz w:val="16"/>
+                <w:szCs w:val="16"/>
+              </w:rPr>
+            </w:pPr>
+            <w:r>
+              <w:rPr>
+                <w:sz w:val="16"/>
+                <w:szCs w:val="16"/>
+              </w:rPr>
               <w:t>reg1 = LPC_GPIO0-&gt;FIOPIN0;</w:t>
             </w:r>
           </w:p>
           <w:p>
             <w:pPr>
               <w:pStyle w:val="ListParagraph"/>
-            </w:pPr>
-            <w:r>
+              <w:rPr>
+                <w:sz w:val="16"/>
+                <w:szCs w:val="16"/>
+              </w:rPr>
+            </w:pPr>
+            <w:r>
+              <w:rPr>
+                <w:sz w:val="16"/>
+                <w:szCs w:val="16"/>
+              </w:rPr>
               <w:t xml:space="preserve">     342:</w:t>
             </w:r>
             <w:r>
+              <w:rPr>
+                <w:sz w:val="16"/>
+                <w:szCs w:val="16"/>
+              </w:rPr>
               <w:tab/>
               <w:t xml:space="preserve">f891 9014 </w:t>
             </w:r>
             <w:r>
+              <w:rPr>
+                <w:sz w:val="16"/>
+                <w:szCs w:val="16"/>
+              </w:rPr>
               <w:tab/>
             </w:r>
             <w:proofErr w:type="spellStart"/>
             <w:r>
+              <w:rPr>
+                <w:sz w:val="16"/>
+                <w:szCs w:val="16"/>
+              </w:rPr>
               <w:t>ldrb.w</w:t>
             </w:r>
             <w:proofErr w:type="spellEnd"/>
             <w:r>
+              <w:rPr>
+                <w:sz w:val="16"/>
+                <w:szCs w:val="16"/>
+              </w:rPr>
               <w:tab/>
               <w:t>r9, [r1, #20]</w:t>
             </w:r>
@@ -3336,31 +3735,63 @@
           <w:p>
             <w:pPr>
               <w:pStyle w:val="ListParagraph"/>
-            </w:pPr>
-            <w:r>
+              <w:rPr>
+                <w:sz w:val="16"/>
+                <w:szCs w:val="16"/>
+              </w:rPr>
+            </w:pPr>
+            <w:r>
+              <w:rPr>
+                <w:sz w:val="16"/>
+                <w:szCs w:val="16"/>
+              </w:rPr>
               <w:t xml:space="preserve"> reg2 = LPC_GPIO0-&gt;FIOPIN0;</w:t>
             </w:r>
           </w:p>
           <w:p>
             <w:pPr>
               <w:pStyle w:val="ListParagraph"/>
-            </w:pPr>
-            <w:r>
+              <w:rPr>
+                <w:sz w:val="16"/>
+                <w:szCs w:val="16"/>
+              </w:rPr>
+            </w:pPr>
+            <w:r>
+              <w:rPr>
+                <w:sz w:val="16"/>
+                <w:szCs w:val="16"/>
+              </w:rPr>
               <w:t xml:space="preserve">     346:</w:t>
             </w:r>
             <w:r>
+              <w:rPr>
+                <w:sz w:val="16"/>
+                <w:szCs w:val="16"/>
+              </w:rPr>
               <w:tab/>
               <w:t xml:space="preserve">f891 8014 </w:t>
             </w:r>
             <w:r>
+              <w:rPr>
+                <w:sz w:val="16"/>
+                <w:szCs w:val="16"/>
+              </w:rPr>
               <w:tab/>
             </w:r>
             <w:proofErr w:type="spellStart"/>
             <w:r>
+              <w:rPr>
+                <w:sz w:val="16"/>
+                <w:szCs w:val="16"/>
+              </w:rPr>
               <w:t>ldrb.w</w:t>
             </w:r>
             <w:proofErr w:type="spellEnd"/>
             <w:r>
+              <w:rPr>
+                <w:sz w:val="16"/>
+                <w:szCs w:val="16"/>
+              </w:rPr>
               <w:tab/>
               <w:t>r8, [r1, #20]</w:t>
             </w:r>
@@ -3368,112 +3799,229 @@
           <w:p>
             <w:pPr>
               <w:pStyle w:val="ListParagraph"/>
-            </w:pPr>
-            <w:r>
+              <w:rPr>
+                <w:sz w:val="16"/>
+                <w:szCs w:val="16"/>
+              </w:rPr>
+            </w:pPr>
+            <w:r>
+              <w:rPr>
+                <w:sz w:val="16"/>
+                <w:szCs w:val="16"/>
+              </w:rPr>
+              <w:lastRenderedPageBreak/>
               <w:t xml:space="preserve"> reg3 = LPC_GPIO0-&gt;FIOPIN0;</w:t>
             </w:r>
           </w:p>
           <w:p>
             <w:pPr>
               <w:pStyle w:val="ListParagraph"/>
-            </w:pPr>
-            <w:r>
+              <w:rPr>
+                <w:sz w:val="16"/>
+                <w:szCs w:val="16"/>
+              </w:rPr>
+            </w:pPr>
+            <w:r>
+              <w:rPr>
+                <w:sz w:val="16"/>
+                <w:szCs w:val="16"/>
+              </w:rPr>
               <w:t xml:space="preserve">     34a:</w:t>
             </w:r>
             <w:r>
+              <w:rPr>
+                <w:sz w:val="16"/>
+                <w:szCs w:val="16"/>
+              </w:rPr>
               <w:tab/>
               <w:t xml:space="preserve">f891 c014 </w:t>
             </w:r>
             <w:r>
+              <w:rPr>
+                <w:sz w:val="16"/>
+                <w:szCs w:val="16"/>
+              </w:rPr>
               <w:tab/>
             </w:r>
             <w:proofErr w:type="spellStart"/>
             <w:r>
+              <w:rPr>
+                <w:sz w:val="16"/>
+                <w:szCs w:val="16"/>
+              </w:rPr>
               <w:t>ldrb.w</w:t>
             </w:r>
             <w:proofErr w:type="spellEnd"/>
             <w:r>
+              <w:rPr>
+                <w:sz w:val="16"/>
+                <w:szCs w:val="16"/>
+              </w:rPr>
               <w:tab/>
             </w:r>
             <w:proofErr w:type="spellStart"/>
             <w:r>
+              <w:rPr>
+                <w:sz w:val="16"/>
+                <w:szCs w:val="16"/>
+              </w:rPr>
               <w:t>ip</w:t>
             </w:r>
             <w:proofErr w:type="spellEnd"/>
             <w:r>
+              <w:rPr>
+                <w:sz w:val="16"/>
+                <w:szCs w:val="16"/>
+              </w:rPr>
               <w:t>, [r1, #20]</w:t>
             </w:r>
           </w:p>
           <w:p>
             <w:pPr>
               <w:pStyle w:val="ListParagraph"/>
-            </w:pPr>
-            <w:r>
+              <w:rPr>
+                <w:sz w:val="16"/>
+                <w:szCs w:val="16"/>
+              </w:rPr>
+            </w:pPr>
+            <w:r>
+              <w:rPr>
+                <w:sz w:val="16"/>
+                <w:szCs w:val="16"/>
+              </w:rPr>
               <w:t xml:space="preserve"> reg4 = LPC_GPIO0-&gt;FIOPIN0;</w:t>
             </w:r>
           </w:p>
           <w:p>
             <w:pPr>
               <w:pStyle w:val="ListParagraph"/>
-            </w:pPr>
-            <w:r>
+              <w:rPr>
+                <w:sz w:val="16"/>
+                <w:szCs w:val="16"/>
+              </w:rPr>
+            </w:pPr>
+            <w:r>
+              <w:rPr>
+                <w:sz w:val="16"/>
+                <w:szCs w:val="16"/>
+              </w:rPr>
               <w:t xml:space="preserve">     34e:</w:t>
             </w:r>
             <w:r>
+              <w:rPr>
+                <w:sz w:val="16"/>
+                <w:szCs w:val="16"/>
+              </w:rPr>
               <w:tab/>
               <w:t xml:space="preserve">f891 e014 </w:t>
             </w:r>
             <w:r>
+              <w:rPr>
+                <w:sz w:val="16"/>
+                <w:szCs w:val="16"/>
+              </w:rPr>
               <w:tab/>
             </w:r>
             <w:proofErr w:type="spellStart"/>
             <w:r>
+              <w:rPr>
+                <w:sz w:val="16"/>
+                <w:szCs w:val="16"/>
+              </w:rPr>
               <w:t>ldrb.w</w:t>
             </w:r>
             <w:proofErr w:type="spellEnd"/>
             <w:r>
+              <w:rPr>
+                <w:sz w:val="16"/>
+                <w:szCs w:val="16"/>
+              </w:rPr>
               <w:tab/>
             </w:r>
             <w:proofErr w:type="spellStart"/>
             <w:r>
+              <w:rPr>
+                <w:sz w:val="16"/>
+                <w:szCs w:val="16"/>
+              </w:rPr>
               <w:t>lr</w:t>
             </w:r>
             <w:proofErr w:type="spellEnd"/>
             <w:r>
+              <w:rPr>
+                <w:sz w:val="16"/>
+                <w:szCs w:val="16"/>
+              </w:rPr>
               <w:t>, [r1, #20]</w:t>
             </w:r>
           </w:p>
           <w:p>
             <w:pPr>
               <w:pStyle w:val="ListParagraph"/>
-            </w:pPr>
-            <w:r>
+              <w:rPr>
+                <w:sz w:val="16"/>
+                <w:szCs w:val="16"/>
+              </w:rPr>
+            </w:pPr>
+            <w:r>
+              <w:rPr>
+                <w:sz w:val="16"/>
+                <w:szCs w:val="16"/>
+              </w:rPr>
               <w:t xml:space="preserve"> reg5 = LPC_GPIO0-&gt;FIOPIN0;</w:t>
             </w:r>
           </w:p>
           <w:p>
             <w:pPr>
               <w:pStyle w:val="ListParagraph"/>
-            </w:pPr>
-            <w:r>
+              <w:rPr>
+                <w:sz w:val="16"/>
+                <w:szCs w:val="16"/>
+              </w:rPr>
+            </w:pPr>
+            <w:r>
+              <w:rPr>
+                <w:sz w:val="16"/>
+                <w:szCs w:val="16"/>
+              </w:rPr>
               <w:t xml:space="preserve">     352:</w:t>
             </w:r>
             <w:r>
+              <w:rPr>
+                <w:sz w:val="16"/>
+                <w:szCs w:val="16"/>
+              </w:rPr>
               <w:tab/>
               <w:t xml:space="preserve">7d0f      </w:t>
             </w:r>
             <w:r>
-              <w:tab/>
-            </w:r>
-            <w:r>
+              <w:rPr>
+                <w:sz w:val="16"/>
+                <w:szCs w:val="16"/>
+              </w:rPr>
+              <w:tab/>
+            </w:r>
+            <w:r>
+              <w:rPr>
+                <w:sz w:val="16"/>
+                <w:szCs w:val="16"/>
+              </w:rPr>
               <w:t xml:space="preserve">               </w:t>
             </w:r>
             <w:proofErr w:type="spellStart"/>
             <w:r>
+              <w:rPr>
+                <w:sz w:val="16"/>
+                <w:szCs w:val="16"/>
+              </w:rPr>
               <w:t>ldrb</w:t>
             </w:r>
             <w:proofErr w:type="spellEnd"/>
             <w:r>
+              <w:rPr>
+                <w:sz w:val="16"/>
+                <w:szCs w:val="16"/>
+              </w:rPr>
               <w:tab/>
               <w:t>r7, [r1, #20]</w:t>
             </w:r>
@@ -3481,31 +4029,63 @@
           <w:p>
             <w:pPr>
               <w:pStyle w:val="ListParagraph"/>
-            </w:pPr>
-            <w:r>
+              <w:rPr>
+                <w:sz w:val="16"/>
+                <w:szCs w:val="16"/>
+              </w:rPr>
+            </w:pPr>
+            <w:r>
+              <w:rPr>
+                <w:sz w:val="16"/>
+                <w:szCs w:val="16"/>
+              </w:rPr>
               <w:t xml:space="preserve"> reg6 = LPC_GPIO0-&gt;FIOPIN0;</w:t>
             </w:r>
           </w:p>
           <w:p>
             <w:pPr>
               <w:pStyle w:val="ListParagraph"/>
-            </w:pPr>
-            <w:r>
+              <w:rPr>
+                <w:sz w:val="16"/>
+                <w:szCs w:val="16"/>
+              </w:rPr>
+            </w:pPr>
+            <w:r>
+              <w:rPr>
+                <w:sz w:val="16"/>
+                <w:szCs w:val="16"/>
+              </w:rPr>
               <w:t xml:space="preserve">     354:</w:t>
             </w:r>
             <w:r>
+              <w:rPr>
+                <w:sz w:val="16"/>
+                <w:szCs w:val="16"/>
+              </w:rPr>
               <w:tab/>
               <w:t xml:space="preserve">7d0e      </w:t>
             </w:r>
             <w:r>
+              <w:rPr>
+                <w:sz w:val="16"/>
+                <w:szCs w:val="16"/>
+              </w:rPr>
               <w:tab/>
             </w:r>
             <w:proofErr w:type="spellStart"/>
             <w:r>
+              <w:rPr>
+                <w:sz w:val="16"/>
+                <w:szCs w:val="16"/>
+              </w:rPr>
               <w:t>ldrb</w:t>
             </w:r>
             <w:proofErr w:type="spellEnd"/>
             <w:r>
+              <w:rPr>
+                <w:sz w:val="16"/>
+                <w:szCs w:val="16"/>
+              </w:rPr>
               <w:tab/>
               <w:t>r6, [r1, #20]</w:t>
             </w:r>
@@ -3513,31 +4093,63 @@
           <w:p>
             <w:pPr>
               <w:pStyle w:val="ListParagraph"/>
-            </w:pPr>
-            <w:r>
+              <w:rPr>
+                <w:sz w:val="16"/>
+                <w:szCs w:val="16"/>
+              </w:rPr>
+            </w:pPr>
+            <w:r>
+              <w:rPr>
+                <w:sz w:val="16"/>
+                <w:szCs w:val="16"/>
+              </w:rPr>
               <w:t xml:space="preserve"> reg7 = LPC_GPIO0-&gt;FIOPIN0;</w:t>
             </w:r>
           </w:p>
           <w:p>
             <w:pPr>
               <w:pStyle w:val="ListParagraph"/>
-            </w:pPr>
-            <w:r>
+              <w:rPr>
+                <w:sz w:val="16"/>
+                <w:szCs w:val="16"/>
+              </w:rPr>
+            </w:pPr>
+            <w:r>
+              <w:rPr>
+                <w:sz w:val="16"/>
+                <w:szCs w:val="16"/>
+              </w:rPr>
               <w:t xml:space="preserve">     356:</w:t>
             </w:r>
             <w:r>
+              <w:rPr>
+                <w:sz w:val="16"/>
+                <w:szCs w:val="16"/>
+              </w:rPr>
               <w:tab/>
               <w:t xml:space="preserve">7d0d      </w:t>
             </w:r>
             <w:r>
+              <w:rPr>
+                <w:sz w:val="16"/>
+                <w:szCs w:val="16"/>
+              </w:rPr>
               <w:tab/>
             </w:r>
             <w:proofErr w:type="spellStart"/>
             <w:r>
+              <w:rPr>
+                <w:sz w:val="16"/>
+                <w:szCs w:val="16"/>
+              </w:rPr>
               <w:t>ldrb</w:t>
             </w:r>
             <w:proofErr w:type="spellEnd"/>
             <w:r>
+              <w:rPr>
+                <w:sz w:val="16"/>
+                <w:szCs w:val="16"/>
+              </w:rPr>
               <w:tab/>
               <w:t>r5, [r1, #20]</w:t>
             </w:r>
@@ -3545,31 +4157,63 @@
           <w:p>
             <w:pPr>
               <w:pStyle w:val="ListParagraph"/>
-            </w:pPr>
-            <w:r>
+              <w:rPr>
+                <w:sz w:val="16"/>
+                <w:szCs w:val="16"/>
+              </w:rPr>
+            </w:pPr>
+            <w:r>
+              <w:rPr>
+                <w:sz w:val="16"/>
+                <w:szCs w:val="16"/>
+              </w:rPr>
               <w:t xml:space="preserve"> reg8 = LPC_GPIO0-&gt;FIOPIN0;</w:t>
             </w:r>
           </w:p>
           <w:p>
             <w:pPr>
               <w:pStyle w:val="ListParagraph"/>
-            </w:pPr>
-            <w:r>
+              <w:rPr>
+                <w:sz w:val="16"/>
+                <w:szCs w:val="16"/>
+              </w:rPr>
+            </w:pPr>
+            <w:r>
+              <w:rPr>
+                <w:sz w:val="16"/>
+                <w:szCs w:val="16"/>
+              </w:rPr>
               <w:t xml:space="preserve">     358:</w:t>
             </w:r>
             <w:r>
+              <w:rPr>
+                <w:sz w:val="16"/>
+                <w:szCs w:val="16"/>
+              </w:rPr>
               <w:tab/>
               <w:t xml:space="preserve">7d0c      </w:t>
             </w:r>
             <w:r>
+              <w:rPr>
+                <w:sz w:val="16"/>
+                <w:szCs w:val="16"/>
+              </w:rPr>
               <w:tab/>
             </w:r>
             <w:proofErr w:type="spellStart"/>
             <w:r>
+              <w:rPr>
+                <w:sz w:val="16"/>
+                <w:szCs w:val="16"/>
+              </w:rPr>
               <w:t>ldrb</w:t>
             </w:r>
             <w:proofErr w:type="spellEnd"/>
             <w:r>
+              <w:rPr>
+                <w:sz w:val="16"/>
+                <w:szCs w:val="16"/>
+              </w:rPr>
               <w:tab/>
               <w:t>r4, [r1, #20]</w:t>
             </w:r>
@@ -3577,8 +4221,16 @@
           <w:p>
             <w:pPr>
               <w:pStyle w:val="ListParagraph"/>
-            </w:pPr>
-            <w:r>
+              <w:rPr>
+                <w:sz w:val="16"/>
+                <w:szCs w:val="16"/>
+              </w:rPr>
+            </w:pPr>
+            <w:r>
+              <w:rPr>
+                <w:sz w:val="16"/>
+                <w:szCs w:val="16"/>
+              </w:rPr>
               <w:t xml:space="preserve"> reg9 = LPC_GPIO0-&gt;FIOPIN0;</w:t>
             </w:r>
           </w:p>
@@ -3587,26 +4239,53 @@
               <w:pStyle w:val="ListParagraph"/>
             </w:pPr>
             <w:r>
+              <w:rPr>
+                <w:sz w:val="16"/>
+                <w:szCs w:val="16"/>
+              </w:rPr>
               <w:t xml:space="preserve">     35a:</w:t>
             </w:r>
             <w:r>
+              <w:rPr>
+                <w:sz w:val="16"/>
+                <w:szCs w:val="16"/>
+              </w:rPr>
               <w:tab/>
               <w:t xml:space="preserve">7d08      </w:t>
             </w:r>
             <w:r>
+              <w:rPr>
+                <w:sz w:val="16"/>
+                <w:szCs w:val="16"/>
+              </w:rPr>
               <w:tab/>
             </w:r>
             <w:proofErr w:type="spellStart"/>
             <w:r>
+              <w:rPr>
+                <w:sz w:val="16"/>
+                <w:szCs w:val="16"/>
+              </w:rPr>
               <w:t>ldrb</w:t>
             </w:r>
             <w:proofErr w:type="spellEnd"/>
             <w:r>
+              <w:rPr>
+                <w:sz w:val="16"/>
+                <w:szCs w:val="16"/>
+              </w:rPr>
               <w:tab/>
               <w:t>r0, [r1, #20]</w:t>
             </w:r>
             <w:r>
-              <w:t xml:space="preserve">      </w:t>
+              <w:rPr>
+                <w:sz w:val="16"/>
+                <w:szCs w:val="16"/>
+              </w:rPr>
+              <w:t xml:space="preserve">   </w:t>
+            </w:r>
+            <w:r>
+              <w:t xml:space="preserve">   </w:t>
             </w:r>
           </w:p>
           <w:p>
@@ -3648,11 +4327,20 @@
       </w:r>
       <w:proofErr w:type="spellStart"/>
       <w:r>
+        <w:rPr>
+          <w:b/>
+        </w:rPr>
         <w:t>F,D,Ea,Ed</w:t>
       </w:r>
       <w:proofErr w:type="spellEnd"/>
       <w:r>
-        <w:t xml:space="preserve">) – </w:t>
+        <w:rPr>
+          <w:b/>
+        </w:rPr>
+        <w:t>)</w:t>
+      </w:r>
+      <w:r>
+        <w:t xml:space="preserve"> – </w:t>
       </w:r>
       <w:r>
         <w:t>or 2 exec cycles.</w:t>
@@ -3663,6 +4351,9 @@
         <w:pStyle w:val="ListParagraph"/>
         <w:spacing w:after="0" w:line="240" w:lineRule="auto"/>
       </w:pPr>
+      <w:r>
+        <w:t xml:space="preserve">However, </w:t>
+      </w:r>
       <w:r>
         <w:t xml:space="preserve">Nth load’s Ed can be pipelined with N+1th </w:t>
       </w:r>
@@ -3707,9 +4398,52 @@
         </w:numPr>
         <w:spacing w:after="0" w:line="240" w:lineRule="auto"/>
       </w:pPr>
-      <w:r>
-        <w:t>sample_gpio_50MHz</w:t>
-      </w:r>
+      <w:proofErr w:type="spellStart"/>
+      <w:r>
+        <w:rPr>
+          <w:b/>
+        </w:rPr>
+        <w:t>sam</w:t>
+      </w:r>
+      <w:bookmarkStart w:id="1" w:name="Sampling25MHz"/>
+      <w:bookmarkEnd w:id="1"/>
+      <w:r>
+        <w:rPr>
+          <w:b/>
+        </w:rPr>
+        <w:t>ple_gpio</w:t>
+      </w:r>
+      <w:proofErr w:type="spellEnd"/>
+      <w:r>
+        <w:rPr>
+          <w:b/>
+        </w:rPr>
+        <w:t>_</w:t>
+      </w:r>
+      <w:ins w:id="2" w:author="root" w:date="2015-05-10T23:39:00Z">
+        <w:r>
+          <w:rPr>
+            <w:b/>
+          </w:rPr>
+          <w:t xml:space="preserve"> </w:t>
+        </w:r>
+      </w:ins>
+      <w:del w:id="3" w:author="root" w:date="2015-05-10T23:39:00Z">
+        <w:r>
+          <w:rPr>
+            <w:b/>
+          </w:rPr>
+          <w:delText>50MHz</w:delText>
+        </w:r>
+      </w:del>
+      <w:ins w:id="4" w:author="root" w:date="2015-05-10T23:39:00Z">
+        <w:r>
+          <w:rPr>
+            <w:b/>
+          </w:rPr>
+          <w:t xml:space="preserve"> 25MHz</w:t>
+        </w:r>
+      </w:ins>
       <w:r>
         <w:t>()</w:t>
       </w:r>
@@ -3719,17 +4453,30 @@
         <w:pStyle w:val="ListParagraph"/>
         <w:spacing w:after="0" w:line="240" w:lineRule="auto"/>
       </w:pPr>
-      <w:r>
-        <w:t>50</w:t>
-      </w:r>
-      <w:r>
-        <w:t xml:space="preserve"> MHz sampling – </w:t>
+      <w:del w:id="5" w:author="root" w:date="2015-05-10T23:39:00Z">
+        <w:r>
+          <w:delText>50</w:delText>
+        </w:r>
+        <w:r>
+          <w:delText xml:space="preserve"> </w:delText>
+        </w:r>
+      </w:del>
+      <w:ins w:id="6" w:author="root" w:date="2015-05-10T23:39:00Z">
+        <w:r>
+          <w:t xml:space="preserve"> 25</w:t>
+        </w:r>
+      </w:ins>
+      <w:r>
+        <w:t xml:space="preserve">MHz sampling – </w:t>
       </w:r>
       <w:r>
         <w:t>By interleaving buffer stores in between load of GPIO to register.</w:t>
       </w:r>
       <w:r>
         <w:t xml:space="preserve"> </w:t>
+      </w:r>
+      <w:r>
+        <w:t xml:space="preserve">32 samples are taken back to back and stored to buffer. </w:t>
       </w:r>
     </w:p>
     <w:p>
@@ -3756,52 +4503,89 @@
           <w:p>
             <w:pPr>
               <w:pStyle w:val="ListParagraph"/>
-              <w:ind w:left="0"/>
-            </w:pPr>
+              <w:rPr>
+                <w:sz w:val="16"/>
+                <w:szCs w:val="16"/>
+              </w:rPr>
+            </w:pPr>
+            <w:r>
+              <w:t xml:space="preserve">                        </w:t>
+            </w:r>
+            <w:r>
+              <w:rPr>
+                <w:sz w:val="16"/>
+                <w:szCs w:val="16"/>
+              </w:rPr>
+              <w:t>*SYS_TICK_LOAD = 500 ;//- overhead;</w:t>
+            </w:r>
           </w:p>
           <w:p>
             <w:pPr>
               <w:pStyle w:val="ListParagraph"/>
-            </w:pPr>
-            <w:r>
-              <w:t>246:</w:t>
-            </w:r>
-            <w:r>
-              <w:tab/>
-              <w:t xml:space="preserve">7d08      </w:t>
-            </w:r>
-            <w:r>
-              <w:tab/>
-            </w:r>
-            <w:proofErr w:type="spellStart"/>
-            <w:r>
-              <w:t>ldrb</w:t>
-            </w:r>
-            <w:proofErr w:type="spellEnd"/>
-            <w:r>
-              <w:tab/>
-              <w:t>r0, [r1, #20]</w:t>
+              <w:rPr>
+                <w:sz w:val="16"/>
+                <w:szCs w:val="16"/>
+              </w:rPr>
+            </w:pPr>
+            <w:r>
+              <w:rPr>
+                <w:sz w:val="16"/>
+                <w:szCs w:val="16"/>
+              </w:rPr>
+              <w:tab/>
+              <w:t xml:space="preserve">              </w:t>
+            </w:r>
+            <w:r>
+              <w:rPr>
+                <w:sz w:val="16"/>
+                <w:szCs w:val="16"/>
+              </w:rPr>
+              <w:t>*SYS_TICK_CTRL = 0x5;</w:t>
             </w:r>
           </w:p>
           <w:p>
             <w:pPr>
               <w:pStyle w:val="ListParagraph"/>
               <w:ind w:left="0"/>
-            </w:pPr>
-            <w:r>
-              <w:t xml:space="preserve">                    248:</w:t>
-            </w:r>
-            <w:r>
-              <w:tab/>
-              <w:t xml:space="preserve">3308      </w:t>
-            </w:r>
-            <w:r>
-              <w:tab/>
-              <w:t>adds</w:t>
-            </w:r>
-            <w:r>
-              <w:tab/>
-              <w:t>r3, #8</w:t>
+              <w:rPr>
+                <w:sz w:val="16"/>
+                <w:szCs w:val="16"/>
+              </w:rPr>
+            </w:pPr>
+            <w:r>
+              <w:rPr>
+                <w:sz w:val="16"/>
+                <w:szCs w:val="16"/>
+              </w:rPr>
+              <w:tab/>
+            </w:r>
+            <w:r>
+              <w:rPr>
+                <w:sz w:val="16"/>
+                <w:szCs w:val="16"/>
+              </w:rPr>
+              <w:tab/>
+            </w:r>
+            <w:r>
+              <w:rPr>
+                <w:sz w:val="16"/>
+                <w:szCs w:val="16"/>
+              </w:rPr>
+              <w:t xml:space="preserve">              </w:t>
+            </w:r>
+            <w:r>
+              <w:rPr>
+                <w:sz w:val="16"/>
+                <w:szCs w:val="16"/>
+              </w:rPr>
+              <w:t>*SYS_TICK_LOAD = 0;</w:t>
+            </w:r>
+            <w:r>
+              <w:rPr>
+                <w:sz w:val="16"/>
+                <w:szCs w:val="16"/>
+              </w:rPr>
+              <w:br/>
             </w:r>
           </w:p>
           <w:p>
@@ -3812,24 +4596,32 @@
               <w:ind w:left="720"/>
               <w:rPr>
                 <w:rFonts w:ascii="Calibri" w:hAnsi="Calibri" w:cs="Calibri"/>
-              </w:rPr>
-            </w:pPr>
-            <w:r>
-              <w:rPr>
-                <w:rFonts w:ascii="Calibri" w:hAnsi="Calibri" w:cs="Calibri"/>
-              </w:rPr>
-              <w:t xml:space="preserve">     24a:</w:t>
-            </w:r>
-            <w:r>
-              <w:rPr>
-                <w:rFonts w:ascii="Calibri" w:hAnsi="Calibri" w:cs="Calibri"/>
-              </w:rPr>
-              <w:tab/>
-              <w:t xml:space="preserve">f803 0c08 </w:t>
-            </w:r>
-            <w:r>
-              <w:rPr>
-                <w:rFonts w:ascii="Calibri" w:hAnsi="Calibri" w:cs="Calibri"/>
+                <w:sz w:val="16"/>
+                <w:szCs w:val="16"/>
+              </w:rPr>
+            </w:pPr>
+            <w:r>
+              <w:rPr>
+                <w:rFonts w:ascii="Calibri" w:hAnsi="Calibri" w:cs="Calibri"/>
+                <w:sz w:val="16"/>
+                <w:szCs w:val="16"/>
+              </w:rPr>
+              <w:t xml:space="preserve">     406:</w:t>
+            </w:r>
+            <w:r>
+              <w:rPr>
+                <w:rFonts w:ascii="Calibri" w:hAnsi="Calibri" w:cs="Calibri"/>
+                <w:sz w:val="16"/>
+                <w:szCs w:val="16"/>
+              </w:rPr>
+              <w:tab/>
+              <w:t xml:space="preserve">781a      </w:t>
+            </w:r>
+            <w:r>
+              <w:rPr>
+                <w:rFonts w:ascii="Calibri" w:hAnsi="Calibri" w:cs="Calibri"/>
+                <w:sz w:val="16"/>
+                <w:szCs w:val="16"/>
               </w:rPr>
               <w:tab/>
             </w:r>
@@ -3837,16 +4629,20 @@
             <w:r>
               <w:rPr>
                 <w:rFonts w:ascii="Calibri" w:hAnsi="Calibri" w:cs="Calibri"/>
-              </w:rPr>
-              <w:t>strb.w</w:t>
+                <w:sz w:val="16"/>
+                <w:szCs w:val="16"/>
+              </w:rPr>
+              <w:t>ldrb</w:t>
             </w:r>
             <w:proofErr w:type="spellEnd"/>
             <w:r>
               <w:rPr>
                 <w:rFonts w:ascii="Calibri" w:hAnsi="Calibri" w:cs="Calibri"/>
-              </w:rPr>
-              <w:tab/>
-              <w:t>r0, [r3, #-8]</w:t>
+                <w:sz w:val="16"/>
+                <w:szCs w:val="16"/>
+              </w:rPr>
+              <w:tab/>
+              <w:t>r2, [r3, #0]</w:t>
             </w:r>
           </w:p>
           <w:p>
@@ -3857,13 +4653,35 @@
               <w:ind w:left="720"/>
               <w:rPr>
                 <w:rFonts w:ascii="Calibri" w:hAnsi="Calibri" w:cs="Calibri"/>
-              </w:rPr>
-            </w:pPr>
-            <w:r>
-              <w:rPr>
-                <w:rFonts w:ascii="Calibri" w:hAnsi="Calibri" w:cs="Calibri"/>
-              </w:rPr>
-              <w:t xml:space="preserve"> reg2 = LPC_GPIO0-&gt;FIOPIN0;</w:t>
+                <w:sz w:val="16"/>
+                <w:szCs w:val="16"/>
+              </w:rPr>
+            </w:pPr>
+            <w:r>
+              <w:rPr>
+                <w:rFonts w:ascii="Calibri" w:hAnsi="Calibri" w:cs="Calibri"/>
+                <w:sz w:val="16"/>
+                <w:szCs w:val="16"/>
+              </w:rPr>
+              <w:tab/>
+            </w:r>
+            <w:proofErr w:type="spellStart"/>
+            <w:r>
+              <w:rPr>
+                <w:rFonts w:ascii="Calibri" w:hAnsi="Calibri" w:cs="Calibri"/>
+                <w:sz w:val="16"/>
+                <w:szCs w:val="16"/>
+              </w:rPr>
+              <w:t>buf</w:t>
+            </w:r>
+            <w:proofErr w:type="spellEnd"/>
+            <w:r>
+              <w:rPr>
+                <w:rFonts w:ascii="Calibri" w:hAnsi="Calibri" w:cs="Calibri"/>
+                <w:sz w:val="16"/>
+                <w:szCs w:val="16"/>
+              </w:rPr>
+              <w:t>[0] = reg1;</w:t>
             </w:r>
           </w:p>
           <w:p>
@@ -3874,24 +4692,32 @@
               <w:ind w:left="720"/>
               <w:rPr>
                 <w:rFonts w:ascii="Calibri" w:hAnsi="Calibri" w:cs="Calibri"/>
-              </w:rPr>
-            </w:pPr>
-            <w:r>
-              <w:rPr>
-                <w:rFonts w:ascii="Calibri" w:hAnsi="Calibri" w:cs="Calibri"/>
-              </w:rPr>
-              <w:t xml:space="preserve">     24e:</w:t>
-            </w:r>
-            <w:r>
-              <w:rPr>
-                <w:rFonts w:ascii="Calibri" w:hAnsi="Calibri" w:cs="Calibri"/>
-              </w:rPr>
-              <w:tab/>
-              <w:t xml:space="preserve">7d08      </w:t>
-            </w:r>
-            <w:r>
-              <w:rPr>
-                <w:rFonts w:ascii="Calibri" w:hAnsi="Calibri" w:cs="Calibri"/>
+                <w:sz w:val="16"/>
+                <w:szCs w:val="16"/>
+              </w:rPr>
+            </w:pPr>
+            <w:r>
+              <w:rPr>
+                <w:rFonts w:ascii="Calibri" w:hAnsi="Calibri" w:cs="Calibri"/>
+                <w:sz w:val="16"/>
+                <w:szCs w:val="16"/>
+              </w:rPr>
+              <w:t xml:space="preserve">     408:</w:t>
+            </w:r>
+            <w:r>
+              <w:rPr>
+                <w:rFonts w:ascii="Calibri" w:hAnsi="Calibri" w:cs="Calibri"/>
+                <w:sz w:val="16"/>
+                <w:szCs w:val="16"/>
+              </w:rPr>
+              <w:tab/>
+              <w:t xml:space="preserve">7002      </w:t>
+            </w:r>
+            <w:r>
+              <w:rPr>
+                <w:rFonts w:ascii="Calibri" w:hAnsi="Calibri" w:cs="Calibri"/>
+                <w:sz w:val="16"/>
+                <w:szCs w:val="16"/>
               </w:rPr>
               <w:tab/>
             </w:r>
@@ -3899,16 +4725,20 @@
             <w:r>
               <w:rPr>
                 <w:rFonts w:ascii="Calibri" w:hAnsi="Calibri" w:cs="Calibri"/>
-              </w:rPr>
-              <w:t>ldrb</w:t>
+                <w:sz w:val="16"/>
+                <w:szCs w:val="16"/>
+              </w:rPr>
+              <w:t>strb</w:t>
             </w:r>
             <w:proofErr w:type="spellEnd"/>
             <w:r>
               <w:rPr>
                 <w:rFonts w:ascii="Calibri" w:hAnsi="Calibri" w:cs="Calibri"/>
-              </w:rPr>
-              <w:tab/>
-              <w:t>r0, [r1, #20]</w:t>
+                <w:sz w:val="16"/>
+                <w:szCs w:val="16"/>
+              </w:rPr>
+              <w:tab/>
+              <w:t>r2, [r0, #0]</w:t>
             </w:r>
           </w:p>
           <w:p>
@@ -3919,27 +4749,18 @@
               <w:ind w:left="720"/>
               <w:rPr>
                 <w:rFonts w:ascii="Calibri" w:hAnsi="Calibri" w:cs="Calibri"/>
-              </w:rPr>
-            </w:pPr>
-            <w:r>
-              <w:rPr>
-                <w:rFonts w:ascii="Calibri" w:hAnsi="Calibri" w:cs="Calibri"/>
-              </w:rPr>
-              <w:t xml:space="preserve"> </w:t>
-            </w:r>
-            <w:proofErr w:type="spellStart"/>
-            <w:r>
-              <w:rPr>
-                <w:rFonts w:ascii="Calibri" w:hAnsi="Calibri" w:cs="Calibri"/>
-              </w:rPr>
-              <w:t>buf</w:t>
-            </w:r>
-            <w:proofErr w:type="spellEnd"/>
-            <w:r>
-              <w:rPr>
-                <w:rFonts w:ascii="Calibri" w:hAnsi="Calibri" w:cs="Calibri"/>
-              </w:rPr>
-              <w:t>[1] = reg2;</w:t>
+                <w:sz w:val="16"/>
+                <w:szCs w:val="16"/>
+              </w:rPr>
+            </w:pPr>
+            <w:r>
+              <w:rPr>
+                <w:rFonts w:ascii="Calibri" w:hAnsi="Calibri" w:cs="Calibri"/>
+                <w:sz w:val="16"/>
+                <w:szCs w:val="16"/>
+              </w:rPr>
+              <w:tab/>
+              <w:t>reg1 = *FIOPIN1;</w:t>
             </w:r>
           </w:p>
           <w:p>
@@ -3950,24 +4771,32 @@
               <w:ind w:left="720"/>
               <w:rPr>
                 <w:rFonts w:ascii="Calibri" w:hAnsi="Calibri" w:cs="Calibri"/>
-              </w:rPr>
-            </w:pPr>
-            <w:r>
-              <w:rPr>
-                <w:rFonts w:ascii="Calibri" w:hAnsi="Calibri" w:cs="Calibri"/>
-              </w:rPr>
-              <w:t xml:space="preserve">     250:</w:t>
-            </w:r>
-            <w:r>
-              <w:rPr>
-                <w:rFonts w:ascii="Calibri" w:hAnsi="Calibri" w:cs="Calibri"/>
-              </w:rPr>
-              <w:tab/>
-              <w:t xml:space="preserve">f803 0c07 </w:t>
-            </w:r>
-            <w:r>
-              <w:rPr>
-                <w:rFonts w:ascii="Calibri" w:hAnsi="Calibri" w:cs="Calibri"/>
+                <w:sz w:val="16"/>
+                <w:szCs w:val="16"/>
+              </w:rPr>
+            </w:pPr>
+            <w:r>
+              <w:rPr>
+                <w:rFonts w:ascii="Calibri" w:hAnsi="Calibri" w:cs="Calibri"/>
+                <w:sz w:val="16"/>
+                <w:szCs w:val="16"/>
+              </w:rPr>
+              <w:t xml:space="preserve">     40a:</w:t>
+            </w:r>
+            <w:r>
+              <w:rPr>
+                <w:rFonts w:ascii="Calibri" w:hAnsi="Calibri" w:cs="Calibri"/>
+                <w:sz w:val="16"/>
+                <w:szCs w:val="16"/>
+              </w:rPr>
+              <w:tab/>
+              <w:t xml:space="preserve">781a      </w:t>
+            </w:r>
+            <w:r>
+              <w:rPr>
+                <w:rFonts w:ascii="Calibri" w:hAnsi="Calibri" w:cs="Calibri"/>
+                <w:sz w:val="16"/>
+                <w:szCs w:val="16"/>
               </w:rPr>
               <w:tab/>
             </w:r>
@@ -3975,16 +4804,20 @@
             <w:r>
               <w:rPr>
                 <w:rFonts w:ascii="Calibri" w:hAnsi="Calibri" w:cs="Calibri"/>
-              </w:rPr>
-              <w:t>strb.w</w:t>
+                <w:sz w:val="16"/>
+                <w:szCs w:val="16"/>
+              </w:rPr>
+              <w:t>ldrb</w:t>
             </w:r>
             <w:proofErr w:type="spellEnd"/>
             <w:r>
               <w:rPr>
                 <w:rFonts w:ascii="Calibri" w:hAnsi="Calibri" w:cs="Calibri"/>
-              </w:rPr>
-              <w:tab/>
-              <w:t>r0, [r3, #-7]</w:t>
+                <w:sz w:val="16"/>
+                <w:szCs w:val="16"/>
+              </w:rPr>
+              <w:tab/>
+              <w:t>r2, [r3, #0]</w:t>
             </w:r>
           </w:p>
           <w:p>
@@ -3995,13 +4828,35 @@
               <w:ind w:left="720"/>
               <w:rPr>
                 <w:rFonts w:ascii="Calibri" w:hAnsi="Calibri" w:cs="Calibri"/>
-              </w:rPr>
-            </w:pPr>
-            <w:r>
-              <w:rPr>
-                <w:rFonts w:ascii="Calibri" w:hAnsi="Calibri" w:cs="Calibri"/>
-              </w:rPr>
-              <w:t xml:space="preserve"> reg3 = LPC_GPIO0-&gt;FIOPIN0;</w:t>
+                <w:sz w:val="16"/>
+                <w:szCs w:val="16"/>
+              </w:rPr>
+            </w:pPr>
+            <w:r>
+              <w:rPr>
+                <w:rFonts w:ascii="Calibri" w:hAnsi="Calibri" w:cs="Calibri"/>
+                <w:sz w:val="16"/>
+                <w:szCs w:val="16"/>
+              </w:rPr>
+              <w:tab/>
+            </w:r>
+            <w:proofErr w:type="spellStart"/>
+            <w:r>
+              <w:rPr>
+                <w:rFonts w:ascii="Calibri" w:hAnsi="Calibri" w:cs="Calibri"/>
+                <w:sz w:val="16"/>
+                <w:szCs w:val="16"/>
+              </w:rPr>
+              <w:t>buf</w:t>
+            </w:r>
+            <w:proofErr w:type="spellEnd"/>
+            <w:r>
+              <w:rPr>
+                <w:rFonts w:ascii="Calibri" w:hAnsi="Calibri" w:cs="Calibri"/>
+                <w:sz w:val="16"/>
+                <w:szCs w:val="16"/>
+              </w:rPr>
+              <w:t>[1] = reg1;</w:t>
             </w:r>
           </w:p>
           <w:p>
@@ -4012,24 +4867,32 @@
               <w:ind w:left="720"/>
               <w:rPr>
                 <w:rFonts w:ascii="Calibri" w:hAnsi="Calibri" w:cs="Calibri"/>
-              </w:rPr>
-            </w:pPr>
-            <w:r>
-              <w:rPr>
-                <w:rFonts w:ascii="Calibri" w:hAnsi="Calibri" w:cs="Calibri"/>
-              </w:rPr>
-              <w:t xml:space="preserve">     254:</w:t>
-            </w:r>
-            <w:r>
-              <w:rPr>
-                <w:rFonts w:ascii="Calibri" w:hAnsi="Calibri" w:cs="Calibri"/>
-              </w:rPr>
-              <w:tab/>
-              <w:t xml:space="preserve">7d08      </w:t>
-            </w:r>
-            <w:r>
-              <w:rPr>
-                <w:rFonts w:ascii="Calibri" w:hAnsi="Calibri" w:cs="Calibri"/>
+                <w:sz w:val="16"/>
+                <w:szCs w:val="16"/>
+              </w:rPr>
+            </w:pPr>
+            <w:r>
+              <w:rPr>
+                <w:rFonts w:ascii="Calibri" w:hAnsi="Calibri" w:cs="Calibri"/>
+                <w:sz w:val="16"/>
+                <w:szCs w:val="16"/>
+              </w:rPr>
+              <w:t xml:space="preserve">     40c:</w:t>
+            </w:r>
+            <w:r>
+              <w:rPr>
+                <w:rFonts w:ascii="Calibri" w:hAnsi="Calibri" w:cs="Calibri"/>
+                <w:sz w:val="16"/>
+                <w:szCs w:val="16"/>
+              </w:rPr>
+              <w:tab/>
+              <w:t xml:space="preserve">7042      </w:t>
+            </w:r>
+            <w:r>
+              <w:rPr>
+                <w:rFonts w:ascii="Calibri" w:hAnsi="Calibri" w:cs="Calibri"/>
+                <w:sz w:val="16"/>
+                <w:szCs w:val="16"/>
               </w:rPr>
               <w:tab/>
             </w:r>
@@ -4037,16 +4900,20 @@
             <w:r>
               <w:rPr>
                 <w:rFonts w:ascii="Calibri" w:hAnsi="Calibri" w:cs="Calibri"/>
-              </w:rPr>
-              <w:t>ldrb</w:t>
+                <w:sz w:val="16"/>
+                <w:szCs w:val="16"/>
+              </w:rPr>
+              <w:t>strb</w:t>
             </w:r>
             <w:proofErr w:type="spellEnd"/>
             <w:r>
               <w:rPr>
                 <w:rFonts w:ascii="Calibri" w:hAnsi="Calibri" w:cs="Calibri"/>
-              </w:rPr>
-              <w:tab/>
-              <w:t>r0, [r1, #20]</w:t>
+                <w:sz w:val="16"/>
+                <w:szCs w:val="16"/>
+              </w:rPr>
+              <w:tab/>
+              <w:t>r2, [r0, #1]</w:t>
             </w:r>
           </w:p>
           <w:p>
@@ -4057,27 +4924,18 @@
               <w:ind w:left="720"/>
               <w:rPr>
                 <w:rFonts w:ascii="Calibri" w:hAnsi="Calibri" w:cs="Calibri"/>
-              </w:rPr>
-            </w:pPr>
-            <w:r>
-              <w:rPr>
-                <w:rFonts w:ascii="Calibri" w:hAnsi="Calibri" w:cs="Calibri"/>
-              </w:rPr>
-              <w:t xml:space="preserve"> </w:t>
-            </w:r>
-            <w:proofErr w:type="spellStart"/>
-            <w:r>
-              <w:rPr>
-                <w:rFonts w:ascii="Calibri" w:hAnsi="Calibri" w:cs="Calibri"/>
-              </w:rPr>
-              <w:t>buf</w:t>
-            </w:r>
-            <w:proofErr w:type="spellEnd"/>
-            <w:r>
-              <w:rPr>
-                <w:rFonts w:ascii="Calibri" w:hAnsi="Calibri" w:cs="Calibri"/>
-              </w:rPr>
-              <w:t>[2] = reg3;</w:t>
+                <w:sz w:val="16"/>
+                <w:szCs w:val="16"/>
+              </w:rPr>
+            </w:pPr>
+            <w:r>
+              <w:rPr>
+                <w:rFonts w:ascii="Calibri" w:hAnsi="Calibri" w:cs="Calibri"/>
+                <w:sz w:val="16"/>
+                <w:szCs w:val="16"/>
+              </w:rPr>
+              <w:tab/>
+              <w:t>reg1 = *FIOPIN1;</w:t>
             </w:r>
           </w:p>
           <w:p>
@@ -4088,24 +4946,32 @@
               <w:ind w:left="720"/>
               <w:rPr>
                 <w:rFonts w:ascii="Calibri" w:hAnsi="Calibri" w:cs="Calibri"/>
-              </w:rPr>
-            </w:pPr>
-            <w:r>
-              <w:rPr>
-                <w:rFonts w:ascii="Calibri" w:hAnsi="Calibri" w:cs="Calibri"/>
-              </w:rPr>
-              <w:t xml:space="preserve">     256:</w:t>
-            </w:r>
-            <w:r>
-              <w:rPr>
-                <w:rFonts w:ascii="Calibri" w:hAnsi="Calibri" w:cs="Calibri"/>
-              </w:rPr>
-              <w:tab/>
-              <w:t xml:space="preserve">f803 0c06 </w:t>
-            </w:r>
-            <w:r>
-              <w:rPr>
-                <w:rFonts w:ascii="Calibri" w:hAnsi="Calibri" w:cs="Calibri"/>
+                <w:sz w:val="16"/>
+                <w:szCs w:val="16"/>
+              </w:rPr>
+            </w:pPr>
+            <w:r>
+              <w:rPr>
+                <w:rFonts w:ascii="Calibri" w:hAnsi="Calibri" w:cs="Calibri"/>
+                <w:sz w:val="16"/>
+                <w:szCs w:val="16"/>
+              </w:rPr>
+              <w:t xml:space="preserve">     40e:</w:t>
+            </w:r>
+            <w:r>
+              <w:rPr>
+                <w:rFonts w:ascii="Calibri" w:hAnsi="Calibri" w:cs="Calibri"/>
+                <w:sz w:val="16"/>
+                <w:szCs w:val="16"/>
+              </w:rPr>
+              <w:tab/>
+              <w:t xml:space="preserve">781a      </w:t>
+            </w:r>
+            <w:r>
+              <w:rPr>
+                <w:rFonts w:ascii="Calibri" w:hAnsi="Calibri" w:cs="Calibri"/>
+                <w:sz w:val="16"/>
+                <w:szCs w:val="16"/>
               </w:rPr>
               <w:tab/>
             </w:r>
@@ -4113,16 +4979,20 @@
             <w:r>
               <w:rPr>
                 <w:rFonts w:ascii="Calibri" w:hAnsi="Calibri" w:cs="Calibri"/>
-              </w:rPr>
-              <w:t>strb.w</w:t>
+                <w:sz w:val="16"/>
+                <w:szCs w:val="16"/>
+              </w:rPr>
+              <w:t>ldrb</w:t>
             </w:r>
             <w:proofErr w:type="spellEnd"/>
             <w:r>
               <w:rPr>
                 <w:rFonts w:ascii="Calibri" w:hAnsi="Calibri" w:cs="Calibri"/>
-              </w:rPr>
-              <w:tab/>
-              <w:t>r0, [r3, #-6]</w:t>
+                <w:sz w:val="16"/>
+                <w:szCs w:val="16"/>
+              </w:rPr>
+              <w:tab/>
+              <w:t>r2, [r3, #0]</w:t>
             </w:r>
           </w:p>
           <w:p>
@@ -4133,13 +5003,35 @@
               <w:ind w:left="720"/>
               <w:rPr>
                 <w:rFonts w:ascii="Calibri" w:hAnsi="Calibri" w:cs="Calibri"/>
-              </w:rPr>
-            </w:pPr>
-            <w:r>
-              <w:rPr>
-                <w:rFonts w:ascii="Calibri" w:hAnsi="Calibri" w:cs="Calibri"/>
-              </w:rPr>
-              <w:t xml:space="preserve"> reg4 = LPC_GPIO0-&gt;FIOPIN0;</w:t>
+                <w:sz w:val="16"/>
+                <w:szCs w:val="16"/>
+              </w:rPr>
+            </w:pPr>
+            <w:r>
+              <w:rPr>
+                <w:rFonts w:ascii="Calibri" w:hAnsi="Calibri" w:cs="Calibri"/>
+                <w:sz w:val="16"/>
+                <w:szCs w:val="16"/>
+              </w:rPr>
+              <w:tab/>
+            </w:r>
+            <w:proofErr w:type="spellStart"/>
+            <w:r>
+              <w:rPr>
+                <w:rFonts w:ascii="Calibri" w:hAnsi="Calibri" w:cs="Calibri"/>
+                <w:sz w:val="16"/>
+                <w:szCs w:val="16"/>
+              </w:rPr>
+              <w:t>buf</w:t>
+            </w:r>
+            <w:proofErr w:type="spellEnd"/>
+            <w:r>
+              <w:rPr>
+                <w:rFonts w:ascii="Calibri" w:hAnsi="Calibri" w:cs="Calibri"/>
+                <w:sz w:val="16"/>
+                <w:szCs w:val="16"/>
+              </w:rPr>
+              <w:t>[2] = reg1;</w:t>
             </w:r>
           </w:p>
           <w:p>
@@ -4147,27 +5039,35 @@
               <w:autoSpaceDE w:val="0"/>
               <w:autoSpaceDN w:val="0"/>
               <w:adjustRightInd w:val="0"/>
-              <w:rPr>
-                <w:rFonts w:ascii="Calibri" w:hAnsi="Calibri" w:cs="Calibri"/>
-                <w:lang w:val="en"/>
-              </w:rPr>
-            </w:pPr>
-            <w:r>
-              <w:rPr>
-                <w:rFonts w:ascii="Calibri" w:hAnsi="Calibri" w:cs="Calibri"/>
-              </w:rPr>
-              <w:t xml:space="preserve">                   25a:</w:t>
-            </w:r>
-            <w:r>
-              <w:rPr>
-                <w:rFonts w:ascii="Calibri" w:hAnsi="Calibri" w:cs="Calibri"/>
-              </w:rPr>
-              <w:tab/>
-              <w:t xml:space="preserve">7d08      </w:t>
-            </w:r>
-            <w:r>
-              <w:rPr>
-                <w:rFonts w:ascii="Calibri" w:hAnsi="Calibri" w:cs="Calibri"/>
+              <w:ind w:left="720"/>
+              <w:rPr>
+                <w:rFonts w:ascii="Calibri" w:hAnsi="Calibri" w:cs="Calibri"/>
+                <w:sz w:val="16"/>
+                <w:szCs w:val="16"/>
+              </w:rPr>
+            </w:pPr>
+            <w:r>
+              <w:rPr>
+                <w:rFonts w:ascii="Calibri" w:hAnsi="Calibri" w:cs="Calibri"/>
+                <w:sz w:val="16"/>
+                <w:szCs w:val="16"/>
+              </w:rPr>
+              <w:t xml:space="preserve">     410:</w:t>
+            </w:r>
+            <w:r>
+              <w:rPr>
+                <w:rFonts w:ascii="Calibri" w:hAnsi="Calibri" w:cs="Calibri"/>
+                <w:sz w:val="16"/>
+                <w:szCs w:val="16"/>
+              </w:rPr>
+              <w:tab/>
+              <w:t xml:space="preserve">7082      </w:t>
+            </w:r>
+            <w:r>
+              <w:rPr>
+                <w:rFonts w:ascii="Calibri" w:hAnsi="Calibri" w:cs="Calibri"/>
+                <w:sz w:val="16"/>
+                <w:szCs w:val="16"/>
               </w:rPr>
               <w:tab/>
             </w:r>
@@ -4175,6 +5075,87 @@
             <w:r>
               <w:rPr>
                 <w:rFonts w:ascii="Calibri" w:hAnsi="Calibri" w:cs="Calibri"/>
+                <w:sz w:val="16"/>
+                <w:szCs w:val="16"/>
+              </w:rPr>
+              <w:t>strb</w:t>
+            </w:r>
+            <w:proofErr w:type="spellEnd"/>
+            <w:r>
+              <w:rPr>
+                <w:rFonts w:ascii="Calibri" w:hAnsi="Calibri" w:cs="Calibri"/>
+                <w:sz w:val="16"/>
+                <w:szCs w:val="16"/>
+              </w:rPr>
+              <w:tab/>
+              <w:t>r2, [r0, #2]</w:t>
+            </w:r>
+          </w:p>
+          <w:p>
+            <w:pPr>
+              <w:autoSpaceDE w:val="0"/>
+              <w:autoSpaceDN w:val="0"/>
+              <w:adjustRightInd w:val="0"/>
+              <w:ind w:left="720"/>
+              <w:rPr>
+                <w:rFonts w:ascii="Calibri" w:hAnsi="Calibri" w:cs="Calibri"/>
+                <w:sz w:val="16"/>
+                <w:szCs w:val="16"/>
+              </w:rPr>
+            </w:pPr>
+            <w:r>
+              <w:rPr>
+                <w:rFonts w:ascii="Calibri" w:hAnsi="Calibri" w:cs="Calibri"/>
+                <w:sz w:val="16"/>
+                <w:szCs w:val="16"/>
+              </w:rPr>
+              <w:tab/>
+              <w:t>reg1 = *FIOPIN1;</w:t>
+            </w:r>
+          </w:p>
+          <w:p>
+            <w:pPr>
+              <w:autoSpaceDE w:val="0"/>
+              <w:autoSpaceDN w:val="0"/>
+              <w:adjustRightInd w:val="0"/>
+              <w:ind w:left="720"/>
+              <w:rPr>
+                <w:rFonts w:ascii="Calibri" w:hAnsi="Calibri" w:cs="Calibri"/>
+                <w:sz w:val="16"/>
+                <w:szCs w:val="16"/>
+              </w:rPr>
+            </w:pPr>
+            <w:r>
+              <w:rPr>
+                <w:rFonts w:ascii="Calibri" w:hAnsi="Calibri" w:cs="Calibri"/>
+                <w:sz w:val="16"/>
+                <w:szCs w:val="16"/>
+              </w:rPr>
+              <w:t xml:space="preserve">     412:</w:t>
+            </w:r>
+            <w:r>
+              <w:rPr>
+                <w:rFonts w:ascii="Calibri" w:hAnsi="Calibri" w:cs="Calibri"/>
+                <w:sz w:val="16"/>
+                <w:szCs w:val="16"/>
+              </w:rPr>
+              <w:tab/>
+              <w:t xml:space="preserve">781a      </w:t>
+            </w:r>
+            <w:r>
+              <w:rPr>
+                <w:rFonts w:ascii="Calibri" w:hAnsi="Calibri" w:cs="Calibri"/>
+                <w:sz w:val="16"/>
+                <w:szCs w:val="16"/>
+              </w:rPr>
+              <w:tab/>
+            </w:r>
+            <w:proofErr w:type="spellStart"/>
+            <w:r>
+              <w:rPr>
+                <w:rFonts w:ascii="Calibri" w:hAnsi="Calibri" w:cs="Calibri"/>
+                <w:sz w:val="16"/>
+                <w:szCs w:val="16"/>
               </w:rPr>
               <w:t>ldrb</w:t>
             </w:r>
@@ -4182,20 +5163,3926 @@
             <w:r>
               <w:rPr>
                 <w:rFonts w:ascii="Calibri" w:hAnsi="Calibri" w:cs="Calibri"/>
-              </w:rPr>
-              <w:tab/>
-              <w:t>r0, [r1, #20]</w:t>
+                <w:sz w:val="16"/>
+                <w:szCs w:val="16"/>
+              </w:rPr>
+              <w:tab/>
+              <w:t>r2, [r3, #0]</w:t>
+            </w:r>
+          </w:p>
+          <w:p>
+            <w:pPr>
+              <w:autoSpaceDE w:val="0"/>
+              <w:autoSpaceDN w:val="0"/>
+              <w:adjustRightInd w:val="0"/>
+              <w:ind w:left="720"/>
+              <w:rPr>
+                <w:rFonts w:ascii="Calibri" w:hAnsi="Calibri" w:cs="Calibri"/>
+                <w:sz w:val="16"/>
+                <w:szCs w:val="16"/>
+              </w:rPr>
+            </w:pPr>
+            <w:r>
+              <w:rPr>
+                <w:rFonts w:ascii="Calibri" w:hAnsi="Calibri" w:cs="Calibri"/>
+                <w:sz w:val="16"/>
+                <w:szCs w:val="16"/>
+              </w:rPr>
+              <w:tab/>
+            </w:r>
+            <w:proofErr w:type="spellStart"/>
+            <w:r>
+              <w:rPr>
+                <w:rFonts w:ascii="Calibri" w:hAnsi="Calibri" w:cs="Calibri"/>
+                <w:sz w:val="16"/>
+                <w:szCs w:val="16"/>
+              </w:rPr>
+              <w:t>buf</w:t>
+            </w:r>
+            <w:proofErr w:type="spellEnd"/>
+            <w:r>
+              <w:rPr>
+                <w:rFonts w:ascii="Calibri" w:hAnsi="Calibri" w:cs="Calibri"/>
+                <w:sz w:val="16"/>
+                <w:szCs w:val="16"/>
+              </w:rPr>
+              <w:t>[3] = reg1;</w:t>
             </w:r>
           </w:p>
           <w:p>
             <w:pPr>
               <w:pStyle w:val="ListParagraph"/>
               <w:ind w:left="0"/>
-            </w:pPr>
+              <w:rPr>
+                <w:rFonts w:ascii="Calibri" w:hAnsi="Calibri" w:cs="Calibri"/>
+                <w:sz w:val="16"/>
+                <w:szCs w:val="16"/>
+              </w:rPr>
+            </w:pPr>
+            <w:r>
+              <w:rPr>
+                <w:rFonts w:ascii="Calibri" w:hAnsi="Calibri" w:cs="Calibri"/>
+                <w:sz w:val="16"/>
+                <w:szCs w:val="16"/>
+              </w:rPr>
+              <w:t xml:space="preserve">     </w:t>
+            </w:r>
+            <w:r>
+              <w:rPr>
+                <w:rFonts w:ascii="Calibri" w:hAnsi="Calibri" w:cs="Calibri"/>
+                <w:sz w:val="16"/>
+                <w:szCs w:val="16"/>
+              </w:rPr>
+              <w:t xml:space="preserve">               </w:t>
+            </w:r>
+            <w:r>
+              <w:rPr>
+                <w:rFonts w:ascii="Calibri" w:hAnsi="Calibri" w:cs="Calibri"/>
+                <w:sz w:val="16"/>
+                <w:szCs w:val="16"/>
+              </w:rPr>
+              <w:t>414:</w:t>
+            </w:r>
+            <w:r>
+              <w:rPr>
+                <w:rFonts w:ascii="Calibri" w:hAnsi="Calibri" w:cs="Calibri"/>
+                <w:sz w:val="16"/>
+                <w:szCs w:val="16"/>
+              </w:rPr>
+              <w:tab/>
+              <w:t xml:space="preserve">70c2      </w:t>
+            </w:r>
+            <w:r>
+              <w:rPr>
+                <w:rFonts w:ascii="Calibri" w:hAnsi="Calibri" w:cs="Calibri"/>
+                <w:sz w:val="16"/>
+                <w:szCs w:val="16"/>
+              </w:rPr>
+              <w:tab/>
+            </w:r>
+            <w:proofErr w:type="spellStart"/>
+            <w:r>
+              <w:rPr>
+                <w:rFonts w:ascii="Calibri" w:hAnsi="Calibri" w:cs="Calibri"/>
+                <w:sz w:val="16"/>
+                <w:szCs w:val="16"/>
+              </w:rPr>
+              <w:t>strb</w:t>
+            </w:r>
+            <w:proofErr w:type="spellEnd"/>
+            <w:r>
+              <w:rPr>
+                <w:rFonts w:ascii="Calibri" w:hAnsi="Calibri" w:cs="Calibri"/>
+                <w:sz w:val="16"/>
+                <w:szCs w:val="16"/>
+              </w:rPr>
+              <w:tab/>
+              <w:t>r2, [r0, #3</w:t>
+            </w:r>
+            <w:r>
+              <w:rPr>
+                <w:rFonts w:ascii="Calibri" w:hAnsi="Calibri" w:cs="Calibri"/>
+                <w:sz w:val="16"/>
+                <w:szCs w:val="16"/>
+              </w:rPr>
+              <w:t>]</w:t>
+            </w:r>
+          </w:p>
+          <w:p>
+            <w:pPr>
+              <w:pStyle w:val="ListParagraph"/>
+              <w:ind w:left="0"/>
+              <w:rPr>
+                <w:rFonts w:ascii="Calibri" w:hAnsi="Calibri" w:cs="Calibri"/>
+                <w:sz w:val="16"/>
+                <w:szCs w:val="16"/>
+              </w:rPr>
+            </w:pPr>
+            <w:r>
+              <w:rPr>
+                <w:rFonts w:ascii="Calibri" w:hAnsi="Calibri" w:cs="Calibri"/>
+                <w:sz w:val="16"/>
+                <w:szCs w:val="16"/>
+              </w:rPr>
+              <w:t xml:space="preserve">                                            -</w:t>
+            </w:r>
+          </w:p>
+          <w:p>
+            <w:pPr>
+              <w:pStyle w:val="ListParagraph"/>
+              <w:ind w:left="0"/>
+              <w:rPr>
+                <w:rFonts w:ascii="Calibri" w:hAnsi="Calibri" w:cs="Calibri"/>
+                <w:sz w:val="16"/>
+                <w:szCs w:val="16"/>
+              </w:rPr>
+            </w:pPr>
+            <w:r>
+              <w:rPr>
+                <w:rFonts w:ascii="Calibri" w:hAnsi="Calibri" w:cs="Calibri"/>
+                <w:sz w:val="16"/>
+                <w:szCs w:val="16"/>
+              </w:rPr>
+              <w:t xml:space="preserve">                                            -</w:t>
+            </w:r>
+          </w:p>
+          <w:p>
+            <w:pPr>
+              <w:pStyle w:val="ListParagraph"/>
+              <w:ind w:left="0"/>
+              <w:rPr>
+                <w:rFonts w:ascii="Calibri" w:hAnsi="Calibri" w:cs="Calibri"/>
+                <w:sz w:val="16"/>
+                <w:szCs w:val="16"/>
+              </w:rPr>
+            </w:pPr>
+            <w:r>
+              <w:rPr>
+                <w:rFonts w:ascii="Calibri" w:hAnsi="Calibri" w:cs="Calibri"/>
+                <w:sz w:val="16"/>
+                <w:szCs w:val="16"/>
+              </w:rPr>
+              <w:t xml:space="preserve">                           </w:t>
+            </w:r>
+            <w:r>
+              <w:rPr>
+                <w:rFonts w:ascii="Calibri" w:hAnsi="Calibri" w:cs="Calibri"/>
+                <w:sz w:val="16"/>
+                <w:szCs w:val="16"/>
+              </w:rPr>
+              <w:t xml:space="preserve">                 -</w:t>
+            </w:r>
+          </w:p>
+          <w:p>
+            <w:pPr>
+              <w:pStyle w:val="ListParagraph"/>
+              <w:ind w:left="0"/>
+            </w:pPr>
+            <w:r>
+              <w:rPr>
+                <w:sz w:val="16"/>
+                <w:szCs w:val="16"/>
+              </w:rPr>
+              <w:t xml:space="preserve">                   </w:t>
+            </w:r>
+            <w:proofErr w:type="spellStart"/>
+            <w:r>
+              <w:rPr>
+                <w:sz w:val="16"/>
+                <w:szCs w:val="16"/>
+              </w:rPr>
+              <w:t>printf</w:t>
+            </w:r>
+            <w:proofErr w:type="spellEnd"/>
+            <w:r>
+              <w:rPr>
+                <w:sz w:val="16"/>
+                <w:szCs w:val="16"/>
+              </w:rPr>
+              <w:t xml:space="preserve"> ("SYS_TICK_VAL = %u\r\n", *SYS_TICK_VAL);</w:t>
+            </w:r>
           </w:p>
         </w:tc>
       </w:tr>
     </w:tbl>
+    <w:p>
+      <w:pPr>
+        <w:spacing w:after="0" w:line="240" w:lineRule="auto"/>
+        <w:rPr>
+          <w:ins w:id="7" w:author="root" w:date="2015-05-10T23:49:00Z"/>
+        </w:rPr>
+      </w:pPr>
+      <w:ins w:id="8" w:author="root" w:date="2015-05-10T23:41:00Z">
+        <w:r>
+          <w:t xml:space="preserve">Initially this function was thought to be sampling at 50MHz, after reading </w:t>
+        </w:r>
+      </w:ins>
+      <w:ins w:id="9" w:author="root" w:date="2015-05-10T23:42:00Z">
+        <w:r>
+          <w:t>L</w:t>
+        </w:r>
+      </w:ins>
+      <w:ins w:id="10" w:author="root" w:date="2015-05-10T23:41:00Z">
+        <w:r>
+          <w:t>oad-</w:t>
+        </w:r>
+      </w:ins>
+      <w:ins w:id="11" w:author="root" w:date="2015-05-10T23:42:00Z">
+        <w:r>
+          <w:t>S</w:t>
+        </w:r>
+      </w:ins>
+      <w:ins w:id="12" w:author="root" w:date="2015-05-10T23:41:00Z">
+        <w:r>
+          <w:t>tore timing section of arm technical reference.</w:t>
+        </w:r>
+      </w:ins>
+      <w:ins w:id="13" w:author="root" w:date="2015-05-10T23:42:00Z">
+        <w:r>
+          <w:t xml:space="preserve"> </w:t>
+        </w:r>
+        <w:r>
+          <w:t xml:space="preserve">And the function sampled 16MHz accurately too. However, when sampling 4MHz the computation was way off and showed 8MHz, thus indicating that the function was sampling twice as slow as it was thought to be. </w:t>
+        </w:r>
+      </w:ins>
+      <w:ins w:id="14" w:author="root" w:date="2015-05-10T23:47:00Z">
+        <w:r>
+          <w:t xml:space="preserve">So </w:t>
+        </w:r>
+        <w:proofErr w:type="spellStart"/>
+        <w:r>
+          <w:t>sys_tick_timer</w:t>
+        </w:r>
+        <w:proofErr w:type="spellEnd"/>
+        <w:r>
+          <w:t xml:space="preserve"> was used to measure the time taken for 32 load-store pairs. It showed that 32 </w:t>
+        </w:r>
+        <w:proofErr w:type="spellStart"/>
+        <w:r>
+          <w:t>ldr-ltr</w:t>
+        </w:r>
+        <w:proofErr w:type="spellEnd"/>
+        <w:r>
+          <w:t xml:space="preserve"> pairs took 120 cycles, as opposed to the expected </w:t>
+        </w:r>
+      </w:ins>
+      <w:ins w:id="15" w:author="root" w:date="2015-05-10T23:48:00Z">
+        <w:r>
+          <w:t>execution time</w:t>
+        </w:r>
+      </w:ins>
+      <w:ins w:id="16" w:author="root" w:date="2015-05-10T23:47:00Z">
+        <w:r>
+          <w:t xml:space="preserve"> of 64 cycles</w:t>
+        </w:r>
+      </w:ins>
+      <w:ins w:id="17" w:author="root" w:date="2015-05-10T23:48:00Z">
+        <w:r>
+          <w:t>.</w:t>
+        </w:r>
+      </w:ins>
+      <w:ins w:id="18" w:author="root" w:date="2015-05-10T23:49:00Z">
+        <w:r>
+          <w:t xml:space="preserve"> So the function was thus sampling at only 25MHz.</w:t>
+        </w:r>
+      </w:ins>
+    </w:p>
+    <w:p>
+      <w:pPr>
+        <w:spacing w:after="0" w:line="240" w:lineRule="auto"/>
+        <w:rPr>
+          <w:ins w:id="19" w:author="root" w:date="2015-05-10T23:49:00Z"/>
+        </w:rPr>
+      </w:pPr>
+    </w:p>
+    <w:p>
+      <w:pPr>
+        <w:spacing w:after="0" w:line="240" w:lineRule="auto"/>
+        <w:rPr>
+          <w:ins w:id="20" w:author="root" w:date="2015-05-10T23:52:00Z"/>
+        </w:rPr>
+      </w:pPr>
+      <w:ins w:id="21" w:author="root" w:date="2015-05-10T23:49:00Z">
+        <w:r>
+          <w:t xml:space="preserve">Now the perplexing thing was how still the </w:t>
+        </w:r>
+      </w:ins>
+      <w:ins w:id="22" w:author="root" w:date="2015-05-10T23:51:00Z">
+        <w:r>
+          <w:t xml:space="preserve">freq. </w:t>
+        </w:r>
+      </w:ins>
+      <w:ins w:id="23" w:author="root" w:date="2015-05-10T23:49:00Z">
+        <w:r>
+          <w:t>estimation of 16MHz</w:t>
+        </w:r>
+      </w:ins>
+      <w:ins w:id="24" w:author="root" w:date="2015-05-10T23:50:00Z">
+        <w:r>
+          <w:t xml:space="preserve"> input</w:t>
+        </w:r>
+      </w:ins>
+      <w:ins w:id="25" w:author="root" w:date="2015-05-10T23:49:00Z">
+        <w:r>
+          <w:t xml:space="preserve"> was correct, if sampling was only at 25 MHz </w:t>
+        </w:r>
+      </w:ins>
+      <w:ins w:id="26" w:author="root" w:date="2015-05-10T23:50:00Z">
+        <w:r>
+          <w:t>while</w:t>
+        </w:r>
+      </w:ins>
+      <w:ins w:id="27" w:author="root" w:date="2015-05-10T23:49:00Z">
+        <w:r>
+          <w:t xml:space="preserve"> computation was based on 50MHz.</w:t>
+        </w:r>
+      </w:ins>
+      <w:ins w:id="28" w:author="root" w:date="2015-05-10T23:56:00Z">
+        <w:r>
+          <w:t xml:space="preserve"> So the table below was made to explain this </w:t>
+        </w:r>
+        <w:proofErr w:type="spellStart"/>
+        <w:r>
+          <w:t>effect.</w:t>
+        </w:r>
+      </w:ins>
+      <w:ins w:id="29" w:author="root" w:date="2015-05-10T23:57:00Z">
+        <w:r>
+          <w:t>As</w:t>
+        </w:r>
+        <w:proofErr w:type="spellEnd"/>
+        <w:r>
+          <w:t xml:space="preserve"> s</w:t>
+        </w:r>
+      </w:ins>
+    </w:p>
+    <w:tbl>
+      <w:tblPr>
+        <w:tblStyle w:val="TableGrid"/>
+        <w:tblW w:w="10834" w:type="dxa"/>
+        <w:jc w:val="center"/>
+        <w:tblBorders>
+          <w:top w:val="dotted" w:sz="4" w:space="0" w:color="auto"/>
+          <w:left w:val="dotted" w:sz="4" w:space="0" w:color="auto"/>
+          <w:bottom w:val="dotted" w:sz="4" w:space="0" w:color="auto"/>
+          <w:right w:val="dotted" w:sz="4" w:space="0" w:color="auto"/>
+          <w:insideH w:val="dotted" w:sz="4" w:space="0" w:color="auto"/>
+          <w:insideV w:val="dotted" w:sz="4" w:space="0" w:color="auto"/>
+        </w:tblBorders>
+        <w:tblCellMar>
+          <w:left w:w="43" w:type="dxa"/>
+          <w:right w:w="43" w:type="dxa"/>
+        </w:tblCellMar>
+        <w:tblLook w:val="04A0" w:firstRow="1" w:lastRow="0" w:firstColumn="1" w:lastColumn="0" w:noHBand="0" w:noVBand="1"/>
+      </w:tblPr>
+      <w:tblGrid>
+        <w:gridCol w:w="258"/>
+        <w:gridCol w:w="258"/>
+        <w:gridCol w:w="257"/>
+        <w:gridCol w:w="257"/>
+        <w:gridCol w:w="258"/>
+        <w:gridCol w:w="258"/>
+        <w:gridCol w:w="258"/>
+        <w:gridCol w:w="258"/>
+        <w:gridCol w:w="258"/>
+        <w:gridCol w:w="258"/>
+        <w:gridCol w:w="258"/>
+        <w:gridCol w:w="258"/>
+        <w:gridCol w:w="258"/>
+        <w:gridCol w:w="258"/>
+        <w:gridCol w:w="258"/>
+        <w:gridCol w:w="258"/>
+        <w:gridCol w:w="258"/>
+        <w:gridCol w:w="258"/>
+        <w:gridCol w:w="258"/>
+        <w:gridCol w:w="258"/>
+        <w:gridCol w:w="258"/>
+        <w:gridCol w:w="258"/>
+        <w:gridCol w:w="258"/>
+        <w:gridCol w:w="258"/>
+        <w:gridCol w:w="258"/>
+        <w:gridCol w:w="258"/>
+        <w:gridCol w:w="258"/>
+        <w:gridCol w:w="258"/>
+        <w:gridCol w:w="258"/>
+        <w:gridCol w:w="258"/>
+        <w:gridCol w:w="258"/>
+        <w:gridCol w:w="258"/>
+        <w:gridCol w:w="258"/>
+        <w:gridCol w:w="258"/>
+        <w:gridCol w:w="258"/>
+        <w:gridCol w:w="258"/>
+        <w:gridCol w:w="258"/>
+        <w:gridCol w:w="258"/>
+        <w:gridCol w:w="258"/>
+        <w:gridCol w:w="258"/>
+        <w:gridCol w:w="258"/>
+        <w:gridCol w:w="258"/>
+      </w:tblGrid>
+      <w:tr>
+        <w:trPr>
+          <w:trHeight w:val="376"/>
+          <w:jc w:val="center"/>
+        </w:trPr>
+        <w:tc>
+          <w:tcPr>
+            <w:tcW w:w="258" w:type="dxa"/>
+            <w:shd w:val="clear" w:color="auto" w:fill="C6D9F1" w:themeFill="text2" w:themeFillTint="33"/>
+            <w:vAlign w:val="center"/>
+          </w:tcPr>
+          <w:p>
+            <w:pPr>
+              <w:rPr>
+                <w:sz w:val="16"/>
+                <w:szCs w:val="16"/>
+              </w:rPr>
+            </w:pPr>
+            <w:r>
+              <w:rPr>
+                <w:noProof/>
+                <w:sz w:val="16"/>
+                <w:szCs w:val="16"/>
+              </w:rPr>
+              <mc:AlternateContent>
+                <mc:Choice Requires="wps">
+                  <w:drawing>
+                    <wp:anchor distT="0" distB="0" distL="114300" distR="114300" simplePos="0" relativeHeight="251659264" behindDoc="0" locked="0" layoutInCell="1" allowOverlap="1" wp14:anchorId="3ABF6AD9" wp14:editId="5C72DECC">
+                      <wp:simplePos x="0" y="0"/>
+                      <wp:positionH relativeFrom="column">
+                        <wp:posOffset>-504190</wp:posOffset>
+                      </wp:positionH>
+                      <wp:positionV relativeFrom="paragraph">
+                        <wp:posOffset>104140</wp:posOffset>
+                      </wp:positionV>
+                      <wp:extent cx="1141095" cy="146050"/>
+                      <wp:effectExtent l="0" t="0" r="0" b="0"/>
+                      <wp:wrapNone/>
+                      <wp:docPr id="307" name="Text Box 2"/>
+                      <wp:cNvGraphicFramePr>
+                        <a:graphicFrameLocks xmlns:a="http://schemas.openxmlformats.org/drawingml/2006/main"/>
+                      </wp:cNvGraphicFramePr>
+                      <a:graphic xmlns:a="http://schemas.openxmlformats.org/drawingml/2006/main">
+                        <a:graphicData uri="http://schemas.microsoft.com/office/word/2010/wordprocessingShape">
+                          <wps:wsp>
+                            <wps:cNvSpPr txBox="1">
+                              <a:spLocks noChangeArrowheads="1"/>
+                            </wps:cNvSpPr>
+                            <wps:spPr bwMode="auto">
+                              <a:xfrm>
+                                <a:off x="0" y="0"/>
+                                <a:ext cx="1141095" cy="146050"/>
+                              </a:xfrm>
+                              <a:prstGeom prst="rect">
+                                <a:avLst/>
+                              </a:prstGeom>
+                              <a:solidFill>
+                                <a:srgbClr val="FFFFFF">
+                                  <a:alpha val="0"/>
+                                </a:srgbClr>
+                              </a:solidFill>
+                              <a:ln w="9525">
+                                <a:noFill/>
+                                <a:miter lim="800000"/>
+                                <a:headEnd/>
+                                <a:tailEnd/>
+                              </a:ln>
+                            </wps:spPr>
+                            <wps:txbx>
+                              <w:txbxContent>
+                                <w:p>
+                                  <w:pPr>
+                                    <w:rPr>
+                                      <w:sz w:val="16"/>
+                                      <w:szCs w:val="16"/>
+                                    </w:rPr>
+                                  </w:pPr>
+                                  <w:r>
+                                    <w:rPr>
+                                      <w:sz w:val="16"/>
+                                      <w:szCs w:val="16"/>
+                                    </w:rPr>
+                                    <w:t xml:space="preserve">  </w:t>
+                                  </w:r>
+                                  <w:r>
+                                    <w:rPr>
+                                      <w:sz w:val="16"/>
+                                      <w:szCs w:val="16"/>
+                                    </w:rPr>
+                                    <w:t>16 MHz signal</w:t>
+                                  </w:r>
+                                </w:p>
+                              </w:txbxContent>
+                            </wps:txbx>
+                            <wps:bodyPr rot="0" vert="horz" wrap="square" lIns="0" tIns="0" rIns="0" bIns="0" anchor="t" anchorCtr="0">
+                              <a:noAutofit/>
+                            </wps:bodyPr>
+                          </wps:wsp>
+                        </a:graphicData>
+                      </a:graphic>
+                      <wp14:sizeRelH relativeFrom="margin">
+                        <wp14:pctWidth>0</wp14:pctWidth>
+                      </wp14:sizeRelH>
+                      <wp14:sizeRelV relativeFrom="margin">
+                        <wp14:pctHeight>0</wp14:pctHeight>
+                      </wp14:sizeRelV>
+                    </wp:anchor>
+                  </w:drawing>
+                </mc:Choice>
+                <mc:Fallback>
+                  <w:pict>
+                    <v:shape id="Text Box 2" o:spid="_x0000_s1042" type="#_x0000_t202" style="position:absolute;margin-left:-39.7pt;margin-top:8.2pt;width:89.85pt;height:11.5pt;z-index:251659264;visibility:visible;mso-wrap-style:square;mso-width-percent:0;mso-height-percent:0;mso-wrap-distance-left:9pt;mso-wrap-distance-top:0;mso-wrap-distance-right:9pt;mso-wrap-distance-bottom:0;mso-position-horizontal:absolute;mso-position-horizontal-relative:text;mso-position-vertical:absolute;mso-position-vertical-relative:text;mso-width-percent:0;mso-height-percent:0;mso-width-relative:margin;mso-height-relative:margin;v-text-anchor:top" o:gfxdata="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" stroked="f">
+                      <v:fill opacity="0"/>
+                      <v:textbox inset="0,0,0,0">
+                        <w:txbxContent>
+                          <w:p>
+                            <w:pPr>
+                              <w:rPr>
+                                <w:sz w:val="16"/>
+                                <w:szCs w:val="16"/>
+                              </w:rPr>
+                            </w:pPr>
+                            <w:r>
+                              <w:rPr>
+                                <w:sz w:val="16"/>
+                                <w:szCs w:val="16"/>
+                              </w:rPr>
+                              <w:t xml:space="preserve">  </w:t>
+                            </w:r>
+                            <w:r>
+                              <w:rPr>
+                                <w:sz w:val="16"/>
+                                <w:szCs w:val="16"/>
+                              </w:rPr>
+                              <w:t>16 MHz signal</w:t>
+                            </w:r>
+                          </w:p>
+                        </w:txbxContent>
+                      </v:textbox>
+                    </v:shape>
+                  </w:pict>
+                </mc:Fallback>
+              </mc:AlternateContent>
+            </w:r>
+          </w:p>
+        </w:tc>
+        <w:tc>
+          <w:tcPr>
+            <w:tcW w:w="258" w:type="dxa"/>
+            <w:shd w:val="clear" w:color="auto" w:fill="C6D9F1" w:themeFill="text2" w:themeFillTint="33"/>
+            <w:vAlign w:val="center"/>
+          </w:tcPr>
+          <w:p>
+            <w:pPr>
+              <w:rPr>
+                <w:sz w:val="16"/>
+                <w:szCs w:val="16"/>
+              </w:rPr>
+            </w:pPr>
+          </w:p>
+        </w:tc>
+        <w:tc>
+          <w:tcPr>
+            <w:tcW w:w="257" w:type="dxa"/>
+            <w:shd w:val="clear" w:color="auto" w:fill="C6D9F1" w:themeFill="text2" w:themeFillTint="33"/>
+            <w:vAlign w:val="center"/>
+          </w:tcPr>
+          <w:p>
+            <w:pPr>
+              <w:rPr>
+                <w:sz w:val="16"/>
+                <w:szCs w:val="16"/>
+              </w:rPr>
+            </w:pPr>
+          </w:p>
+        </w:tc>
+        <w:tc>
+          <w:tcPr>
+            <w:tcW w:w="257" w:type="dxa"/>
+            <w:vAlign w:val="center"/>
+          </w:tcPr>
+          <w:p>
+            <w:pPr>
+              <w:rPr>
+                <w:sz w:val="16"/>
+                <w:szCs w:val="16"/>
+              </w:rPr>
+            </w:pPr>
+          </w:p>
+        </w:tc>
+        <w:tc>
+          <w:tcPr>
+            <w:tcW w:w="258" w:type="dxa"/>
+            <w:vAlign w:val="center"/>
+          </w:tcPr>
+          <w:p>
+            <w:pPr>
+              <w:rPr>
+                <w:sz w:val="16"/>
+                <w:szCs w:val="16"/>
+              </w:rPr>
+            </w:pPr>
+          </w:p>
+        </w:tc>
+        <w:tc>
+          <w:tcPr>
+            <w:tcW w:w="258" w:type="dxa"/>
+            <w:vAlign w:val="center"/>
+          </w:tcPr>
+          <w:p>
+            <w:pPr>
+              <w:rPr>
+                <w:sz w:val="16"/>
+                <w:szCs w:val="16"/>
+              </w:rPr>
+            </w:pPr>
+          </w:p>
+        </w:tc>
+        <w:tc>
+          <w:tcPr>
+            <w:tcW w:w="258" w:type="dxa"/>
+            <w:shd w:val="clear" w:color="auto" w:fill="C6D9F1" w:themeFill="text2" w:themeFillTint="33"/>
+            <w:vAlign w:val="center"/>
+          </w:tcPr>
+          <w:p>
+            <w:pPr>
+              <w:rPr>
+                <w:sz w:val="16"/>
+                <w:szCs w:val="16"/>
+              </w:rPr>
+            </w:pPr>
+          </w:p>
+        </w:tc>
+        <w:tc>
+          <w:tcPr>
+            <w:tcW w:w="258" w:type="dxa"/>
+            <w:shd w:val="clear" w:color="auto" w:fill="C6D9F1" w:themeFill="text2" w:themeFillTint="33"/>
+            <w:vAlign w:val="center"/>
+          </w:tcPr>
+          <w:p>
+            <w:pPr>
+              <w:rPr>
+                <w:sz w:val="16"/>
+                <w:szCs w:val="16"/>
+              </w:rPr>
+            </w:pPr>
+          </w:p>
+        </w:tc>
+        <w:tc>
+          <w:tcPr>
+            <w:tcW w:w="258" w:type="dxa"/>
+            <w:shd w:val="clear" w:color="auto" w:fill="C6D9F1" w:themeFill="text2" w:themeFillTint="33"/>
+            <w:vAlign w:val="center"/>
+          </w:tcPr>
+          <w:p>
+            <w:pPr>
+              <w:rPr>
+                <w:sz w:val="16"/>
+                <w:szCs w:val="16"/>
+              </w:rPr>
+            </w:pPr>
+          </w:p>
+        </w:tc>
+        <w:tc>
+          <w:tcPr>
+            <w:tcW w:w="258" w:type="dxa"/>
+            <w:vAlign w:val="center"/>
+          </w:tcPr>
+          <w:p>
+            <w:pPr>
+              <w:rPr>
+                <w:sz w:val="16"/>
+                <w:szCs w:val="16"/>
+              </w:rPr>
+            </w:pPr>
+          </w:p>
+        </w:tc>
+        <w:tc>
+          <w:tcPr>
+            <w:tcW w:w="258" w:type="dxa"/>
+            <w:vAlign w:val="center"/>
+          </w:tcPr>
+          <w:p>
+            <w:pPr>
+              <w:rPr>
+                <w:sz w:val="16"/>
+                <w:szCs w:val="16"/>
+              </w:rPr>
+            </w:pPr>
+          </w:p>
+        </w:tc>
+        <w:tc>
+          <w:tcPr>
+            <w:tcW w:w="258" w:type="dxa"/>
+            <w:vAlign w:val="center"/>
+          </w:tcPr>
+          <w:p>
+            <w:pPr>
+              <w:rPr>
+                <w:sz w:val="16"/>
+                <w:szCs w:val="16"/>
+              </w:rPr>
+            </w:pPr>
+          </w:p>
+        </w:tc>
+        <w:tc>
+          <w:tcPr>
+            <w:tcW w:w="258" w:type="dxa"/>
+            <w:shd w:val="clear" w:color="auto" w:fill="C6D9F1" w:themeFill="text2" w:themeFillTint="33"/>
+            <w:vAlign w:val="center"/>
+          </w:tcPr>
+          <w:p>
+            <w:pPr>
+              <w:rPr>
+                <w:sz w:val="16"/>
+                <w:szCs w:val="16"/>
+              </w:rPr>
+            </w:pPr>
+          </w:p>
+        </w:tc>
+        <w:tc>
+          <w:tcPr>
+            <w:tcW w:w="258" w:type="dxa"/>
+            <w:shd w:val="clear" w:color="auto" w:fill="C6D9F1" w:themeFill="text2" w:themeFillTint="33"/>
+            <w:vAlign w:val="center"/>
+          </w:tcPr>
+          <w:p>
+            <w:pPr>
+              <w:rPr>
+                <w:sz w:val="16"/>
+                <w:szCs w:val="16"/>
+              </w:rPr>
+            </w:pPr>
+          </w:p>
+        </w:tc>
+        <w:tc>
+          <w:tcPr>
+            <w:tcW w:w="258" w:type="dxa"/>
+            <w:shd w:val="clear" w:color="auto" w:fill="C6D9F1" w:themeFill="text2" w:themeFillTint="33"/>
+            <w:vAlign w:val="center"/>
+          </w:tcPr>
+          <w:p>
+            <w:pPr>
+              <w:rPr>
+                <w:sz w:val="16"/>
+                <w:szCs w:val="16"/>
+              </w:rPr>
+            </w:pPr>
+          </w:p>
+        </w:tc>
+        <w:tc>
+          <w:tcPr>
+            <w:tcW w:w="258" w:type="dxa"/>
+            <w:vAlign w:val="center"/>
+          </w:tcPr>
+          <w:p>
+            <w:pPr>
+              <w:rPr>
+                <w:sz w:val="16"/>
+                <w:szCs w:val="16"/>
+              </w:rPr>
+            </w:pPr>
+          </w:p>
+        </w:tc>
+        <w:tc>
+          <w:tcPr>
+            <w:tcW w:w="258" w:type="dxa"/>
+            <w:vAlign w:val="center"/>
+          </w:tcPr>
+          <w:p>
+            <w:pPr>
+              <w:rPr>
+                <w:sz w:val="16"/>
+                <w:szCs w:val="16"/>
+              </w:rPr>
+            </w:pPr>
+          </w:p>
+        </w:tc>
+        <w:tc>
+          <w:tcPr>
+            <w:tcW w:w="258" w:type="dxa"/>
+            <w:vAlign w:val="center"/>
+          </w:tcPr>
+          <w:p>
+            <w:pPr>
+              <w:rPr>
+                <w:sz w:val="16"/>
+                <w:szCs w:val="16"/>
+              </w:rPr>
+            </w:pPr>
+          </w:p>
+        </w:tc>
+        <w:tc>
+          <w:tcPr>
+            <w:tcW w:w="258" w:type="dxa"/>
+            <w:shd w:val="clear" w:color="auto" w:fill="C6D9F1" w:themeFill="text2" w:themeFillTint="33"/>
+            <w:vAlign w:val="center"/>
+          </w:tcPr>
+          <w:p>
+            <w:pPr>
+              <w:rPr>
+                <w:sz w:val="16"/>
+                <w:szCs w:val="16"/>
+              </w:rPr>
+            </w:pPr>
+          </w:p>
+        </w:tc>
+        <w:tc>
+          <w:tcPr>
+            <w:tcW w:w="258" w:type="dxa"/>
+            <w:shd w:val="clear" w:color="auto" w:fill="C6D9F1" w:themeFill="text2" w:themeFillTint="33"/>
+            <w:vAlign w:val="center"/>
+          </w:tcPr>
+          <w:p>
+            <w:pPr>
+              <w:rPr>
+                <w:sz w:val="16"/>
+                <w:szCs w:val="16"/>
+              </w:rPr>
+            </w:pPr>
+          </w:p>
+        </w:tc>
+        <w:tc>
+          <w:tcPr>
+            <w:tcW w:w="258" w:type="dxa"/>
+            <w:shd w:val="clear" w:color="auto" w:fill="C6D9F1" w:themeFill="text2" w:themeFillTint="33"/>
+            <w:vAlign w:val="center"/>
+          </w:tcPr>
+          <w:p>
+            <w:pPr>
+              <w:rPr>
+                <w:sz w:val="16"/>
+                <w:szCs w:val="16"/>
+              </w:rPr>
+            </w:pPr>
+          </w:p>
+        </w:tc>
+        <w:tc>
+          <w:tcPr>
+            <w:tcW w:w="258" w:type="dxa"/>
+            <w:vAlign w:val="center"/>
+          </w:tcPr>
+          <w:p>
+            <w:pPr>
+              <w:rPr>
+                <w:sz w:val="16"/>
+                <w:szCs w:val="16"/>
+              </w:rPr>
+            </w:pPr>
+          </w:p>
+        </w:tc>
+        <w:tc>
+          <w:tcPr>
+            <w:tcW w:w="258" w:type="dxa"/>
+            <w:vAlign w:val="center"/>
+          </w:tcPr>
+          <w:p>
+            <w:pPr>
+              <w:rPr>
+                <w:sz w:val="16"/>
+                <w:szCs w:val="16"/>
+              </w:rPr>
+            </w:pPr>
+          </w:p>
+        </w:tc>
+        <w:tc>
+          <w:tcPr>
+            <w:tcW w:w="258" w:type="dxa"/>
+            <w:vAlign w:val="center"/>
+          </w:tcPr>
+          <w:p>
+            <w:pPr>
+              <w:rPr>
+                <w:sz w:val="16"/>
+                <w:szCs w:val="16"/>
+              </w:rPr>
+            </w:pPr>
+          </w:p>
+        </w:tc>
+        <w:tc>
+          <w:tcPr>
+            <w:tcW w:w="258" w:type="dxa"/>
+            <w:shd w:val="clear" w:color="auto" w:fill="C6D9F1" w:themeFill="text2" w:themeFillTint="33"/>
+            <w:vAlign w:val="center"/>
+          </w:tcPr>
+          <w:p>
+            <w:pPr>
+              <w:rPr>
+                <w:sz w:val="16"/>
+                <w:szCs w:val="16"/>
+              </w:rPr>
+            </w:pPr>
+          </w:p>
+        </w:tc>
+        <w:tc>
+          <w:tcPr>
+            <w:tcW w:w="258" w:type="dxa"/>
+            <w:shd w:val="clear" w:color="auto" w:fill="C6D9F1" w:themeFill="text2" w:themeFillTint="33"/>
+            <w:vAlign w:val="center"/>
+          </w:tcPr>
+          <w:p>
+            <w:pPr>
+              <w:rPr>
+                <w:sz w:val="16"/>
+                <w:szCs w:val="16"/>
+              </w:rPr>
+            </w:pPr>
+          </w:p>
+        </w:tc>
+        <w:tc>
+          <w:tcPr>
+            <w:tcW w:w="258" w:type="dxa"/>
+            <w:shd w:val="clear" w:color="auto" w:fill="C6D9F1" w:themeFill="text2" w:themeFillTint="33"/>
+            <w:vAlign w:val="center"/>
+          </w:tcPr>
+          <w:p>
+            <w:pPr>
+              <w:rPr>
+                <w:sz w:val="16"/>
+                <w:szCs w:val="16"/>
+              </w:rPr>
+            </w:pPr>
+          </w:p>
+        </w:tc>
+        <w:tc>
+          <w:tcPr>
+            <w:tcW w:w="258" w:type="dxa"/>
+            <w:vAlign w:val="center"/>
+          </w:tcPr>
+          <w:p>
+            <w:pPr>
+              <w:rPr>
+                <w:sz w:val="16"/>
+                <w:szCs w:val="16"/>
+              </w:rPr>
+            </w:pPr>
+          </w:p>
+        </w:tc>
+        <w:tc>
+          <w:tcPr>
+            <w:tcW w:w="258" w:type="dxa"/>
+            <w:vAlign w:val="center"/>
+          </w:tcPr>
+          <w:p>
+            <w:pPr>
+              <w:rPr>
+                <w:sz w:val="16"/>
+                <w:szCs w:val="16"/>
+              </w:rPr>
+            </w:pPr>
+          </w:p>
+        </w:tc>
+        <w:tc>
+          <w:tcPr>
+            <w:tcW w:w="258" w:type="dxa"/>
+            <w:vAlign w:val="center"/>
+          </w:tcPr>
+          <w:p>
+            <w:pPr>
+              <w:rPr>
+                <w:sz w:val="16"/>
+                <w:szCs w:val="16"/>
+              </w:rPr>
+            </w:pPr>
+          </w:p>
+        </w:tc>
+        <w:tc>
+          <w:tcPr>
+            <w:tcW w:w="258" w:type="dxa"/>
+            <w:shd w:val="clear" w:color="auto" w:fill="C6D9F1" w:themeFill="text2" w:themeFillTint="33"/>
+            <w:vAlign w:val="center"/>
+          </w:tcPr>
+          <w:p>
+            <w:pPr>
+              <w:rPr>
+                <w:sz w:val="16"/>
+                <w:szCs w:val="16"/>
+              </w:rPr>
+            </w:pPr>
+          </w:p>
+        </w:tc>
+        <w:tc>
+          <w:tcPr>
+            <w:tcW w:w="258" w:type="dxa"/>
+            <w:shd w:val="clear" w:color="auto" w:fill="C6D9F1" w:themeFill="text2" w:themeFillTint="33"/>
+            <w:vAlign w:val="center"/>
+          </w:tcPr>
+          <w:p>
+            <w:pPr>
+              <w:rPr>
+                <w:sz w:val="16"/>
+                <w:szCs w:val="16"/>
+              </w:rPr>
+            </w:pPr>
+          </w:p>
+        </w:tc>
+        <w:tc>
+          <w:tcPr>
+            <w:tcW w:w="258" w:type="dxa"/>
+            <w:shd w:val="clear" w:color="auto" w:fill="C6D9F1" w:themeFill="text2" w:themeFillTint="33"/>
+            <w:vAlign w:val="center"/>
+          </w:tcPr>
+          <w:p>
+            <w:pPr>
+              <w:rPr>
+                <w:sz w:val="16"/>
+                <w:szCs w:val="16"/>
+              </w:rPr>
+            </w:pPr>
+          </w:p>
+        </w:tc>
+        <w:tc>
+          <w:tcPr>
+            <w:tcW w:w="258" w:type="dxa"/>
+            <w:vAlign w:val="center"/>
+          </w:tcPr>
+          <w:p>
+            <w:pPr>
+              <w:rPr>
+                <w:sz w:val="16"/>
+                <w:szCs w:val="16"/>
+              </w:rPr>
+            </w:pPr>
+          </w:p>
+        </w:tc>
+        <w:tc>
+          <w:tcPr>
+            <w:tcW w:w="258" w:type="dxa"/>
+            <w:vAlign w:val="center"/>
+          </w:tcPr>
+          <w:p>
+            <w:pPr>
+              <w:rPr>
+                <w:sz w:val="16"/>
+                <w:szCs w:val="16"/>
+              </w:rPr>
+            </w:pPr>
+          </w:p>
+        </w:tc>
+        <w:tc>
+          <w:tcPr>
+            <w:tcW w:w="258" w:type="dxa"/>
+            <w:vAlign w:val="center"/>
+          </w:tcPr>
+          <w:p>
+            <w:pPr>
+              <w:rPr>
+                <w:sz w:val="16"/>
+                <w:szCs w:val="16"/>
+              </w:rPr>
+            </w:pPr>
+          </w:p>
+        </w:tc>
+        <w:tc>
+          <w:tcPr>
+            <w:tcW w:w="258" w:type="dxa"/>
+            <w:shd w:val="clear" w:color="auto" w:fill="C6D9F1" w:themeFill="text2" w:themeFillTint="33"/>
+            <w:vAlign w:val="center"/>
+          </w:tcPr>
+          <w:p>
+            <w:pPr>
+              <w:rPr>
+                <w:sz w:val="16"/>
+                <w:szCs w:val="16"/>
+              </w:rPr>
+            </w:pPr>
+          </w:p>
+        </w:tc>
+        <w:tc>
+          <w:tcPr>
+            <w:tcW w:w="258" w:type="dxa"/>
+            <w:shd w:val="clear" w:color="auto" w:fill="C6D9F1" w:themeFill="text2" w:themeFillTint="33"/>
+            <w:vAlign w:val="center"/>
+          </w:tcPr>
+          <w:p>
+            <w:pPr>
+              <w:rPr>
+                <w:sz w:val="16"/>
+                <w:szCs w:val="16"/>
+              </w:rPr>
+            </w:pPr>
+          </w:p>
+        </w:tc>
+        <w:tc>
+          <w:tcPr>
+            <w:tcW w:w="258" w:type="dxa"/>
+            <w:shd w:val="clear" w:color="auto" w:fill="C6D9F1" w:themeFill="text2" w:themeFillTint="33"/>
+            <w:vAlign w:val="center"/>
+          </w:tcPr>
+          <w:p>
+            <w:pPr>
+              <w:rPr>
+                <w:sz w:val="16"/>
+                <w:szCs w:val="16"/>
+              </w:rPr>
+            </w:pPr>
+          </w:p>
+        </w:tc>
+        <w:tc>
+          <w:tcPr>
+            <w:tcW w:w="258" w:type="dxa"/>
+            <w:shd w:val="clear" w:color="auto" w:fill="FFFFFF" w:themeFill="background1"/>
+            <w:vAlign w:val="center"/>
+          </w:tcPr>
+          <w:p>
+            <w:pPr>
+              <w:rPr>
+                <w:sz w:val="16"/>
+                <w:szCs w:val="16"/>
+              </w:rPr>
+            </w:pPr>
+          </w:p>
+        </w:tc>
+        <w:tc>
+          <w:tcPr>
+            <w:tcW w:w="258" w:type="dxa"/>
+            <w:shd w:val="clear" w:color="auto" w:fill="FFFFFF" w:themeFill="background1"/>
+            <w:vAlign w:val="center"/>
+          </w:tcPr>
+          <w:p>
+            <w:pPr>
+              <w:rPr>
+                <w:sz w:val="16"/>
+                <w:szCs w:val="16"/>
+              </w:rPr>
+            </w:pPr>
+          </w:p>
+        </w:tc>
+        <w:tc>
+          <w:tcPr>
+            <w:tcW w:w="258" w:type="dxa"/>
+            <w:shd w:val="clear" w:color="auto" w:fill="FFFFFF" w:themeFill="background1"/>
+            <w:vAlign w:val="center"/>
+          </w:tcPr>
+          <w:p>
+            <w:pPr>
+              <w:rPr>
+                <w:sz w:val="16"/>
+                <w:szCs w:val="16"/>
+              </w:rPr>
+            </w:pPr>
+          </w:p>
+        </w:tc>
+      </w:tr>
+      <w:tr>
+        <w:trPr>
+          <w:trHeight w:val="376"/>
+          <w:jc w:val="center"/>
+        </w:trPr>
+        <w:tc>
+          <w:tcPr>
+            <w:tcW w:w="258" w:type="dxa"/>
+            <w:vAlign w:val="center"/>
+          </w:tcPr>
+          <w:p>
+            <w:pPr>
+              <w:rPr>
+                <w:rFonts w:cs="Arial"/>
+                <w:sz w:val="16"/>
+                <w:szCs w:val="16"/>
+              </w:rPr>
+            </w:pPr>
+            <w:r>
+              <w:rPr>
+                <w:noProof/>
+                <w:sz w:val="16"/>
+                <w:szCs w:val="16"/>
+              </w:rPr>
+              <mc:AlternateContent>
+                <mc:Choice Requires="wps">
+                  <w:drawing>
+                    <wp:anchor distT="0" distB="0" distL="114300" distR="114300" simplePos="0" relativeHeight="251660288" behindDoc="0" locked="0" layoutInCell="1" allowOverlap="1" wp14:anchorId="3DDA1B64" wp14:editId="735998A7">
+                      <wp:simplePos x="0" y="0"/>
+                      <wp:positionH relativeFrom="column">
+                        <wp:posOffset>-408940</wp:posOffset>
+                      </wp:positionH>
+                      <wp:positionV relativeFrom="paragraph">
+                        <wp:posOffset>-19685</wp:posOffset>
+                      </wp:positionV>
+                      <wp:extent cx="357505" cy="146050"/>
+                      <wp:effectExtent l="0" t="0" r="0" b="0"/>
+                      <wp:wrapNone/>
+                      <wp:docPr id="10" name="Text Box 2"/>
+                      <wp:cNvGraphicFramePr>
+                        <a:graphicFrameLocks xmlns:a="http://schemas.openxmlformats.org/drawingml/2006/main"/>
+                      </wp:cNvGraphicFramePr>
+                      <a:graphic xmlns:a="http://schemas.openxmlformats.org/drawingml/2006/main">
+                        <a:graphicData uri="http://schemas.microsoft.com/office/word/2010/wordprocessingShape">
+                          <wps:wsp>
+                            <wps:cNvSpPr txBox="1">
+                              <a:spLocks noChangeArrowheads="1"/>
+                            </wps:cNvSpPr>
+                            <wps:spPr bwMode="auto">
+                              <a:xfrm>
+                                <a:off x="0" y="0"/>
+                                <a:ext cx="357505" cy="146050"/>
+                              </a:xfrm>
+                              <a:prstGeom prst="rect">
+                                <a:avLst/>
+                              </a:prstGeom>
+                              <a:solidFill>
+                                <a:srgbClr val="FFFFFF">
+                                  <a:alpha val="0"/>
+                                </a:srgbClr>
+                              </a:solidFill>
+                              <a:ln w="9525">
+                                <a:noFill/>
+                                <a:miter lim="800000"/>
+                                <a:headEnd/>
+                                <a:tailEnd/>
+                              </a:ln>
+                            </wps:spPr>
+                            <wps:txbx>
+                              <w:txbxContent>
+                                <w:p>
+                                  <w:pPr>
+                                    <w:rPr>
+                                      <w:sz w:val="16"/>
+                                      <w:szCs w:val="16"/>
+                                    </w:rPr>
+                                  </w:pPr>
+                                  <w:r>
+                                    <w:rPr>
+                                      <w:sz w:val="16"/>
+                                      <w:szCs w:val="16"/>
+                                    </w:rPr>
+                                    <w:t>100MHz</w:t>
+                                  </w:r>
+                                </w:p>
+                              </w:txbxContent>
+                            </wps:txbx>
+                            <wps:bodyPr rot="0" vert="horz" wrap="square" lIns="0" tIns="0" rIns="0" bIns="0" anchor="t" anchorCtr="0">
+                              <a:noAutofit/>
+                            </wps:bodyPr>
+                          </wps:wsp>
+                        </a:graphicData>
+                      </a:graphic>
+                      <wp14:sizeRelH relativeFrom="margin">
+                        <wp14:pctWidth>0</wp14:pctWidth>
+                      </wp14:sizeRelH>
+                      <wp14:sizeRelV relativeFrom="margin">
+                        <wp14:pctHeight>0</wp14:pctHeight>
+                      </wp14:sizeRelV>
+                    </wp:anchor>
+                  </w:drawing>
+                </mc:Choice>
+                <mc:Fallback>
+                  <w:pict>
+                    <v:shape id="_x0000_s1043" type="#_x0000_t202" style="position:absolute;margin-left:-32.2pt;margin-top:-1.55pt;width:28.15pt;height:11.5pt;z-index:251660288;visibility:visible;mso-wrap-style:square;mso-width-percent:0;mso-height-percent:0;mso-wrap-distance-left:9pt;mso-wrap-distance-top:0;mso-wrap-distance-right:9pt;mso-wrap-distance-bottom:0;mso-position-horizontal:absolute;mso-position-horizontal-relative:text;mso-position-vertical:absolute;mso-position-vertical-relative:text;mso-width-percent:0;mso-height-percent:0;mso-width-relative:margin;mso-height-relative:margin;v-text-anchor:top" o:gfxdata="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" stroked="f">
+                      <v:fill opacity="0"/>
+                      <v:textbox inset="0,0,0,0">
+                        <w:txbxContent>
+                          <w:p>
+                            <w:pPr>
+                              <w:rPr>
+                                <w:sz w:val="16"/>
+                                <w:szCs w:val="16"/>
+                              </w:rPr>
+                            </w:pPr>
+                            <w:r>
+                              <w:rPr>
+                                <w:sz w:val="16"/>
+                                <w:szCs w:val="16"/>
+                              </w:rPr>
+                              <w:t>100MHz</w:t>
+                            </w:r>
+                          </w:p>
+                        </w:txbxContent>
+                      </v:textbox>
+                    </v:shape>
+                  </w:pict>
+                </mc:Fallback>
+              </mc:AlternateContent>
+            </w:r>
+            <w:r>
+              <w:rPr>
+                <w:rFonts w:cs="Arial"/>
+                <w:sz w:val="16"/>
+                <w:szCs w:val="16"/>
+              </w:rPr>
+              <w:t>1</w:t>
+            </w:r>
+          </w:p>
+        </w:tc>
+        <w:tc>
+          <w:tcPr>
+            <w:tcW w:w="258" w:type="dxa"/>
+            <w:vAlign w:val="center"/>
+          </w:tcPr>
+          <w:p>
+            <w:pPr>
+              <w:rPr>
+                <w:sz w:val="16"/>
+                <w:szCs w:val="16"/>
+              </w:rPr>
+            </w:pPr>
+            <w:r>
+              <w:rPr>
+                <w:sz w:val="16"/>
+                <w:szCs w:val="16"/>
+              </w:rPr>
+              <w:t>1</w:t>
+            </w:r>
+          </w:p>
+        </w:tc>
+        <w:tc>
+          <w:tcPr>
+            <w:tcW w:w="257" w:type="dxa"/>
+            <w:vAlign w:val="center"/>
+          </w:tcPr>
+          <w:p>
+            <w:pPr>
+              <w:rPr>
+                <w:sz w:val="16"/>
+                <w:szCs w:val="16"/>
+              </w:rPr>
+            </w:pPr>
+            <w:r>
+              <w:rPr>
+                <w:sz w:val="16"/>
+                <w:szCs w:val="16"/>
+              </w:rPr>
+              <w:t>1</w:t>
+            </w:r>
+          </w:p>
+        </w:tc>
+        <w:tc>
+          <w:tcPr>
+            <w:tcW w:w="257" w:type="dxa"/>
+            <w:vAlign w:val="center"/>
+          </w:tcPr>
+          <w:p>
+            <w:pPr>
+              <w:rPr>
+                <w:sz w:val="16"/>
+                <w:szCs w:val="16"/>
+              </w:rPr>
+            </w:pPr>
+            <w:r>
+              <w:rPr>
+                <w:sz w:val="16"/>
+                <w:szCs w:val="16"/>
+              </w:rPr>
+              <w:t>0</w:t>
+            </w:r>
+          </w:p>
+        </w:tc>
+        <w:tc>
+          <w:tcPr>
+            <w:tcW w:w="258" w:type="dxa"/>
+            <w:vAlign w:val="center"/>
+          </w:tcPr>
+          <w:p>
+            <w:pPr>
+              <w:rPr>
+                <w:sz w:val="16"/>
+                <w:szCs w:val="16"/>
+              </w:rPr>
+            </w:pPr>
+            <w:r>
+              <w:rPr>
+                <w:sz w:val="16"/>
+                <w:szCs w:val="16"/>
+              </w:rPr>
+              <w:t>0</w:t>
+            </w:r>
+          </w:p>
+        </w:tc>
+        <w:tc>
+          <w:tcPr>
+            <w:tcW w:w="258" w:type="dxa"/>
+            <w:vAlign w:val="center"/>
+          </w:tcPr>
+          <w:p>
+            <w:pPr>
+              <w:rPr>
+                <w:sz w:val="16"/>
+                <w:szCs w:val="16"/>
+              </w:rPr>
+            </w:pPr>
+            <w:r>
+              <w:rPr>
+                <w:sz w:val="16"/>
+                <w:szCs w:val="16"/>
+              </w:rPr>
+              <w:t>0</w:t>
+            </w:r>
+          </w:p>
+        </w:tc>
+        <w:tc>
+          <w:tcPr>
+            <w:tcW w:w="258" w:type="dxa"/>
+            <w:vAlign w:val="center"/>
+          </w:tcPr>
+          <w:p>
+            <w:pPr>
+              <w:rPr>
+                <w:sz w:val="16"/>
+                <w:szCs w:val="16"/>
+              </w:rPr>
+            </w:pPr>
+            <w:r>
+              <w:rPr>
+                <w:sz w:val="16"/>
+                <w:szCs w:val="16"/>
+              </w:rPr>
+              <w:t>1</w:t>
+            </w:r>
+          </w:p>
+        </w:tc>
+        <w:tc>
+          <w:tcPr>
+            <w:tcW w:w="258" w:type="dxa"/>
+            <w:vAlign w:val="center"/>
+          </w:tcPr>
+          <w:p>
+            <w:pPr>
+              <w:rPr>
+                <w:sz w:val="16"/>
+                <w:szCs w:val="16"/>
+              </w:rPr>
+            </w:pPr>
+            <w:r>
+              <w:rPr>
+                <w:sz w:val="16"/>
+                <w:szCs w:val="16"/>
+              </w:rPr>
+              <w:t>1</w:t>
+            </w:r>
+          </w:p>
+        </w:tc>
+        <w:tc>
+          <w:tcPr>
+            <w:tcW w:w="258" w:type="dxa"/>
+            <w:vAlign w:val="center"/>
+          </w:tcPr>
+          <w:p>
+            <w:pPr>
+              <w:rPr>
+                <w:sz w:val="16"/>
+                <w:szCs w:val="16"/>
+              </w:rPr>
+            </w:pPr>
+            <w:r>
+              <w:rPr>
+                <w:sz w:val="16"/>
+                <w:szCs w:val="16"/>
+              </w:rPr>
+              <w:t>1</w:t>
+            </w:r>
+          </w:p>
+        </w:tc>
+        <w:tc>
+          <w:tcPr>
+            <w:tcW w:w="258" w:type="dxa"/>
+            <w:vAlign w:val="center"/>
+          </w:tcPr>
+          <w:p>
+            <w:pPr>
+              <w:rPr>
+                <w:sz w:val="16"/>
+                <w:szCs w:val="16"/>
+              </w:rPr>
+            </w:pPr>
+            <w:r>
+              <w:rPr>
+                <w:sz w:val="16"/>
+                <w:szCs w:val="16"/>
+              </w:rPr>
+              <w:t>0</w:t>
+            </w:r>
+          </w:p>
+        </w:tc>
+        <w:tc>
+          <w:tcPr>
+            <w:tcW w:w="258" w:type="dxa"/>
+            <w:vAlign w:val="center"/>
+          </w:tcPr>
+          <w:p>
+            <w:pPr>
+              <w:rPr>
+                <w:sz w:val="16"/>
+                <w:szCs w:val="16"/>
+              </w:rPr>
+            </w:pPr>
+            <w:r>
+              <w:rPr>
+                <w:sz w:val="16"/>
+                <w:szCs w:val="16"/>
+              </w:rPr>
+              <w:t>0</w:t>
+            </w:r>
+          </w:p>
+        </w:tc>
+        <w:tc>
+          <w:tcPr>
+            <w:tcW w:w="258" w:type="dxa"/>
+            <w:vAlign w:val="center"/>
+          </w:tcPr>
+          <w:p>
+            <w:pPr>
+              <w:rPr>
+                <w:sz w:val="16"/>
+                <w:szCs w:val="16"/>
+              </w:rPr>
+            </w:pPr>
+            <w:r>
+              <w:rPr>
+                <w:sz w:val="16"/>
+                <w:szCs w:val="16"/>
+              </w:rPr>
+              <w:t>0</w:t>
+            </w:r>
+          </w:p>
+        </w:tc>
+        <w:tc>
+          <w:tcPr>
+            <w:tcW w:w="258" w:type="dxa"/>
+            <w:vAlign w:val="center"/>
+          </w:tcPr>
+          <w:p>
+            <w:pPr>
+              <w:rPr>
+                <w:sz w:val="16"/>
+                <w:szCs w:val="16"/>
+              </w:rPr>
+            </w:pPr>
+            <w:r>
+              <w:rPr>
+                <w:sz w:val="16"/>
+                <w:szCs w:val="16"/>
+              </w:rPr>
+              <w:t>1</w:t>
+            </w:r>
+          </w:p>
+        </w:tc>
+        <w:tc>
+          <w:tcPr>
+            <w:tcW w:w="258" w:type="dxa"/>
+            <w:vAlign w:val="center"/>
+          </w:tcPr>
+          <w:p>
+            <w:pPr>
+              <w:rPr>
+                <w:sz w:val="16"/>
+                <w:szCs w:val="16"/>
+              </w:rPr>
+            </w:pPr>
+            <w:r>
+              <w:rPr>
+                <w:sz w:val="16"/>
+                <w:szCs w:val="16"/>
+              </w:rPr>
+              <w:t>1</w:t>
+            </w:r>
+          </w:p>
+        </w:tc>
+        <w:tc>
+          <w:tcPr>
+            <w:tcW w:w="258" w:type="dxa"/>
+            <w:vAlign w:val="center"/>
+          </w:tcPr>
+          <w:p>
+            <w:pPr>
+              <w:rPr>
+                <w:sz w:val="16"/>
+                <w:szCs w:val="16"/>
+              </w:rPr>
+            </w:pPr>
+            <w:r>
+              <w:rPr>
+                <w:sz w:val="16"/>
+                <w:szCs w:val="16"/>
+              </w:rPr>
+              <w:t>1</w:t>
+            </w:r>
+          </w:p>
+        </w:tc>
+        <w:tc>
+          <w:tcPr>
+            <w:tcW w:w="258" w:type="dxa"/>
+            <w:vAlign w:val="center"/>
+          </w:tcPr>
+          <w:p>
+            <w:pPr>
+              <w:rPr>
+                <w:sz w:val="16"/>
+                <w:szCs w:val="16"/>
+              </w:rPr>
+            </w:pPr>
+            <w:r>
+              <w:rPr>
+                <w:sz w:val="16"/>
+                <w:szCs w:val="16"/>
+              </w:rPr>
+              <w:t>0</w:t>
+            </w:r>
+          </w:p>
+        </w:tc>
+        <w:tc>
+          <w:tcPr>
+            <w:tcW w:w="258" w:type="dxa"/>
+            <w:vAlign w:val="center"/>
+          </w:tcPr>
+          <w:p>
+            <w:pPr>
+              <w:rPr>
+                <w:sz w:val="16"/>
+                <w:szCs w:val="16"/>
+              </w:rPr>
+            </w:pPr>
+            <w:r>
+              <w:rPr>
+                <w:sz w:val="16"/>
+                <w:szCs w:val="16"/>
+              </w:rPr>
+              <w:t>0</w:t>
+            </w:r>
+          </w:p>
+        </w:tc>
+        <w:tc>
+          <w:tcPr>
+            <w:tcW w:w="258" w:type="dxa"/>
+            <w:vAlign w:val="center"/>
+          </w:tcPr>
+          <w:p>
+            <w:pPr>
+              <w:rPr>
+                <w:sz w:val="16"/>
+                <w:szCs w:val="16"/>
+              </w:rPr>
+            </w:pPr>
+            <w:r>
+              <w:rPr>
+                <w:sz w:val="16"/>
+                <w:szCs w:val="16"/>
+              </w:rPr>
+              <w:t>0</w:t>
+            </w:r>
+          </w:p>
+        </w:tc>
+        <w:tc>
+          <w:tcPr>
+            <w:tcW w:w="258" w:type="dxa"/>
+            <w:vAlign w:val="center"/>
+          </w:tcPr>
+          <w:p>
+            <w:pPr>
+              <w:rPr>
+                <w:sz w:val="16"/>
+                <w:szCs w:val="16"/>
+              </w:rPr>
+            </w:pPr>
+            <w:r>
+              <w:rPr>
+                <w:sz w:val="16"/>
+                <w:szCs w:val="16"/>
+              </w:rPr>
+              <w:t>1</w:t>
+            </w:r>
+          </w:p>
+        </w:tc>
+        <w:tc>
+          <w:tcPr>
+            <w:tcW w:w="258" w:type="dxa"/>
+            <w:vAlign w:val="center"/>
+          </w:tcPr>
+          <w:p>
+            <w:pPr>
+              <w:rPr>
+                <w:sz w:val="16"/>
+                <w:szCs w:val="16"/>
+              </w:rPr>
+            </w:pPr>
+            <w:r>
+              <w:rPr>
+                <w:sz w:val="16"/>
+                <w:szCs w:val="16"/>
+              </w:rPr>
+              <w:t>1</w:t>
+            </w:r>
+          </w:p>
+        </w:tc>
+        <w:tc>
+          <w:tcPr>
+            <w:tcW w:w="258" w:type="dxa"/>
+            <w:vAlign w:val="center"/>
+          </w:tcPr>
+          <w:p>
+            <w:pPr>
+              <w:rPr>
+                <w:sz w:val="16"/>
+                <w:szCs w:val="16"/>
+              </w:rPr>
+            </w:pPr>
+            <w:r>
+              <w:rPr>
+                <w:sz w:val="16"/>
+                <w:szCs w:val="16"/>
+              </w:rPr>
+              <w:t>1</w:t>
+            </w:r>
+          </w:p>
+        </w:tc>
+        <w:tc>
+          <w:tcPr>
+            <w:tcW w:w="258" w:type="dxa"/>
+            <w:vAlign w:val="center"/>
+          </w:tcPr>
+          <w:p>
+            <w:pPr>
+              <w:rPr>
+                <w:sz w:val="16"/>
+                <w:szCs w:val="16"/>
+              </w:rPr>
+            </w:pPr>
+            <w:r>
+              <w:rPr>
+                <w:sz w:val="16"/>
+                <w:szCs w:val="16"/>
+              </w:rPr>
+              <w:t>0</w:t>
+            </w:r>
+          </w:p>
+        </w:tc>
+        <w:tc>
+          <w:tcPr>
+            <w:tcW w:w="258" w:type="dxa"/>
+            <w:vAlign w:val="center"/>
+          </w:tcPr>
+          <w:p>
+            <w:pPr>
+              <w:rPr>
+                <w:sz w:val="16"/>
+                <w:szCs w:val="16"/>
+              </w:rPr>
+            </w:pPr>
+            <w:r>
+              <w:rPr>
+                <w:sz w:val="16"/>
+                <w:szCs w:val="16"/>
+              </w:rPr>
+              <w:t>0</w:t>
+            </w:r>
+          </w:p>
+        </w:tc>
+        <w:tc>
+          <w:tcPr>
+            <w:tcW w:w="258" w:type="dxa"/>
+            <w:vAlign w:val="center"/>
+          </w:tcPr>
+          <w:p>
+            <w:pPr>
+              <w:rPr>
+                <w:sz w:val="16"/>
+                <w:szCs w:val="16"/>
+              </w:rPr>
+            </w:pPr>
+            <w:r>
+              <w:rPr>
+                <w:sz w:val="16"/>
+                <w:szCs w:val="16"/>
+              </w:rPr>
+              <w:t>0</w:t>
+            </w:r>
+          </w:p>
+        </w:tc>
+        <w:tc>
+          <w:tcPr>
+            <w:tcW w:w="258" w:type="dxa"/>
+            <w:vAlign w:val="center"/>
+          </w:tcPr>
+          <w:p>
+            <w:pPr>
+              <w:rPr>
+                <w:sz w:val="16"/>
+                <w:szCs w:val="16"/>
+              </w:rPr>
+            </w:pPr>
+            <w:r>
+              <w:rPr>
+                <w:sz w:val="16"/>
+                <w:szCs w:val="16"/>
+              </w:rPr>
+              <w:t>1</w:t>
+            </w:r>
+          </w:p>
+        </w:tc>
+        <w:tc>
+          <w:tcPr>
+            <w:tcW w:w="258" w:type="dxa"/>
+            <w:vAlign w:val="center"/>
+          </w:tcPr>
+          <w:p>
+            <w:pPr>
+              <w:rPr>
+                <w:sz w:val="16"/>
+                <w:szCs w:val="16"/>
+              </w:rPr>
+            </w:pPr>
+            <w:r>
+              <w:rPr>
+                <w:sz w:val="16"/>
+                <w:szCs w:val="16"/>
+              </w:rPr>
+              <w:t>1</w:t>
+            </w:r>
+          </w:p>
+        </w:tc>
+        <w:tc>
+          <w:tcPr>
+            <w:tcW w:w="258" w:type="dxa"/>
+            <w:vAlign w:val="center"/>
+          </w:tcPr>
+          <w:p>
+            <w:pPr>
+              <w:rPr>
+                <w:sz w:val="16"/>
+                <w:szCs w:val="16"/>
+              </w:rPr>
+            </w:pPr>
+            <w:r>
+              <w:rPr>
+                <w:sz w:val="16"/>
+                <w:szCs w:val="16"/>
+              </w:rPr>
+              <w:t>1</w:t>
+            </w:r>
+          </w:p>
+        </w:tc>
+        <w:tc>
+          <w:tcPr>
+            <w:tcW w:w="258" w:type="dxa"/>
+            <w:vAlign w:val="center"/>
+          </w:tcPr>
+          <w:p>
+            <w:pPr>
+              <w:rPr>
+                <w:sz w:val="16"/>
+                <w:szCs w:val="16"/>
+              </w:rPr>
+            </w:pPr>
+            <w:r>
+              <w:rPr>
+                <w:sz w:val="16"/>
+                <w:szCs w:val="16"/>
+              </w:rPr>
+              <w:t>0</w:t>
+            </w:r>
+          </w:p>
+        </w:tc>
+        <w:tc>
+          <w:tcPr>
+            <w:tcW w:w="258" w:type="dxa"/>
+            <w:vAlign w:val="center"/>
+          </w:tcPr>
+          <w:p>
+            <w:pPr>
+              <w:rPr>
+                <w:sz w:val="16"/>
+                <w:szCs w:val="16"/>
+              </w:rPr>
+            </w:pPr>
+            <w:r>
+              <w:rPr>
+                <w:sz w:val="16"/>
+                <w:szCs w:val="16"/>
+              </w:rPr>
+              <w:t>0</w:t>
+            </w:r>
+          </w:p>
+        </w:tc>
+        <w:tc>
+          <w:tcPr>
+            <w:tcW w:w="258" w:type="dxa"/>
+            <w:vAlign w:val="center"/>
+          </w:tcPr>
+          <w:p>
+            <w:pPr>
+              <w:rPr>
+                <w:sz w:val="16"/>
+                <w:szCs w:val="16"/>
+              </w:rPr>
+            </w:pPr>
+            <w:r>
+              <w:rPr>
+                <w:sz w:val="16"/>
+                <w:szCs w:val="16"/>
+              </w:rPr>
+              <w:t>0</w:t>
+            </w:r>
+          </w:p>
+        </w:tc>
+        <w:tc>
+          <w:tcPr>
+            <w:tcW w:w="258" w:type="dxa"/>
+            <w:vAlign w:val="center"/>
+          </w:tcPr>
+          <w:p>
+            <w:pPr>
+              <w:rPr>
+                <w:sz w:val="16"/>
+                <w:szCs w:val="16"/>
+              </w:rPr>
+            </w:pPr>
+            <w:r>
+              <w:rPr>
+                <w:sz w:val="16"/>
+                <w:szCs w:val="16"/>
+              </w:rPr>
+              <w:t>1</w:t>
+            </w:r>
+          </w:p>
+        </w:tc>
+        <w:tc>
+          <w:tcPr>
+            <w:tcW w:w="258" w:type="dxa"/>
+            <w:vAlign w:val="center"/>
+          </w:tcPr>
+          <w:p>
+            <w:pPr>
+              <w:rPr>
+                <w:sz w:val="16"/>
+                <w:szCs w:val="16"/>
+              </w:rPr>
+            </w:pPr>
+            <w:r>
+              <w:rPr>
+                <w:sz w:val="16"/>
+                <w:szCs w:val="16"/>
+              </w:rPr>
+              <w:t>1</w:t>
+            </w:r>
+          </w:p>
+        </w:tc>
+        <w:tc>
+          <w:tcPr>
+            <w:tcW w:w="258" w:type="dxa"/>
+            <w:vAlign w:val="center"/>
+          </w:tcPr>
+          <w:p>
+            <w:pPr>
+              <w:rPr>
+                <w:sz w:val="16"/>
+                <w:szCs w:val="16"/>
+              </w:rPr>
+            </w:pPr>
+            <w:r>
+              <w:rPr>
+                <w:sz w:val="16"/>
+                <w:szCs w:val="16"/>
+              </w:rPr>
+              <w:t>1</w:t>
+            </w:r>
+          </w:p>
+        </w:tc>
+        <w:tc>
+          <w:tcPr>
+            <w:tcW w:w="258" w:type="dxa"/>
+            <w:vAlign w:val="center"/>
+          </w:tcPr>
+          <w:p>
+            <w:pPr>
+              <w:rPr>
+                <w:sz w:val="16"/>
+                <w:szCs w:val="16"/>
+              </w:rPr>
+            </w:pPr>
+            <w:r>
+              <w:rPr>
+                <w:sz w:val="16"/>
+                <w:szCs w:val="16"/>
+              </w:rPr>
+              <w:t>0</w:t>
+            </w:r>
+          </w:p>
+        </w:tc>
+        <w:tc>
+          <w:tcPr>
+            <w:tcW w:w="258" w:type="dxa"/>
+            <w:vAlign w:val="center"/>
+          </w:tcPr>
+          <w:p>
+            <w:pPr>
+              <w:rPr>
+                <w:sz w:val="16"/>
+                <w:szCs w:val="16"/>
+              </w:rPr>
+            </w:pPr>
+            <w:r>
+              <w:rPr>
+                <w:sz w:val="16"/>
+                <w:szCs w:val="16"/>
+              </w:rPr>
+              <w:t>0</w:t>
+            </w:r>
+          </w:p>
+        </w:tc>
+        <w:tc>
+          <w:tcPr>
+            <w:tcW w:w="258" w:type="dxa"/>
+            <w:vAlign w:val="center"/>
+          </w:tcPr>
+          <w:p>
+            <w:pPr>
+              <w:rPr>
+                <w:sz w:val="16"/>
+                <w:szCs w:val="16"/>
+              </w:rPr>
+            </w:pPr>
+            <w:r>
+              <w:rPr>
+                <w:sz w:val="16"/>
+                <w:szCs w:val="16"/>
+              </w:rPr>
+              <w:t>0</w:t>
+            </w:r>
+          </w:p>
+        </w:tc>
+        <w:tc>
+          <w:tcPr>
+            <w:tcW w:w="258" w:type="dxa"/>
+            <w:vAlign w:val="center"/>
+          </w:tcPr>
+          <w:p>
+            <w:pPr>
+              <w:rPr>
+                <w:sz w:val="16"/>
+                <w:szCs w:val="16"/>
+              </w:rPr>
+            </w:pPr>
+            <w:r>
+              <w:rPr>
+                <w:sz w:val="16"/>
+                <w:szCs w:val="16"/>
+              </w:rPr>
+              <w:t>1</w:t>
+            </w:r>
+          </w:p>
+        </w:tc>
+        <w:tc>
+          <w:tcPr>
+            <w:tcW w:w="258" w:type="dxa"/>
+            <w:vAlign w:val="center"/>
+          </w:tcPr>
+          <w:p>
+            <w:pPr>
+              <w:rPr>
+                <w:sz w:val="16"/>
+                <w:szCs w:val="16"/>
+              </w:rPr>
+            </w:pPr>
+            <w:r>
+              <w:rPr>
+                <w:sz w:val="16"/>
+                <w:szCs w:val="16"/>
+              </w:rPr>
+              <w:t>1</w:t>
+            </w:r>
+          </w:p>
+        </w:tc>
+        <w:tc>
+          <w:tcPr>
+            <w:tcW w:w="258" w:type="dxa"/>
+            <w:vAlign w:val="center"/>
+          </w:tcPr>
+          <w:p>
+            <w:pPr>
+              <w:rPr>
+                <w:sz w:val="16"/>
+                <w:szCs w:val="16"/>
+              </w:rPr>
+            </w:pPr>
+            <w:r>
+              <w:rPr>
+                <w:sz w:val="16"/>
+                <w:szCs w:val="16"/>
+              </w:rPr>
+              <w:t>1</w:t>
+            </w:r>
+          </w:p>
+        </w:tc>
+        <w:tc>
+          <w:tcPr>
+            <w:tcW w:w="258" w:type="dxa"/>
+            <w:vAlign w:val="center"/>
+          </w:tcPr>
+          <w:p>
+            <w:pPr>
+              <w:rPr>
+                <w:sz w:val="16"/>
+                <w:szCs w:val="16"/>
+              </w:rPr>
+            </w:pPr>
+            <w:r>
+              <w:rPr>
+                <w:sz w:val="16"/>
+                <w:szCs w:val="16"/>
+              </w:rPr>
+              <w:t>0</w:t>
+            </w:r>
+          </w:p>
+        </w:tc>
+        <w:tc>
+          <w:tcPr>
+            <w:tcW w:w="258" w:type="dxa"/>
+            <w:vAlign w:val="center"/>
+          </w:tcPr>
+          <w:p>
+            <w:pPr>
+              <w:rPr>
+                <w:sz w:val="16"/>
+                <w:szCs w:val="16"/>
+              </w:rPr>
+            </w:pPr>
+            <w:r>
+              <w:rPr>
+                <w:sz w:val="16"/>
+                <w:szCs w:val="16"/>
+              </w:rPr>
+              <w:t>0</w:t>
+            </w:r>
+          </w:p>
+        </w:tc>
+        <w:tc>
+          <w:tcPr>
+            <w:tcW w:w="258" w:type="dxa"/>
+            <w:vAlign w:val="center"/>
+          </w:tcPr>
+          <w:p>
+            <w:pPr>
+              <w:rPr>
+                <w:sz w:val="16"/>
+                <w:szCs w:val="16"/>
+              </w:rPr>
+            </w:pPr>
+            <w:r>
+              <w:rPr>
+                <w:sz w:val="16"/>
+                <w:szCs w:val="16"/>
+              </w:rPr>
+              <w:t>0</w:t>
+            </w:r>
+          </w:p>
+        </w:tc>
+      </w:tr>
+      <w:tr>
+        <w:trPr>
+          <w:trHeight w:val="376"/>
+          <w:jc w:val="center"/>
+        </w:trPr>
+        <w:tc>
+          <w:tcPr>
+            <w:tcW w:w="258" w:type="dxa"/>
+            <w:vAlign w:val="center"/>
+          </w:tcPr>
+          <w:p>
+            <w:pPr>
+              <w:rPr>
+                <w:rFonts w:cs="Arial"/>
+                <w:sz w:val="16"/>
+                <w:szCs w:val="16"/>
+              </w:rPr>
+            </w:pPr>
+            <w:r>
+              <w:rPr>
+                <w:noProof/>
+                <w:sz w:val="16"/>
+                <w:szCs w:val="16"/>
+              </w:rPr>
+              <mc:AlternateContent>
+                <mc:Choice Requires="wps">
+                  <w:drawing>
+                    <wp:anchor distT="0" distB="0" distL="114300" distR="114300" simplePos="0" relativeHeight="251661312" behindDoc="0" locked="0" layoutInCell="1" allowOverlap="1" wp14:anchorId="4F4229E4" wp14:editId="384DE6F8">
+                      <wp:simplePos x="0" y="0"/>
+                      <wp:positionH relativeFrom="column">
+                        <wp:posOffset>-375920</wp:posOffset>
+                      </wp:positionH>
+                      <wp:positionV relativeFrom="paragraph">
+                        <wp:posOffset>17145</wp:posOffset>
+                      </wp:positionV>
+                      <wp:extent cx="327660" cy="146050"/>
+                      <wp:effectExtent l="0" t="0" r="0" b="0"/>
+                      <wp:wrapNone/>
+                      <wp:docPr id="290" name="Text Box 2"/>
+                      <wp:cNvGraphicFramePr>
+                        <a:graphicFrameLocks xmlns:a="http://schemas.openxmlformats.org/drawingml/2006/main"/>
+                      </wp:cNvGraphicFramePr>
+                      <a:graphic xmlns:a="http://schemas.openxmlformats.org/drawingml/2006/main">
+                        <a:graphicData uri="http://schemas.microsoft.com/office/word/2010/wordprocessingShape">
+                          <wps:wsp>
+                            <wps:cNvSpPr txBox="1">
+                              <a:spLocks noChangeArrowheads="1"/>
+                            </wps:cNvSpPr>
+                            <wps:spPr bwMode="auto">
+                              <a:xfrm>
+                                <a:off x="0" y="0"/>
+                                <a:ext cx="327660" cy="146050"/>
+                              </a:xfrm>
+                              <a:prstGeom prst="rect">
+                                <a:avLst/>
+                              </a:prstGeom>
+                              <a:solidFill>
+                                <a:srgbClr val="FFFFFF">
+                                  <a:alpha val="0"/>
+                                </a:srgbClr>
+                              </a:solidFill>
+                              <a:ln w="9525">
+                                <a:noFill/>
+                                <a:miter lim="800000"/>
+                                <a:headEnd/>
+                                <a:tailEnd/>
+                              </a:ln>
+                            </wps:spPr>
+                            <wps:txbx>
+                              <w:txbxContent>
+                                <w:p>
+                                  <w:pPr>
+                                    <w:rPr>
+                                      <w:sz w:val="16"/>
+                                      <w:szCs w:val="16"/>
+                                    </w:rPr>
+                                  </w:pPr>
+                                  <w:r>
+                                    <w:rPr>
+                                      <w:sz w:val="16"/>
+                                      <w:szCs w:val="16"/>
+                                    </w:rPr>
+                                    <w:t>50MHz</w:t>
+                                  </w:r>
+                                </w:p>
+                              </w:txbxContent>
+                            </wps:txbx>
+                            <wps:bodyPr rot="0" vert="horz" wrap="square" lIns="0" tIns="0" rIns="0" bIns="0" anchor="t" anchorCtr="0">
+                              <a:noAutofit/>
+                            </wps:bodyPr>
+                          </wps:wsp>
+                        </a:graphicData>
+                      </a:graphic>
+                      <wp14:sizeRelH relativeFrom="margin">
+                        <wp14:pctWidth>0</wp14:pctWidth>
+                      </wp14:sizeRelH>
+                      <wp14:sizeRelV relativeFrom="margin">
+                        <wp14:pctHeight>0</wp14:pctHeight>
+                      </wp14:sizeRelV>
+                    </wp:anchor>
+                  </w:drawing>
+                </mc:Choice>
+                <mc:Fallback>
+                  <w:pict>
+                    <v:shape id="_x0000_s1044" type="#_x0000_t202" style="position:absolute;margin-left:-29.6pt;margin-top:1.35pt;width:25.8pt;height:11.5pt;z-index:251661312;visibility:visible;mso-wrap-style:square;mso-width-percent:0;mso-height-percent:0;mso-wrap-distance-left:9pt;mso-wrap-distance-top:0;mso-wrap-distance-right:9pt;mso-wrap-distance-bottom:0;mso-position-horizontal:absolute;mso-position-horizontal-relative:text;mso-position-vertical:absolute;mso-position-vertical-relative:text;mso-width-percent:0;mso-height-percent:0;mso-width-relative:margin;mso-height-relative:margin;v-text-anchor:top" o:gfxdata="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" stroked="f">
+                      <v:fill opacity="0"/>
+                      <v:textbox inset="0,0,0,0">
+                        <w:txbxContent>
+                          <w:p>
+                            <w:pPr>
+                              <w:rPr>
+                                <w:sz w:val="16"/>
+                                <w:szCs w:val="16"/>
+                              </w:rPr>
+                            </w:pPr>
+                            <w:r>
+                              <w:rPr>
+                                <w:sz w:val="16"/>
+                                <w:szCs w:val="16"/>
+                              </w:rPr>
+                              <w:t>50MHz</w:t>
+                            </w:r>
+                          </w:p>
+                        </w:txbxContent>
+                      </v:textbox>
+                    </v:shape>
+                  </w:pict>
+                </mc:Fallback>
+              </mc:AlternateContent>
+            </w:r>
+            <w:r>
+              <w:rPr>
+                <w:rFonts w:cs="Arial"/>
+                <w:sz w:val="16"/>
+                <w:szCs w:val="16"/>
+              </w:rPr>
+              <w:t>1</w:t>
+            </w:r>
+          </w:p>
+        </w:tc>
+        <w:tc>
+          <w:tcPr>
+            <w:tcW w:w="258" w:type="dxa"/>
+            <w:vAlign w:val="center"/>
+          </w:tcPr>
+          <w:p>
+            <w:pPr>
+              <w:rPr>
+                <w:sz w:val="16"/>
+                <w:szCs w:val="16"/>
+              </w:rPr>
+            </w:pPr>
+          </w:p>
+        </w:tc>
+        <w:tc>
+          <w:tcPr>
+            <w:tcW w:w="257" w:type="dxa"/>
+            <w:vAlign w:val="center"/>
+          </w:tcPr>
+          <w:p>
+            <w:pPr>
+              <w:rPr>
+                <w:sz w:val="16"/>
+                <w:szCs w:val="16"/>
+              </w:rPr>
+            </w:pPr>
+            <w:r>
+              <w:rPr>
+                <w:sz w:val="16"/>
+                <w:szCs w:val="16"/>
+              </w:rPr>
+              <w:t>1</w:t>
+            </w:r>
+          </w:p>
+        </w:tc>
+        <w:tc>
+          <w:tcPr>
+            <w:tcW w:w="257" w:type="dxa"/>
+            <w:vAlign w:val="center"/>
+          </w:tcPr>
+          <w:p>
+            <w:pPr>
+              <w:rPr>
+                <w:sz w:val="16"/>
+                <w:szCs w:val="16"/>
+              </w:rPr>
+            </w:pPr>
+          </w:p>
+        </w:tc>
+        <w:tc>
+          <w:tcPr>
+            <w:tcW w:w="258" w:type="dxa"/>
+            <w:vAlign w:val="center"/>
+          </w:tcPr>
+          <w:p>
+            <w:pPr>
+              <w:rPr>
+                <w:sz w:val="16"/>
+                <w:szCs w:val="16"/>
+              </w:rPr>
+            </w:pPr>
+            <w:r>
+              <w:rPr>
+                <w:sz w:val="16"/>
+                <w:szCs w:val="16"/>
+              </w:rPr>
+              <w:t>0</w:t>
+            </w:r>
+          </w:p>
+        </w:tc>
+        <w:tc>
+          <w:tcPr>
+            <w:tcW w:w="258" w:type="dxa"/>
+            <w:vAlign w:val="center"/>
+          </w:tcPr>
+          <w:p>
+            <w:pPr>
+              <w:rPr>
+                <w:sz w:val="16"/>
+                <w:szCs w:val="16"/>
+              </w:rPr>
+            </w:pPr>
+          </w:p>
+        </w:tc>
+        <w:tc>
+          <w:tcPr>
+            <w:tcW w:w="258" w:type="dxa"/>
+            <w:vAlign w:val="center"/>
+          </w:tcPr>
+          <w:p>
+            <w:pPr>
+              <w:rPr>
+                <w:sz w:val="16"/>
+                <w:szCs w:val="16"/>
+              </w:rPr>
+            </w:pPr>
+            <w:r>
+              <w:rPr>
+                <w:sz w:val="16"/>
+                <w:szCs w:val="16"/>
+              </w:rPr>
+              <w:t>1</w:t>
+            </w:r>
+          </w:p>
+        </w:tc>
+        <w:tc>
+          <w:tcPr>
+            <w:tcW w:w="258" w:type="dxa"/>
+            <w:vAlign w:val="center"/>
+          </w:tcPr>
+          <w:p>
+            <w:pPr>
+              <w:rPr>
+                <w:sz w:val="16"/>
+                <w:szCs w:val="16"/>
+              </w:rPr>
+            </w:pPr>
+          </w:p>
+        </w:tc>
+        <w:tc>
+          <w:tcPr>
+            <w:tcW w:w="258" w:type="dxa"/>
+            <w:vAlign w:val="center"/>
+          </w:tcPr>
+          <w:p>
+            <w:pPr>
+              <w:rPr>
+                <w:sz w:val="16"/>
+                <w:szCs w:val="16"/>
+              </w:rPr>
+            </w:pPr>
+            <w:r>
+              <w:rPr>
+                <w:sz w:val="16"/>
+                <w:szCs w:val="16"/>
+              </w:rPr>
+              <w:t>1</w:t>
+            </w:r>
+          </w:p>
+        </w:tc>
+        <w:tc>
+          <w:tcPr>
+            <w:tcW w:w="258" w:type="dxa"/>
+            <w:vAlign w:val="center"/>
+          </w:tcPr>
+          <w:p>
+            <w:pPr>
+              <w:rPr>
+                <w:sz w:val="16"/>
+                <w:szCs w:val="16"/>
+              </w:rPr>
+            </w:pPr>
+          </w:p>
+        </w:tc>
+        <w:tc>
+          <w:tcPr>
+            <w:tcW w:w="258" w:type="dxa"/>
+            <w:vAlign w:val="center"/>
+          </w:tcPr>
+          <w:p>
+            <w:pPr>
+              <w:rPr>
+                <w:sz w:val="16"/>
+                <w:szCs w:val="16"/>
+              </w:rPr>
+            </w:pPr>
+            <w:r>
+              <w:rPr>
+                <w:sz w:val="16"/>
+                <w:szCs w:val="16"/>
+              </w:rPr>
+              <w:t>0</w:t>
+            </w:r>
+          </w:p>
+        </w:tc>
+        <w:tc>
+          <w:tcPr>
+            <w:tcW w:w="258" w:type="dxa"/>
+            <w:vAlign w:val="center"/>
+          </w:tcPr>
+          <w:p>
+            <w:pPr>
+              <w:rPr>
+                <w:sz w:val="16"/>
+                <w:szCs w:val="16"/>
+              </w:rPr>
+            </w:pPr>
+          </w:p>
+        </w:tc>
+        <w:tc>
+          <w:tcPr>
+            <w:tcW w:w="258" w:type="dxa"/>
+            <w:vAlign w:val="center"/>
+          </w:tcPr>
+          <w:p>
+            <w:pPr>
+              <w:rPr>
+                <w:sz w:val="16"/>
+                <w:szCs w:val="16"/>
+              </w:rPr>
+            </w:pPr>
+            <w:r>
+              <w:rPr>
+                <w:sz w:val="16"/>
+                <w:szCs w:val="16"/>
+              </w:rPr>
+              <w:t>1</w:t>
+            </w:r>
+          </w:p>
+        </w:tc>
+        <w:tc>
+          <w:tcPr>
+            <w:tcW w:w="258" w:type="dxa"/>
+            <w:vAlign w:val="center"/>
+          </w:tcPr>
+          <w:p>
+            <w:pPr>
+              <w:rPr>
+                <w:sz w:val="16"/>
+                <w:szCs w:val="16"/>
+              </w:rPr>
+            </w:pPr>
+          </w:p>
+        </w:tc>
+        <w:tc>
+          <w:tcPr>
+            <w:tcW w:w="258" w:type="dxa"/>
+            <w:vAlign w:val="center"/>
+          </w:tcPr>
+          <w:p>
+            <w:pPr>
+              <w:rPr>
+                <w:sz w:val="16"/>
+                <w:szCs w:val="16"/>
+              </w:rPr>
+            </w:pPr>
+            <w:r>
+              <w:rPr>
+                <w:sz w:val="16"/>
+                <w:szCs w:val="16"/>
+              </w:rPr>
+              <w:t>1</w:t>
+            </w:r>
+          </w:p>
+        </w:tc>
+        <w:tc>
+          <w:tcPr>
+            <w:tcW w:w="258" w:type="dxa"/>
+            <w:vAlign w:val="center"/>
+          </w:tcPr>
+          <w:p>
+            <w:pPr>
+              <w:rPr>
+                <w:sz w:val="16"/>
+                <w:szCs w:val="16"/>
+              </w:rPr>
+            </w:pPr>
+          </w:p>
+        </w:tc>
+        <w:tc>
+          <w:tcPr>
+            <w:tcW w:w="258" w:type="dxa"/>
+            <w:vAlign w:val="center"/>
+          </w:tcPr>
+          <w:p>
+            <w:pPr>
+              <w:rPr>
+                <w:sz w:val="16"/>
+                <w:szCs w:val="16"/>
+              </w:rPr>
+            </w:pPr>
+            <w:r>
+              <w:rPr>
+                <w:sz w:val="16"/>
+                <w:szCs w:val="16"/>
+              </w:rPr>
+              <w:t>0</w:t>
+            </w:r>
+          </w:p>
+        </w:tc>
+        <w:tc>
+          <w:tcPr>
+            <w:tcW w:w="258" w:type="dxa"/>
+            <w:vAlign w:val="center"/>
+          </w:tcPr>
+          <w:p>
+            <w:pPr>
+              <w:rPr>
+                <w:sz w:val="16"/>
+                <w:szCs w:val="16"/>
+              </w:rPr>
+            </w:pPr>
+          </w:p>
+        </w:tc>
+        <w:tc>
+          <w:tcPr>
+            <w:tcW w:w="258" w:type="dxa"/>
+            <w:vAlign w:val="center"/>
+          </w:tcPr>
+          <w:p>
+            <w:pPr>
+              <w:rPr>
+                <w:sz w:val="16"/>
+                <w:szCs w:val="16"/>
+              </w:rPr>
+            </w:pPr>
+            <w:r>
+              <w:rPr>
+                <w:sz w:val="16"/>
+                <w:szCs w:val="16"/>
+              </w:rPr>
+              <w:t>1</w:t>
+            </w:r>
+          </w:p>
+        </w:tc>
+        <w:tc>
+          <w:tcPr>
+            <w:tcW w:w="258" w:type="dxa"/>
+            <w:vAlign w:val="center"/>
+          </w:tcPr>
+          <w:p>
+            <w:pPr>
+              <w:rPr>
+                <w:sz w:val="16"/>
+                <w:szCs w:val="16"/>
+              </w:rPr>
+            </w:pPr>
+          </w:p>
+        </w:tc>
+        <w:tc>
+          <w:tcPr>
+            <w:tcW w:w="258" w:type="dxa"/>
+            <w:vAlign w:val="center"/>
+          </w:tcPr>
+          <w:p>
+            <w:pPr>
+              <w:rPr>
+                <w:sz w:val="16"/>
+                <w:szCs w:val="16"/>
+              </w:rPr>
+            </w:pPr>
+            <w:r>
+              <w:rPr>
+                <w:sz w:val="16"/>
+                <w:szCs w:val="16"/>
+              </w:rPr>
+              <w:t>1</w:t>
+            </w:r>
+          </w:p>
+        </w:tc>
+        <w:tc>
+          <w:tcPr>
+            <w:tcW w:w="258" w:type="dxa"/>
+            <w:vAlign w:val="center"/>
+          </w:tcPr>
+          <w:p>
+            <w:pPr>
+              <w:rPr>
+                <w:sz w:val="16"/>
+                <w:szCs w:val="16"/>
+              </w:rPr>
+            </w:pPr>
+          </w:p>
+        </w:tc>
+        <w:tc>
+          <w:tcPr>
+            <w:tcW w:w="258" w:type="dxa"/>
+            <w:vAlign w:val="center"/>
+          </w:tcPr>
+          <w:p>
+            <w:pPr>
+              <w:rPr>
+                <w:sz w:val="16"/>
+                <w:szCs w:val="16"/>
+              </w:rPr>
+            </w:pPr>
+            <w:r>
+              <w:rPr>
+                <w:sz w:val="16"/>
+                <w:szCs w:val="16"/>
+              </w:rPr>
+              <w:t>0</w:t>
+            </w:r>
+          </w:p>
+        </w:tc>
+        <w:tc>
+          <w:tcPr>
+            <w:tcW w:w="258" w:type="dxa"/>
+            <w:vAlign w:val="center"/>
+          </w:tcPr>
+          <w:p>
+            <w:pPr>
+              <w:rPr>
+                <w:sz w:val="16"/>
+                <w:szCs w:val="16"/>
+              </w:rPr>
+            </w:pPr>
+          </w:p>
+        </w:tc>
+        <w:tc>
+          <w:tcPr>
+            <w:tcW w:w="258" w:type="dxa"/>
+            <w:vAlign w:val="center"/>
+          </w:tcPr>
+          <w:p>
+            <w:pPr>
+              <w:rPr>
+                <w:sz w:val="16"/>
+                <w:szCs w:val="16"/>
+              </w:rPr>
+            </w:pPr>
+            <w:r>
+              <w:rPr>
+                <w:sz w:val="16"/>
+                <w:szCs w:val="16"/>
+              </w:rPr>
+              <w:t>1</w:t>
+            </w:r>
+          </w:p>
+        </w:tc>
+        <w:tc>
+          <w:tcPr>
+            <w:tcW w:w="258" w:type="dxa"/>
+            <w:vAlign w:val="center"/>
+          </w:tcPr>
+          <w:p>
+            <w:pPr>
+              <w:rPr>
+                <w:sz w:val="16"/>
+                <w:szCs w:val="16"/>
+              </w:rPr>
+            </w:pPr>
+          </w:p>
+        </w:tc>
+        <w:tc>
+          <w:tcPr>
+            <w:tcW w:w="258" w:type="dxa"/>
+            <w:vAlign w:val="center"/>
+          </w:tcPr>
+          <w:p>
+            <w:pPr>
+              <w:rPr>
+                <w:sz w:val="16"/>
+                <w:szCs w:val="16"/>
+              </w:rPr>
+            </w:pPr>
+            <w:r>
+              <w:rPr>
+                <w:sz w:val="16"/>
+                <w:szCs w:val="16"/>
+              </w:rPr>
+              <w:t>1</w:t>
+            </w:r>
+          </w:p>
+        </w:tc>
+        <w:tc>
+          <w:tcPr>
+            <w:tcW w:w="258" w:type="dxa"/>
+            <w:vAlign w:val="center"/>
+          </w:tcPr>
+          <w:p>
+            <w:pPr>
+              <w:rPr>
+                <w:sz w:val="16"/>
+                <w:szCs w:val="16"/>
+              </w:rPr>
+            </w:pPr>
+          </w:p>
+        </w:tc>
+        <w:tc>
+          <w:tcPr>
+            <w:tcW w:w="258" w:type="dxa"/>
+            <w:vAlign w:val="center"/>
+          </w:tcPr>
+          <w:p>
+            <w:pPr>
+              <w:rPr>
+                <w:sz w:val="16"/>
+                <w:szCs w:val="16"/>
+              </w:rPr>
+            </w:pPr>
+            <w:r>
+              <w:rPr>
+                <w:sz w:val="16"/>
+                <w:szCs w:val="16"/>
+              </w:rPr>
+              <w:t>0</w:t>
+            </w:r>
+          </w:p>
+        </w:tc>
+        <w:tc>
+          <w:tcPr>
+            <w:tcW w:w="258" w:type="dxa"/>
+            <w:vAlign w:val="center"/>
+          </w:tcPr>
+          <w:p>
+            <w:pPr>
+              <w:rPr>
+                <w:sz w:val="16"/>
+                <w:szCs w:val="16"/>
+              </w:rPr>
+            </w:pPr>
+          </w:p>
+        </w:tc>
+        <w:tc>
+          <w:tcPr>
+            <w:tcW w:w="258" w:type="dxa"/>
+            <w:vAlign w:val="center"/>
+          </w:tcPr>
+          <w:p>
+            <w:pPr>
+              <w:rPr>
+                <w:sz w:val="16"/>
+                <w:szCs w:val="16"/>
+              </w:rPr>
+            </w:pPr>
+            <w:r>
+              <w:rPr>
+                <w:sz w:val="16"/>
+                <w:szCs w:val="16"/>
+              </w:rPr>
+              <w:t>1</w:t>
+            </w:r>
+          </w:p>
+        </w:tc>
+        <w:tc>
+          <w:tcPr>
+            <w:tcW w:w="258" w:type="dxa"/>
+            <w:vAlign w:val="center"/>
+          </w:tcPr>
+          <w:p>
+            <w:pPr>
+              <w:rPr>
+                <w:sz w:val="16"/>
+                <w:szCs w:val="16"/>
+              </w:rPr>
+            </w:pPr>
+          </w:p>
+        </w:tc>
+        <w:tc>
+          <w:tcPr>
+            <w:tcW w:w="258" w:type="dxa"/>
+            <w:vAlign w:val="center"/>
+          </w:tcPr>
+          <w:p>
+            <w:pPr>
+              <w:rPr>
+                <w:sz w:val="16"/>
+                <w:szCs w:val="16"/>
+              </w:rPr>
+            </w:pPr>
+            <w:r>
+              <w:rPr>
+                <w:sz w:val="16"/>
+                <w:szCs w:val="16"/>
+              </w:rPr>
+              <w:t>1</w:t>
+            </w:r>
+          </w:p>
+        </w:tc>
+        <w:tc>
+          <w:tcPr>
+            <w:tcW w:w="258" w:type="dxa"/>
+            <w:vAlign w:val="center"/>
+          </w:tcPr>
+          <w:p>
+            <w:pPr>
+              <w:rPr>
+                <w:sz w:val="16"/>
+                <w:szCs w:val="16"/>
+              </w:rPr>
+            </w:pPr>
+          </w:p>
+        </w:tc>
+        <w:tc>
+          <w:tcPr>
+            <w:tcW w:w="258" w:type="dxa"/>
+            <w:vAlign w:val="center"/>
+          </w:tcPr>
+          <w:p>
+            <w:pPr>
+              <w:rPr>
+                <w:sz w:val="16"/>
+                <w:szCs w:val="16"/>
+              </w:rPr>
+            </w:pPr>
+            <w:r>
+              <w:rPr>
+                <w:sz w:val="16"/>
+                <w:szCs w:val="16"/>
+              </w:rPr>
+              <w:t>0</w:t>
+            </w:r>
+          </w:p>
+        </w:tc>
+        <w:tc>
+          <w:tcPr>
+            <w:tcW w:w="258" w:type="dxa"/>
+            <w:vAlign w:val="center"/>
+          </w:tcPr>
+          <w:p>
+            <w:pPr>
+              <w:rPr>
+                <w:sz w:val="16"/>
+                <w:szCs w:val="16"/>
+              </w:rPr>
+            </w:pPr>
+          </w:p>
+        </w:tc>
+        <w:tc>
+          <w:tcPr>
+            <w:tcW w:w="258" w:type="dxa"/>
+            <w:vAlign w:val="center"/>
+          </w:tcPr>
+          <w:p>
+            <w:pPr>
+              <w:rPr>
+                <w:sz w:val="16"/>
+                <w:szCs w:val="16"/>
+              </w:rPr>
+            </w:pPr>
+            <w:r>
+              <w:rPr>
+                <w:sz w:val="16"/>
+                <w:szCs w:val="16"/>
+              </w:rPr>
+              <w:t>1</w:t>
+            </w:r>
+          </w:p>
+        </w:tc>
+        <w:tc>
+          <w:tcPr>
+            <w:tcW w:w="258" w:type="dxa"/>
+            <w:vAlign w:val="center"/>
+          </w:tcPr>
+          <w:p>
+            <w:pPr>
+              <w:rPr>
+                <w:sz w:val="16"/>
+                <w:szCs w:val="16"/>
+              </w:rPr>
+            </w:pPr>
+          </w:p>
+        </w:tc>
+        <w:tc>
+          <w:tcPr>
+            <w:tcW w:w="258" w:type="dxa"/>
+            <w:vAlign w:val="center"/>
+          </w:tcPr>
+          <w:p>
+            <w:pPr>
+              <w:rPr>
+                <w:sz w:val="16"/>
+                <w:szCs w:val="16"/>
+              </w:rPr>
+            </w:pPr>
+            <w:r>
+              <w:rPr>
+                <w:sz w:val="16"/>
+                <w:szCs w:val="16"/>
+              </w:rPr>
+              <w:t>1</w:t>
+            </w:r>
+          </w:p>
+        </w:tc>
+        <w:tc>
+          <w:tcPr>
+            <w:tcW w:w="258" w:type="dxa"/>
+            <w:vAlign w:val="center"/>
+          </w:tcPr>
+          <w:p>
+            <w:pPr>
+              <w:rPr>
+                <w:sz w:val="16"/>
+                <w:szCs w:val="16"/>
+              </w:rPr>
+            </w:pPr>
+          </w:p>
+        </w:tc>
+        <w:tc>
+          <w:tcPr>
+            <w:tcW w:w="258" w:type="dxa"/>
+            <w:vAlign w:val="center"/>
+          </w:tcPr>
+          <w:p>
+            <w:pPr>
+              <w:rPr>
+                <w:sz w:val="16"/>
+                <w:szCs w:val="16"/>
+              </w:rPr>
+            </w:pPr>
+            <w:r>
+              <w:rPr>
+                <w:sz w:val="16"/>
+                <w:szCs w:val="16"/>
+              </w:rPr>
+              <w:t>0</w:t>
+            </w:r>
+          </w:p>
+        </w:tc>
+        <w:tc>
+          <w:tcPr>
+            <w:tcW w:w="258" w:type="dxa"/>
+            <w:vAlign w:val="center"/>
+          </w:tcPr>
+          <w:p>
+            <w:pPr>
+              <w:rPr>
+                <w:sz w:val="16"/>
+                <w:szCs w:val="16"/>
+              </w:rPr>
+            </w:pPr>
+          </w:p>
+        </w:tc>
+      </w:tr>
+      <w:tr>
+        <w:trPr>
+          <w:trHeight w:val="394"/>
+          <w:jc w:val="center"/>
+        </w:trPr>
+        <w:tc>
+          <w:tcPr>
+            <w:tcW w:w="258" w:type="dxa"/>
+            <w:vAlign w:val="center"/>
+          </w:tcPr>
+          <w:p>
+            <w:pPr>
+              <w:rPr>
+                <w:sz w:val="16"/>
+                <w:szCs w:val="16"/>
+              </w:rPr>
+            </w:pPr>
+            <w:r>
+              <w:rPr>
+                <w:noProof/>
+                <w:sz w:val="16"/>
+                <w:szCs w:val="16"/>
+              </w:rPr>
+              <w:lastRenderedPageBreak/>
+              <mc:AlternateContent>
+                <mc:Choice Requires="wps">
+                  <w:drawing>
+                    <wp:anchor distT="0" distB="0" distL="114300" distR="114300" simplePos="0" relativeHeight="251662336" behindDoc="0" locked="0" layoutInCell="1" allowOverlap="1" wp14:anchorId="1FA29B73" wp14:editId="3C325F12">
+                      <wp:simplePos x="0" y="0"/>
+                      <wp:positionH relativeFrom="column">
+                        <wp:posOffset>-387350</wp:posOffset>
+                      </wp:positionH>
+                      <wp:positionV relativeFrom="paragraph">
+                        <wp:posOffset>-17780</wp:posOffset>
+                      </wp:positionV>
+                      <wp:extent cx="327660" cy="146050"/>
+                      <wp:effectExtent l="0" t="0" r="0" b="0"/>
+                      <wp:wrapNone/>
+                      <wp:docPr id="301" name="Text Box 2"/>
+                      <wp:cNvGraphicFramePr>
+                        <a:graphicFrameLocks xmlns:a="http://schemas.openxmlformats.org/drawingml/2006/main"/>
+                      </wp:cNvGraphicFramePr>
+                      <a:graphic xmlns:a="http://schemas.openxmlformats.org/drawingml/2006/main">
+                        <a:graphicData uri="http://schemas.microsoft.com/office/word/2010/wordprocessingShape">
+                          <wps:wsp>
+                            <wps:cNvSpPr txBox="1">
+                              <a:spLocks noChangeArrowheads="1"/>
+                            </wps:cNvSpPr>
+                            <wps:spPr bwMode="auto">
+                              <a:xfrm>
+                                <a:off x="0" y="0"/>
+                                <a:ext cx="327660" cy="146050"/>
+                              </a:xfrm>
+                              <a:prstGeom prst="rect">
+                                <a:avLst/>
+                              </a:prstGeom>
+                              <a:solidFill>
+                                <a:srgbClr val="FFFFFF">
+                                  <a:alpha val="0"/>
+                                </a:srgbClr>
+                              </a:solidFill>
+                              <a:ln w="9525">
+                                <a:noFill/>
+                                <a:miter lim="800000"/>
+                                <a:headEnd/>
+                                <a:tailEnd/>
+                              </a:ln>
+                            </wps:spPr>
+                            <wps:txbx>
+                              <w:txbxContent>
+                                <w:p>
+                                  <w:pPr>
+                                    <w:rPr>
+                                      <w:sz w:val="16"/>
+                                      <w:szCs w:val="16"/>
+                                    </w:rPr>
+                                  </w:pPr>
+                                  <w:r>
+                                    <w:rPr>
+                                      <w:sz w:val="16"/>
+                                      <w:szCs w:val="16"/>
+                                    </w:rPr>
+                                    <w:t>25MHz</w:t>
+                                  </w:r>
+                                </w:p>
+                              </w:txbxContent>
+                            </wps:txbx>
+                            <wps:bodyPr rot="0" vert="horz" wrap="square" lIns="0" tIns="0" rIns="0" bIns="0" anchor="t" anchorCtr="0">
+                              <a:noAutofit/>
+                            </wps:bodyPr>
+                          </wps:wsp>
+                        </a:graphicData>
+                      </a:graphic>
+                      <wp14:sizeRelH relativeFrom="margin">
+                        <wp14:pctWidth>0</wp14:pctWidth>
+                      </wp14:sizeRelH>
+                      <wp14:sizeRelV relativeFrom="margin">
+                        <wp14:pctHeight>0</wp14:pctHeight>
+                      </wp14:sizeRelV>
+                    </wp:anchor>
+                  </w:drawing>
+                </mc:Choice>
+                <mc:Fallback>
+                  <w:pict>
+                    <v:shape id="_x0000_s1045" type="#_x0000_t202" style="position:absolute;margin-left:-30.5pt;margin-top:-1.4pt;width:25.8pt;height:11.5pt;z-index:251662336;visibility:visible;mso-wrap-style:square;mso-width-percent:0;mso-height-percent:0;mso-wrap-distance-left:9pt;mso-wrap-distance-top:0;mso-wrap-distance-right:9pt;mso-wrap-distance-bottom:0;mso-position-horizontal:absolute;mso-position-horizontal-relative:text;mso-position-vertical:absolute;mso-position-vertical-relative:text;mso-width-percent:0;mso-height-percent:0;mso-width-relative:margin;mso-height-relative:margin;v-text-anchor:top" o:gfxdata="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" stroked="f">
+                      <v:fill opacity="0"/>
+                      <v:textbox inset="0,0,0,0">
+                        <w:txbxContent>
+                          <w:p>
+                            <w:pPr>
+                              <w:rPr>
+                                <w:sz w:val="16"/>
+                                <w:szCs w:val="16"/>
+                              </w:rPr>
+                            </w:pPr>
+                            <w:r>
+                              <w:rPr>
+                                <w:sz w:val="16"/>
+                                <w:szCs w:val="16"/>
+                              </w:rPr>
+                              <w:t>25MHz</w:t>
+                            </w:r>
+                          </w:p>
+                        </w:txbxContent>
+                      </v:textbox>
+                    </v:shape>
+                  </w:pict>
+                </mc:Fallback>
+              </mc:AlternateContent>
+            </w:r>
+            <w:r>
+              <w:rPr>
+                <w:sz w:val="16"/>
+                <w:szCs w:val="16"/>
+              </w:rPr>
+              <w:t>1</w:t>
+            </w:r>
+          </w:p>
+        </w:tc>
+        <w:tc>
+          <w:tcPr>
+            <w:tcW w:w="258" w:type="dxa"/>
+            <w:vAlign w:val="center"/>
+          </w:tcPr>
+          <w:p>
+            <w:pPr>
+              <w:rPr>
+                <w:sz w:val="16"/>
+                <w:szCs w:val="16"/>
+              </w:rPr>
+            </w:pPr>
+          </w:p>
+        </w:tc>
+        <w:tc>
+          <w:tcPr>
+            <w:tcW w:w="257" w:type="dxa"/>
+            <w:vAlign w:val="center"/>
+          </w:tcPr>
+          <w:p>
+            <w:pPr>
+              <w:rPr>
+                <w:sz w:val="16"/>
+                <w:szCs w:val="16"/>
+              </w:rPr>
+            </w:pPr>
+          </w:p>
+        </w:tc>
+        <w:tc>
+          <w:tcPr>
+            <w:tcW w:w="257" w:type="dxa"/>
+            <w:vAlign w:val="center"/>
+          </w:tcPr>
+          <w:p>
+            <w:pPr>
+              <w:rPr>
+                <w:sz w:val="16"/>
+                <w:szCs w:val="16"/>
+              </w:rPr>
+            </w:pPr>
+          </w:p>
+        </w:tc>
+        <w:tc>
+          <w:tcPr>
+            <w:tcW w:w="258" w:type="dxa"/>
+            <w:vAlign w:val="center"/>
+          </w:tcPr>
+          <w:p>
+            <w:pPr>
+              <w:rPr>
+                <w:sz w:val="16"/>
+                <w:szCs w:val="16"/>
+              </w:rPr>
+            </w:pPr>
+            <w:r>
+              <w:rPr>
+                <w:sz w:val="16"/>
+                <w:szCs w:val="16"/>
+              </w:rPr>
+              <w:t>0</w:t>
+            </w:r>
+          </w:p>
+        </w:tc>
+        <w:tc>
+          <w:tcPr>
+            <w:tcW w:w="258" w:type="dxa"/>
+            <w:vAlign w:val="center"/>
+          </w:tcPr>
+          <w:p>
+            <w:pPr>
+              <w:rPr>
+                <w:sz w:val="16"/>
+                <w:szCs w:val="16"/>
+              </w:rPr>
+            </w:pPr>
+          </w:p>
+        </w:tc>
+        <w:tc>
+          <w:tcPr>
+            <w:tcW w:w="258" w:type="dxa"/>
+            <w:vAlign w:val="center"/>
+          </w:tcPr>
+          <w:p>
+            <w:pPr>
+              <w:rPr>
+                <w:sz w:val="16"/>
+                <w:szCs w:val="16"/>
+              </w:rPr>
+            </w:pPr>
+          </w:p>
+        </w:tc>
+        <w:tc>
+          <w:tcPr>
+            <w:tcW w:w="258" w:type="dxa"/>
+            <w:vAlign w:val="center"/>
+          </w:tcPr>
+          <w:p>
+            <w:pPr>
+              <w:rPr>
+                <w:sz w:val="16"/>
+                <w:szCs w:val="16"/>
+              </w:rPr>
+            </w:pPr>
+          </w:p>
+        </w:tc>
+        <w:tc>
+          <w:tcPr>
+            <w:tcW w:w="258" w:type="dxa"/>
+            <w:vAlign w:val="center"/>
+          </w:tcPr>
+          <w:p>
+            <w:pPr>
+              <w:rPr>
+                <w:sz w:val="16"/>
+                <w:szCs w:val="16"/>
+              </w:rPr>
+            </w:pPr>
+            <w:r>
+              <w:rPr>
+                <w:sz w:val="16"/>
+                <w:szCs w:val="16"/>
+              </w:rPr>
+              <w:t>1</w:t>
+            </w:r>
+          </w:p>
+        </w:tc>
+        <w:tc>
+          <w:tcPr>
+            <w:tcW w:w="258" w:type="dxa"/>
+            <w:vAlign w:val="center"/>
+          </w:tcPr>
+          <w:p>
+            <w:pPr>
+              <w:rPr>
+                <w:sz w:val="16"/>
+                <w:szCs w:val="16"/>
+              </w:rPr>
+            </w:pPr>
+          </w:p>
+        </w:tc>
+        <w:tc>
+          <w:tcPr>
+            <w:tcW w:w="258" w:type="dxa"/>
+            <w:vAlign w:val="center"/>
+          </w:tcPr>
+          <w:p>
+            <w:pPr>
+              <w:rPr>
+                <w:sz w:val="16"/>
+                <w:szCs w:val="16"/>
+              </w:rPr>
+            </w:pPr>
+          </w:p>
+        </w:tc>
+        <w:tc>
+          <w:tcPr>
+            <w:tcW w:w="258" w:type="dxa"/>
+            <w:vAlign w:val="center"/>
+          </w:tcPr>
+          <w:p>
+            <w:pPr>
+              <w:rPr>
+                <w:sz w:val="16"/>
+                <w:szCs w:val="16"/>
+              </w:rPr>
+            </w:pPr>
+          </w:p>
+        </w:tc>
+        <w:tc>
+          <w:tcPr>
+            <w:tcW w:w="258" w:type="dxa"/>
+            <w:vAlign w:val="center"/>
+          </w:tcPr>
+          <w:p>
+            <w:pPr>
+              <w:rPr>
+                <w:sz w:val="16"/>
+                <w:szCs w:val="16"/>
+              </w:rPr>
+            </w:pPr>
+            <w:r>
+              <w:rPr>
+                <w:sz w:val="16"/>
+                <w:szCs w:val="16"/>
+              </w:rPr>
+              <w:t>1</w:t>
+            </w:r>
+          </w:p>
+        </w:tc>
+        <w:tc>
+          <w:tcPr>
+            <w:tcW w:w="258" w:type="dxa"/>
+            <w:vAlign w:val="center"/>
+          </w:tcPr>
+          <w:p>
+            <w:pPr>
+              <w:rPr>
+                <w:sz w:val="16"/>
+                <w:szCs w:val="16"/>
+              </w:rPr>
+            </w:pPr>
+          </w:p>
+        </w:tc>
+        <w:tc>
+          <w:tcPr>
+            <w:tcW w:w="258" w:type="dxa"/>
+            <w:vAlign w:val="center"/>
+          </w:tcPr>
+          <w:p>
+            <w:pPr>
+              <w:rPr>
+                <w:sz w:val="16"/>
+                <w:szCs w:val="16"/>
+              </w:rPr>
+            </w:pPr>
+          </w:p>
+        </w:tc>
+        <w:tc>
+          <w:tcPr>
+            <w:tcW w:w="258" w:type="dxa"/>
+            <w:vAlign w:val="center"/>
+          </w:tcPr>
+          <w:p>
+            <w:pPr>
+              <w:rPr>
+                <w:sz w:val="16"/>
+                <w:szCs w:val="16"/>
+              </w:rPr>
+            </w:pPr>
+          </w:p>
+        </w:tc>
+        <w:tc>
+          <w:tcPr>
+            <w:tcW w:w="258" w:type="dxa"/>
+            <w:vAlign w:val="center"/>
+          </w:tcPr>
+          <w:p>
+            <w:pPr>
+              <w:rPr>
+                <w:sz w:val="16"/>
+                <w:szCs w:val="16"/>
+              </w:rPr>
+            </w:pPr>
+            <w:r>
+              <w:rPr>
+                <w:sz w:val="16"/>
+                <w:szCs w:val="16"/>
+              </w:rPr>
+              <w:t>0</w:t>
+            </w:r>
+          </w:p>
+        </w:tc>
+        <w:tc>
+          <w:tcPr>
+            <w:tcW w:w="258" w:type="dxa"/>
+            <w:vAlign w:val="center"/>
+          </w:tcPr>
+          <w:p>
+            <w:pPr>
+              <w:rPr>
+                <w:sz w:val="16"/>
+                <w:szCs w:val="16"/>
+              </w:rPr>
+            </w:pPr>
+          </w:p>
+        </w:tc>
+        <w:tc>
+          <w:tcPr>
+            <w:tcW w:w="258" w:type="dxa"/>
+            <w:vAlign w:val="center"/>
+          </w:tcPr>
+          <w:p>
+            <w:pPr>
+              <w:rPr>
+                <w:sz w:val="16"/>
+                <w:szCs w:val="16"/>
+              </w:rPr>
+            </w:pPr>
+          </w:p>
+        </w:tc>
+        <w:tc>
+          <w:tcPr>
+            <w:tcW w:w="258" w:type="dxa"/>
+            <w:vAlign w:val="center"/>
+          </w:tcPr>
+          <w:p>
+            <w:pPr>
+              <w:rPr>
+                <w:sz w:val="16"/>
+                <w:szCs w:val="16"/>
+              </w:rPr>
+            </w:pPr>
+          </w:p>
+        </w:tc>
+        <w:tc>
+          <w:tcPr>
+            <w:tcW w:w="258" w:type="dxa"/>
+            <w:vAlign w:val="center"/>
+          </w:tcPr>
+          <w:p>
+            <w:pPr>
+              <w:rPr>
+                <w:sz w:val="16"/>
+                <w:szCs w:val="16"/>
+              </w:rPr>
+            </w:pPr>
+            <w:r>
+              <w:rPr>
+                <w:sz w:val="16"/>
+                <w:szCs w:val="16"/>
+              </w:rPr>
+              <w:t>1</w:t>
+            </w:r>
+          </w:p>
+        </w:tc>
+        <w:tc>
+          <w:tcPr>
+            <w:tcW w:w="258" w:type="dxa"/>
+            <w:vAlign w:val="center"/>
+          </w:tcPr>
+          <w:p>
+            <w:pPr>
+              <w:rPr>
+                <w:sz w:val="16"/>
+                <w:szCs w:val="16"/>
+              </w:rPr>
+            </w:pPr>
+          </w:p>
+        </w:tc>
+        <w:tc>
+          <w:tcPr>
+            <w:tcW w:w="258" w:type="dxa"/>
+            <w:vAlign w:val="center"/>
+          </w:tcPr>
+          <w:p>
+            <w:pPr>
+              <w:rPr>
+                <w:sz w:val="16"/>
+                <w:szCs w:val="16"/>
+              </w:rPr>
+            </w:pPr>
+          </w:p>
+        </w:tc>
+        <w:tc>
+          <w:tcPr>
+            <w:tcW w:w="258" w:type="dxa"/>
+            <w:vAlign w:val="center"/>
+          </w:tcPr>
+          <w:p>
+            <w:pPr>
+              <w:rPr>
+                <w:sz w:val="16"/>
+                <w:szCs w:val="16"/>
+              </w:rPr>
+            </w:pPr>
+          </w:p>
+        </w:tc>
+        <w:tc>
+          <w:tcPr>
+            <w:tcW w:w="258" w:type="dxa"/>
+            <w:vAlign w:val="center"/>
+          </w:tcPr>
+          <w:p>
+            <w:pPr>
+              <w:rPr>
+                <w:sz w:val="16"/>
+                <w:szCs w:val="16"/>
+              </w:rPr>
+            </w:pPr>
+            <w:r>
+              <w:rPr>
+                <w:sz w:val="16"/>
+                <w:szCs w:val="16"/>
+              </w:rPr>
+              <w:t>1</w:t>
+            </w:r>
+          </w:p>
+        </w:tc>
+        <w:tc>
+          <w:tcPr>
+            <w:tcW w:w="258" w:type="dxa"/>
+            <w:vAlign w:val="center"/>
+          </w:tcPr>
+          <w:p>
+            <w:pPr>
+              <w:rPr>
+                <w:sz w:val="16"/>
+                <w:szCs w:val="16"/>
+              </w:rPr>
+            </w:pPr>
+          </w:p>
+        </w:tc>
+        <w:tc>
+          <w:tcPr>
+            <w:tcW w:w="258" w:type="dxa"/>
+            <w:vAlign w:val="center"/>
+          </w:tcPr>
+          <w:p>
+            <w:pPr>
+              <w:rPr>
+                <w:sz w:val="16"/>
+                <w:szCs w:val="16"/>
+              </w:rPr>
+            </w:pPr>
+          </w:p>
+        </w:tc>
+        <w:tc>
+          <w:tcPr>
+            <w:tcW w:w="258" w:type="dxa"/>
+            <w:vAlign w:val="center"/>
+          </w:tcPr>
+          <w:p>
+            <w:pPr>
+              <w:rPr>
+                <w:sz w:val="16"/>
+                <w:szCs w:val="16"/>
+              </w:rPr>
+            </w:pPr>
+          </w:p>
+        </w:tc>
+        <w:tc>
+          <w:tcPr>
+            <w:tcW w:w="258" w:type="dxa"/>
+            <w:vAlign w:val="center"/>
+          </w:tcPr>
+          <w:p>
+            <w:pPr>
+              <w:rPr>
+                <w:sz w:val="16"/>
+                <w:szCs w:val="16"/>
+              </w:rPr>
+            </w:pPr>
+            <w:r>
+              <w:rPr>
+                <w:sz w:val="16"/>
+                <w:szCs w:val="16"/>
+              </w:rPr>
+              <w:t>0</w:t>
+            </w:r>
+          </w:p>
+        </w:tc>
+        <w:tc>
+          <w:tcPr>
+            <w:tcW w:w="258" w:type="dxa"/>
+            <w:vAlign w:val="center"/>
+          </w:tcPr>
+          <w:p>
+            <w:pPr>
+              <w:rPr>
+                <w:sz w:val="16"/>
+                <w:szCs w:val="16"/>
+              </w:rPr>
+            </w:pPr>
+          </w:p>
+        </w:tc>
+        <w:tc>
+          <w:tcPr>
+            <w:tcW w:w="258" w:type="dxa"/>
+            <w:vAlign w:val="center"/>
+          </w:tcPr>
+          <w:p>
+            <w:pPr>
+              <w:rPr>
+                <w:sz w:val="16"/>
+                <w:szCs w:val="16"/>
+              </w:rPr>
+            </w:pPr>
+          </w:p>
+        </w:tc>
+        <w:tc>
+          <w:tcPr>
+            <w:tcW w:w="258" w:type="dxa"/>
+            <w:vAlign w:val="center"/>
+          </w:tcPr>
+          <w:p>
+            <w:pPr>
+              <w:rPr>
+                <w:sz w:val="16"/>
+                <w:szCs w:val="16"/>
+              </w:rPr>
+            </w:pPr>
+          </w:p>
+        </w:tc>
+        <w:tc>
+          <w:tcPr>
+            <w:tcW w:w="258" w:type="dxa"/>
+            <w:vAlign w:val="center"/>
+          </w:tcPr>
+          <w:p>
+            <w:pPr>
+              <w:rPr>
+                <w:sz w:val="16"/>
+                <w:szCs w:val="16"/>
+              </w:rPr>
+            </w:pPr>
+            <w:r>
+              <w:rPr>
+                <w:sz w:val="16"/>
+                <w:szCs w:val="16"/>
+              </w:rPr>
+              <w:t>1</w:t>
+            </w:r>
+          </w:p>
+        </w:tc>
+        <w:tc>
+          <w:tcPr>
+            <w:tcW w:w="258" w:type="dxa"/>
+            <w:vAlign w:val="center"/>
+          </w:tcPr>
+          <w:p>
+            <w:pPr>
+              <w:rPr>
+                <w:sz w:val="16"/>
+                <w:szCs w:val="16"/>
+              </w:rPr>
+            </w:pPr>
+          </w:p>
+        </w:tc>
+        <w:tc>
+          <w:tcPr>
+            <w:tcW w:w="258" w:type="dxa"/>
+            <w:vAlign w:val="center"/>
+          </w:tcPr>
+          <w:p>
+            <w:pPr>
+              <w:rPr>
+                <w:sz w:val="16"/>
+                <w:szCs w:val="16"/>
+              </w:rPr>
+            </w:pPr>
+          </w:p>
+        </w:tc>
+        <w:tc>
+          <w:tcPr>
+            <w:tcW w:w="258" w:type="dxa"/>
+            <w:vAlign w:val="center"/>
+          </w:tcPr>
+          <w:p>
+            <w:pPr>
+              <w:rPr>
+                <w:sz w:val="16"/>
+                <w:szCs w:val="16"/>
+              </w:rPr>
+            </w:pPr>
+          </w:p>
+        </w:tc>
+        <w:tc>
+          <w:tcPr>
+            <w:tcW w:w="258" w:type="dxa"/>
+            <w:vAlign w:val="center"/>
+          </w:tcPr>
+          <w:p>
+            <w:pPr>
+              <w:rPr>
+                <w:sz w:val="16"/>
+                <w:szCs w:val="16"/>
+              </w:rPr>
+            </w:pPr>
+            <w:r>
+              <w:rPr>
+                <w:sz w:val="16"/>
+                <w:szCs w:val="16"/>
+              </w:rPr>
+              <w:t>1</w:t>
+            </w:r>
+          </w:p>
+        </w:tc>
+        <w:tc>
+          <w:tcPr>
+            <w:tcW w:w="258" w:type="dxa"/>
+            <w:vAlign w:val="center"/>
+          </w:tcPr>
+          <w:p>
+            <w:pPr>
+              <w:rPr>
+                <w:sz w:val="16"/>
+                <w:szCs w:val="16"/>
+              </w:rPr>
+            </w:pPr>
+          </w:p>
+        </w:tc>
+        <w:tc>
+          <w:tcPr>
+            <w:tcW w:w="258" w:type="dxa"/>
+            <w:vAlign w:val="center"/>
+          </w:tcPr>
+          <w:p>
+            <w:pPr>
+              <w:rPr>
+                <w:sz w:val="16"/>
+                <w:szCs w:val="16"/>
+              </w:rPr>
+            </w:pPr>
+          </w:p>
+        </w:tc>
+        <w:tc>
+          <w:tcPr>
+            <w:tcW w:w="258" w:type="dxa"/>
+            <w:vAlign w:val="center"/>
+          </w:tcPr>
+          <w:p>
+            <w:pPr>
+              <w:rPr>
+                <w:sz w:val="16"/>
+                <w:szCs w:val="16"/>
+              </w:rPr>
+            </w:pPr>
+          </w:p>
+        </w:tc>
+        <w:tc>
+          <w:tcPr>
+            <w:tcW w:w="258" w:type="dxa"/>
+            <w:vAlign w:val="center"/>
+          </w:tcPr>
+          <w:p>
+            <w:pPr>
+              <w:rPr>
+                <w:sz w:val="16"/>
+                <w:szCs w:val="16"/>
+              </w:rPr>
+            </w:pPr>
+            <w:r>
+              <w:rPr>
+                <w:sz w:val="16"/>
+                <w:szCs w:val="16"/>
+              </w:rPr>
+              <w:t>0</w:t>
+            </w:r>
+          </w:p>
+        </w:tc>
+        <w:tc>
+          <w:tcPr>
+            <w:tcW w:w="258" w:type="dxa"/>
+            <w:vAlign w:val="center"/>
+          </w:tcPr>
+          <w:p>
+            <w:pPr>
+              <w:rPr>
+                <w:sz w:val="16"/>
+                <w:szCs w:val="16"/>
+              </w:rPr>
+            </w:pPr>
+          </w:p>
+        </w:tc>
+      </w:tr>
+    </w:tbl>
+    <w:p>
+      <w:pPr>
+        <w:rPr>
+          <w:sz w:val="16"/>
+          <w:szCs w:val="16"/>
+        </w:rPr>
+      </w:pPr>
+      <w:r>
+        <w:rPr>
+          <w:sz w:val="16"/>
+          <w:szCs w:val="16"/>
+        </w:rPr>
+        <w:t xml:space="preserve">. </w:t>
+      </w:r>
+    </w:p>
+    <w:p>
+      <w:pPr>
+        <w:spacing w:after="0" w:line="240" w:lineRule="auto"/>
+        <w:rPr>
+          <w:ins w:id="30" w:author="root" w:date="2015-05-10T23:48:00Z"/>
+        </w:rPr>
+      </w:pPr>
+    </w:p>
+    <w:p>
+      <w:pPr>
+        <w:spacing w:after="0" w:line="240" w:lineRule="auto"/>
+        <w:rPr>
+          <w:ins w:id="31" w:author="root" w:date="2015-05-10T23:58:00Z"/>
+        </w:rPr>
+      </w:pPr>
+      <w:ins w:id="32" w:author="root" w:date="2015-05-10T23:57:00Z">
+        <w:r>
+          <w:t xml:space="preserve">As seen from the table above, </w:t>
+        </w:r>
+      </w:ins>
+      <w:ins w:id="33" w:author="root" w:date="2015-05-10T23:58:00Z">
+        <w:r>
+          <w:t>when 16MHz is sampled at 50MHz or at 25 MHz the samples collected would be the same.</w:t>
+        </w:r>
+        <w:r>
+          <w:t xml:space="preserve"> </w:t>
+        </w:r>
+      </w:ins>
+      <w:ins w:id="34" w:author="root" w:date="2015-05-10T23:59:00Z">
+        <w:r>
+          <w:t>(011011011 pattern)</w:t>
+        </w:r>
+      </w:ins>
+    </w:p>
+    <w:p>
+      <w:pPr>
+        <w:rPr>
+          <w:ins w:id="35" w:author="root" w:date="2015-05-10T23:59:00Z"/>
+        </w:rPr>
+      </w:pPr>
+      <w:proofErr w:type="gramStart"/>
+      <w:ins w:id="36" w:author="root" w:date="2015-05-10T23:59:00Z">
+        <w:r>
+          <w:t>50MHz :</w:t>
+        </w:r>
+        <w:proofErr w:type="gramEnd"/>
+        <w:r>
+          <w:t xml:space="preserve"> 11</w:t>
+        </w:r>
+        <w:r>
+          <w:rPr>
+            <w:highlight w:val="yellow"/>
+          </w:rPr>
+          <w:t>0110110110</w:t>
+        </w:r>
+        <w:r>
+          <w:t>…..</w:t>
+        </w:r>
+        <w:r>
+          <w:t xml:space="preserve">   </w:t>
+        </w:r>
+        <w:r>
+          <w:br/>
+        </w:r>
+        <w:proofErr w:type="gramStart"/>
+        <w:r>
+          <w:t>25MHz :</w:t>
+        </w:r>
+        <w:proofErr w:type="gramEnd"/>
+        <w:r>
+          <w:t xml:space="preserve"> 1</w:t>
+        </w:r>
+        <w:r>
+          <w:rPr>
+            <w:highlight w:val="yellow"/>
+          </w:rPr>
+          <w:t>011011011</w:t>
+        </w:r>
+        <w:r>
+          <w:t>0….</w:t>
+        </w:r>
+      </w:ins>
+    </w:p>
     <w:p>
       <w:pPr>
         <w:spacing w:after="0" w:line="240" w:lineRule="auto"/>
@@ -4392,13 +9279,7 @@
         <w:spacing w:after="0" w:line="240" w:lineRule="auto"/>
       </w:pPr>
       <w:r>
-        <w:t>Comput</w:t>
-      </w:r>
-      <w:r>
-        <w:t>e frequency from stored samples</w:t>
-      </w:r>
-      <w:r>
-        <w:t>.</w:t>
+        <w:t>Compute frequency from stored samples.</w:t>
       </w:r>
     </w:p>
     <w:p>
@@ -4407,7 +9288,19 @@
         <w:spacing w:after="0" w:line="240" w:lineRule="auto"/>
       </w:pPr>
       <w:r>
-        <w:t xml:space="preserve">Sets of 10/16 samples are collected into a 1024 </w:t>
+        <w:t>Sets of 10/</w:t>
+      </w:r>
+      <w:r>
+        <w:t>32</w:t>
+      </w:r>
+      <w:r>
+        <w:t xml:space="preserve"> samples are collected into a </w:t>
+      </w:r>
+      <w:r>
+        <w:t>4098</w:t>
+      </w:r>
+      <w:r>
+        <w:t xml:space="preserve"> </w:t>
       </w:r>
       <w:proofErr w:type="gramStart"/>
       <w:r>
@@ -4432,7 +9325,19 @@
       </w:r>
       <w:proofErr w:type="gramEnd"/>
       <w:r>
-        <w:t xml:space="preserve">, 1024 samples are collected continuously, and </w:t>
+        <w:t xml:space="preserve">, </w:t>
+      </w:r>
+      <w:r>
+        <w:t>4098</w:t>
+      </w:r>
+      <w:r>
+        <w:t xml:space="preserve"> samples are collected </w:t>
+      </w:r>
+      <w:r>
+        <w:t>100 times</w:t>
+      </w:r>
+      <w:r>
+        <w:t xml:space="preserve">, and </w:t>
       </w:r>
       <w:r>
         <w:rPr>
@@ -4450,6 +9355,21 @@
       <w:proofErr w:type="spellEnd"/>
       <w:r>
         <w:t>.</w:t>
+      </w:r>
+    </w:p>
+    <w:p>
+      <w:pPr>
+        <w:pStyle w:val="ListParagraph"/>
+        <w:spacing w:after="0" w:line="240" w:lineRule="auto"/>
+      </w:pPr>
+      <w:r>
+        <w:rPr>
+          <w:b/>
+        </w:rPr>
+        <w:t>Leading bits are discarded</w:t>
+      </w:r>
+      <w:r>
+        <w:t>, and samples are counted from the first toggle onwards.</w:t>
       </w:r>
     </w:p>
     <w:p>
@@ -4461,87 +9381,21 @@
         </w:rPr>
       </w:pPr>
       <w:r>
-        <w:t xml:space="preserve">A simple </w:t>
+        <w:t xml:space="preserve">The max even </w:t>
+      </w:r>
+      <w:proofErr w:type="gramStart"/>
+      <w:r>
+        <w:t>number of toggles recorded are</w:t>
+      </w:r>
+      <w:proofErr w:type="gramEnd"/>
+      <w:r>
+        <w:t xml:space="preserve"> considered towards freq. estimation and </w:t>
       </w:r>
       <w:r>
         <w:rPr>
           <w:b/>
         </w:rPr>
-        <w:t>average</w:t>
-      </w:r>
-      <w:r>
-        <w:t xml:space="preserve"> is performed, to compute frequency based on </w:t>
-      </w:r>
-      <w:r>
-        <w:rPr>
-          <w:b/>
-        </w:rPr>
-        <w:t xml:space="preserve">sampling time </w:t>
-      </w:r>
-      <w:proofErr w:type="gramStart"/>
-      <w:r>
-        <w:rPr>
-          <w:b/>
-        </w:rPr>
-        <w:t>period ,</w:t>
-      </w:r>
-      <w:proofErr w:type="gramEnd"/>
-      <w:r>
-        <w:rPr>
-          <w:b/>
-        </w:rPr>
-        <w:t xml:space="preserve"> number of </w:t>
-      </w:r>
-      <w:r>
-        <w:rPr>
-          <w:b/>
-        </w:rPr>
-        <w:t xml:space="preserve">valid </w:t>
-      </w:r>
-      <w:r>
-        <w:rPr>
-          <w:b/>
-        </w:rPr>
-        <w:t>samples</w:t>
-      </w:r>
-      <w:r>
-        <w:rPr>
-          <w:b/>
-        </w:rPr>
-        <w:t xml:space="preserve"> and </w:t>
-      </w:r>
-      <w:r>
-        <w:rPr>
-          <w:b/>
-        </w:rPr>
-        <w:t xml:space="preserve">number of </w:t>
-      </w:r>
-      <w:r>
-        <w:rPr>
-          <w:b/>
-        </w:rPr>
-        <w:t xml:space="preserve">cycles recorded </w:t>
-      </w:r>
-      <w:r>
-        <w:rPr>
-          <w:b/>
-        </w:rPr>
-        <w:t>.</w:t>
-      </w:r>
-    </w:p>
-    <w:p>
-      <w:pPr>
-        <w:pStyle w:val="ListParagraph"/>
-        <w:spacing w:after="0" w:line="240" w:lineRule="auto"/>
-      </w:pPr>
-      <w:r>
-        <w:rPr>
-          <w:b/>
-        </w:rPr>
-        <w:t>Leading bits are discarded</w:t>
-      </w:r>
-      <w:r>
-        <w:t>, and samples are counted from the first toggle onwards.</w:t>
+        <w:t xml:space="preserve">trailing bits are discarded. </w:t>
       </w:r>
     </w:p>
     <w:p>
@@ -4553,21 +9407,98 @@
         </w:rPr>
       </w:pPr>
       <w:r>
-        <w:t xml:space="preserve">The max even </w:t>
-      </w:r>
-      <w:proofErr w:type="gramStart"/>
-      <w:r>
-        <w:t>number of toggles recorded are</w:t>
-      </w:r>
-      <w:proofErr w:type="gramEnd"/>
-      <w:r>
-        <w:t xml:space="preserve"> considered towards freq. estimation and </w:t>
+        <w:t xml:space="preserve">A simple </w:t>
       </w:r>
       <w:r>
         <w:rPr>
           <w:b/>
         </w:rPr>
-        <w:t xml:space="preserve">trailing bits are discarded. </w:t>
+        <w:t>average</w:t>
+      </w:r>
+      <w:r>
+        <w:t xml:space="preserve"> is performed, to compute frequency based on </w:t>
+      </w:r>
+      <w:r>
+        <w:rPr>
+          <w:b/>
+        </w:rPr>
+        <w:t xml:space="preserve">sampling time </w:t>
+      </w:r>
+      <w:proofErr w:type="gramStart"/>
+      <w:r>
+        <w:rPr>
+          <w:b/>
+        </w:rPr>
+        <w:t>period ,</w:t>
+      </w:r>
+      <w:proofErr w:type="gramEnd"/>
+      <w:r>
+        <w:rPr>
+          <w:b/>
+        </w:rPr>
+        <w:t xml:space="preserve"> number of </w:t>
+      </w:r>
+      <w:r>
+        <w:rPr>
+          <w:b/>
+        </w:rPr>
+        <w:t xml:space="preserve">valid </w:t>
+      </w:r>
+      <w:r>
+        <w:rPr>
+          <w:b/>
+        </w:rPr>
+        <w:t>samples</w:t>
+      </w:r>
+      <w:r>
+        <w:rPr>
+          <w:b/>
+        </w:rPr>
+        <w:t xml:space="preserve"> and </w:t>
+      </w:r>
+      <w:r>
+        <w:rPr>
+          <w:b/>
+        </w:rPr>
+        <w:t xml:space="preserve">number of </w:t>
+      </w:r>
+      <w:r>
+        <w:rPr>
+          <w:b/>
+        </w:rPr>
+        <w:t xml:space="preserve">cycles recorded </w:t>
+      </w:r>
+      <w:r>
+        <w:rPr>
+          <w:b/>
+        </w:rPr>
+        <w:t>.</w:t>
+      </w:r>
+    </w:p>
+    <w:p>
+      <w:pPr>
+        <w:pStyle w:val="ListParagraph"/>
+        <w:spacing w:after="0" w:line="240" w:lineRule="auto"/>
+        <w:rPr>
+          <w:b/>
+        </w:rPr>
+      </w:pPr>
+      <w:proofErr w:type="spellStart"/>
+      <w:r>
+        <w:t>Freq</w:t>
+      </w:r>
+      <w:proofErr w:type="spellEnd"/>
+      <w:r>
+        <w:t xml:space="preserve"> </w:t>
+      </w:r>
+      <w:r>
+        <w:t>in Hz</w:t>
+      </w:r>
+      <w:r>
+        <w:t>= (sampling time period in ns * number of valid samples *1000000000)/number of cycles</w:t>
+      </w:r>
+      <w:r>
+        <w:t xml:space="preserve"> </w:t>
       </w:r>
     </w:p>
     <w:p>
@@ -4589,10 +9520,7 @@
         <w:t>Results</w:t>
       </w:r>
       <w:r>
-        <w:t xml:space="preserve"> – some examples</w:t>
-      </w:r>
-      <w:r>
-        <w:t>:</w:t>
+        <w:t xml:space="preserve">  </w:t>
       </w:r>
     </w:p>
     <w:p>
@@ -4600,36 +9528,79 @@
         <w:pStyle w:val="ListParagraph"/>
         <w:numPr>
           <w:ilvl w:val="0"/>
-          <w:numId w:val="14"/>
+          <w:numId w:val="16"/>
         </w:numPr>
       </w:pPr>
       <w:r>
-        <w:t xml:space="preserve">16.67 MHz signal, </w:t>
-      </w:r>
-      <w:r>
-        <w:t xml:space="preserve">sampled at </w:t>
-      </w:r>
-      <w:r>
-        <w:t xml:space="preserve">50MHz </w:t>
-      </w:r>
-      <w:r>
-        <w:t>computed as</w:t>
-      </w:r>
-      <w:r>
-        <w:t xml:space="preserve"> 16</w:t>
-      </w:r>
-      <w:r>
-        <w:t>,</w:t>
-      </w:r>
-      <w:r>
-        <w:t>666676 Hz</w:t>
-      </w:r>
-      <w:r>
-        <w:t xml:space="preserve"> at sampling </w:t>
+        <w:t xml:space="preserve">Output signal </w:t>
+      </w:r>
+      <w:r>
+        <w:rPr>
+          <w:b/>
+        </w:rPr>
+        <w:t>measurements using logic analyzer</w:t>
+      </w:r>
+      <w:r>
+        <w:t xml:space="preserve"> (borrowed during class room break)</w:t>
+      </w:r>
+    </w:p>
+    <w:p>
+      <w:pPr>
+        <w:pStyle w:val="ListParagraph"/>
+      </w:pPr>
+      <w:r>
+        <w:t xml:space="preserve">25 MHz (40ns) </w:t>
+      </w:r>
+      <w:r>
+        <w:sym w:font="Wingdings" w:char="F0E0"/>
+      </w:r>
+      <w:r>
+        <w:t>measured as 40ns with 50-50 duty cycle (loop unrolling implementation)</w:t>
+      </w:r>
+    </w:p>
+    <w:p>
+      <w:pPr>
+        <w:pStyle w:val="ListParagraph"/>
+      </w:pPr>
+      <w:r>
+        <w:t xml:space="preserve">16 MHz (60ns) </w:t>
+      </w:r>
+      <w:r>
+        <w:sym w:font="Wingdings" w:char="F0E0"/>
+      </w:r>
+      <w:r>
+        <w:t xml:space="preserve"> measured as 55ns to </w:t>
+      </w:r>
+      <w:proofErr w:type="gramStart"/>
+      <w:r>
+        <w:t>65ns  (</w:t>
+      </w:r>
+      <w:proofErr w:type="gramEnd"/>
+      <w:r>
+        <w:t xml:space="preserve"> branch instruction every signal cycle )</w:t>
+      </w:r>
+    </w:p>
+    <w:p>
+      <w:pPr>
+        <w:pStyle w:val="ListParagraph"/>
+      </w:pPr>
+      <w:proofErr w:type="gramStart"/>
+      <w:r>
+        <w:t>500,000kHz(</w:t>
+      </w:r>
+      <w:proofErr w:type="gramEnd"/>
+      <w:r>
+        <w:t xml:space="preserve">2uS)   </w:t>
+      </w:r>
+      <w:r>
+        <w:sym w:font="Wingdings" w:char="F0E0"/>
+      </w:r>
+      <w:r>
+        <w:t xml:space="preserve">measured as 2.1us ( delay implemented using </w:t>
       </w:r>
       <w:proofErr w:type="spellStart"/>
       <w:r>
-        <w:t>mbed</w:t>
+        <w:t>sys_tick_timer</w:t>
       </w:r>
       <w:proofErr w:type="spellEnd"/>
     </w:p>
@@ -4638,133 +9609,107 @@
         <w:pStyle w:val="ListParagraph"/>
         <w:numPr>
           <w:ilvl w:val="0"/>
-          <w:numId w:val="14"/>
+          <w:numId w:val="16"/>
         </w:numPr>
       </w:pPr>
       <w:r>
-        <w:t xml:space="preserve">25 MHz input </w:t>
-      </w:r>
-      <w:r>
-        <w:t xml:space="preserve">– </w:t>
-      </w:r>
-      <w:r>
-        <w:rPr>
-          <w:highlight w:val="yellow"/>
-        </w:rPr>
-        <w:t>giving really big error with 50MHz and 100MHz s</w:t>
-      </w:r>
-      <w:r>
-        <w:t>ampling</w:t>
-      </w:r>
-      <w:r>
-        <w:t xml:space="preserve"> </w:t>
+        <w:t xml:space="preserve">Frequency </w:t>
+      </w:r>
+      <w:r>
+        <w:t>estimation</w:t>
+      </w:r>
+      <w:r>
+        <w:t xml:space="preserve"> using mbed2</w:t>
+      </w:r>
+      <w:r>
+        <w:t xml:space="preserve">  </w:t>
       </w:r>
     </w:p>
     <w:p>
       <w:pPr>
         <w:pStyle w:val="ListParagraph"/>
-        <w:numPr>
-          <w:ilvl w:val="0"/>
-          <w:numId w:val="14"/>
-        </w:numPr>
-      </w:pPr>
-      <w:r>
-        <w:t xml:space="preserve">250,000 Hz input sampled </w:t>
-      </w:r>
-      <w:r>
-        <w:t>at</w:t>
-      </w:r>
-      <w:r>
-        <w:t xml:space="preserve"> 500,000Hz </w:t>
-      </w:r>
-      <w:r>
-        <w:t>computed</w:t>
-      </w:r>
-      <w:r>
-        <w:t xml:space="preserve"> as </w:t>
-      </w:r>
-      <w:r>
-        <w:t>264243.593750</w:t>
-      </w:r>
-      <w:r>
-        <w:t xml:space="preserve"> at sampling </w:t>
-      </w:r>
-      <w:proofErr w:type="spellStart"/>
-      <w:r>
-        <w:t>mbed</w:t>
-      </w:r>
-      <w:proofErr w:type="spellEnd"/>
+      </w:pPr>
+      <w:r>
+        <w:t>(25MHz could be estimated with &lt;=2% Err)</w:t>
+      </w:r>
     </w:p>
     <w:p>
       <w:pPr>
         <w:pStyle w:val="ListParagraph"/>
-        <w:numPr>
-          <w:ilvl w:val="0"/>
-          <w:numId w:val="14"/>
-        </w:numPr>
-      </w:pPr>
-      <w:r>
-        <w:t xml:space="preserve">100,000 Hz input sampled at 200,000Hz computed as 103330.062500 at sampling </w:t>
-      </w:r>
-      <w:proofErr w:type="spellStart"/>
-      <w:r>
-        <w:t>mbed</w:t>
-      </w:r>
-      <w:proofErr w:type="spellEnd"/>
+      </w:pPr>
+      <w:r>
+        <w:t>(10Hz to 1</w:t>
+      </w:r>
+      <w:r>
+        <w:t>6MHz could be estimated with &lt; 0.5</w:t>
+      </w:r>
+      <w:r>
+        <w:t>%</w:t>
+      </w:r>
+      <w:r>
+        <w:t xml:space="preserve"> Err</w:t>
+      </w:r>
+      <w:r>
+        <w:t>)</w:t>
+      </w:r>
     </w:p>
     <w:p>
       <w:pPr>
         <w:pStyle w:val="ListParagraph"/>
-        <w:numPr>
-          <w:ilvl w:val="0"/>
-          <w:numId w:val="14"/>
-        </w:numPr>
-      </w:pPr>
-      <w:r>
-        <w:lastRenderedPageBreak/>
-        <w:t>41666</w:t>
-      </w:r>
-      <w:r>
-        <w:t xml:space="preserve"> </w:t>
-      </w:r>
-      <w:r>
-        <w:t>Hz input sampled with 80,000</w:t>
-      </w:r>
-      <w:r>
-        <w:t xml:space="preserve"> </w:t>
-      </w:r>
-      <w:r>
-        <w:t>computed</w:t>
-      </w:r>
-      <w:r>
-        <w:t xml:space="preserve"> as </w:t>
-      </w:r>
-      <w:r>
-        <w:t>42075.964844</w:t>
-      </w:r>
-      <w:r>
-        <w:t xml:space="preserve"> at sampling </w:t>
-      </w:r>
-      <w:proofErr w:type="spellStart"/>
-      <w:r>
-        <w:t>mbed</w:t>
-      </w:r>
-      <w:proofErr w:type="spellEnd"/>
+      </w:pPr>
     </w:p>
     <w:p>
       <w:pPr>
         <w:pStyle w:val="ListParagraph"/>
-        <w:ind w:left="-450"/>
+      </w:pPr>
+      <w:proofErr w:type="gramStart"/>
+      <w:r>
+        <w:t>The screen shots below</w:t>
+      </w:r>
+      <w:r>
+        <w:t>, left side shows the freq. at which mbed1 is toggling gpio0.pin8.</w:t>
+      </w:r>
+      <w:proofErr w:type="gramEnd"/>
+      <w:r>
+        <w:t xml:space="preserve"> Right side shows corresponding freq. estimation done at mbed2.</w:t>
+      </w:r>
+    </w:p>
+    <w:p>
+      <w:pPr>
+        <w:pStyle w:val="ListParagraph"/>
+      </w:pPr>
+      <w:r>
+        <w:t>First screen shot shows sampling at fast rates – 100MHz, 25MHz, 16MHz</w:t>
+      </w:r>
+    </w:p>
+    <w:p>
+      <w:pPr>
+        <w:pStyle w:val="ListParagraph"/>
+      </w:pPr>
+      <w:r>
+        <w:t>Second screenshot shows results of sampling at rates &lt;= 500,000Hz</w:t>
+      </w:r>
+    </w:p>
+    <w:p>
+      <w:pPr>
+        <w:pStyle w:val="ListParagraph"/>
+      </w:pPr>
+    </w:p>
+    <w:p>
+      <w:pPr>
+        <w:pStyle w:val="ListParagraph"/>
+        <w:ind w:left="-990"/>
       </w:pPr>
       <w:r>
         <w:rPr>
           <w:noProof/>
         </w:rPr>
+        <w:lastRenderedPageBreak/>
         <w:drawing>
-          <wp:inline distT="0" distB="0" distL="0" distR="0">
-            <wp:extent cx="7431858" cy="3490980"/>
+          <wp:inline distT="0" distB="0" distL="0" distR="0" wp14:anchorId="1047A9D5" wp14:editId="284B1191">
+            <wp:extent cx="8082951" cy="5322498"/>
             <wp:effectExtent l="0" t="0" r="0" b="0"/>
-            <wp:docPr id="2" name="Picture 2"/>
+            <wp:docPr id="3" name="Picture 3"/>
             <wp:cNvGraphicFramePr>
               <a:graphicFrameLocks xmlns:a="http://schemas.openxmlformats.org/drawingml/2006/main" noChangeAspect="1"/>
             </wp:cNvGraphicFramePr>
@@ -4772,7 +9717,7 @@
               <a:graphicData uri="http://schemas.openxmlformats.org/drawingml/2006/picture">
                 <pic:pic xmlns:pic="http://schemas.openxmlformats.org/drawingml/2006/picture">
                   <pic:nvPicPr>
-                    <pic:cNvPr id="0" name="homework2.jpg"/>
+                    <pic:cNvPr id="0" name="Fast_Sampling.jpg"/>
                     <pic:cNvPicPr/>
                   </pic:nvPicPr>
                   <pic:blipFill>
@@ -4790,7 +9735,7 @@
                   <pic:spPr>
                     <a:xfrm>
                       <a:off x="0" y="0"/>
-                      <a:ext cx="7431631" cy="3490874"/>
+                      <a:ext cx="8085435" cy="5324134"/>
                     </a:xfrm>
                     <a:prstGeom prst="rect">
                       <a:avLst/>
@@ -4805,87 +9750,707 @@
     </w:p>
     <w:p>
       <w:pPr>
+        <w:pStyle w:val="ListParagraph"/>
+        <w:ind w:left="-900"/>
+      </w:pPr>
+    </w:p>
+    <w:p>
+      <w:pPr>
+        <w:pStyle w:val="ListParagraph"/>
+        <w:ind w:left="-900"/>
+      </w:pPr>
+    </w:p>
+    <w:p>
+      <w:pPr>
+        <w:pStyle w:val="ListParagraph"/>
+        <w:ind w:left="-900"/>
+      </w:pPr>
+      <w:r>
+        <w:rPr>
+          <w:noProof/>
+        </w:rPr>
+        <w:lastRenderedPageBreak/>
+        <w:drawing>
+          <wp:inline distT="0" distB="0" distL="0" distR="0">
+            <wp:extent cx="7631415" cy="4974336"/>
+            <wp:effectExtent l="0" t="0" r="8255" b="0"/>
+            <wp:docPr id="8" name="Picture 8"/>
+            <wp:cNvGraphicFramePr>
+              <a:graphicFrameLocks xmlns:a="http://schemas.openxmlformats.org/drawingml/2006/main" noChangeAspect="1"/>
+            </wp:cNvGraphicFramePr>
+            <a:graphic xmlns:a="http://schemas.openxmlformats.org/drawingml/2006/main">
+              <a:graphicData uri="http://schemas.openxmlformats.org/drawingml/2006/picture">
+                <pic:pic xmlns:pic="http://schemas.openxmlformats.org/drawingml/2006/picture">
+                  <pic:nvPicPr>
+                    <pic:cNvPr id="0" name="Slow_sampling.jpg"/>
+                    <pic:cNvPicPr/>
+                  </pic:nvPicPr>
+                  <pic:blipFill>
+                    <a:blip r:embed="rId14">
+                      <a:extLst>
+                        <a:ext uri="{28A0092B-C50C-407E-A947-70E740481C1C}">
+                          <a14:useLocalDpi xmlns:a14="http://schemas.microsoft.com/office/drawing/2010/main" val="0"/>
+                        </a:ext>
+                      </a:extLst>
+                    </a:blip>
+                    <a:stretch>
+                      <a:fillRect/>
+                    </a:stretch>
+                  </pic:blipFill>
+                  <pic:spPr>
+                    <a:xfrm>
+                      <a:off x="0" y="0"/>
+                      <a:ext cx="7640118" cy="4980009"/>
+                    </a:xfrm>
+                    <a:prstGeom prst="rect">
+                      <a:avLst/>
+                    </a:prstGeom>
+                  </pic:spPr>
+                </pic:pic>
+              </a:graphicData>
+            </a:graphic>
+          </wp:inline>
+        </w:drawing>
+      </w:r>
+    </w:p>
+    <w:p>
+      <w:pPr>
         <w:pStyle w:val="Heading1"/>
         <w:numPr>
           <w:ilvl w:val="0"/>
           <w:numId w:val="4"/>
         </w:numPr>
         <w:spacing w:line="240" w:lineRule="auto"/>
-      </w:pPr>
-      <w:r>
-        <w:t>Hours:</w:t>
-      </w:r>
-    </w:p>
-    <w:p>
-      <w:pPr>
+        <w:rPr>
+          <w:rFonts w:asciiTheme="minorHAnsi" w:hAnsiTheme="minorHAnsi"/>
+          <w:sz w:val="22"/>
+          <w:szCs w:val="22"/>
+        </w:rPr>
+      </w:pPr>
+      <w:r>
+        <w:t>Issues</w:t>
+      </w:r>
+      <w:r>
+        <w:br/>
+      </w:r>
+    </w:p>
+    <w:p>
+      <w:pPr>
+        <w:pStyle w:val="ListParagraph"/>
+        <w:numPr>
+          <w:ilvl w:val="0"/>
+          <w:numId w:val="17"/>
+        </w:numPr>
+        <w:shd w:val="clear" w:color="auto" w:fill="FFFFFF"/>
         <w:spacing w:after="0" w:line="240" w:lineRule="auto"/>
-      </w:pPr>
-      <w:r>
-        <w:t xml:space="preserve">2-3 </w:t>
+        <w:rPr>
+          <w:rFonts w:eastAsia="Times New Roman" w:cs="Arial"/>
+          <w:color w:val="222222"/>
+        </w:rPr>
+      </w:pPr>
+      <w:r>
+        <w:rPr>
+          <w:rFonts w:eastAsia="Times New Roman" w:cs="Arial"/>
+          <w:color w:val="222222"/>
+        </w:rPr>
+        <w:t xml:space="preserve">The loop for </w:t>
+      </w:r>
+      <w:r>
+        <w:rPr>
+          <w:rFonts w:eastAsia="Times New Roman" w:cs="Arial"/>
+          <w:b/>
+          <w:color w:val="222222"/>
+        </w:rPr>
+        <w:t>16MHz sampling</w:t>
+      </w:r>
+      <w:r>
+        <w:rPr>
+          <w:rFonts w:eastAsia="Times New Roman" w:cs="Arial"/>
+          <w:color w:val="222222"/>
+        </w:rPr>
+        <w:t xml:space="preserve"> </w:t>
+      </w:r>
+      <w:proofErr w:type="gramStart"/>
+      <w:r>
+        <w:rPr>
+          <w:rFonts w:eastAsia="Times New Roman" w:cs="Arial"/>
+          <w:color w:val="222222"/>
+        </w:rPr>
+        <w:t>( one</w:t>
+      </w:r>
+      <w:proofErr w:type="gramEnd"/>
+      <w:r>
+        <w:rPr>
+          <w:rFonts w:eastAsia="Times New Roman" w:cs="Arial"/>
+          <w:color w:val="222222"/>
+        </w:rPr>
+        <w:t xml:space="preserve"> sample per 60ns )  was </w:t>
+      </w:r>
+      <w:r>
+        <w:rPr>
+          <w:rFonts w:eastAsia="Times New Roman" w:cs="Arial"/>
+          <w:b/>
+          <w:color w:val="222222"/>
+        </w:rPr>
+        <w:t>sometimes taking 6 cycles and sometimes 7</w:t>
+      </w:r>
+      <w:r>
+        <w:rPr>
+          <w:rFonts w:eastAsia="Times New Roman" w:cs="Arial"/>
+          <w:color w:val="222222"/>
+        </w:rPr>
+        <w:t xml:space="preserve"> ( as measured with the help of </w:t>
       </w:r>
       <w:proofErr w:type="spellStart"/>
       <w:r>
-        <w:t>Hrs</w:t>
+        <w:rPr>
+          <w:rFonts w:eastAsia="Times New Roman" w:cs="Arial"/>
+          <w:b/>
+          <w:color w:val="222222"/>
+        </w:rPr>
+        <w:t>sys_tick_timer</w:t>
       </w:r>
       <w:proofErr w:type="spellEnd"/>
       <w:r>
-        <w:t xml:space="preserve">     : </w:t>
-      </w:r>
-      <w:r>
-        <w:t>Searching literature for pipelining of instructions</w:t>
-      </w:r>
-      <w:r>
-        <w:t xml:space="preserve">, </w:t>
+        <w:rPr>
+          <w:rFonts w:eastAsia="Times New Roman" w:cs="Arial"/>
+          <w:color w:val="222222"/>
+        </w:rPr>
+        <w:t>), depending on whether a debug print before the loop was added/removed.</w:t>
+      </w:r>
+    </w:p>
+    <w:p>
+      <w:pPr>
+        <w:shd w:val="clear" w:color="auto" w:fill="FFFFFF"/>
+        <w:spacing w:after="0" w:line="240" w:lineRule="auto"/>
+        <w:ind w:firstLine="45"/>
+        <w:rPr>
+          <w:rFonts w:eastAsia="Times New Roman" w:cs="Arial"/>
+          <w:color w:val="222222"/>
+        </w:rPr>
+      </w:pPr>
+    </w:p>
+    <w:p>
+      <w:pPr>
+        <w:pStyle w:val="ListParagraph"/>
+        <w:shd w:val="clear" w:color="auto" w:fill="FFFFFF"/>
+        <w:spacing w:after="0" w:line="240" w:lineRule="auto"/>
+        <w:rPr>
+          <w:rFonts w:eastAsia="Times New Roman" w:cs="Arial"/>
+          <w:color w:val="222222"/>
+        </w:rPr>
+      </w:pPr>
+      <w:r>
+        <w:rPr>
+          <w:rFonts w:eastAsia="Times New Roman" w:cs="Arial"/>
+          <w:color w:val="222222"/>
+        </w:rPr>
+        <w:t xml:space="preserve">Then I found out when it takes </w:t>
+      </w:r>
+      <w:r>
+        <w:rPr>
+          <w:rFonts w:eastAsia="Times New Roman" w:cs="Arial"/>
+          <w:b/>
+          <w:color w:val="222222"/>
+        </w:rPr>
+        <w:t>7 cycles</w:t>
+      </w:r>
+      <w:r>
+        <w:rPr>
+          <w:rFonts w:eastAsia="Times New Roman" w:cs="Arial"/>
+          <w:color w:val="222222"/>
+        </w:rPr>
+        <w:t xml:space="preserve">, the loop's start address was </w:t>
+      </w:r>
+      <w:r>
+        <w:rPr>
+          <w:rFonts w:eastAsia="Times New Roman" w:cs="Arial"/>
+          <w:b/>
+          <w:color w:val="222222"/>
+        </w:rPr>
+        <w:t>not word aligned</w:t>
+      </w:r>
+      <w:r>
+        <w:rPr>
+          <w:rFonts w:eastAsia="Times New Roman" w:cs="Arial"/>
+          <w:color w:val="222222"/>
+        </w:rPr>
+        <w:t>, but just 2bytes aligned.</w:t>
+      </w:r>
+    </w:p>
+    <w:p>
+      <w:pPr>
+        <w:shd w:val="clear" w:color="auto" w:fill="FFFFFF"/>
+        <w:spacing w:after="0" w:line="240" w:lineRule="auto"/>
+        <w:ind w:firstLine="255"/>
+        <w:rPr>
+          <w:rFonts w:eastAsia="Times New Roman" w:cs="Arial"/>
+          <w:color w:val="222222"/>
+        </w:rPr>
+      </w:pPr>
+    </w:p>
+    <w:p>
+      <w:pPr>
+        <w:pStyle w:val="ListParagraph"/>
+        <w:numPr>
+          <w:ilvl w:val="0"/>
+          <w:numId w:val="17"/>
+        </w:numPr>
+        <w:shd w:val="clear" w:color="auto" w:fill="FFFFFF"/>
+        <w:spacing w:after="0" w:line="240" w:lineRule="auto"/>
+        <w:rPr>
+          <w:rFonts w:eastAsia="Times New Roman" w:cs="Arial"/>
+          <w:color w:val="222222"/>
+        </w:rPr>
+      </w:pPr>
+      <w:r>
+        <w:rPr>
+          <w:rFonts w:eastAsia="Times New Roman" w:cs="Arial"/>
+          <w:color w:val="222222"/>
+        </w:rPr>
+        <w:t>I</w:t>
+      </w:r>
+      <w:r>
+        <w:rPr>
+          <w:rFonts w:eastAsia="Times New Roman" w:cs="Arial"/>
+          <w:color w:val="222222"/>
+        </w:rPr>
+        <w:t xml:space="preserve">nconsistency in </w:t>
+      </w:r>
+      <w:r>
+        <w:rPr>
+          <w:rFonts w:eastAsia="Times New Roman" w:cs="Arial"/>
+          <w:b/>
+          <w:color w:val="222222"/>
+        </w:rPr>
+        <w:t xml:space="preserve">100MHz sampling. </w:t>
+      </w:r>
+      <w:r>
+        <w:rPr>
+          <w:rFonts w:eastAsia="Times New Roman" w:cs="Arial"/>
+          <w:color w:val="222222"/>
+        </w:rPr>
+        <w:t xml:space="preserve">- sometimes it </w:t>
+      </w:r>
+      <w:r>
+        <w:rPr>
+          <w:rFonts w:eastAsia="Times New Roman" w:cs="Arial"/>
+          <w:b/>
+          <w:color w:val="222222"/>
+        </w:rPr>
+        <w:t>measured 25MHz correctly, and sometimes as 40MHz</w:t>
+      </w:r>
+    </w:p>
+    <w:p>
+      <w:pPr>
+        <w:pStyle w:val="ListParagraph"/>
+        <w:shd w:val="clear" w:color="auto" w:fill="FFFFFF"/>
+        <w:spacing w:after="0" w:line="240" w:lineRule="auto"/>
+        <w:rPr>
+          <w:rFonts w:eastAsia="Times New Roman" w:cs="Arial"/>
+          <w:color w:val="222222"/>
+        </w:rPr>
+      </w:pPr>
+      <w:r>
+        <w:rPr>
+          <w:rFonts w:eastAsia="Times New Roman" w:cs="Arial"/>
+          <w:color w:val="222222"/>
+        </w:rPr>
+        <w:t xml:space="preserve">Again it was found from </w:t>
       </w:r>
       <w:proofErr w:type="spellStart"/>
       <w:r>
-        <w:t>SysTick</w:t>
+        <w:rPr>
+          <w:rFonts w:eastAsia="Times New Roman" w:cs="Arial"/>
+          <w:color w:val="222222"/>
+        </w:rPr>
+        <w:t>objdump</w:t>
       </w:r>
       <w:proofErr w:type="spellEnd"/>
       <w:r>
-        <w:t xml:space="preserve"> timer</w:t>
-      </w:r>
-      <w:r>
+        <w:rPr>
+          <w:rFonts w:eastAsia="Times New Roman" w:cs="Arial"/>
+          <w:color w:val="222222"/>
+        </w:rPr>
+        <w:t xml:space="preserve"> that, when the measurement was off</w:t>
+      </w:r>
+      <w:proofErr w:type="gramStart"/>
+      <w:r>
+        <w:rPr>
+          <w:rFonts w:eastAsia="Times New Roman" w:cs="Arial"/>
+          <w:color w:val="222222"/>
+        </w:rPr>
+        <w:t>,  the</w:t>
+      </w:r>
+      <w:proofErr w:type="gramEnd"/>
+      <w:r>
+        <w:rPr>
+          <w:rFonts w:eastAsia="Times New Roman" w:cs="Arial"/>
+          <w:color w:val="222222"/>
+        </w:rPr>
+        <w:t xml:space="preserve"> 32 bit   "</w:t>
+      </w:r>
+      <w:proofErr w:type="spellStart"/>
+      <w:r>
+        <w:rPr>
+          <w:rFonts w:eastAsia="Times New Roman" w:cs="Arial"/>
+          <w:color w:val="222222"/>
+        </w:rPr>
+        <w:t>ldr</w:t>
+      </w:r>
+      <w:proofErr w:type="spellEnd"/>
+      <w:r>
+        <w:rPr>
+          <w:rFonts w:eastAsia="Times New Roman" w:cs="Arial"/>
+          <w:color w:val="222222"/>
+        </w:rPr>
+        <w:t>" instructions of 100MHz sampling was not word aligned.</w:t>
+      </w:r>
+    </w:p>
+    <w:p>
+      <w:pPr>
+        <w:shd w:val="clear" w:color="auto" w:fill="FFFFFF"/>
+        <w:spacing w:after="0" w:line="240" w:lineRule="auto"/>
+        <w:rPr>
+          <w:rFonts w:eastAsia="Times New Roman" w:cs="Arial"/>
+          <w:color w:val="222222"/>
+        </w:rPr>
+      </w:pPr>
+    </w:p>
+    <w:p>
+      <w:pPr>
+        <w:pStyle w:val="ListParagraph"/>
+        <w:shd w:val="clear" w:color="auto" w:fill="FFFFFF"/>
+        <w:spacing w:after="0" w:line="240" w:lineRule="auto"/>
+        <w:rPr>
+          <w:rFonts w:cs="Arial"/>
+          <w:color w:val="222222"/>
+          <w:shd w:val="clear" w:color="auto" w:fill="FFFFFF"/>
+        </w:rPr>
+      </w:pPr>
+      <w:r>
+        <w:rPr>
+          <w:rFonts w:cs="Arial"/>
+          <w:color w:val="222222"/>
+          <w:shd w:val="clear" w:color="auto" w:fill="FFFFFF"/>
+        </w:rPr>
+        <w:t xml:space="preserve">This was resolved by </w:t>
+      </w:r>
+      <w:proofErr w:type="gramStart"/>
+      <w:r>
+        <w:rPr>
+          <w:rFonts w:cs="Arial"/>
+          <w:color w:val="222222"/>
+          <w:shd w:val="clear" w:color="auto" w:fill="FFFFFF"/>
+        </w:rPr>
+        <w:t xml:space="preserve">using </w:t>
+      </w:r>
+      <w:r>
+        <w:rPr>
+          <w:rStyle w:val="apple-converted-space"/>
+          <w:rFonts w:cs="Arial"/>
+          <w:b/>
+          <w:bCs/>
+          <w:color w:val="222222"/>
+          <w:shd w:val="clear" w:color="auto" w:fill="FFFFFF"/>
+        </w:rPr>
+        <w:t> </w:t>
+      </w:r>
+      <w:proofErr w:type="spellStart"/>
+      <w:r>
+        <w:rPr>
+          <w:rFonts w:cs="Arial"/>
+          <w:b/>
+          <w:bCs/>
+          <w:color w:val="222222"/>
+          <w:shd w:val="clear" w:color="auto" w:fill="FFFFFF"/>
+        </w:rPr>
+        <w:t>gcc</w:t>
+      </w:r>
+      <w:proofErr w:type="spellEnd"/>
+      <w:proofErr w:type="gramEnd"/>
+      <w:r>
+        <w:rPr>
+          <w:rFonts w:cs="Arial"/>
+          <w:b/>
+          <w:bCs/>
+          <w:color w:val="222222"/>
+          <w:shd w:val="clear" w:color="auto" w:fill="FFFFFF"/>
+        </w:rPr>
+        <w:t xml:space="preserve"> optimize options</w:t>
+      </w:r>
+      <w:r>
+        <w:rPr>
+          <w:rFonts w:cs="Arial"/>
+          <w:color w:val="222222"/>
+          <w:shd w:val="clear" w:color="auto" w:fill="FFFFFF"/>
+        </w:rPr>
+        <w:t xml:space="preserve">: </w:t>
+      </w:r>
+      <w:proofErr w:type="spellStart"/>
+      <w:r>
+        <w:rPr>
+          <w:rFonts w:cs="Arial"/>
+          <w:color w:val="222222"/>
+          <w:shd w:val="clear" w:color="auto" w:fill="FFFFFF"/>
+        </w:rPr>
+        <w:t>falign</w:t>
+      </w:r>
+      <w:proofErr w:type="spellEnd"/>
+      <w:r>
+        <w:rPr>
+          <w:rFonts w:cs="Arial"/>
+          <w:color w:val="222222"/>
+          <w:shd w:val="clear" w:color="auto" w:fill="FFFFFF"/>
+        </w:rPr>
+        <w:t xml:space="preserve">-loop=4, </w:t>
+      </w:r>
+      <w:proofErr w:type="spellStart"/>
+      <w:r>
+        <w:rPr>
+          <w:rFonts w:cs="Arial"/>
+          <w:color w:val="222222"/>
+          <w:shd w:val="clear" w:color="auto" w:fill="FFFFFF"/>
+        </w:rPr>
+        <w:t>falign</w:t>
+      </w:r>
+      <w:proofErr w:type="spellEnd"/>
+      <w:r>
+        <w:rPr>
+          <w:rFonts w:cs="Arial"/>
+          <w:color w:val="222222"/>
+          <w:shd w:val="clear" w:color="auto" w:fill="FFFFFF"/>
+        </w:rPr>
+        <w:t>-function=4 and also __attribute__(</w:t>
+      </w:r>
+      <w:proofErr w:type="spellStart"/>
+      <w:r>
+        <w:rPr>
+          <w:rFonts w:cs="Arial"/>
+          <w:color w:val="222222"/>
+          <w:shd w:val="clear" w:color="auto" w:fill="FFFFFF"/>
+        </w:rPr>
+        <w:t>noinline</w:t>
+      </w:r>
+      <w:proofErr w:type="spellEnd"/>
+      <w:r>
+        <w:rPr>
+          <w:rFonts w:cs="Arial"/>
+          <w:color w:val="222222"/>
+          <w:shd w:val="clear" w:color="auto" w:fill="FFFFFF"/>
+        </w:rPr>
+        <w:t>)</w:t>
+      </w:r>
+      <w:r>
+        <w:rPr>
+          <w:rFonts w:cs="Arial"/>
+          <w:color w:val="222222"/>
+          <w:shd w:val="clear" w:color="auto" w:fill="FFFFFF"/>
+        </w:rPr>
+        <w:t xml:space="preserve"> in conjunction with –O3 level, </w:t>
+      </w:r>
+      <w:r>
+        <w:rPr>
+          <w:rFonts w:cs="Arial"/>
+          <w:color w:val="222222"/>
+          <w:shd w:val="clear" w:color="auto" w:fill="FFFFFF"/>
+        </w:rPr>
+        <w:t xml:space="preserve"> to get consistent results over multiple compiles.</w:t>
+      </w:r>
+      <w:r>
+        <w:rPr>
+          <w:rFonts w:cs="Arial"/>
+          <w:color w:val="222222"/>
+          <w:shd w:val="clear" w:color="auto" w:fill="FFFFFF"/>
+        </w:rPr>
+        <w:t xml:space="preserve"> ( -O1 would have solved this too , however, the </w:t>
+      </w:r>
+      <w:proofErr w:type="spellStart"/>
+      <w:r>
+        <w:rPr>
+          <w:rFonts w:cs="Arial"/>
+          <w:color w:val="222222"/>
+          <w:shd w:val="clear" w:color="auto" w:fill="FFFFFF"/>
+        </w:rPr>
+        <w:t>inlining</w:t>
+      </w:r>
+      <w:proofErr w:type="spellEnd"/>
+      <w:r>
+        <w:rPr>
+          <w:rFonts w:cs="Arial"/>
+          <w:color w:val="222222"/>
+          <w:shd w:val="clear" w:color="auto" w:fill="FFFFFF"/>
+        </w:rPr>
+        <w:t xml:space="preserve"> and other tight optimizations were helping the delay function run much faster, and hence I chose </w:t>
+      </w:r>
+      <w:proofErr w:type="spellStart"/>
+      <w:r>
+        <w:rPr>
+          <w:rFonts w:cs="Arial"/>
+          <w:color w:val="222222"/>
+          <w:shd w:val="clear" w:color="auto" w:fill="FFFFFF"/>
+        </w:rPr>
+        <w:t>ot</w:t>
+      </w:r>
+      <w:proofErr w:type="spellEnd"/>
+      <w:r>
+        <w:rPr>
+          <w:rFonts w:cs="Arial"/>
+          <w:color w:val="222222"/>
+          <w:shd w:val="clear" w:color="auto" w:fill="FFFFFF"/>
+        </w:rPr>
+        <w:t xml:space="preserve"> keep –O3 )</w:t>
+      </w:r>
+    </w:p>
+    <w:p>
+      <w:pPr>
+        <w:shd w:val="clear" w:color="auto" w:fill="FFFFFF"/>
+        <w:spacing w:after="0" w:line="240" w:lineRule="auto"/>
+        <w:rPr>
+          <w:rFonts w:cs="Arial"/>
+          <w:color w:val="222222"/>
+          <w:shd w:val="clear" w:color="auto" w:fill="FFFFFF"/>
+        </w:rPr>
+      </w:pPr>
+    </w:p>
+    <w:p>
+      <w:pPr>
+        <w:pStyle w:val="ListParagraph"/>
+        <w:numPr>
+          <w:ilvl w:val="0"/>
+          <w:numId w:val="17"/>
+        </w:numPr>
+        <w:shd w:val="clear" w:color="auto" w:fill="FFFFFF"/>
+        <w:spacing w:after="0" w:line="240" w:lineRule="auto"/>
+      </w:pPr>
+      <w:r>
+        <w:rPr>
+          <w:rFonts w:cs="Arial"/>
+          <w:b/>
+          <w:color w:val="222222"/>
+          <w:shd w:val="clear" w:color="auto" w:fill="FFFFFF"/>
+        </w:rPr>
+        <w:lastRenderedPageBreak/>
+        <w:t>50 MHz sampling</w:t>
+      </w:r>
+      <w:r>
+        <w:rPr>
+          <w:rFonts w:cs="Arial"/>
+          <w:color w:val="222222"/>
+          <w:shd w:val="clear" w:color="auto" w:fill="FFFFFF"/>
+        </w:rPr>
+        <w:t xml:space="preserve"> </w:t>
+      </w:r>
+      <w:r>
+        <w:rPr>
+          <w:rFonts w:cs="Arial"/>
+          <w:color w:val="222222"/>
+          <w:shd w:val="clear" w:color="auto" w:fill="FFFFFF"/>
+        </w:rPr>
+        <w:t xml:space="preserve">was giving </w:t>
+      </w:r>
+      <w:r>
+        <w:rPr>
+          <w:rFonts w:cs="Arial"/>
+          <w:color w:val="222222"/>
+          <w:shd w:val="clear" w:color="auto" w:fill="FFFFFF"/>
+        </w:rPr>
+        <w:t>some inconsistent results.</w:t>
+      </w:r>
+      <w:r>
+        <w:rPr>
+          <w:rFonts w:cs="Arial"/>
+          <w:color w:val="222222"/>
+          <w:shd w:val="clear" w:color="auto" w:fill="FFFFFF"/>
+        </w:rPr>
+        <w:t xml:space="preserve"> It was correctly estimating 16MHz, but 4MHz was being estimated as 8MHz. Using </w:t>
+      </w:r>
+      <w:proofErr w:type="spellStart"/>
+      <w:r>
+        <w:rPr>
+          <w:rFonts w:cs="Arial"/>
+          <w:b/>
+          <w:color w:val="222222"/>
+          <w:shd w:val="clear" w:color="auto" w:fill="FFFFFF"/>
+        </w:rPr>
+        <w:t>systick</w:t>
+      </w:r>
+      <w:proofErr w:type="spellEnd"/>
+      <w:r>
+        <w:rPr>
+          <w:rFonts w:cs="Arial"/>
+          <w:b/>
+          <w:color w:val="222222"/>
+          <w:shd w:val="clear" w:color="auto" w:fill="FFFFFF"/>
+        </w:rPr>
+        <w:t xml:space="preserve"> timer to measure</w:t>
+      </w:r>
+      <w:r>
+        <w:rPr>
+          <w:rFonts w:cs="Arial"/>
+          <w:color w:val="222222"/>
+          <w:shd w:val="clear" w:color="auto" w:fill="FFFFFF"/>
+        </w:rPr>
+        <w:t xml:space="preserve"> the 50MHz sampling function, sh</w:t>
+      </w:r>
+      <w:r>
+        <w:rPr>
+          <w:rFonts w:cs="Arial"/>
+          <w:color w:val="222222"/>
+          <w:shd w:val="clear" w:color="auto" w:fill="FFFFFF"/>
+        </w:rPr>
+        <w:t xml:space="preserve">owed that </w:t>
+      </w:r>
+      <w:r>
+        <w:rPr>
+          <w:rFonts w:cs="Arial"/>
+          <w:b/>
+          <w:color w:val="222222"/>
+          <w:shd w:val="clear" w:color="auto" w:fill="FFFFFF"/>
+        </w:rPr>
+        <w:t>actual sampling rate was only 25 MHz</w:t>
+      </w:r>
+      <w:r>
+        <w:rPr>
+          <w:rFonts w:cs="Arial"/>
+          <w:color w:val="222222"/>
+          <w:shd w:val="clear" w:color="auto" w:fill="FFFFFF"/>
+        </w:rPr>
+        <w:t xml:space="preserve">, as explained </w:t>
+      </w:r>
+      <w:hyperlink w:anchor="Sampling25MHz" w:history="1">
+        <w:r>
+          <w:rPr>
+            <w:rStyle w:val="Hyperlink"/>
+            <w:rFonts w:cs="Arial"/>
+            <w:shd w:val="clear" w:color="auto" w:fill="FFFFFF"/>
+          </w:rPr>
+          <w:t>he</w:t>
+        </w:r>
+        <w:r>
+          <w:rPr>
+            <w:rStyle w:val="Hyperlink"/>
+            <w:rFonts w:cs="Arial"/>
+            <w:shd w:val="clear" w:color="auto" w:fill="FFFFFF"/>
+          </w:rPr>
+          <w:t>r</w:t>
+        </w:r>
+        <w:r>
+          <w:rPr>
+            <w:rStyle w:val="Hyperlink"/>
+            <w:rFonts w:cs="Arial"/>
+            <w:shd w:val="clear" w:color="auto" w:fill="FFFFFF"/>
+          </w:rPr>
+          <w:t>e</w:t>
+        </w:r>
+      </w:hyperlink>
+      <w:r>
+        <w:rPr>
+          <w:rFonts w:cs="Arial"/>
+          <w:color w:val="222222"/>
+          <w:shd w:val="clear" w:color="auto" w:fill="FFFFFF"/>
+        </w:rPr>
         <w:t>.</w:t>
-      </w:r>
-      <w:r>
-        <w:br/>
-      </w:r>
-      <w:proofErr w:type="gramStart"/>
-      <w:r>
-        <w:t>25</w:t>
-      </w:r>
-      <w:r>
-        <w:t xml:space="preserve"> </w:t>
-      </w:r>
-      <w:r>
-        <w:t>:</w:t>
-      </w:r>
-      <w:proofErr w:type="gramEnd"/>
-      <w:r>
-        <w:t xml:space="preserve"> </w:t>
-      </w:r>
-      <w:r>
-        <w:t>Implementing functions to toggle GPIO at different frequencies, sample at different rates and compute the frequency based on stored samples</w:t>
-      </w:r>
-      <w:r>
-        <w:t>.</w:t>
-      </w:r>
-    </w:p>
-    <w:p>
-      <w:pPr>
-        <w:spacing w:after="0" w:line="240" w:lineRule="auto"/>
-      </w:pPr>
-      <w:r>
-        <w:t xml:space="preserve">4-5 </w:t>
-      </w:r>
-      <w:proofErr w:type="spellStart"/>
-      <w:r>
-        <w:t>Hrs</w:t>
-      </w:r>
-      <w:proofErr w:type="spellEnd"/>
-      <w:r>
-        <w:t xml:space="preserve">     : Preparing the document</w:t>
       </w:r>
     </w:p>
     <w:p>
@@ -4898,7 +10463,159 @@
         <w:spacing w:line="240" w:lineRule="auto"/>
       </w:pPr>
       <w:r>
-        <w:t>References:</w:t>
+        <w:t>Further work</w:t>
+      </w:r>
+    </w:p>
+    <w:p>
+      <w:pPr>
+        <w:pStyle w:val="ListParagraph"/>
+        <w:numPr>
+          <w:ilvl w:val="0"/>
+          <w:numId w:val="18"/>
+        </w:numPr>
+      </w:pPr>
+      <w:r>
+        <w:t>Study more about why/how 50 MHz sampling was not achieved.</w:t>
+      </w:r>
+    </w:p>
+    <w:p>
+      <w:pPr>
+        <w:pStyle w:val="ListParagraph"/>
+        <w:numPr>
+          <w:ilvl w:val="0"/>
+          <w:numId w:val="18"/>
+        </w:numPr>
+      </w:pPr>
+      <w:r>
+        <w:t>Obtain a logic analyzer and study the output frequency to:</w:t>
+      </w:r>
+    </w:p>
+    <w:p>
+      <w:pPr>
+        <w:pStyle w:val="ListParagraph"/>
+        <w:numPr>
+          <w:ilvl w:val="1"/>
+          <w:numId w:val="18"/>
+        </w:numPr>
+      </w:pPr>
+      <w:r>
+        <w:t xml:space="preserve"> </w:t>
+      </w:r>
+      <w:r>
+        <w:t>Observe whether 16MHz is really</w:t>
+      </w:r>
+      <w:r>
+        <w:t xml:space="preserve"> generated at 50-50 duty cycle and study the effect of branch delay in conditional as well as unconditional branching.  </w:t>
+      </w:r>
+    </w:p>
+    <w:p>
+      <w:pPr>
+        <w:pStyle w:val="ListParagraph"/>
+        <w:numPr>
+          <w:ilvl w:val="1"/>
+          <w:numId w:val="18"/>
+        </w:numPr>
+      </w:pPr>
+      <w:r>
+        <w:t>Fine tune the delay function</w:t>
+      </w:r>
+    </w:p>
+    <w:p>
+      <w:pPr>
+        <w:pStyle w:val="Heading1"/>
+        <w:numPr>
+          <w:ilvl w:val="0"/>
+          <w:numId w:val="4"/>
+        </w:numPr>
+        <w:spacing w:line="240" w:lineRule="auto"/>
+      </w:pPr>
+      <w:r>
+        <w:t>Hours</w:t>
+      </w:r>
+    </w:p>
+    <w:p>
+      <w:pPr>
+        <w:spacing w:after="0" w:line="240" w:lineRule="auto"/>
+      </w:pPr>
+      <w:r>
+        <w:t xml:space="preserve">2-3 </w:t>
+      </w:r>
+      <w:proofErr w:type="spellStart"/>
+      <w:r>
+        <w:t>Hrs</w:t>
+      </w:r>
+      <w:proofErr w:type="spellEnd"/>
+      <w:r>
+        <w:t xml:space="preserve">     : </w:t>
+      </w:r>
+      <w:r>
+        <w:t>Searching literature for pipelining of instructions</w:t>
+      </w:r>
+      <w:r>
+        <w:t xml:space="preserve">, </w:t>
+      </w:r>
+      <w:proofErr w:type="spellStart"/>
+      <w:r>
+        <w:t>SysTick</w:t>
+      </w:r>
+      <w:proofErr w:type="spellEnd"/>
+      <w:r>
+        <w:t xml:space="preserve"> timer</w:t>
+      </w:r>
+      <w:r>
+        <w:t>.</w:t>
+      </w:r>
+      <w:r>
+        <w:br/>
+      </w:r>
+      <w:proofErr w:type="gramStart"/>
+      <w:r>
+        <w:t>25</w:t>
+      </w:r>
+      <w:r>
+        <w:t xml:space="preserve"> </w:t>
+      </w:r>
+      <w:r>
+        <w:t>:</w:t>
+      </w:r>
+      <w:proofErr w:type="gramEnd"/>
+      <w:r>
+        <w:t xml:space="preserve"> </w:t>
+      </w:r>
+      <w:r>
+        <w:t>Implementing functions to toggle GPIO at different frequencies, sample at different rates and compute the frequency based on stored samples</w:t>
+      </w:r>
+      <w:r>
+        <w:t>.</w:t>
+      </w:r>
+    </w:p>
+    <w:p>
+      <w:pPr>
+        <w:spacing w:after="0" w:line="240" w:lineRule="auto"/>
+      </w:pPr>
+      <w:r>
+        <w:t xml:space="preserve">4-5 </w:t>
+      </w:r>
+      <w:proofErr w:type="spellStart"/>
+      <w:r>
+        <w:t>Hrs</w:t>
+      </w:r>
+      <w:proofErr w:type="spellEnd"/>
+      <w:r>
+        <w:t xml:space="preserve">     : Preparing the document</w:t>
+      </w:r>
+    </w:p>
+    <w:p>
+      <w:pPr>
+        <w:pStyle w:val="Heading1"/>
+        <w:numPr>
+          <w:ilvl w:val="0"/>
+          <w:numId w:val="4"/>
+        </w:numPr>
+        <w:spacing w:line="240" w:lineRule="auto"/>
+      </w:pPr>
+      <w:r>
+        <w:t>References</w:t>
       </w:r>
     </w:p>
     <w:p>
@@ -4930,17 +10647,12 @@
     <w:p>
       <w:pPr>
         <w:pStyle w:val="ListParagraph"/>
-        <w:numPr>
-          <w:ilvl w:val="0"/>
-          <w:numId w:val="13"/>
-        </w:numPr>
         <w:spacing w:after="0" w:line="240" w:lineRule="auto"/>
-      </w:pPr>
-      <w:bookmarkStart w:id="0" w:name="_GoBack"/>
-      <w:bookmarkEnd w:id="0"/>
+        <w:ind w:left="1080"/>
+      </w:pPr>
     </w:p>
     <w:sectPr>
-      <w:headerReference w:type="default" r:id="rId14"/>
+      <w:headerReference w:type="default" r:id="rId15"/>
       <w:pgSz w:w="12240" w:h="15840"/>
       <w:pgMar w:top="1152" w:right="720" w:bottom="720" w:left="1080" w:header="720" w:footer="720" w:gutter="0"/>
       <w:cols w:space="720"/>
@@ -5244,6 +10956,95 @@
     </w:lvl>
   </w:abstractNum>
   <w:abstractNum w:abstractNumId="2">
+    <w:nsid w:val="08F00C42"/>
+    <w:multiLevelType w:val="hybridMultilevel"/>
+    <w:tmpl w:val="48CAD768"/>
+    <w:lvl w:ilvl="0" w:tplc="04090011">
+      <w:start w:val="1"/>
+      <w:numFmt w:val="decimal"/>
+      <w:lvlText w:val="%1)"/>
+      <w:lvlJc w:val="left"/>
+      <w:pPr>
+        <w:ind w:left="720" w:hanging="360"/>
+      </w:pPr>
+      <w:rPr>
+        <w:rFonts w:hint="default"/>
+      </w:rPr>
+    </w:lvl>
+    <w:lvl w:ilvl="1" w:tplc="04090019" w:tentative="1">
+      <w:start w:val="1"/>
+      <w:numFmt w:val="lowerLetter"/>
+      <w:lvlText w:val="%2."/>
+      <w:lvlJc w:val="left"/>
+      <w:pPr>
+        <w:ind w:left="1440" w:hanging="360"/>
+      </w:pPr>
+    </w:lvl>
+    <w:lvl w:ilvl="2" w:tplc="0409001B" w:tentative="1">
+      <w:start w:val="1"/>
+      <w:numFmt w:val="lowerRoman"/>
+      <w:lvlText w:val="%3."/>
+      <w:lvlJc w:val="right"/>
+      <w:pPr>
+        <w:ind w:left="2160" w:hanging="180"/>
+      </w:pPr>
+    </w:lvl>
+    <w:lvl w:ilvl="3" w:tplc="0409000F" w:tentative="1">
+      <w:start w:val="1"/>
+      <w:numFmt w:val="decimal"/>
+      <w:lvlText w:val="%4."/>
+      <w:lvlJc w:val="left"/>
+      <w:pPr>
+        <w:ind w:left="2880" w:hanging="360"/>
+      </w:pPr>
+    </w:lvl>
+    <w:lvl w:ilvl="4" w:tplc="04090019" w:tentative="1">
+      <w:start w:val="1"/>
+      <w:numFmt w:val="lowerLetter"/>
+      <w:lvlText w:val="%5."/>
+      <w:lvlJc w:val="left"/>
+      <w:pPr>
+        <w:ind w:left="3600" w:hanging="360"/>
+      </w:pPr>
+    </w:lvl>
+    <w:lvl w:ilvl="5" w:tplc="0409001B" w:tentative="1">
+      <w:start w:val="1"/>
+      <w:numFmt w:val="lowerRoman"/>
+      <w:lvlText w:val="%6."/>
+      <w:lvlJc w:val="right"/>
+      <w:pPr>
+        <w:ind w:left="4320" w:hanging="180"/>
+      </w:pPr>
+    </w:lvl>
+    <w:lvl w:ilvl="6" w:tplc="0409000F" w:tentative="1">
+      <w:start w:val="1"/>
+      <w:numFmt w:val="decimal"/>
+      <w:lvlText w:val="%7."/>
+      <w:lvlJc w:val="left"/>
+      <w:pPr>
+        <w:ind w:left="5040" w:hanging="360"/>
+      </w:pPr>
+    </w:lvl>
+    <w:lvl w:ilvl="7" w:tplc="04090019" w:tentative="1">
+      <w:start w:val="1"/>
+      <w:numFmt w:val="lowerLetter"/>
+      <w:lvlText w:val="%8."/>
+      <w:lvlJc w:val="left"/>
+      <w:pPr>
+        <w:ind w:left="5760" w:hanging="360"/>
+      </w:pPr>
+    </w:lvl>
+    <w:lvl w:ilvl="8" w:tplc="0409001B" w:tentative="1">
+      <w:start w:val="1"/>
+      <w:numFmt w:val="lowerRoman"/>
+      <w:lvlText w:val="%9."/>
+      <w:lvlJc w:val="right"/>
+      <w:pPr>
+        <w:ind w:left="6480" w:hanging="180"/>
+      </w:pPr>
+    </w:lvl>
+  </w:abstractNum>
+  <w:abstractNum w:abstractNumId="3">
     <w:nsid w:val="0CB94C1D"/>
     <w:multiLevelType w:val="hybridMultilevel"/>
     <w:tmpl w:val="B1B4DEAA"/>
@@ -5332,7 +11133,7 @@
       </w:pPr>
     </w:lvl>
   </w:abstractNum>
-  <w:abstractNum w:abstractNumId="3">
+  <w:abstractNum w:abstractNumId="4">
     <w:nsid w:val="0EEA4CA8"/>
     <w:multiLevelType w:val="hybridMultilevel"/>
     <w:tmpl w:val="F9CCC8CC"/>
@@ -5421,7 +11222,7 @@
       </w:pPr>
     </w:lvl>
   </w:abstractNum>
-  <w:abstractNum w:abstractNumId="4">
+  <w:abstractNum w:abstractNumId="5">
     <w:nsid w:val="150922A5"/>
     <w:multiLevelType w:val="hybridMultilevel"/>
     <w:tmpl w:val="A606B388"/>
@@ -5534,7 +11335,7 @@
       </w:rPr>
     </w:lvl>
   </w:abstractNum>
-  <w:abstractNum w:abstractNumId="5">
+  <w:abstractNum w:abstractNumId="6">
     <w:nsid w:val="21DF21D8"/>
     <w:multiLevelType w:val="hybridMultilevel"/>
     <w:tmpl w:val="CBB45086"/>
@@ -5623,7 +11424,7 @@
       </w:pPr>
     </w:lvl>
   </w:abstractNum>
-  <w:abstractNum w:abstractNumId="6">
+  <w:abstractNum w:abstractNumId="7">
     <w:nsid w:val="306C4EF0"/>
     <w:multiLevelType w:val="hybridMultilevel"/>
     <w:tmpl w:val="772C6488"/>
@@ -5712,7 +11513,7 @@
       </w:pPr>
     </w:lvl>
   </w:abstractNum>
-  <w:abstractNum w:abstractNumId="7">
+  <w:abstractNum w:abstractNumId="8">
     <w:nsid w:val="3E725B67"/>
     <w:multiLevelType w:val="hybridMultilevel"/>
     <w:tmpl w:val="80581008"/>
@@ -5801,7 +11602,96 @@
       </w:pPr>
     </w:lvl>
   </w:abstractNum>
-  <w:abstractNum w:abstractNumId="8">
+  <w:abstractNum w:abstractNumId="9">
+    <w:nsid w:val="41367C45"/>
+    <w:multiLevelType w:val="hybridMultilevel"/>
+    <w:tmpl w:val="09AC5F9E"/>
+    <w:lvl w:ilvl="0" w:tplc="04090011">
+      <w:start w:val="1"/>
+      <w:numFmt w:val="decimal"/>
+      <w:lvlText w:val="%1)"/>
+      <w:lvlJc w:val="left"/>
+      <w:pPr>
+        <w:ind w:left="720" w:hanging="360"/>
+      </w:pPr>
+      <w:rPr>
+        <w:rFonts w:hint="default"/>
+      </w:rPr>
+    </w:lvl>
+    <w:lvl w:ilvl="1" w:tplc="04090019" w:tentative="1">
+      <w:start w:val="1"/>
+      <w:numFmt w:val="lowerLetter"/>
+      <w:lvlText w:val="%2."/>
+      <w:lvlJc w:val="left"/>
+      <w:pPr>
+        <w:ind w:left="1440" w:hanging="360"/>
+      </w:pPr>
+    </w:lvl>
+    <w:lvl w:ilvl="2" w:tplc="0409001B" w:tentative="1">
+      <w:start w:val="1"/>
+      <w:numFmt w:val="lowerRoman"/>
+      <w:lvlText w:val="%3."/>
+      <w:lvlJc w:val="right"/>
+      <w:pPr>
+        <w:ind w:left="2160" w:hanging="180"/>
+      </w:pPr>
+    </w:lvl>
+    <w:lvl w:ilvl="3" w:tplc="0409000F" w:tentative="1">
+      <w:start w:val="1"/>
+      <w:numFmt w:val="decimal"/>
+      <w:lvlText w:val="%4."/>
+      <w:lvlJc w:val="left"/>
+      <w:pPr>
+        <w:ind w:left="2880" w:hanging="360"/>
+      </w:pPr>
+    </w:lvl>
+    <w:lvl w:ilvl="4" w:tplc="04090019" w:tentative="1">
+      <w:start w:val="1"/>
+      <w:numFmt w:val="lowerLetter"/>
+      <w:lvlText w:val="%5."/>
+      <w:lvlJc w:val="left"/>
+      <w:pPr>
+        <w:ind w:left="3600" w:hanging="360"/>
+      </w:pPr>
+    </w:lvl>
+    <w:lvl w:ilvl="5" w:tplc="0409001B" w:tentative="1">
+      <w:start w:val="1"/>
+      <w:numFmt w:val="lowerRoman"/>
+      <w:lvlText w:val="%6."/>
+      <w:lvlJc w:val="right"/>
+      <w:pPr>
+        <w:ind w:left="4320" w:hanging="180"/>
+      </w:pPr>
+    </w:lvl>
+    <w:lvl w:ilvl="6" w:tplc="0409000F" w:tentative="1">
+      <w:start w:val="1"/>
+      <w:numFmt w:val="decimal"/>
+      <w:lvlText w:val="%7."/>
+      <w:lvlJc w:val="left"/>
+      <w:pPr>
+        <w:ind w:left="5040" w:hanging="360"/>
+      </w:pPr>
+    </w:lvl>
+    <w:lvl w:ilvl="7" w:tplc="04090019" w:tentative="1">
+      <w:start w:val="1"/>
+      <w:numFmt w:val="lowerLetter"/>
+      <w:lvlText w:val="%8."/>
+      <w:lvlJc w:val="left"/>
+      <w:pPr>
+        <w:ind w:left="5760" w:hanging="360"/>
+      </w:pPr>
+    </w:lvl>
+    <w:lvl w:ilvl="8" w:tplc="0409001B" w:tentative="1">
+      <w:start w:val="1"/>
+      <w:numFmt w:val="lowerRoman"/>
+      <w:lvlText w:val="%9."/>
+      <w:lvlJc w:val="right"/>
+      <w:pPr>
+        <w:ind w:left="6480" w:hanging="180"/>
+      </w:pPr>
+    </w:lvl>
+  </w:abstractNum>
+  <w:abstractNum w:abstractNumId="10">
     <w:nsid w:val="452E33FF"/>
     <w:multiLevelType w:val="hybridMultilevel"/>
     <w:tmpl w:val="AF10A38C"/>
@@ -5890,7 +11780,96 @@
       </w:pPr>
     </w:lvl>
   </w:abstractNum>
-  <w:abstractNum w:abstractNumId="9">
+  <w:abstractNum w:abstractNumId="11">
+    <w:nsid w:val="459766AF"/>
+    <w:multiLevelType w:val="hybridMultilevel"/>
+    <w:tmpl w:val="CAC472F2"/>
+    <w:lvl w:ilvl="0" w:tplc="04090011">
+      <w:start w:val="1"/>
+      <w:numFmt w:val="decimal"/>
+      <w:lvlText w:val="%1)"/>
+      <w:lvlJc w:val="left"/>
+      <w:pPr>
+        <w:ind w:left="720" w:hanging="360"/>
+      </w:pPr>
+      <w:rPr>
+        <w:rFonts w:hint="default"/>
+      </w:rPr>
+    </w:lvl>
+    <w:lvl w:ilvl="1" w:tplc="04090019">
+      <w:start w:val="1"/>
+      <w:numFmt w:val="lowerLetter"/>
+      <w:lvlText w:val="%2."/>
+      <w:lvlJc w:val="left"/>
+      <w:pPr>
+        <w:ind w:left="1440" w:hanging="360"/>
+      </w:pPr>
+    </w:lvl>
+    <w:lvl w:ilvl="2" w:tplc="0409001B" w:tentative="1">
+      <w:start w:val="1"/>
+      <w:numFmt w:val="lowerRoman"/>
+      <w:lvlText w:val="%3."/>
+      <w:lvlJc w:val="right"/>
+      <w:pPr>
+        <w:ind w:left="2160" w:hanging="180"/>
+      </w:pPr>
+    </w:lvl>
+    <w:lvl w:ilvl="3" w:tplc="0409000F" w:tentative="1">
+      <w:start w:val="1"/>
+      <w:numFmt w:val="decimal"/>
+      <w:lvlText w:val="%4."/>
+      <w:lvlJc w:val="left"/>
+      <w:pPr>
+        <w:ind w:left="2880" w:hanging="360"/>
+      </w:pPr>
+    </w:lvl>
+    <w:lvl w:ilvl="4" w:tplc="04090019" w:tentative="1">
+      <w:start w:val="1"/>
+      <w:numFmt w:val="lowerLetter"/>
+      <w:lvlText w:val="%5."/>
+      <w:lvlJc w:val="left"/>
+      <w:pPr>
+        <w:ind w:left="3600" w:hanging="360"/>
+      </w:pPr>
+    </w:lvl>
+    <w:lvl w:ilvl="5" w:tplc="0409001B" w:tentative="1">
+      <w:start w:val="1"/>
+      <w:numFmt w:val="lowerRoman"/>
+      <w:lvlText w:val="%6."/>
+      <w:lvlJc w:val="right"/>
+      <w:pPr>
+        <w:ind w:left="4320" w:hanging="180"/>
+      </w:pPr>
+    </w:lvl>
+    <w:lvl w:ilvl="6" w:tplc="0409000F" w:tentative="1">
+      <w:start w:val="1"/>
+      <w:numFmt w:val="decimal"/>
+      <w:lvlText w:val="%7."/>
+      <w:lvlJc w:val="left"/>
+      <w:pPr>
+        <w:ind w:left="5040" w:hanging="360"/>
+      </w:pPr>
+    </w:lvl>
+    <w:lvl w:ilvl="7" w:tplc="04090019" w:tentative="1">
+      <w:start w:val="1"/>
+      <w:numFmt w:val="lowerLetter"/>
+      <w:lvlText w:val="%8."/>
+      <w:lvlJc w:val="left"/>
+      <w:pPr>
+        <w:ind w:left="5760" w:hanging="360"/>
+      </w:pPr>
+    </w:lvl>
+    <w:lvl w:ilvl="8" w:tplc="0409001B" w:tentative="1">
+      <w:start w:val="1"/>
+      <w:numFmt w:val="lowerRoman"/>
+      <w:lvlText w:val="%9."/>
+      <w:lvlJc w:val="right"/>
+      <w:pPr>
+        <w:ind w:left="6480" w:hanging="180"/>
+      </w:pPr>
+    </w:lvl>
+  </w:abstractNum>
+  <w:abstractNum w:abstractNumId="12">
     <w:nsid w:val="493C562F"/>
     <w:multiLevelType w:val="hybridMultilevel"/>
     <w:tmpl w:val="61FC70D6"/>
@@ -5979,7 +11958,7 @@
       </w:pPr>
     </w:lvl>
   </w:abstractNum>
-  <w:abstractNum w:abstractNumId="10">
+  <w:abstractNum w:abstractNumId="13">
     <w:nsid w:val="54F32585"/>
     <w:multiLevelType w:val="hybridMultilevel"/>
     <w:tmpl w:val="F0B0577E"/>
@@ -6068,7 +12047,7 @@
       </w:pPr>
     </w:lvl>
   </w:abstractNum>
-  <w:abstractNum w:abstractNumId="11">
+  <w:abstractNum w:abstractNumId="14">
     <w:nsid w:val="6F431C8F"/>
     <w:multiLevelType w:val="hybridMultilevel"/>
     <w:tmpl w:val="7B82BE94"/>
@@ -6181,7 +12160,7 @@
       </w:rPr>
     </w:lvl>
   </w:abstractNum>
-  <w:abstractNum w:abstractNumId="12">
+  <w:abstractNum w:abstractNumId="15">
     <w:nsid w:val="75FA501B"/>
     <w:multiLevelType w:val="hybridMultilevel"/>
     <w:tmpl w:val="106E964C"/>
@@ -6294,11 +12273,11 @@
       </w:rPr>
     </w:lvl>
   </w:abstractNum>
-  <w:abstractNum w:abstractNumId="13">
+  <w:abstractNum w:abstractNumId="16">
     <w:nsid w:val="777B731A"/>
     <w:multiLevelType w:val="hybridMultilevel"/>
-    <w:tmpl w:val="3C90C772"/>
-    <w:lvl w:ilvl="0" w:tplc="0409000F">
+    <w:tmpl w:val="6410328C"/>
+    <w:lvl w:ilvl="0" w:tplc="8EF850A0">
       <w:start w:val="1"/>
       <w:numFmt w:val="decimal"/>
       <w:lvlText w:val="%1."/>
@@ -6308,6 +12287,8 @@
       </w:pPr>
       <w:rPr>
         <w:rFonts w:hint="default"/>
+        <w:sz w:val="28"/>
+        <w:szCs w:val="28"/>
       </w:rPr>
     </w:lvl>
     <w:lvl w:ilvl="1" w:tplc="04090019" w:tentative="1">
@@ -6383,7 +12364,7 @@
       </w:pPr>
     </w:lvl>
   </w:abstractNum>
-  <w:abstractNum w:abstractNumId="14">
+  <w:abstractNum w:abstractNumId="17">
     <w:nsid w:val="7D4C1634"/>
     <w:multiLevelType w:val="hybridMultilevel"/>
     <w:tmpl w:val="A3CA0D16"/>
@@ -6473,49 +12454,58 @@
     </w:lvl>
   </w:abstractNum>
   <w:num w:numId="1">
+    <w:abstractNumId w:val="15"/>
+  </w:num>
+  <w:num w:numId="2">
+    <w:abstractNumId w:val="17"/>
+  </w:num>
+  <w:num w:numId="3">
+    <w:abstractNumId w:val="7"/>
+  </w:num>
+  <w:num w:numId="4">
+    <w:abstractNumId w:val="16"/>
+  </w:num>
+  <w:num w:numId="5">
+    <w:abstractNumId w:val="8"/>
+  </w:num>
+  <w:num w:numId="6">
+    <w:abstractNumId w:val="13"/>
+  </w:num>
+  <w:num w:numId="7">
+    <w:abstractNumId w:val="4"/>
+  </w:num>
+  <w:num w:numId="8">
     <w:abstractNumId w:val="12"/>
   </w:num>
-  <w:num w:numId="2">
-    <w:abstractNumId w:val="14"/>
-  </w:num>
-  <w:num w:numId="3">
-    <w:abstractNumId w:val="6"/>
-  </w:num>
-  <w:num w:numId="4">
-    <w:abstractNumId w:val="13"/>
-  </w:num>
-  <w:num w:numId="5">
-    <w:abstractNumId w:val="7"/>
-  </w:num>
-  <w:num w:numId="6">
-    <w:abstractNumId w:val="10"/>
-  </w:num>
-  <w:num w:numId="7">
-    <w:abstractNumId w:val="3"/>
-  </w:num>
-  <w:num w:numId="8">
-    <w:abstractNumId w:val="9"/>
-  </w:num>
   <w:num w:numId="9">
-    <w:abstractNumId w:val="4"/>
+    <w:abstractNumId w:val="5"/>
   </w:num>
   <w:num w:numId="10">
-    <w:abstractNumId w:val="2"/>
+    <w:abstractNumId w:val="3"/>
   </w:num>
   <w:num w:numId="11">
     <w:abstractNumId w:val="0"/>
   </w:num>
   <w:num w:numId="12">
-    <w:abstractNumId w:val="8"/>
+    <w:abstractNumId w:val="10"/>
   </w:num>
   <w:num w:numId="13">
-    <w:abstractNumId w:val="5"/>
+    <w:abstractNumId w:val="6"/>
   </w:num>
   <w:num w:numId="14">
-    <w:abstractNumId w:val="11"/>
+    <w:abstractNumId w:val="14"/>
   </w:num>
   <w:num w:numId="15">
     <w:abstractNumId w:val="1"/>
+  </w:num>
+  <w:num w:numId="16">
+    <w:abstractNumId w:val="2"/>
+  </w:num>
+  <w:num w:numId="17">
+    <w:abstractNumId w:val="9"/>
+  </w:num>
+  <w:num w:numId="18">
+    <w:abstractNumId w:val="11"/>
   </w:num>
 </w:numbering>
 </file>
@@ -7022,6 +13012,11 @@
       <w:szCs w:val="24"/>
     </w:rPr>
   </w:style>
+  <w:style w:type="character" w:customStyle="1" w:styleId="apple-converted-space">
+    <w:name w:val="apple-converted-space"/>
+    <w:basedOn w:val="DefaultParagraphFont"/>
+    <w:rsid w:val="00F925F7"/>
+  </w:style>
 </w:styles>
 </file>
 
@@ -7527,6 +13522,11 @@
       <w:szCs w:val="24"/>
     </w:rPr>
   </w:style>
+  <w:style w:type="character" w:customStyle="1" w:styleId="apple-converted-space">
+    <w:name w:val="apple-converted-space"/>
+    <w:basedOn w:val="DefaultParagraphFont"/>
+    <w:rsid w:val="00F925F7"/>
+  </w:style>
 </w:styles>
 </file>
 
@@ -7820,7 +13820,7 @@
 </file>
 
 <file path=customXml/itemProps1.xml><?xml version="1.0" encoding="utf-8"?>
-<ds:datastoreItem xmlns:ds="http://schemas.openxmlformats.org/officeDocument/2006/customXml" ds:itemID="{91EB92B5-016E-4F2F-9A0C-8A0F94EF1FD9}">
+<ds:datastoreItem xmlns:ds="http://schemas.openxmlformats.org/officeDocument/2006/customXml" ds:itemID="{6B9028C4-545D-47AB-B251-6F349251270E}">
   <ds:schemaRefs>
     <ds:schemaRef ds:uri="http://schemas.openxmlformats.org/officeDocument/2006/bibliography"/>
   </ds:schemaRefs>
